--- a/Bike Sharing Demand/kaggle (Bike Sharing Demand).docx
+++ b/Bike Sharing Demand/kaggle (Bike Sharing Demand).docx
@@ -6,6 +6,7 @@
       <w:pPr>
         <w:jc w:val="center"/>
         <w:rPr>
+          <w:rFonts w:hint="eastAsia"/>
           <w:b/>
           <w:sz w:val="32"/>
         </w:rPr>
@@ -27,10 +28,26 @@
       </w:r>
       <w:r>
         <w:rPr>
+          <w:rFonts w:hint="eastAsia"/>
           <w:b/>
           <w:sz w:val="32"/>
         </w:rPr>
+        <w:t>（</w:t>
+      </w:r>
+      <w:r>
+        <w:rPr>
+          <w:b/>
+          <w:sz w:val="32"/>
+        </w:rPr>
         <w:t>Bike Sharing Demand</w:t>
+      </w:r>
+      <w:r>
+        <w:rPr>
+          <w:rFonts w:hint="eastAsia"/>
+          <w:b/>
+          <w:sz w:val="32"/>
+        </w:rPr>
+        <w:t>）</w:t>
       </w:r>
     </w:p>
     <w:p>
@@ -38,21 +55,21 @@
         <w:jc w:val="left"/>
         <w:rPr>
           <w:b/>
-          <w:sz w:val="32"/>
+          <w:sz w:val="22"/>
         </w:rPr>
       </w:pPr>
       <w:r>
         <w:rPr>
           <w:rFonts w:hint="eastAsia"/>
           <w:b/>
-          <w:sz w:val="32"/>
+          <w:sz w:val="22"/>
         </w:rPr>
         <w:t>题目</w:t>
       </w:r>
       <w:r>
         <w:rPr>
           <w:b/>
-          <w:sz w:val="32"/>
+          <w:sz w:val="22"/>
         </w:rPr>
         <w:t>：</w:t>
       </w:r>
@@ -61,7 +78,7 @@
           <w:rPr>
             <w:rStyle w:val="a5"/>
             <w:b/>
-            <w:sz w:val="32"/>
+            <w:sz w:val="22"/>
           </w:rPr>
           <w:t>https://www.kaggle.com/c/bike-sharing-demand</w:t>
         </w:r>
@@ -73,40 +90,33 @@
         <w:rPr>
           <w:rFonts w:hint="eastAsia"/>
           <w:b/>
-          <w:sz w:val="32"/>
+          <w:sz w:val="22"/>
         </w:rPr>
       </w:pPr>
       <w:r>
         <w:rPr>
           <w:b/>
-          <w:sz w:val="32"/>
+          <w:sz w:val="22"/>
         </w:rPr>
         <w:t>Github</w:t>
       </w:r>
       <w:r>
         <w:rPr>
           <w:b/>
-          <w:sz w:val="32"/>
+          <w:sz w:val="22"/>
         </w:rPr>
         <w:t>地址：</w:t>
       </w:r>
-    </w:p>
-    <w:p>
-      <w:pPr>
-        <w:pStyle w:val="1"/>
-        <w:rPr>
-          <w:rFonts w:hint="eastAsia"/>
-        </w:rPr>
-      </w:pPr>
-      <w:r>
-        <w:rPr>
-          <w:rFonts w:hint="eastAsia"/>
-        </w:rPr>
-        <w:t>数据</w:t>
-      </w:r>
-      <w:r>
-        <w:t>探探</w:t>
-      </w:r>
+      <w:hyperlink r:id="rId7" w:history="1">
+        <w:r>
+          <w:rPr>
+            <w:rStyle w:val="a5"/>
+            <w:b/>
+            <w:sz w:val="22"/>
+          </w:rPr>
+          <w:t>https://github.com/cqychen/mykaggle/tree/master/Bike%20Sharing%20Demand</w:t>
+        </w:r>
+      </w:hyperlink>
     </w:p>
     <w:p>
       <w:pPr>
@@ -116,10 +126,2882 @@
         <w:rPr>
           <w:rFonts w:hint="eastAsia"/>
         </w:rPr>
-        <w:t>特征</w:t>
-      </w:r>
-      <w:r>
-        <w:t>工程</w:t>
+        <w:t>数据</w:t>
+      </w:r>
+      <w:r>
+        <w:t>探探</w:t>
+      </w:r>
+    </w:p>
+    <w:p>
+      <w:r>
+        <w:rPr>
+          <w:rFonts w:hint="eastAsia"/>
+        </w:rPr>
+        <w:t>这是</w:t>
+      </w:r>
+      <w:r>
+        <w:t>一个关于自行车租赁预测的题目，</w:t>
+      </w:r>
+      <w:r>
+        <w:rPr>
+          <w:rFonts w:hint="eastAsia"/>
+        </w:rPr>
+        <w:t>相当于</w:t>
+      </w:r>
+      <w:r>
+        <w:t>国内的</w:t>
+      </w:r>
+      <w:r>
+        <w:t>ofo</w:t>
+      </w:r>
+      <w:r>
+        <w:t>，摩拜单车啦。</w:t>
+      </w:r>
+    </w:p>
+    <w:p>
+      <w:pPr>
+        <w:rPr>
+          <w:rFonts w:ascii="Arial" w:hAnsi="Arial" w:cs="Arial"/>
+          <w:szCs w:val="21"/>
+          <w:shd w:val="clear" w:color="auto" w:fill="FFFFFF"/>
+        </w:rPr>
+      </w:pPr>
+      <w:r>
+        <w:rPr>
+          <w:rFonts w:ascii="Arial" w:hAnsi="Arial" w:cs="Arial"/>
+          <w:szCs w:val="21"/>
+          <w:shd w:val="clear" w:color="auto" w:fill="FFFFFF"/>
+        </w:rPr>
+        <w:t>You are provided hourly rental data spanning two years. For this competition, the training set is comprised of the first 19 days of each month, while the test set is the 20th to the end of the month. You must predict the total count of bikes rented during each hour covered by the test set, using only information available prior to the rental period.</w:t>
+      </w:r>
+    </w:p>
+    <w:p>
+      <w:pPr>
+        <w:rPr>
+          <w:rFonts w:ascii="Arial" w:hAnsi="Arial" w:cs="Arial"/>
+          <w:szCs w:val="21"/>
+          <w:shd w:val="clear" w:color="auto" w:fill="FFFFFF"/>
+        </w:rPr>
+      </w:pPr>
+    </w:p>
+    <w:p>
+      <w:r>
+        <w:rPr>
+          <w:rFonts w:hint="eastAsia"/>
+        </w:rPr>
+        <w:t>训练集提供</w:t>
+      </w:r>
+      <w:r>
+        <w:t>了一个月的前</w:t>
+      </w:r>
+      <w:r>
+        <w:rPr>
+          <w:rFonts w:hint="eastAsia"/>
+        </w:rPr>
+        <w:t>19</w:t>
+      </w:r>
+      <w:r>
+        <w:rPr>
+          <w:rFonts w:hint="eastAsia"/>
+        </w:rPr>
+        <w:t>天</w:t>
+      </w:r>
+      <w:r>
+        <w:t>的数据</w:t>
+      </w:r>
+      <w:r>
+        <w:rPr>
+          <w:rFonts w:hint="eastAsia"/>
+        </w:rPr>
+        <w:t>和</w:t>
+      </w:r>
+      <w:r>
+        <w:t>使用情况，</w:t>
+      </w:r>
+      <w:r>
+        <w:rPr>
+          <w:rFonts w:hint="eastAsia"/>
+        </w:rPr>
+        <w:t>测试</w:t>
+      </w:r>
+      <w:r>
+        <w:t>集提供后面</w:t>
+      </w:r>
+      <w:r>
+        <w:rPr>
+          <w:rFonts w:hint="eastAsia"/>
+        </w:rPr>
+        <w:t>20</w:t>
+      </w:r>
+      <w:r>
+        <w:rPr>
+          <w:rFonts w:hint="eastAsia"/>
+        </w:rPr>
+        <w:t>号</w:t>
+      </w:r>
+      <w:r>
+        <w:t>以后的数据</w:t>
+      </w:r>
+      <w:r>
+        <w:rPr>
+          <w:rFonts w:hint="eastAsia"/>
+        </w:rPr>
+        <w:t>，</w:t>
+      </w:r>
+      <w:r>
+        <w:t>我们主要的任务就是预测</w:t>
+      </w:r>
+      <w:r>
+        <w:rPr>
+          <w:rFonts w:hint="eastAsia"/>
+        </w:rPr>
+        <w:t>20</w:t>
+      </w:r>
+      <w:r>
+        <w:rPr>
+          <w:rFonts w:hint="eastAsia"/>
+        </w:rPr>
+        <w:t>号</w:t>
+      </w:r>
+      <w:r>
+        <w:t>以后的</w:t>
+      </w:r>
+      <w:r>
+        <w:rPr>
+          <w:rFonts w:hint="eastAsia"/>
+        </w:rPr>
+        <w:t>使用</w:t>
+      </w:r>
+      <w:r>
+        <w:t>量。</w:t>
+      </w:r>
+    </w:p>
+    <w:tbl>
+      <w:tblPr>
+        <w:tblW w:w="11250" w:type="dxa"/>
+        <w:tblBorders>
+          <w:top w:val="single" w:sz="4" w:space="0" w:color="auto"/>
+          <w:left w:val="single" w:sz="4" w:space="0" w:color="auto"/>
+          <w:bottom w:val="single" w:sz="4" w:space="0" w:color="auto"/>
+          <w:right w:val="single" w:sz="4" w:space="0" w:color="auto"/>
+          <w:insideH w:val="single" w:sz="4" w:space="0" w:color="auto"/>
+          <w:insideV w:val="single" w:sz="4" w:space="0" w:color="auto"/>
+        </w:tblBorders>
+        <w:tblLook w:val="04A0" w:firstRow="1" w:lastRow="0" w:firstColumn="1" w:lastColumn="0" w:noHBand="0" w:noVBand="1"/>
+      </w:tblPr>
+      <w:tblGrid>
+        <w:gridCol w:w="1316"/>
+        <w:gridCol w:w="5058"/>
+        <w:gridCol w:w="4876"/>
+      </w:tblGrid>
+      <w:tr>
+        <w:trPr>
+          <w:trHeight w:val="270"/>
+        </w:trPr>
+        <w:tc>
+          <w:tcPr>
+            <w:tcW w:w="1316" w:type="dxa"/>
+            <w:shd w:val="clear" w:color="auto" w:fill="auto"/>
+            <w:noWrap/>
+            <w:vAlign w:val="center"/>
+            <w:hideMark/>
+          </w:tcPr>
+          <w:p>
+            <w:pPr>
+              <w:widowControl/>
+              <w:jc w:val="left"/>
+              <w:rPr>
+                <w:rFonts w:ascii="宋体" w:eastAsia="宋体" w:hAnsi="宋体" w:cs="宋体"/>
+                <w:color w:val="000000"/>
+                <w:kern w:val="0"/>
+                <w:sz w:val="22"/>
+              </w:rPr>
+            </w:pPr>
+            <w:r>
+              <w:rPr>
+                <w:rFonts w:ascii="宋体" w:eastAsia="宋体" w:hAnsi="宋体" w:cs="宋体" w:hint="eastAsia"/>
+                <w:color w:val="000000"/>
+                <w:kern w:val="0"/>
+                <w:sz w:val="22"/>
+              </w:rPr>
+              <w:t>列名</w:t>
+            </w:r>
+          </w:p>
+        </w:tc>
+        <w:tc>
+          <w:tcPr>
+            <w:tcW w:w="5058" w:type="dxa"/>
+            <w:shd w:val="clear" w:color="auto" w:fill="auto"/>
+            <w:noWrap/>
+            <w:vAlign w:val="center"/>
+            <w:hideMark/>
+          </w:tcPr>
+          <w:p>
+            <w:pPr>
+              <w:widowControl/>
+              <w:jc w:val="left"/>
+              <w:rPr>
+                <w:rFonts w:ascii="宋体" w:eastAsia="宋体" w:hAnsi="宋体" w:cs="宋体" w:hint="eastAsia"/>
+                <w:color w:val="000000"/>
+                <w:kern w:val="0"/>
+                <w:sz w:val="22"/>
+              </w:rPr>
+            </w:pPr>
+            <w:r>
+              <w:rPr>
+                <w:rFonts w:ascii="宋体" w:eastAsia="宋体" w:hAnsi="宋体" w:cs="宋体" w:hint="eastAsia"/>
+                <w:color w:val="000000"/>
+                <w:kern w:val="0"/>
+                <w:sz w:val="22"/>
+              </w:rPr>
+              <w:t>desc</w:t>
+            </w:r>
+          </w:p>
+        </w:tc>
+        <w:tc>
+          <w:tcPr>
+            <w:tcW w:w="4876" w:type="dxa"/>
+            <w:shd w:val="clear" w:color="auto" w:fill="auto"/>
+            <w:noWrap/>
+            <w:vAlign w:val="center"/>
+            <w:hideMark/>
+          </w:tcPr>
+          <w:p>
+            <w:pPr>
+              <w:widowControl/>
+              <w:jc w:val="left"/>
+              <w:rPr>
+                <w:rFonts w:ascii="宋体" w:eastAsia="宋体" w:hAnsi="宋体" w:cs="宋体" w:hint="eastAsia"/>
+                <w:color w:val="000000"/>
+                <w:kern w:val="0"/>
+                <w:sz w:val="22"/>
+              </w:rPr>
+            </w:pPr>
+            <w:r>
+              <w:rPr>
+                <w:rFonts w:ascii="宋体" w:eastAsia="宋体" w:hAnsi="宋体" w:cs="宋体" w:hint="eastAsia"/>
+                <w:color w:val="000000"/>
+                <w:kern w:val="0"/>
+                <w:sz w:val="22"/>
+              </w:rPr>
+              <w:t>中文描述</w:t>
+            </w:r>
+          </w:p>
+        </w:tc>
+      </w:tr>
+      <w:tr>
+        <w:trPr>
+          <w:trHeight w:val="270"/>
+        </w:trPr>
+        <w:tc>
+          <w:tcPr>
+            <w:tcW w:w="1316" w:type="dxa"/>
+            <w:shd w:val="clear" w:color="auto" w:fill="auto"/>
+            <w:noWrap/>
+            <w:vAlign w:val="center"/>
+            <w:hideMark/>
+          </w:tcPr>
+          <w:p>
+            <w:pPr>
+              <w:widowControl/>
+              <w:jc w:val="left"/>
+              <w:rPr>
+                <w:rFonts w:ascii="宋体" w:eastAsia="宋体" w:hAnsi="宋体" w:cs="宋体" w:hint="eastAsia"/>
+                <w:color w:val="000000"/>
+                <w:kern w:val="0"/>
+                <w:sz w:val="22"/>
+              </w:rPr>
+            </w:pPr>
+            <w:r>
+              <w:rPr>
+                <w:rFonts w:ascii="宋体" w:eastAsia="宋体" w:hAnsi="宋体" w:cs="宋体" w:hint="eastAsia"/>
+                <w:color w:val="000000"/>
+                <w:kern w:val="0"/>
+                <w:sz w:val="22"/>
+              </w:rPr>
+              <w:t xml:space="preserve">datetime </w:t>
+            </w:r>
+          </w:p>
+        </w:tc>
+        <w:tc>
+          <w:tcPr>
+            <w:tcW w:w="5058" w:type="dxa"/>
+            <w:shd w:val="clear" w:color="auto" w:fill="auto"/>
+            <w:noWrap/>
+            <w:vAlign w:val="center"/>
+            <w:hideMark/>
+          </w:tcPr>
+          <w:p>
+            <w:pPr>
+              <w:widowControl/>
+              <w:jc w:val="left"/>
+              <w:rPr>
+                <w:rFonts w:ascii="宋体" w:eastAsia="宋体" w:hAnsi="宋体" w:cs="宋体" w:hint="eastAsia"/>
+                <w:color w:val="000000"/>
+                <w:kern w:val="0"/>
+                <w:sz w:val="22"/>
+              </w:rPr>
+            </w:pPr>
+            <w:r>
+              <w:rPr>
+                <w:rFonts w:ascii="宋体" w:eastAsia="宋体" w:hAnsi="宋体" w:cs="宋体" w:hint="eastAsia"/>
+                <w:color w:val="000000"/>
+                <w:kern w:val="0"/>
+                <w:sz w:val="22"/>
+              </w:rPr>
+              <w:t xml:space="preserve">hourly date + timestamp  </w:t>
+            </w:r>
+          </w:p>
+        </w:tc>
+        <w:tc>
+          <w:tcPr>
+            <w:tcW w:w="4876" w:type="dxa"/>
+            <w:shd w:val="clear" w:color="auto" w:fill="auto"/>
+            <w:noWrap/>
+            <w:vAlign w:val="center"/>
+            <w:hideMark/>
+          </w:tcPr>
+          <w:p>
+            <w:pPr>
+              <w:widowControl/>
+              <w:jc w:val="left"/>
+              <w:rPr>
+                <w:rFonts w:ascii="宋体" w:eastAsia="宋体" w:hAnsi="宋体" w:cs="宋体" w:hint="eastAsia"/>
+                <w:color w:val="000000"/>
+                <w:kern w:val="0"/>
+                <w:sz w:val="22"/>
+              </w:rPr>
+            </w:pPr>
+            <w:r>
+              <w:rPr>
+                <w:rFonts w:ascii="宋体" w:eastAsia="宋体" w:hAnsi="宋体" w:cs="宋体" w:hint="eastAsia"/>
+                <w:color w:val="000000"/>
+                <w:kern w:val="0"/>
+                <w:sz w:val="22"/>
+              </w:rPr>
+              <w:t>小时日期 和时间戳</w:t>
+            </w:r>
+          </w:p>
+        </w:tc>
+      </w:tr>
+      <w:tr>
+        <w:trPr>
+          <w:trHeight w:val="270"/>
+        </w:trPr>
+        <w:tc>
+          <w:tcPr>
+            <w:tcW w:w="1316" w:type="dxa"/>
+            <w:shd w:val="clear" w:color="auto" w:fill="auto"/>
+            <w:noWrap/>
+            <w:vAlign w:val="center"/>
+            <w:hideMark/>
+          </w:tcPr>
+          <w:p>
+            <w:pPr>
+              <w:widowControl/>
+              <w:jc w:val="left"/>
+              <w:rPr>
+                <w:rFonts w:ascii="宋体" w:eastAsia="宋体" w:hAnsi="宋体" w:cs="宋体" w:hint="eastAsia"/>
+                <w:color w:val="000000"/>
+                <w:kern w:val="0"/>
+                <w:sz w:val="22"/>
+              </w:rPr>
+            </w:pPr>
+            <w:r>
+              <w:rPr>
+                <w:rFonts w:ascii="宋体" w:eastAsia="宋体" w:hAnsi="宋体" w:cs="宋体" w:hint="eastAsia"/>
+                <w:color w:val="000000"/>
+                <w:kern w:val="0"/>
+                <w:sz w:val="22"/>
+              </w:rPr>
+              <w:t xml:space="preserve">season </w:t>
+            </w:r>
+          </w:p>
+        </w:tc>
+        <w:tc>
+          <w:tcPr>
+            <w:tcW w:w="5058" w:type="dxa"/>
+            <w:shd w:val="clear" w:color="auto" w:fill="auto"/>
+            <w:noWrap/>
+            <w:vAlign w:val="center"/>
+            <w:hideMark/>
+          </w:tcPr>
+          <w:p>
+            <w:pPr>
+              <w:widowControl/>
+              <w:jc w:val="left"/>
+              <w:rPr>
+                <w:rFonts w:ascii="宋体" w:eastAsia="宋体" w:hAnsi="宋体" w:cs="宋体" w:hint="eastAsia"/>
+                <w:color w:val="000000"/>
+                <w:kern w:val="0"/>
+                <w:sz w:val="22"/>
+              </w:rPr>
+            </w:pPr>
+            <w:r>
+              <w:rPr>
+                <w:rFonts w:ascii="宋体" w:eastAsia="宋体" w:hAnsi="宋体" w:cs="宋体" w:hint="eastAsia"/>
+                <w:color w:val="000000"/>
+                <w:kern w:val="0"/>
+                <w:sz w:val="22"/>
+              </w:rPr>
+              <w:t xml:space="preserve">1 = spring, 2 = summer, 3 = fall, 4 = winter </w:t>
+            </w:r>
+          </w:p>
+        </w:tc>
+        <w:tc>
+          <w:tcPr>
+            <w:tcW w:w="4876" w:type="dxa"/>
+            <w:shd w:val="clear" w:color="auto" w:fill="auto"/>
+            <w:noWrap/>
+            <w:vAlign w:val="center"/>
+            <w:hideMark/>
+          </w:tcPr>
+          <w:p>
+            <w:pPr>
+              <w:widowControl/>
+              <w:jc w:val="left"/>
+              <w:rPr>
+                <w:rFonts w:ascii="宋体" w:eastAsia="宋体" w:hAnsi="宋体" w:cs="宋体" w:hint="eastAsia"/>
+                <w:color w:val="000000"/>
+                <w:kern w:val="0"/>
+                <w:sz w:val="22"/>
+              </w:rPr>
+            </w:pPr>
+            <w:r>
+              <w:rPr>
+                <w:rFonts w:ascii="宋体" w:eastAsia="宋体" w:hAnsi="宋体" w:cs="宋体" w:hint="eastAsia"/>
+                <w:color w:val="000000"/>
+                <w:kern w:val="0"/>
+                <w:sz w:val="22"/>
+              </w:rPr>
+              <w:t>1：春天  2：夏天  3：秋天  4：冬天</w:t>
+            </w:r>
+          </w:p>
+        </w:tc>
+      </w:tr>
+      <w:tr>
+        <w:trPr>
+          <w:trHeight w:val="270"/>
+        </w:trPr>
+        <w:tc>
+          <w:tcPr>
+            <w:tcW w:w="1316" w:type="dxa"/>
+            <w:shd w:val="clear" w:color="auto" w:fill="auto"/>
+            <w:noWrap/>
+            <w:vAlign w:val="center"/>
+            <w:hideMark/>
+          </w:tcPr>
+          <w:p>
+            <w:pPr>
+              <w:widowControl/>
+              <w:jc w:val="left"/>
+              <w:rPr>
+                <w:rFonts w:ascii="宋体" w:eastAsia="宋体" w:hAnsi="宋体" w:cs="宋体" w:hint="eastAsia"/>
+                <w:color w:val="000000"/>
+                <w:kern w:val="0"/>
+                <w:sz w:val="22"/>
+              </w:rPr>
+            </w:pPr>
+            <w:r>
+              <w:rPr>
+                <w:rFonts w:ascii="宋体" w:eastAsia="宋体" w:hAnsi="宋体" w:cs="宋体" w:hint="eastAsia"/>
+                <w:color w:val="000000"/>
+                <w:kern w:val="0"/>
+                <w:sz w:val="22"/>
+              </w:rPr>
+              <w:t xml:space="preserve">holiday </w:t>
+            </w:r>
+          </w:p>
+        </w:tc>
+        <w:tc>
+          <w:tcPr>
+            <w:tcW w:w="5058" w:type="dxa"/>
+            <w:shd w:val="clear" w:color="auto" w:fill="auto"/>
+            <w:noWrap/>
+            <w:vAlign w:val="center"/>
+            <w:hideMark/>
+          </w:tcPr>
+          <w:p>
+            <w:pPr>
+              <w:widowControl/>
+              <w:jc w:val="left"/>
+              <w:rPr>
+                <w:rFonts w:ascii="宋体" w:eastAsia="宋体" w:hAnsi="宋体" w:cs="宋体" w:hint="eastAsia"/>
+                <w:color w:val="000000"/>
+                <w:kern w:val="0"/>
+                <w:sz w:val="22"/>
+              </w:rPr>
+            </w:pPr>
+            <w:r>
+              <w:rPr>
+                <w:rFonts w:ascii="宋体" w:eastAsia="宋体" w:hAnsi="宋体" w:cs="宋体" w:hint="eastAsia"/>
+                <w:color w:val="000000"/>
+                <w:kern w:val="0"/>
+                <w:sz w:val="22"/>
+              </w:rPr>
+              <w:t>whether the day is considered a holiday</w:t>
+            </w:r>
+          </w:p>
+        </w:tc>
+        <w:tc>
+          <w:tcPr>
+            <w:tcW w:w="4876" w:type="dxa"/>
+            <w:shd w:val="clear" w:color="auto" w:fill="auto"/>
+            <w:noWrap/>
+            <w:vAlign w:val="center"/>
+            <w:hideMark/>
+          </w:tcPr>
+          <w:p>
+            <w:pPr>
+              <w:widowControl/>
+              <w:jc w:val="left"/>
+              <w:rPr>
+                <w:rFonts w:ascii="宋体" w:eastAsia="宋体" w:hAnsi="宋体" w:cs="宋体" w:hint="eastAsia"/>
+                <w:color w:val="000000"/>
+                <w:kern w:val="0"/>
+                <w:sz w:val="22"/>
+              </w:rPr>
+            </w:pPr>
+            <w:r>
+              <w:rPr>
+                <w:rFonts w:ascii="宋体" w:eastAsia="宋体" w:hAnsi="宋体" w:cs="宋体" w:hint="eastAsia"/>
+                <w:color w:val="000000"/>
+                <w:kern w:val="0"/>
+                <w:sz w:val="22"/>
+              </w:rPr>
+              <w:t>当天是否是节假日</w:t>
+            </w:r>
+          </w:p>
+        </w:tc>
+      </w:tr>
+      <w:tr>
+        <w:trPr>
+          <w:trHeight w:val="285"/>
+        </w:trPr>
+        <w:tc>
+          <w:tcPr>
+            <w:tcW w:w="1316" w:type="dxa"/>
+            <w:shd w:val="clear" w:color="auto" w:fill="auto"/>
+            <w:noWrap/>
+            <w:vAlign w:val="center"/>
+            <w:hideMark/>
+          </w:tcPr>
+          <w:p>
+            <w:pPr>
+              <w:widowControl/>
+              <w:jc w:val="left"/>
+              <w:rPr>
+                <w:rFonts w:ascii="宋体" w:eastAsia="宋体" w:hAnsi="宋体" w:cs="宋体" w:hint="eastAsia"/>
+                <w:color w:val="000000"/>
+                <w:kern w:val="0"/>
+                <w:sz w:val="22"/>
+              </w:rPr>
+            </w:pPr>
+            <w:r>
+              <w:rPr>
+                <w:rFonts w:ascii="宋体" w:eastAsia="宋体" w:hAnsi="宋体" w:cs="宋体" w:hint="eastAsia"/>
+                <w:color w:val="000000"/>
+                <w:kern w:val="0"/>
+                <w:sz w:val="22"/>
+              </w:rPr>
+              <w:t xml:space="preserve">workingday </w:t>
+            </w:r>
+          </w:p>
+        </w:tc>
+        <w:tc>
+          <w:tcPr>
+            <w:tcW w:w="5058" w:type="dxa"/>
+            <w:shd w:val="clear" w:color="auto" w:fill="auto"/>
+            <w:noWrap/>
+            <w:vAlign w:val="center"/>
+            <w:hideMark/>
+          </w:tcPr>
+          <w:p>
+            <w:pPr>
+              <w:widowControl/>
+              <w:jc w:val="left"/>
+              <w:rPr>
+                <w:rFonts w:ascii="Arial" w:eastAsia="宋体" w:hAnsi="Arial" w:cs="Arial" w:hint="eastAsia"/>
+                <w:color w:val="000000"/>
+                <w:kern w:val="0"/>
+                <w:sz w:val="22"/>
+              </w:rPr>
+            </w:pPr>
+            <w:r>
+              <w:rPr>
+                <w:rFonts w:ascii="Arial" w:eastAsia="宋体" w:hAnsi="Arial" w:cs="Arial"/>
+                <w:color w:val="000000"/>
+                <w:kern w:val="0"/>
+                <w:sz w:val="22"/>
+              </w:rPr>
+              <w:t>whether the day is neither a weekend nor holiday</w:t>
+            </w:r>
+          </w:p>
+        </w:tc>
+        <w:tc>
+          <w:tcPr>
+            <w:tcW w:w="4876" w:type="dxa"/>
+            <w:shd w:val="clear" w:color="auto" w:fill="auto"/>
+            <w:noWrap/>
+            <w:vAlign w:val="center"/>
+            <w:hideMark/>
+          </w:tcPr>
+          <w:p>
+            <w:pPr>
+              <w:widowControl/>
+              <w:jc w:val="left"/>
+              <w:rPr>
+                <w:rFonts w:ascii="宋体" w:eastAsia="宋体" w:hAnsi="宋体" w:cs="宋体"/>
+                <w:color w:val="000000"/>
+                <w:kern w:val="0"/>
+                <w:sz w:val="22"/>
+              </w:rPr>
+            </w:pPr>
+            <w:r>
+              <w:rPr>
+                <w:rFonts w:ascii="宋体" w:eastAsia="宋体" w:hAnsi="宋体" w:cs="宋体" w:hint="eastAsia"/>
+                <w:color w:val="000000"/>
+                <w:kern w:val="0"/>
+                <w:sz w:val="22"/>
+              </w:rPr>
+              <w:t>当天是否是工作日</w:t>
+            </w:r>
+          </w:p>
+        </w:tc>
+      </w:tr>
+      <w:tr>
+        <w:trPr>
+          <w:trHeight w:val="1890"/>
+        </w:trPr>
+        <w:tc>
+          <w:tcPr>
+            <w:tcW w:w="1316" w:type="dxa"/>
+            <w:shd w:val="clear" w:color="auto" w:fill="auto"/>
+            <w:noWrap/>
+            <w:vAlign w:val="center"/>
+            <w:hideMark/>
+          </w:tcPr>
+          <w:p>
+            <w:pPr>
+              <w:widowControl/>
+              <w:jc w:val="left"/>
+              <w:rPr>
+                <w:rFonts w:ascii="宋体" w:eastAsia="宋体" w:hAnsi="宋体" w:cs="宋体" w:hint="eastAsia"/>
+                <w:color w:val="000000"/>
+                <w:kern w:val="0"/>
+                <w:sz w:val="22"/>
+              </w:rPr>
+            </w:pPr>
+            <w:r>
+              <w:rPr>
+                <w:rFonts w:ascii="宋体" w:eastAsia="宋体" w:hAnsi="宋体" w:cs="宋体" w:hint="eastAsia"/>
+                <w:color w:val="000000"/>
+                <w:kern w:val="0"/>
+                <w:sz w:val="22"/>
+              </w:rPr>
+              <w:t xml:space="preserve">weather </w:t>
+            </w:r>
+          </w:p>
+        </w:tc>
+        <w:tc>
+          <w:tcPr>
+            <w:tcW w:w="5058" w:type="dxa"/>
+            <w:shd w:val="clear" w:color="auto" w:fill="auto"/>
+            <w:vAlign w:val="center"/>
+            <w:hideMark/>
+          </w:tcPr>
+          <w:p>
+            <w:pPr>
+              <w:widowControl/>
+              <w:jc w:val="left"/>
+              <w:rPr>
+                <w:rFonts w:ascii="宋体" w:eastAsia="宋体" w:hAnsi="宋体" w:cs="宋体" w:hint="eastAsia"/>
+                <w:color w:val="000000"/>
+                <w:kern w:val="0"/>
+                <w:sz w:val="22"/>
+              </w:rPr>
+            </w:pPr>
+            <w:r>
+              <w:rPr>
+                <w:rFonts w:ascii="宋体" w:eastAsia="宋体" w:hAnsi="宋体" w:cs="宋体" w:hint="eastAsia"/>
+                <w:color w:val="000000"/>
+                <w:kern w:val="0"/>
+                <w:sz w:val="22"/>
+              </w:rPr>
+              <w:t xml:space="preserve">1: Clear, Few clouds, Partly cloudy, Partly cloudy </w:t>
+            </w:r>
+            <w:r>
+              <w:rPr>
+                <w:rFonts w:ascii="宋体" w:eastAsia="宋体" w:hAnsi="宋体" w:cs="宋体" w:hint="eastAsia"/>
+                <w:color w:val="000000"/>
+                <w:kern w:val="0"/>
+                <w:sz w:val="22"/>
+              </w:rPr>
+              <w:br/>
+              <w:t xml:space="preserve">2: Mist + Cloudy, Mist + Broken clouds, Mist + Few clouds, Mist </w:t>
+            </w:r>
+            <w:r>
+              <w:rPr>
+                <w:rFonts w:ascii="宋体" w:eastAsia="宋体" w:hAnsi="宋体" w:cs="宋体" w:hint="eastAsia"/>
+                <w:color w:val="000000"/>
+                <w:kern w:val="0"/>
+                <w:sz w:val="22"/>
+              </w:rPr>
+              <w:br/>
+              <w:t xml:space="preserve">3: Light Snow, Light Rain + Thunderstorm + Scattered clouds, Light Rain + Scattered clouds </w:t>
+            </w:r>
+            <w:r>
+              <w:rPr>
+                <w:rFonts w:ascii="宋体" w:eastAsia="宋体" w:hAnsi="宋体" w:cs="宋体" w:hint="eastAsia"/>
+                <w:color w:val="000000"/>
+                <w:kern w:val="0"/>
+                <w:sz w:val="22"/>
+              </w:rPr>
+              <w:br/>
+              <w:t xml:space="preserve">4: Heavy Rain + Ice Pallets + Thunderstorm + Mist, Snow + Fog </w:t>
+            </w:r>
+          </w:p>
+        </w:tc>
+        <w:tc>
+          <w:tcPr>
+            <w:tcW w:w="4876" w:type="dxa"/>
+            <w:shd w:val="clear" w:color="auto" w:fill="auto"/>
+            <w:vAlign w:val="center"/>
+            <w:hideMark/>
+          </w:tcPr>
+          <w:p>
+            <w:pPr>
+              <w:widowControl/>
+              <w:jc w:val="left"/>
+              <w:rPr>
+                <w:rFonts w:ascii="宋体" w:eastAsia="宋体" w:hAnsi="宋体" w:cs="宋体" w:hint="eastAsia"/>
+                <w:color w:val="000000"/>
+                <w:kern w:val="0"/>
+                <w:sz w:val="22"/>
+              </w:rPr>
+            </w:pPr>
+            <w:r>
+              <w:rPr>
+                <w:rFonts w:ascii="宋体" w:eastAsia="宋体" w:hAnsi="宋体" w:cs="宋体" w:hint="eastAsia"/>
+                <w:color w:val="000000"/>
+                <w:kern w:val="0"/>
+                <w:sz w:val="22"/>
+              </w:rPr>
+              <w:t>1：晴，少云，部分多云，部分多云。</w:t>
+            </w:r>
+            <w:r>
+              <w:rPr>
+                <w:rFonts w:ascii="宋体" w:eastAsia="宋体" w:hAnsi="宋体" w:cs="宋体" w:hint="eastAsia"/>
+                <w:color w:val="000000"/>
+                <w:kern w:val="0"/>
+                <w:sz w:val="22"/>
+              </w:rPr>
+              <w:br/>
+              <w:t>2：薄雾+多云，薄雾+破碎的云，薄雾+少量的云，雾</w:t>
+            </w:r>
+            <w:r>
+              <w:rPr>
+                <w:rFonts w:ascii="宋体" w:eastAsia="宋体" w:hAnsi="宋体" w:cs="宋体" w:hint="eastAsia"/>
+                <w:color w:val="000000"/>
+                <w:kern w:val="0"/>
+                <w:sz w:val="22"/>
+              </w:rPr>
+              <w:br/>
+              <w:t>3：小雪，小雨+雷雨+散云，小雨+散云</w:t>
+            </w:r>
+            <w:r>
+              <w:rPr>
+                <w:rFonts w:ascii="宋体" w:eastAsia="宋体" w:hAnsi="宋体" w:cs="宋体" w:hint="eastAsia"/>
+                <w:color w:val="000000"/>
+                <w:kern w:val="0"/>
+                <w:sz w:val="22"/>
+              </w:rPr>
+              <w:br/>
+              <w:t>4：大雨+冰盘+雷雨+雾，雪+雾</w:t>
+            </w:r>
+          </w:p>
+        </w:tc>
+      </w:tr>
+      <w:tr>
+        <w:trPr>
+          <w:trHeight w:val="285"/>
+        </w:trPr>
+        <w:tc>
+          <w:tcPr>
+            <w:tcW w:w="1316" w:type="dxa"/>
+            <w:shd w:val="clear" w:color="auto" w:fill="auto"/>
+            <w:noWrap/>
+            <w:vAlign w:val="center"/>
+            <w:hideMark/>
+          </w:tcPr>
+          <w:p>
+            <w:pPr>
+              <w:widowControl/>
+              <w:jc w:val="left"/>
+              <w:rPr>
+                <w:rFonts w:ascii="宋体" w:eastAsia="宋体" w:hAnsi="宋体" w:cs="宋体" w:hint="eastAsia"/>
+                <w:color w:val="000000"/>
+                <w:kern w:val="0"/>
+                <w:sz w:val="22"/>
+              </w:rPr>
+            </w:pPr>
+            <w:r>
+              <w:rPr>
+                <w:rFonts w:ascii="宋体" w:eastAsia="宋体" w:hAnsi="宋体" w:cs="宋体" w:hint="eastAsia"/>
+                <w:color w:val="000000"/>
+                <w:kern w:val="0"/>
+                <w:sz w:val="22"/>
+              </w:rPr>
+              <w:t xml:space="preserve">temp </w:t>
+            </w:r>
+          </w:p>
+        </w:tc>
+        <w:tc>
+          <w:tcPr>
+            <w:tcW w:w="5058" w:type="dxa"/>
+            <w:shd w:val="clear" w:color="auto" w:fill="auto"/>
+            <w:noWrap/>
+            <w:vAlign w:val="center"/>
+            <w:hideMark/>
+          </w:tcPr>
+          <w:p>
+            <w:pPr>
+              <w:widowControl/>
+              <w:jc w:val="left"/>
+              <w:rPr>
+                <w:rFonts w:ascii="Arial" w:eastAsia="宋体" w:hAnsi="Arial" w:cs="Arial" w:hint="eastAsia"/>
+                <w:color w:val="000000"/>
+                <w:kern w:val="0"/>
+                <w:sz w:val="22"/>
+              </w:rPr>
+            </w:pPr>
+            <w:r>
+              <w:rPr>
+                <w:rFonts w:ascii="Arial" w:eastAsia="宋体" w:hAnsi="Arial" w:cs="Arial"/>
+                <w:color w:val="000000"/>
+                <w:kern w:val="0"/>
+                <w:sz w:val="22"/>
+              </w:rPr>
+              <w:t>temperature in Celsius</w:t>
+            </w:r>
+          </w:p>
+        </w:tc>
+        <w:tc>
+          <w:tcPr>
+            <w:tcW w:w="4876" w:type="dxa"/>
+            <w:shd w:val="clear" w:color="auto" w:fill="auto"/>
+            <w:noWrap/>
+            <w:vAlign w:val="center"/>
+            <w:hideMark/>
+          </w:tcPr>
+          <w:p>
+            <w:pPr>
+              <w:widowControl/>
+              <w:jc w:val="left"/>
+              <w:rPr>
+                <w:rFonts w:ascii="宋体" w:eastAsia="宋体" w:hAnsi="宋体" w:cs="宋体"/>
+                <w:color w:val="000000"/>
+                <w:kern w:val="0"/>
+                <w:sz w:val="22"/>
+              </w:rPr>
+            </w:pPr>
+            <w:r>
+              <w:rPr>
+                <w:rFonts w:ascii="宋体" w:eastAsia="宋体" w:hAnsi="宋体" w:cs="宋体" w:hint="eastAsia"/>
+                <w:color w:val="000000"/>
+                <w:kern w:val="0"/>
+                <w:sz w:val="22"/>
+              </w:rPr>
+              <w:t>温度</w:t>
+            </w:r>
+          </w:p>
+        </w:tc>
+      </w:tr>
+      <w:tr>
+        <w:trPr>
+          <w:trHeight w:val="285"/>
+        </w:trPr>
+        <w:tc>
+          <w:tcPr>
+            <w:tcW w:w="1316" w:type="dxa"/>
+            <w:shd w:val="clear" w:color="auto" w:fill="auto"/>
+            <w:noWrap/>
+            <w:vAlign w:val="center"/>
+            <w:hideMark/>
+          </w:tcPr>
+          <w:p>
+            <w:pPr>
+              <w:widowControl/>
+              <w:jc w:val="left"/>
+              <w:rPr>
+                <w:rFonts w:ascii="宋体" w:eastAsia="宋体" w:hAnsi="宋体" w:cs="宋体" w:hint="eastAsia"/>
+                <w:color w:val="000000"/>
+                <w:kern w:val="0"/>
+                <w:sz w:val="22"/>
+              </w:rPr>
+            </w:pPr>
+            <w:r>
+              <w:rPr>
+                <w:rFonts w:ascii="宋体" w:eastAsia="宋体" w:hAnsi="宋体" w:cs="宋体" w:hint="eastAsia"/>
+                <w:color w:val="000000"/>
+                <w:kern w:val="0"/>
+                <w:sz w:val="22"/>
+              </w:rPr>
+              <w:t xml:space="preserve">atemp </w:t>
+            </w:r>
+          </w:p>
+        </w:tc>
+        <w:tc>
+          <w:tcPr>
+            <w:tcW w:w="5058" w:type="dxa"/>
+            <w:shd w:val="clear" w:color="auto" w:fill="auto"/>
+            <w:noWrap/>
+            <w:vAlign w:val="center"/>
+            <w:hideMark/>
+          </w:tcPr>
+          <w:p>
+            <w:pPr>
+              <w:widowControl/>
+              <w:jc w:val="left"/>
+              <w:rPr>
+                <w:rFonts w:ascii="Arial" w:eastAsia="宋体" w:hAnsi="Arial" w:cs="Arial" w:hint="eastAsia"/>
+                <w:color w:val="000000"/>
+                <w:kern w:val="0"/>
+                <w:sz w:val="22"/>
+              </w:rPr>
+            </w:pPr>
+            <w:r>
+              <w:rPr>
+                <w:rFonts w:ascii="Arial" w:eastAsia="宋体" w:hAnsi="Arial" w:cs="Arial"/>
+                <w:color w:val="000000"/>
+                <w:kern w:val="0"/>
+                <w:sz w:val="22"/>
+              </w:rPr>
+              <w:t>"feels like" temperature in Celsius</w:t>
+            </w:r>
+          </w:p>
+        </w:tc>
+        <w:tc>
+          <w:tcPr>
+            <w:tcW w:w="4876" w:type="dxa"/>
+            <w:shd w:val="clear" w:color="auto" w:fill="auto"/>
+            <w:noWrap/>
+            <w:vAlign w:val="center"/>
+            <w:hideMark/>
+          </w:tcPr>
+          <w:p>
+            <w:pPr>
+              <w:widowControl/>
+              <w:jc w:val="left"/>
+              <w:rPr>
+                <w:rFonts w:ascii="宋体" w:eastAsia="宋体" w:hAnsi="宋体" w:cs="宋体"/>
+                <w:color w:val="000000"/>
+                <w:kern w:val="0"/>
+                <w:sz w:val="22"/>
+              </w:rPr>
+            </w:pPr>
+            <w:r>
+              <w:rPr>
+                <w:rFonts w:ascii="宋体" w:eastAsia="宋体" w:hAnsi="宋体" w:cs="宋体" w:hint="eastAsia"/>
+                <w:color w:val="000000"/>
+                <w:kern w:val="0"/>
+                <w:sz w:val="22"/>
+              </w:rPr>
+              <w:t>感受</w:t>
+            </w:r>
+          </w:p>
+        </w:tc>
+      </w:tr>
+      <w:tr>
+        <w:trPr>
+          <w:trHeight w:val="285"/>
+        </w:trPr>
+        <w:tc>
+          <w:tcPr>
+            <w:tcW w:w="1316" w:type="dxa"/>
+            <w:shd w:val="clear" w:color="auto" w:fill="auto"/>
+            <w:noWrap/>
+            <w:vAlign w:val="center"/>
+            <w:hideMark/>
+          </w:tcPr>
+          <w:p>
+            <w:pPr>
+              <w:widowControl/>
+              <w:jc w:val="left"/>
+              <w:rPr>
+                <w:rFonts w:ascii="宋体" w:eastAsia="宋体" w:hAnsi="宋体" w:cs="宋体" w:hint="eastAsia"/>
+                <w:color w:val="000000"/>
+                <w:kern w:val="0"/>
+                <w:sz w:val="22"/>
+              </w:rPr>
+            </w:pPr>
+            <w:r>
+              <w:rPr>
+                <w:rFonts w:ascii="宋体" w:eastAsia="宋体" w:hAnsi="宋体" w:cs="宋体" w:hint="eastAsia"/>
+                <w:color w:val="000000"/>
+                <w:kern w:val="0"/>
+                <w:sz w:val="22"/>
+              </w:rPr>
+              <w:t xml:space="preserve">humidity </w:t>
+            </w:r>
+          </w:p>
+        </w:tc>
+        <w:tc>
+          <w:tcPr>
+            <w:tcW w:w="5058" w:type="dxa"/>
+            <w:shd w:val="clear" w:color="auto" w:fill="auto"/>
+            <w:noWrap/>
+            <w:vAlign w:val="center"/>
+            <w:hideMark/>
+          </w:tcPr>
+          <w:p>
+            <w:pPr>
+              <w:widowControl/>
+              <w:jc w:val="left"/>
+              <w:rPr>
+                <w:rFonts w:ascii="Arial" w:eastAsia="宋体" w:hAnsi="Arial" w:cs="Arial" w:hint="eastAsia"/>
+                <w:color w:val="000000"/>
+                <w:kern w:val="0"/>
+                <w:sz w:val="22"/>
+              </w:rPr>
+            </w:pPr>
+            <w:r>
+              <w:rPr>
+                <w:rFonts w:ascii="Arial" w:eastAsia="宋体" w:hAnsi="Arial" w:cs="Arial"/>
+                <w:color w:val="000000"/>
+                <w:kern w:val="0"/>
+                <w:sz w:val="22"/>
+              </w:rPr>
+              <w:t>relative humidity</w:t>
+            </w:r>
+          </w:p>
+        </w:tc>
+        <w:tc>
+          <w:tcPr>
+            <w:tcW w:w="4876" w:type="dxa"/>
+            <w:shd w:val="clear" w:color="auto" w:fill="auto"/>
+            <w:noWrap/>
+            <w:vAlign w:val="center"/>
+            <w:hideMark/>
+          </w:tcPr>
+          <w:p>
+            <w:pPr>
+              <w:widowControl/>
+              <w:jc w:val="left"/>
+              <w:rPr>
+                <w:rFonts w:ascii="宋体" w:eastAsia="宋体" w:hAnsi="宋体" w:cs="宋体"/>
+                <w:color w:val="000000"/>
+                <w:kern w:val="0"/>
+                <w:sz w:val="22"/>
+              </w:rPr>
+            </w:pPr>
+            <w:r>
+              <w:rPr>
+                <w:rFonts w:ascii="宋体" w:eastAsia="宋体" w:hAnsi="宋体" w:cs="宋体" w:hint="eastAsia"/>
+                <w:color w:val="000000"/>
+                <w:kern w:val="0"/>
+                <w:sz w:val="22"/>
+              </w:rPr>
+              <w:t>湿度</w:t>
+            </w:r>
+          </w:p>
+        </w:tc>
+      </w:tr>
+      <w:tr>
+        <w:trPr>
+          <w:trHeight w:val="285"/>
+        </w:trPr>
+        <w:tc>
+          <w:tcPr>
+            <w:tcW w:w="1316" w:type="dxa"/>
+            <w:shd w:val="clear" w:color="auto" w:fill="auto"/>
+            <w:noWrap/>
+            <w:vAlign w:val="center"/>
+            <w:hideMark/>
+          </w:tcPr>
+          <w:p>
+            <w:pPr>
+              <w:widowControl/>
+              <w:jc w:val="left"/>
+              <w:rPr>
+                <w:rFonts w:ascii="宋体" w:eastAsia="宋体" w:hAnsi="宋体" w:cs="宋体" w:hint="eastAsia"/>
+                <w:color w:val="000000"/>
+                <w:kern w:val="0"/>
+                <w:sz w:val="22"/>
+              </w:rPr>
+            </w:pPr>
+            <w:r>
+              <w:rPr>
+                <w:rFonts w:ascii="宋体" w:eastAsia="宋体" w:hAnsi="宋体" w:cs="宋体" w:hint="eastAsia"/>
+                <w:color w:val="000000"/>
+                <w:kern w:val="0"/>
+                <w:sz w:val="22"/>
+              </w:rPr>
+              <w:t xml:space="preserve">windspeed </w:t>
+            </w:r>
+          </w:p>
+        </w:tc>
+        <w:tc>
+          <w:tcPr>
+            <w:tcW w:w="5058" w:type="dxa"/>
+            <w:shd w:val="clear" w:color="auto" w:fill="auto"/>
+            <w:noWrap/>
+            <w:vAlign w:val="center"/>
+            <w:hideMark/>
+          </w:tcPr>
+          <w:p>
+            <w:pPr>
+              <w:widowControl/>
+              <w:jc w:val="left"/>
+              <w:rPr>
+                <w:rFonts w:ascii="Arial" w:eastAsia="宋体" w:hAnsi="Arial" w:cs="Arial" w:hint="eastAsia"/>
+                <w:color w:val="000000"/>
+                <w:kern w:val="0"/>
+                <w:sz w:val="22"/>
+              </w:rPr>
+            </w:pPr>
+            <w:r>
+              <w:rPr>
+                <w:rFonts w:ascii="Arial" w:eastAsia="宋体" w:hAnsi="Arial" w:cs="Arial"/>
+                <w:color w:val="000000"/>
+                <w:kern w:val="0"/>
+                <w:sz w:val="22"/>
+              </w:rPr>
+              <w:t>wind speed</w:t>
+            </w:r>
+          </w:p>
+        </w:tc>
+        <w:tc>
+          <w:tcPr>
+            <w:tcW w:w="4876" w:type="dxa"/>
+            <w:shd w:val="clear" w:color="auto" w:fill="auto"/>
+            <w:noWrap/>
+            <w:vAlign w:val="center"/>
+            <w:hideMark/>
+          </w:tcPr>
+          <w:p>
+            <w:pPr>
+              <w:widowControl/>
+              <w:jc w:val="left"/>
+              <w:rPr>
+                <w:rFonts w:ascii="宋体" w:eastAsia="宋体" w:hAnsi="宋体" w:cs="宋体"/>
+                <w:color w:val="000000"/>
+                <w:kern w:val="0"/>
+                <w:sz w:val="22"/>
+              </w:rPr>
+            </w:pPr>
+            <w:r>
+              <w:rPr>
+                <w:rFonts w:ascii="宋体" w:eastAsia="宋体" w:hAnsi="宋体" w:cs="宋体" w:hint="eastAsia"/>
+                <w:color w:val="000000"/>
+                <w:kern w:val="0"/>
+                <w:sz w:val="22"/>
+              </w:rPr>
+              <w:t>风速</w:t>
+            </w:r>
+          </w:p>
+        </w:tc>
+      </w:tr>
+      <w:tr>
+        <w:trPr>
+          <w:trHeight w:val="285"/>
+        </w:trPr>
+        <w:tc>
+          <w:tcPr>
+            <w:tcW w:w="1316" w:type="dxa"/>
+            <w:shd w:val="clear" w:color="auto" w:fill="auto"/>
+            <w:noWrap/>
+            <w:vAlign w:val="center"/>
+            <w:hideMark/>
+          </w:tcPr>
+          <w:p>
+            <w:pPr>
+              <w:widowControl/>
+              <w:jc w:val="left"/>
+              <w:rPr>
+                <w:rFonts w:ascii="宋体" w:eastAsia="宋体" w:hAnsi="宋体" w:cs="宋体" w:hint="eastAsia"/>
+                <w:color w:val="000000"/>
+                <w:kern w:val="0"/>
+                <w:sz w:val="22"/>
+              </w:rPr>
+            </w:pPr>
+            <w:r>
+              <w:rPr>
+                <w:rFonts w:ascii="宋体" w:eastAsia="宋体" w:hAnsi="宋体" w:cs="宋体" w:hint="eastAsia"/>
+                <w:color w:val="000000"/>
+                <w:kern w:val="0"/>
+                <w:sz w:val="22"/>
+              </w:rPr>
+              <w:t xml:space="preserve">casual </w:t>
+            </w:r>
+          </w:p>
+        </w:tc>
+        <w:tc>
+          <w:tcPr>
+            <w:tcW w:w="5058" w:type="dxa"/>
+            <w:shd w:val="clear" w:color="auto" w:fill="auto"/>
+            <w:noWrap/>
+            <w:vAlign w:val="center"/>
+            <w:hideMark/>
+          </w:tcPr>
+          <w:p>
+            <w:pPr>
+              <w:widowControl/>
+              <w:jc w:val="left"/>
+              <w:rPr>
+                <w:rFonts w:ascii="Arial" w:eastAsia="宋体" w:hAnsi="Arial" w:cs="Arial" w:hint="eastAsia"/>
+                <w:color w:val="000000"/>
+                <w:kern w:val="0"/>
+                <w:sz w:val="22"/>
+              </w:rPr>
+            </w:pPr>
+            <w:r>
+              <w:rPr>
+                <w:rFonts w:ascii="Arial" w:eastAsia="宋体" w:hAnsi="Arial" w:cs="Arial"/>
+                <w:color w:val="000000"/>
+                <w:kern w:val="0"/>
+                <w:sz w:val="22"/>
+              </w:rPr>
+              <w:t>number of non-registered user rentals initiated</w:t>
+            </w:r>
+          </w:p>
+        </w:tc>
+        <w:tc>
+          <w:tcPr>
+            <w:tcW w:w="4876" w:type="dxa"/>
+            <w:shd w:val="clear" w:color="auto" w:fill="auto"/>
+            <w:noWrap/>
+            <w:vAlign w:val="center"/>
+            <w:hideMark/>
+          </w:tcPr>
+          <w:p>
+            <w:pPr>
+              <w:widowControl/>
+              <w:jc w:val="left"/>
+              <w:rPr>
+                <w:rFonts w:ascii="宋体" w:eastAsia="宋体" w:hAnsi="宋体" w:cs="宋体"/>
+                <w:color w:val="000000"/>
+                <w:kern w:val="0"/>
+                <w:sz w:val="22"/>
+              </w:rPr>
+            </w:pPr>
+            <w:r>
+              <w:rPr>
+                <w:rFonts w:ascii="宋体" w:eastAsia="宋体" w:hAnsi="宋体" w:cs="宋体" w:hint="eastAsia"/>
+                <w:color w:val="000000"/>
+                <w:kern w:val="0"/>
+                <w:sz w:val="22"/>
+              </w:rPr>
+              <w:t>未注册用户的租赁数量</w:t>
+            </w:r>
+          </w:p>
+        </w:tc>
+      </w:tr>
+      <w:tr>
+        <w:trPr>
+          <w:trHeight w:val="285"/>
+        </w:trPr>
+        <w:tc>
+          <w:tcPr>
+            <w:tcW w:w="1316" w:type="dxa"/>
+            <w:shd w:val="clear" w:color="auto" w:fill="auto"/>
+            <w:noWrap/>
+            <w:vAlign w:val="center"/>
+            <w:hideMark/>
+          </w:tcPr>
+          <w:p>
+            <w:pPr>
+              <w:widowControl/>
+              <w:jc w:val="left"/>
+              <w:rPr>
+                <w:rFonts w:ascii="宋体" w:eastAsia="宋体" w:hAnsi="宋体" w:cs="宋体" w:hint="eastAsia"/>
+                <w:color w:val="000000"/>
+                <w:kern w:val="0"/>
+                <w:sz w:val="22"/>
+              </w:rPr>
+            </w:pPr>
+            <w:r>
+              <w:rPr>
+                <w:rFonts w:ascii="宋体" w:eastAsia="宋体" w:hAnsi="宋体" w:cs="宋体" w:hint="eastAsia"/>
+                <w:color w:val="000000"/>
+                <w:kern w:val="0"/>
+                <w:sz w:val="22"/>
+              </w:rPr>
+              <w:t xml:space="preserve">registered </w:t>
+            </w:r>
+          </w:p>
+        </w:tc>
+        <w:tc>
+          <w:tcPr>
+            <w:tcW w:w="5058" w:type="dxa"/>
+            <w:shd w:val="clear" w:color="auto" w:fill="auto"/>
+            <w:noWrap/>
+            <w:vAlign w:val="center"/>
+            <w:hideMark/>
+          </w:tcPr>
+          <w:p>
+            <w:pPr>
+              <w:widowControl/>
+              <w:jc w:val="left"/>
+              <w:rPr>
+                <w:rFonts w:ascii="Arial" w:eastAsia="宋体" w:hAnsi="Arial" w:cs="Arial" w:hint="eastAsia"/>
+                <w:color w:val="000000"/>
+                <w:kern w:val="0"/>
+                <w:sz w:val="22"/>
+              </w:rPr>
+            </w:pPr>
+            <w:r>
+              <w:rPr>
+                <w:rFonts w:ascii="Arial" w:eastAsia="宋体" w:hAnsi="Arial" w:cs="Arial"/>
+                <w:color w:val="000000"/>
+                <w:kern w:val="0"/>
+                <w:sz w:val="22"/>
+              </w:rPr>
+              <w:t>number of registered user rentals initiated</w:t>
+            </w:r>
+          </w:p>
+        </w:tc>
+        <w:tc>
+          <w:tcPr>
+            <w:tcW w:w="4876" w:type="dxa"/>
+            <w:shd w:val="clear" w:color="auto" w:fill="auto"/>
+            <w:noWrap/>
+            <w:vAlign w:val="center"/>
+            <w:hideMark/>
+          </w:tcPr>
+          <w:p>
+            <w:pPr>
+              <w:widowControl/>
+              <w:jc w:val="left"/>
+              <w:rPr>
+                <w:rFonts w:ascii="宋体" w:eastAsia="宋体" w:hAnsi="宋体" w:cs="宋体"/>
+                <w:color w:val="000000"/>
+                <w:kern w:val="0"/>
+                <w:sz w:val="22"/>
+              </w:rPr>
+            </w:pPr>
+            <w:r>
+              <w:rPr>
+                <w:rFonts w:ascii="宋体" w:eastAsia="宋体" w:hAnsi="宋体" w:cs="宋体" w:hint="eastAsia"/>
+                <w:color w:val="000000"/>
+                <w:kern w:val="0"/>
+                <w:sz w:val="22"/>
+              </w:rPr>
+              <w:t>注册用户的租赁数量</w:t>
+            </w:r>
+          </w:p>
+        </w:tc>
+      </w:tr>
+      <w:tr>
+        <w:trPr>
+          <w:trHeight w:val="285"/>
+        </w:trPr>
+        <w:tc>
+          <w:tcPr>
+            <w:tcW w:w="1316" w:type="dxa"/>
+            <w:shd w:val="clear" w:color="auto" w:fill="auto"/>
+            <w:noWrap/>
+            <w:vAlign w:val="center"/>
+            <w:hideMark/>
+          </w:tcPr>
+          <w:p>
+            <w:pPr>
+              <w:widowControl/>
+              <w:jc w:val="left"/>
+              <w:rPr>
+                <w:rFonts w:ascii="宋体" w:eastAsia="宋体" w:hAnsi="宋体" w:cs="宋体" w:hint="eastAsia"/>
+                <w:color w:val="000000"/>
+                <w:kern w:val="0"/>
+                <w:sz w:val="22"/>
+              </w:rPr>
+            </w:pPr>
+            <w:r>
+              <w:rPr>
+                <w:rFonts w:ascii="宋体" w:eastAsia="宋体" w:hAnsi="宋体" w:cs="宋体" w:hint="eastAsia"/>
+                <w:color w:val="000000"/>
+                <w:kern w:val="0"/>
+                <w:sz w:val="22"/>
+              </w:rPr>
+              <w:t xml:space="preserve">count </w:t>
+            </w:r>
+          </w:p>
+        </w:tc>
+        <w:tc>
+          <w:tcPr>
+            <w:tcW w:w="5058" w:type="dxa"/>
+            <w:shd w:val="clear" w:color="auto" w:fill="auto"/>
+            <w:noWrap/>
+            <w:vAlign w:val="center"/>
+            <w:hideMark/>
+          </w:tcPr>
+          <w:p>
+            <w:pPr>
+              <w:widowControl/>
+              <w:jc w:val="left"/>
+              <w:rPr>
+                <w:rFonts w:ascii="Arial" w:eastAsia="宋体" w:hAnsi="Arial" w:cs="Arial" w:hint="eastAsia"/>
+                <w:color w:val="000000"/>
+                <w:kern w:val="0"/>
+                <w:sz w:val="22"/>
+              </w:rPr>
+            </w:pPr>
+            <w:r>
+              <w:rPr>
+                <w:rFonts w:ascii="Arial" w:eastAsia="宋体" w:hAnsi="Arial" w:cs="Arial"/>
+                <w:color w:val="000000"/>
+                <w:kern w:val="0"/>
+                <w:sz w:val="22"/>
+              </w:rPr>
+              <w:t>number of total rentals</w:t>
+            </w:r>
+          </w:p>
+        </w:tc>
+        <w:tc>
+          <w:tcPr>
+            <w:tcW w:w="4876" w:type="dxa"/>
+            <w:shd w:val="clear" w:color="auto" w:fill="auto"/>
+            <w:noWrap/>
+            <w:vAlign w:val="center"/>
+            <w:hideMark/>
+          </w:tcPr>
+          <w:p>
+            <w:pPr>
+              <w:widowControl/>
+              <w:jc w:val="left"/>
+              <w:rPr>
+                <w:rFonts w:ascii="宋体" w:eastAsia="宋体" w:hAnsi="宋体" w:cs="宋体"/>
+                <w:color w:val="000000"/>
+                <w:kern w:val="0"/>
+                <w:sz w:val="22"/>
+              </w:rPr>
+            </w:pPr>
+            <w:r>
+              <w:rPr>
+                <w:rFonts w:ascii="宋体" w:eastAsia="宋体" w:hAnsi="宋体" w:cs="宋体" w:hint="eastAsia"/>
+                <w:color w:val="000000"/>
+                <w:kern w:val="0"/>
+                <w:sz w:val="22"/>
+              </w:rPr>
+              <w:t>总的租赁数量</w:t>
+            </w:r>
+          </w:p>
+        </w:tc>
+      </w:tr>
+    </w:tbl>
+    <w:p>
+      <w:pPr>
+        <w:rPr>
+          <w:rFonts w:hint="eastAsia"/>
+        </w:rPr>
+      </w:pPr>
+    </w:p>
+    <w:p>
+      <w:pPr>
+        <w:pStyle w:val="2"/>
+      </w:pPr>
+      <w:r>
+        <w:rPr>
+          <w:rFonts w:hint="eastAsia"/>
+        </w:rPr>
+        <w:t>数据</w:t>
+      </w:r>
+      <w:r>
+        <w:t>总览</w:t>
+      </w:r>
+    </w:p>
+    <w:p>
+      <w:pPr>
+        <w:rPr>
+          <w:rFonts w:hint="eastAsia"/>
+        </w:rPr>
+      </w:pPr>
+      <w:r>
+        <w:rPr>
+          <w:rFonts w:hint="eastAsia"/>
+        </w:rPr>
+        <w:t>读入</w:t>
+      </w:r>
+      <w:r>
+        <w:t>数据，看看</w:t>
+      </w:r>
+      <w:r>
+        <w:rPr>
+          <w:rFonts w:hint="eastAsia"/>
+        </w:rPr>
+        <w:t>大致</w:t>
+      </w:r>
+      <w:r>
+        <w:t>信息：</w:t>
+      </w:r>
+    </w:p>
+    <w:p>
+      <w:r>
+        <w:rPr>
+          <w:noProof/>
+        </w:rPr>
+        <w:lastRenderedPageBreak/>
+        <w:drawing>
+          <wp:inline distT="0" distB="0" distL="0" distR="0" wp14:anchorId="68415313" wp14:editId="481C1136">
+            <wp:extent cx="4667250" cy="3829050"/>
+            <wp:effectExtent l="0" t="0" r="0" b="0"/>
+            <wp:docPr id="1" name="图片 1"/>
+            <wp:cNvGraphicFramePr>
+              <a:graphicFrameLocks xmlns:a="http://schemas.openxmlformats.org/drawingml/2006/main" noChangeAspect="1"/>
+            </wp:cNvGraphicFramePr>
+            <a:graphic xmlns:a="http://schemas.openxmlformats.org/drawingml/2006/main">
+              <a:graphicData uri="http://schemas.openxmlformats.org/drawingml/2006/picture">
+                <pic:pic xmlns:pic="http://schemas.openxmlformats.org/drawingml/2006/picture">
+                  <pic:nvPicPr>
+                    <pic:cNvPr id="1" name=""/>
+                    <pic:cNvPicPr/>
+                  </pic:nvPicPr>
+                  <pic:blipFill>
+                    <a:blip r:embed="rId8"/>
+                    <a:stretch>
+                      <a:fillRect/>
+                    </a:stretch>
+                  </pic:blipFill>
+                  <pic:spPr>
+                    <a:xfrm>
+                      <a:off x="0" y="0"/>
+                      <a:ext cx="4667250" cy="3829050"/>
+                    </a:xfrm>
+                    <a:prstGeom prst="rect">
+                      <a:avLst/>
+                    </a:prstGeom>
+                  </pic:spPr>
+                </pic:pic>
+              </a:graphicData>
+            </a:graphic>
+          </wp:inline>
+        </w:drawing>
+      </w:r>
+    </w:p>
+    <w:p>
+      <w:r>
+        <w:rPr>
+          <w:rFonts w:hint="eastAsia"/>
+        </w:rPr>
+        <w:t>训练</w:t>
+      </w:r>
+      <w:r>
+        <w:t>集数据</w:t>
+      </w:r>
+      <w:r>
+        <w:rPr>
+          <w:rFonts w:hint="eastAsia"/>
+        </w:rPr>
+        <w:t>共</w:t>
+      </w:r>
+      <w:r>
+        <w:rPr>
+          <w:rFonts w:hint="eastAsia"/>
+        </w:rPr>
+        <w:t>12</w:t>
+      </w:r>
+      <w:r>
+        <w:rPr>
+          <w:rFonts w:hint="eastAsia"/>
+        </w:rPr>
+        <w:t>列，</w:t>
+      </w:r>
+      <w:r>
+        <w:t>没有数据缺失。哇咔咔</w:t>
+      </w:r>
+    </w:p>
+    <w:p/>
+    <w:p>
+      <w:r>
+        <w:rPr>
+          <w:noProof/>
+        </w:rPr>
+        <w:drawing>
+          <wp:inline distT="0" distB="0" distL="0" distR="0" wp14:anchorId="3ADA576D" wp14:editId="029A8E47">
+            <wp:extent cx="3971925" cy="2752725"/>
+            <wp:effectExtent l="0" t="0" r="9525" b="9525"/>
+            <wp:docPr id="2" name="图片 2"/>
+            <wp:cNvGraphicFramePr>
+              <a:graphicFrameLocks xmlns:a="http://schemas.openxmlformats.org/drawingml/2006/main" noChangeAspect="1"/>
+            </wp:cNvGraphicFramePr>
+            <a:graphic xmlns:a="http://schemas.openxmlformats.org/drawingml/2006/main">
+              <a:graphicData uri="http://schemas.openxmlformats.org/drawingml/2006/picture">
+                <pic:pic xmlns:pic="http://schemas.openxmlformats.org/drawingml/2006/picture">
+                  <pic:nvPicPr>
+                    <pic:cNvPr id="1" name=""/>
+                    <pic:cNvPicPr/>
+                  </pic:nvPicPr>
+                  <pic:blipFill>
+                    <a:blip r:embed="rId9"/>
+                    <a:stretch>
+                      <a:fillRect/>
+                    </a:stretch>
+                  </pic:blipFill>
+                  <pic:spPr>
+                    <a:xfrm>
+                      <a:off x="0" y="0"/>
+                      <a:ext cx="3971925" cy="2752725"/>
+                    </a:xfrm>
+                    <a:prstGeom prst="rect">
+                      <a:avLst/>
+                    </a:prstGeom>
+                  </pic:spPr>
+                </pic:pic>
+              </a:graphicData>
+            </a:graphic>
+          </wp:inline>
+        </w:drawing>
+      </w:r>
+    </w:p>
+    <w:p>
+      <w:r>
+        <w:rPr>
+          <w:rFonts w:hint="eastAsia"/>
+        </w:rPr>
+        <w:t>测试</w:t>
+      </w:r>
+      <w:r>
+        <w:t>集数据</w:t>
+      </w:r>
+      <w:r>
+        <w:rPr>
+          <w:rFonts w:hint="eastAsia"/>
+        </w:rPr>
+        <w:t>共</w:t>
+      </w:r>
+      <w:r>
+        <w:rPr>
+          <w:rFonts w:hint="eastAsia"/>
+        </w:rPr>
+        <w:t>9</w:t>
+      </w:r>
+      <w:r>
+        <w:rPr>
+          <w:rFonts w:hint="eastAsia"/>
+        </w:rPr>
+        <w:t>列</w:t>
+      </w:r>
+      <w:r>
+        <w:t>，没有数据缺失。</w:t>
+      </w:r>
+    </w:p>
+    <w:p>
+      <w:pPr>
+        <w:rPr>
+          <w:rFonts w:hint="eastAsia"/>
+        </w:rPr>
+      </w:pPr>
+    </w:p>
+    <w:p>
+      <w:r>
+        <w:rPr>
+          <w:rFonts w:hint="eastAsia"/>
+        </w:rPr>
+        <w:t>数据</w:t>
+      </w:r>
+      <w:r>
+        <w:t>明细看看</w:t>
+      </w:r>
+    </w:p>
+    <w:p>
+      <w:pPr>
+        <w:rPr>
+          <w:rFonts w:hint="eastAsia"/>
+        </w:rPr>
+      </w:pPr>
+      <w:r>
+        <w:rPr>
+          <w:rFonts w:hint="eastAsia"/>
+        </w:rPr>
+        <w:t>训练</w:t>
+      </w:r>
+      <w:r>
+        <w:t>集数据：</w:t>
+      </w:r>
+    </w:p>
+    <w:p>
+      <w:r>
+        <w:rPr>
+          <w:noProof/>
+        </w:rPr>
+        <w:lastRenderedPageBreak/>
+        <w:drawing>
+          <wp:inline distT="0" distB="0" distL="0" distR="0" wp14:anchorId="6DC75260" wp14:editId="6B397AE4">
+            <wp:extent cx="5274310" cy="1266825"/>
+            <wp:effectExtent l="0" t="0" r="2540" b="9525"/>
+            <wp:docPr id="4" name="图片 4"/>
+            <wp:cNvGraphicFramePr>
+              <a:graphicFrameLocks xmlns:a="http://schemas.openxmlformats.org/drawingml/2006/main" noChangeAspect="1"/>
+            </wp:cNvGraphicFramePr>
+            <a:graphic xmlns:a="http://schemas.openxmlformats.org/drawingml/2006/main">
+              <a:graphicData uri="http://schemas.openxmlformats.org/drawingml/2006/picture">
+                <pic:pic xmlns:pic="http://schemas.openxmlformats.org/drawingml/2006/picture">
+                  <pic:nvPicPr>
+                    <pic:cNvPr id="1" name=""/>
+                    <pic:cNvPicPr/>
+                  </pic:nvPicPr>
+                  <pic:blipFill>
+                    <a:blip r:embed="rId10"/>
+                    <a:stretch>
+                      <a:fillRect/>
+                    </a:stretch>
+                  </pic:blipFill>
+                  <pic:spPr>
+                    <a:xfrm>
+                      <a:off x="0" y="0"/>
+                      <a:ext cx="5274310" cy="1266825"/>
+                    </a:xfrm>
+                    <a:prstGeom prst="rect">
+                      <a:avLst/>
+                    </a:prstGeom>
+                  </pic:spPr>
+                </pic:pic>
+              </a:graphicData>
+            </a:graphic>
+          </wp:inline>
+        </w:drawing>
+      </w:r>
+    </w:p>
+    <w:p>
+      <w:pPr>
+        <w:rPr>
+          <w:rFonts w:hint="eastAsia"/>
+        </w:rPr>
+      </w:pPr>
+      <w:r>
+        <w:rPr>
+          <w:rFonts w:hint="eastAsia"/>
+        </w:rPr>
+        <w:t>测试</w:t>
+      </w:r>
+      <w:r>
+        <w:t>集数据：</w:t>
+      </w:r>
+    </w:p>
+    <w:p>
+      <w:r>
+        <w:rPr>
+          <w:noProof/>
+        </w:rPr>
+        <w:drawing>
+          <wp:inline distT="0" distB="0" distL="0" distR="0" wp14:anchorId="73AFF595" wp14:editId="5CADCF0D">
+            <wp:extent cx="5274310" cy="1533525"/>
+            <wp:effectExtent l="0" t="0" r="2540" b="9525"/>
+            <wp:docPr id="5" name="图片 5"/>
+            <wp:cNvGraphicFramePr>
+              <a:graphicFrameLocks xmlns:a="http://schemas.openxmlformats.org/drawingml/2006/main" noChangeAspect="1"/>
+            </wp:cNvGraphicFramePr>
+            <a:graphic xmlns:a="http://schemas.openxmlformats.org/drawingml/2006/main">
+              <a:graphicData uri="http://schemas.openxmlformats.org/drawingml/2006/picture">
+                <pic:pic xmlns:pic="http://schemas.openxmlformats.org/drawingml/2006/picture">
+                  <pic:nvPicPr>
+                    <pic:cNvPr id="1" name=""/>
+                    <pic:cNvPicPr/>
+                  </pic:nvPicPr>
+                  <pic:blipFill>
+                    <a:blip r:embed="rId11"/>
+                    <a:stretch>
+                      <a:fillRect/>
+                    </a:stretch>
+                  </pic:blipFill>
+                  <pic:spPr>
+                    <a:xfrm>
+                      <a:off x="0" y="0"/>
+                      <a:ext cx="5274310" cy="1533525"/>
+                    </a:xfrm>
+                    <a:prstGeom prst="rect">
+                      <a:avLst/>
+                    </a:prstGeom>
+                  </pic:spPr>
+                </pic:pic>
+              </a:graphicData>
+            </a:graphic>
+          </wp:inline>
+        </w:drawing>
+      </w:r>
+    </w:p>
+    <w:p>
+      <w:r>
+        <w:rPr>
+          <w:rFonts w:hint="eastAsia"/>
+        </w:rPr>
+        <w:t>我们</w:t>
+      </w:r>
+      <w:r>
+        <w:t>可以看到</w:t>
+      </w:r>
+      <w:r>
+        <w:rPr>
+          <w:rFonts w:hint="eastAsia"/>
+        </w:rPr>
+        <w:t xml:space="preserve"> </w:t>
+      </w:r>
+      <w:r>
+        <w:rPr>
+          <w:rFonts w:hint="eastAsia"/>
+        </w:rPr>
+        <w:t>在</w:t>
+      </w:r>
+      <w:r>
+        <w:t>测试集中</w:t>
+      </w:r>
+    </w:p>
+    <w:p>
+      <w:r>
+        <w:t>Casual + register==count</w:t>
+      </w:r>
+    </w:p>
+    <w:p/>
+    <w:p>
+      <w:r>
+        <w:rPr>
+          <w:noProof/>
+        </w:rPr>
+        <w:drawing>
+          <wp:inline distT="0" distB="0" distL="0" distR="0" wp14:anchorId="157894D8" wp14:editId="74A6DCBF">
+            <wp:extent cx="5274310" cy="1529715"/>
+            <wp:effectExtent l="0" t="0" r="2540" b="0"/>
+            <wp:docPr id="6" name="图片 6"/>
+            <wp:cNvGraphicFramePr>
+              <a:graphicFrameLocks xmlns:a="http://schemas.openxmlformats.org/drawingml/2006/main" noChangeAspect="1"/>
+            </wp:cNvGraphicFramePr>
+            <a:graphic xmlns:a="http://schemas.openxmlformats.org/drawingml/2006/main">
+              <a:graphicData uri="http://schemas.openxmlformats.org/drawingml/2006/picture">
+                <pic:pic xmlns:pic="http://schemas.openxmlformats.org/drawingml/2006/picture">
+                  <pic:nvPicPr>
+                    <pic:cNvPr id="1" name=""/>
+                    <pic:cNvPicPr/>
+                  </pic:nvPicPr>
+                  <pic:blipFill>
+                    <a:blip r:embed="rId12"/>
+                    <a:stretch>
+                      <a:fillRect/>
+                    </a:stretch>
+                  </pic:blipFill>
+                  <pic:spPr>
+                    <a:xfrm>
+                      <a:off x="0" y="0"/>
+                      <a:ext cx="5274310" cy="1529715"/>
+                    </a:xfrm>
+                    <a:prstGeom prst="rect">
+                      <a:avLst/>
+                    </a:prstGeom>
+                  </pic:spPr>
+                </pic:pic>
+              </a:graphicData>
+            </a:graphic>
+          </wp:inline>
+        </w:drawing>
+      </w:r>
+    </w:p>
+    <w:p/>
+    <w:p>
+      <w:r>
+        <w:rPr>
+          <w:rFonts w:hint="eastAsia"/>
+        </w:rPr>
+        <w:t>将</w:t>
+      </w:r>
+      <w:r>
+        <w:t>测试集</w:t>
+      </w:r>
+      <w:r>
+        <w:rPr>
+          <w:rFonts w:hint="eastAsia"/>
+        </w:rPr>
+        <w:t>和训练</w:t>
+      </w:r>
+      <w:r>
+        <w:t>集合进行拼接，方便做特征工程：</w:t>
+      </w:r>
+    </w:p>
+    <w:p>
+      <w:pPr>
+        <w:rPr>
+          <w:rFonts w:hint="eastAsia"/>
+        </w:rPr>
+      </w:pPr>
+      <w:r>
+        <w:rPr>
+          <w:noProof/>
+        </w:rPr>
+        <w:drawing>
+          <wp:inline distT="0" distB="0" distL="0" distR="0" wp14:anchorId="0060216F" wp14:editId="15BEF3B2">
+            <wp:extent cx="4124325" cy="1495425"/>
+            <wp:effectExtent l="0" t="0" r="9525" b="9525"/>
+            <wp:docPr id="7" name="图片 7"/>
+            <wp:cNvGraphicFramePr>
+              <a:graphicFrameLocks xmlns:a="http://schemas.openxmlformats.org/drawingml/2006/main" noChangeAspect="1"/>
+            </wp:cNvGraphicFramePr>
+            <a:graphic xmlns:a="http://schemas.openxmlformats.org/drawingml/2006/main">
+              <a:graphicData uri="http://schemas.openxmlformats.org/drawingml/2006/picture">
+                <pic:pic xmlns:pic="http://schemas.openxmlformats.org/drawingml/2006/picture">
+                  <pic:nvPicPr>
+                    <pic:cNvPr id="1" name=""/>
+                    <pic:cNvPicPr/>
+                  </pic:nvPicPr>
+                  <pic:blipFill>
+                    <a:blip r:embed="rId13"/>
+                    <a:stretch>
+                      <a:fillRect/>
+                    </a:stretch>
+                  </pic:blipFill>
+                  <pic:spPr>
+                    <a:xfrm>
+                      <a:off x="0" y="0"/>
+                      <a:ext cx="4124325" cy="1495425"/>
+                    </a:xfrm>
+                    <a:prstGeom prst="rect">
+                      <a:avLst/>
+                    </a:prstGeom>
+                  </pic:spPr>
+                </pic:pic>
+              </a:graphicData>
+            </a:graphic>
+          </wp:inline>
+        </w:drawing>
+      </w:r>
+    </w:p>
+    <w:p>
+      <w:pPr>
+        <w:pStyle w:val="3"/>
+      </w:pPr>
+      <w:r>
+        <w:rPr>
+          <w:rFonts w:hint="eastAsia"/>
+        </w:rPr>
+        <w:t>日期</w:t>
+      </w:r>
+    </w:p>
+    <w:p>
+      <w:r>
+        <w:rPr>
+          <w:rFonts w:hint="eastAsia"/>
+        </w:rPr>
+        <w:t>我们知道</w:t>
+      </w:r>
+      <w:r>
+        <w:t>日期的格式是如下：</w:t>
+      </w:r>
+      <w:r>
+        <w:t>yyyy-MM</w:t>
+      </w:r>
+      <w:r>
+        <w:t>-dd hh:mm:ss</w:t>
+      </w:r>
+    </w:p>
+    <w:p>
+      <w:r>
+        <w:rPr>
+          <w:rFonts w:hint="eastAsia"/>
+        </w:rPr>
+        <w:t>日期</w:t>
+      </w:r>
+      <w:r>
+        <w:t>这个东东，基本是要构造出如下的特征：</w:t>
+      </w:r>
+    </w:p>
+    <w:p>
+      <w:r>
+        <w:rPr>
+          <w:rFonts w:hint="eastAsia"/>
+        </w:rPr>
+        <w:t>年</w:t>
+      </w:r>
+    </w:p>
+    <w:p>
+      <w:r>
+        <w:rPr>
+          <w:rFonts w:hint="eastAsia"/>
+        </w:rPr>
+        <w:t>周几</w:t>
+      </w:r>
+    </w:p>
+    <w:p>
+      <w:pPr>
+        <w:rPr>
+          <w:rFonts w:hint="eastAsia"/>
+        </w:rPr>
+      </w:pPr>
+      <w:r>
+        <w:rPr>
+          <w:rFonts w:hint="eastAsia"/>
+        </w:rPr>
+        <w:lastRenderedPageBreak/>
+        <w:t>季度</w:t>
+      </w:r>
+    </w:p>
+    <w:p>
+      <w:r>
+        <w:rPr>
+          <w:rFonts w:hint="eastAsia"/>
+        </w:rPr>
+        <w:t>月</w:t>
+      </w:r>
+    </w:p>
+    <w:p>
+      <w:r>
+        <w:rPr>
+          <w:rFonts w:hint="eastAsia"/>
+        </w:rPr>
+        <w:t>小时</w:t>
+      </w:r>
+    </w:p>
+    <w:p>
+      <w:r>
+        <w:rPr>
+          <w:rFonts w:hint="eastAsia"/>
+        </w:rPr>
+        <w:t>一年</w:t>
+      </w:r>
+      <w:r>
+        <w:t>的</w:t>
+      </w:r>
+      <w:r>
+        <w:rPr>
+          <w:rFonts w:hint="eastAsia"/>
+        </w:rPr>
+        <w:t>第多少</w:t>
+      </w:r>
+      <w:r>
+        <w:t>周</w:t>
+      </w:r>
+    </w:p>
+    <w:p>
+      <w:r>
+        <w:rPr>
+          <w:rFonts w:hint="eastAsia"/>
+        </w:rPr>
+        <w:t>一年</w:t>
+      </w:r>
+      <w:r>
+        <w:t>的第多少天</w:t>
+      </w:r>
+    </w:p>
+    <w:p>
+      <w:r>
+        <w:rPr>
+          <w:rFonts w:hint="eastAsia"/>
+        </w:rPr>
+        <w:t>同时</w:t>
+      </w:r>
+      <w:r>
+        <w:t>可以看到</w:t>
+      </w:r>
+    </w:p>
+    <w:p>
+      <w:r>
+        <w:rPr>
+          <w:rFonts w:hint="eastAsia"/>
+        </w:rPr>
+        <w:t>代码</w:t>
+      </w:r>
+      <w:r>
+        <w:t>如下</w:t>
+      </w:r>
+      <w:r>
+        <w:rPr>
+          <w:rFonts w:hint="eastAsia"/>
+        </w:rPr>
+        <w:t>：</w:t>
+      </w:r>
+    </w:p>
+    <w:p>
+      <w:r>
+        <w:t>all_df["date"] = all_df.datetime.apply(lambda x : x.split()[0])</w:t>
+      </w:r>
+    </w:p>
+    <w:p>
+      <w:r>
+        <w:t>all_df["monthnum"] = all_df.datetime.apply(lambda x : int(x.split()[0].split('-')[1]))</w:t>
+      </w:r>
+    </w:p>
+    <w:p>
+      <w:r>
+        <w:t>all_df["daynum"]=all_df.datetime.apply(lambda x : int(x.split()[0].split('-')[2]))</w:t>
+      </w:r>
+    </w:p>
+    <w:p/>
+    <w:p>
+      <w:pPr>
+        <w:widowControl/>
+        <w:shd w:val="clear" w:color="auto" w:fill="F7F7F7"/>
+        <w:tabs>
+          <w:tab w:val="left" w:pos="916"/>
+          <w:tab w:val="left" w:pos="1832"/>
+          <w:tab w:val="left" w:pos="2748"/>
+          <w:tab w:val="left" w:pos="3664"/>
+          <w:tab w:val="left" w:pos="4580"/>
+          <w:tab w:val="left" w:pos="5496"/>
+          <w:tab w:val="left" w:pos="6412"/>
+          <w:tab w:val="left" w:pos="7328"/>
+          <w:tab w:val="left" w:pos="8244"/>
+          <w:tab w:val="left" w:pos="9160"/>
+          <w:tab w:val="left" w:pos="10076"/>
+          <w:tab w:val="left" w:pos="10992"/>
+          <w:tab w:val="left" w:pos="11908"/>
+          <w:tab w:val="left" w:pos="12824"/>
+          <w:tab w:val="left" w:pos="13740"/>
+          <w:tab w:val="left" w:pos="14656"/>
+        </w:tabs>
+        <w:wordWrap w:val="0"/>
+        <w:jc w:val="left"/>
+        <w:rPr>
+          <w:rFonts w:ascii="Courier New" w:eastAsia="宋体" w:hAnsi="Courier New" w:cs="宋体"/>
+          <w:kern w:val="0"/>
+          <w:szCs w:val="21"/>
+        </w:rPr>
+      </w:pPr>
+      <w:r>
+        <w:rPr>
+          <w:rFonts w:ascii="Courier New" w:eastAsia="宋体" w:hAnsi="Courier New" w:cs="宋体"/>
+          <w:kern w:val="0"/>
+          <w:szCs w:val="21"/>
+        </w:rPr>
+        <w:t>dailyData[</w:t>
+      </w:r>
+      <w:r>
+        <w:rPr>
+          <w:rFonts w:ascii="Courier New" w:eastAsia="宋体" w:hAnsi="Courier New" w:cs="宋体"/>
+          <w:color w:val="BA2121"/>
+          <w:kern w:val="0"/>
+          <w:szCs w:val="21"/>
+        </w:rPr>
+        <w:t>"hour"</w:t>
+      </w:r>
+      <w:r>
+        <w:rPr>
+          <w:rFonts w:ascii="Courier New" w:eastAsia="宋体" w:hAnsi="Courier New" w:cs="宋体"/>
+          <w:kern w:val="0"/>
+          <w:szCs w:val="21"/>
+        </w:rPr>
+        <w:t xml:space="preserve">] </w:t>
+      </w:r>
+      <w:r>
+        <w:rPr>
+          <w:rFonts w:ascii="Courier New" w:eastAsia="宋体" w:hAnsi="Courier New" w:cs="宋体"/>
+          <w:color w:val="055BE0"/>
+          <w:kern w:val="0"/>
+          <w:szCs w:val="21"/>
+        </w:rPr>
+        <w:t>=</w:t>
+      </w:r>
+      <w:r>
+        <w:rPr>
+          <w:rFonts w:ascii="Courier New" w:eastAsia="宋体" w:hAnsi="Courier New" w:cs="宋体"/>
+          <w:kern w:val="0"/>
+          <w:szCs w:val="21"/>
+        </w:rPr>
+        <w:t xml:space="preserve"> dailyData</w:t>
+      </w:r>
+      <w:r>
+        <w:rPr>
+          <w:rFonts w:ascii="Courier New" w:eastAsia="宋体" w:hAnsi="Courier New" w:cs="宋体"/>
+          <w:color w:val="055BE0"/>
+          <w:kern w:val="0"/>
+          <w:szCs w:val="21"/>
+        </w:rPr>
+        <w:t>.</w:t>
+      </w:r>
+      <w:r>
+        <w:rPr>
+          <w:rFonts w:ascii="Courier New" w:eastAsia="宋体" w:hAnsi="Courier New" w:cs="宋体"/>
+          <w:kern w:val="0"/>
+          <w:szCs w:val="21"/>
+        </w:rPr>
+        <w:t>datetime</w:t>
+      </w:r>
+      <w:r>
+        <w:rPr>
+          <w:rFonts w:ascii="Courier New" w:eastAsia="宋体" w:hAnsi="Courier New" w:cs="宋体"/>
+          <w:color w:val="055BE0"/>
+          <w:kern w:val="0"/>
+          <w:szCs w:val="21"/>
+        </w:rPr>
+        <w:t>.</w:t>
+      </w:r>
+      <w:r>
+        <w:rPr>
+          <w:rFonts w:ascii="Courier New" w:eastAsia="宋体" w:hAnsi="Courier New" w:cs="宋体"/>
+          <w:kern w:val="0"/>
+          <w:szCs w:val="21"/>
+        </w:rPr>
+        <w:t>apply(</w:t>
+      </w:r>
+      <w:r>
+        <w:rPr>
+          <w:rFonts w:ascii="Courier New" w:eastAsia="宋体" w:hAnsi="Courier New" w:cs="宋体"/>
+          <w:color w:val="007B00"/>
+          <w:kern w:val="0"/>
+          <w:szCs w:val="21"/>
+        </w:rPr>
+        <w:t>lambda</w:t>
+      </w:r>
+      <w:r>
+        <w:rPr>
+          <w:rFonts w:ascii="Courier New" w:eastAsia="宋体" w:hAnsi="Courier New" w:cs="宋体"/>
+          <w:kern w:val="0"/>
+          <w:szCs w:val="21"/>
+        </w:rPr>
+        <w:t xml:space="preserve"> x : </w:t>
+      </w:r>
+      <w:r>
+        <w:rPr>
+          <w:rFonts w:ascii="Courier New" w:eastAsia="宋体" w:hAnsi="Courier New" w:cs="宋体"/>
+          <w:kern w:val="0"/>
+          <w:szCs w:val="21"/>
+        </w:rPr>
+        <w:t>int(</w:t>
+      </w:r>
+      <w:r>
+        <w:rPr>
+          <w:rFonts w:ascii="Courier New" w:eastAsia="宋体" w:hAnsi="Courier New" w:cs="宋体"/>
+          <w:kern w:val="0"/>
+          <w:szCs w:val="21"/>
+        </w:rPr>
+        <w:t>x</w:t>
+      </w:r>
+      <w:r>
+        <w:rPr>
+          <w:rFonts w:ascii="Courier New" w:eastAsia="宋体" w:hAnsi="Courier New" w:cs="宋体"/>
+          <w:color w:val="055BE0"/>
+          <w:kern w:val="0"/>
+          <w:szCs w:val="21"/>
+        </w:rPr>
+        <w:t>.</w:t>
+      </w:r>
+      <w:r>
+        <w:rPr>
+          <w:rFonts w:ascii="Courier New" w:eastAsia="宋体" w:hAnsi="Courier New" w:cs="宋体"/>
+          <w:kern w:val="0"/>
+          <w:szCs w:val="21"/>
+        </w:rPr>
+        <w:t>split()[</w:t>
+      </w:r>
+      <w:r>
+        <w:rPr>
+          <w:rFonts w:ascii="Courier New" w:eastAsia="宋体" w:hAnsi="Courier New" w:cs="宋体"/>
+          <w:color w:val="666666"/>
+          <w:kern w:val="0"/>
+          <w:szCs w:val="21"/>
+        </w:rPr>
+        <w:t>1</w:t>
+      </w:r>
+      <w:r>
+        <w:rPr>
+          <w:rFonts w:ascii="Courier New" w:eastAsia="宋体" w:hAnsi="Courier New" w:cs="宋体"/>
+          <w:kern w:val="0"/>
+          <w:szCs w:val="21"/>
+        </w:rPr>
+        <w:t>]</w:t>
+      </w:r>
+      <w:r>
+        <w:rPr>
+          <w:rFonts w:ascii="Courier New" w:eastAsia="宋体" w:hAnsi="Courier New" w:cs="宋体"/>
+          <w:color w:val="055BE0"/>
+          <w:kern w:val="0"/>
+          <w:szCs w:val="21"/>
+        </w:rPr>
+        <w:t>.</w:t>
+      </w:r>
+      <w:r>
+        <w:rPr>
+          <w:rFonts w:ascii="Courier New" w:eastAsia="宋体" w:hAnsi="Courier New" w:cs="宋体"/>
+          <w:kern w:val="0"/>
+          <w:szCs w:val="21"/>
+        </w:rPr>
+        <w:t>split(</w:t>
+      </w:r>
+      <w:r>
+        <w:rPr>
+          <w:rFonts w:ascii="Courier New" w:eastAsia="宋体" w:hAnsi="Courier New" w:cs="宋体"/>
+          <w:color w:val="BA2121"/>
+          <w:kern w:val="0"/>
+          <w:szCs w:val="21"/>
+        </w:rPr>
+        <w:t>":"</w:t>
+      </w:r>
+      <w:r>
+        <w:rPr>
+          <w:rFonts w:ascii="Courier New" w:eastAsia="宋体" w:hAnsi="Courier New" w:cs="宋体"/>
+          <w:kern w:val="0"/>
+          <w:szCs w:val="21"/>
+        </w:rPr>
+        <w:t>)[</w:t>
+      </w:r>
+      <w:r>
+        <w:rPr>
+          <w:rFonts w:ascii="Courier New" w:eastAsia="宋体" w:hAnsi="Courier New" w:cs="宋体"/>
+          <w:color w:val="666666"/>
+          <w:kern w:val="0"/>
+          <w:szCs w:val="21"/>
+        </w:rPr>
+        <w:t>0</w:t>
+      </w:r>
+      <w:r>
+        <w:rPr>
+          <w:rFonts w:ascii="Courier New" w:eastAsia="宋体" w:hAnsi="Courier New" w:cs="宋体"/>
+          <w:kern w:val="0"/>
+          <w:szCs w:val="21"/>
+        </w:rPr>
+        <w:t>])</w:t>
+      </w:r>
+      <w:r>
+        <w:rPr>
+          <w:rFonts w:ascii="Courier New" w:eastAsia="宋体" w:hAnsi="Courier New" w:cs="宋体"/>
+          <w:kern w:val="0"/>
+          <w:szCs w:val="21"/>
+        </w:rPr>
+        <w:t>)</w:t>
+      </w:r>
+    </w:p>
+    <w:p>
+      <w:pPr>
+        <w:widowControl/>
+        <w:shd w:val="clear" w:color="auto" w:fill="F7F7F7"/>
+        <w:tabs>
+          <w:tab w:val="left" w:pos="916"/>
+          <w:tab w:val="left" w:pos="1832"/>
+          <w:tab w:val="left" w:pos="2748"/>
+          <w:tab w:val="left" w:pos="3664"/>
+          <w:tab w:val="left" w:pos="4580"/>
+          <w:tab w:val="left" w:pos="5496"/>
+          <w:tab w:val="left" w:pos="6412"/>
+          <w:tab w:val="left" w:pos="7328"/>
+          <w:tab w:val="left" w:pos="8244"/>
+          <w:tab w:val="left" w:pos="9160"/>
+          <w:tab w:val="left" w:pos="10076"/>
+          <w:tab w:val="left" w:pos="10992"/>
+          <w:tab w:val="left" w:pos="11908"/>
+          <w:tab w:val="left" w:pos="12824"/>
+          <w:tab w:val="left" w:pos="13740"/>
+          <w:tab w:val="left" w:pos="14656"/>
+        </w:tabs>
+        <w:wordWrap w:val="0"/>
+        <w:jc w:val="left"/>
+        <w:rPr>
+          <w:rFonts w:ascii="Courier New" w:eastAsia="宋体" w:hAnsi="Courier New" w:cs="宋体"/>
+          <w:kern w:val="0"/>
+          <w:szCs w:val="21"/>
+        </w:rPr>
+      </w:pPr>
+      <w:r>
+        <w:rPr>
+          <w:rFonts w:ascii="Courier New" w:eastAsia="宋体" w:hAnsi="Courier New" w:cs="宋体"/>
+          <w:kern w:val="0"/>
+          <w:szCs w:val="21"/>
+        </w:rPr>
+        <w:t>dailyData[</w:t>
+      </w:r>
+      <w:r>
+        <w:rPr>
+          <w:rFonts w:ascii="Courier New" w:eastAsia="宋体" w:hAnsi="Courier New" w:cs="宋体"/>
+          <w:color w:val="BA2121"/>
+          <w:kern w:val="0"/>
+          <w:szCs w:val="21"/>
+        </w:rPr>
+        <w:t>"weekday"</w:t>
+      </w:r>
+      <w:r>
+        <w:rPr>
+          <w:rFonts w:ascii="Courier New" w:eastAsia="宋体" w:hAnsi="Courier New" w:cs="宋体"/>
+          <w:kern w:val="0"/>
+          <w:szCs w:val="21"/>
+        </w:rPr>
+        <w:t xml:space="preserve">] </w:t>
+      </w:r>
+      <w:r>
+        <w:rPr>
+          <w:rFonts w:ascii="Courier New" w:eastAsia="宋体" w:hAnsi="Courier New" w:cs="宋体"/>
+          <w:color w:val="055BE0"/>
+          <w:kern w:val="0"/>
+          <w:szCs w:val="21"/>
+        </w:rPr>
+        <w:t>=</w:t>
+      </w:r>
+      <w:r>
+        <w:rPr>
+          <w:rFonts w:ascii="Courier New" w:eastAsia="宋体" w:hAnsi="Courier New" w:cs="宋体"/>
+          <w:kern w:val="0"/>
+          <w:szCs w:val="21"/>
+        </w:rPr>
+        <w:t xml:space="preserve"> dailyData</w:t>
+      </w:r>
+      <w:r>
+        <w:rPr>
+          <w:rFonts w:ascii="Courier New" w:eastAsia="宋体" w:hAnsi="Courier New" w:cs="宋体"/>
+          <w:color w:val="055BE0"/>
+          <w:kern w:val="0"/>
+          <w:szCs w:val="21"/>
+        </w:rPr>
+        <w:t>.</w:t>
+      </w:r>
+      <w:r>
+        <w:rPr>
+          <w:rFonts w:ascii="Courier New" w:eastAsia="宋体" w:hAnsi="Courier New" w:cs="宋体"/>
+          <w:kern w:val="0"/>
+          <w:szCs w:val="21"/>
+        </w:rPr>
+        <w:t>date</w:t>
+      </w:r>
+      <w:r>
+        <w:rPr>
+          <w:rFonts w:ascii="Courier New" w:eastAsia="宋体" w:hAnsi="Courier New" w:cs="宋体"/>
+          <w:color w:val="055BE0"/>
+          <w:kern w:val="0"/>
+          <w:szCs w:val="21"/>
+        </w:rPr>
+        <w:t>.</w:t>
+      </w:r>
+      <w:r>
+        <w:rPr>
+          <w:rFonts w:ascii="Courier New" w:eastAsia="宋体" w:hAnsi="Courier New" w:cs="宋体"/>
+          <w:kern w:val="0"/>
+          <w:szCs w:val="21"/>
+        </w:rPr>
+        <w:t>apply(</w:t>
+      </w:r>
+      <w:r>
+        <w:rPr>
+          <w:rFonts w:ascii="Courier New" w:eastAsia="宋体" w:hAnsi="Courier New" w:cs="宋体"/>
+          <w:color w:val="007B00"/>
+          <w:kern w:val="0"/>
+          <w:szCs w:val="21"/>
+        </w:rPr>
+        <w:t>lambda</w:t>
+      </w:r>
+      <w:r>
+        <w:rPr>
+          <w:rFonts w:ascii="Courier New" w:eastAsia="宋体" w:hAnsi="Courier New" w:cs="宋体"/>
+          <w:kern w:val="0"/>
+          <w:szCs w:val="21"/>
+        </w:rPr>
+        <w:t xml:space="preserve"> dateString : calendar</w:t>
+      </w:r>
+      <w:r>
+        <w:rPr>
+          <w:rFonts w:ascii="Courier New" w:eastAsia="宋体" w:hAnsi="Courier New" w:cs="宋体"/>
+          <w:color w:val="055BE0"/>
+          <w:kern w:val="0"/>
+          <w:szCs w:val="21"/>
+        </w:rPr>
+        <w:t>.</w:t>
+      </w:r>
+      <w:r>
+        <w:rPr>
+          <w:rFonts w:ascii="Courier New" w:eastAsia="宋体" w:hAnsi="Courier New" w:cs="宋体"/>
+          <w:kern w:val="0"/>
+          <w:szCs w:val="21"/>
+        </w:rPr>
+        <w:t>day_name[datetime</w:t>
+      </w:r>
+      <w:r>
+        <w:rPr>
+          <w:rFonts w:ascii="Courier New" w:eastAsia="宋体" w:hAnsi="Courier New" w:cs="宋体"/>
+          <w:color w:val="055BE0"/>
+          <w:kern w:val="0"/>
+          <w:szCs w:val="21"/>
+        </w:rPr>
+        <w:t>.</w:t>
+      </w:r>
+      <w:r>
+        <w:rPr>
+          <w:rFonts w:ascii="Courier New" w:eastAsia="宋体" w:hAnsi="Courier New" w:cs="宋体"/>
+          <w:kern w:val="0"/>
+          <w:szCs w:val="21"/>
+        </w:rPr>
+        <w:t>strptime(dateString,</w:t>
+      </w:r>
+      <w:r>
+        <w:rPr>
+          <w:rFonts w:ascii="Courier New" w:eastAsia="宋体" w:hAnsi="Courier New" w:cs="宋体"/>
+          <w:color w:val="BA2121"/>
+          <w:kern w:val="0"/>
+          <w:szCs w:val="21"/>
+        </w:rPr>
+        <w:t>"%Y-%m-</w:t>
+      </w:r>
+      <w:r>
+        <w:rPr>
+          <w:rFonts w:ascii="Courier New" w:eastAsia="宋体" w:hAnsi="Courier New" w:cs="宋体"/>
+          <w:b/>
+          <w:bCs/>
+          <w:color w:val="BB6688"/>
+          <w:kern w:val="0"/>
+          <w:szCs w:val="21"/>
+        </w:rPr>
+        <w:t>%d</w:t>
+      </w:r>
+      <w:r>
+        <w:rPr>
+          <w:rFonts w:ascii="Courier New" w:eastAsia="宋体" w:hAnsi="Courier New" w:cs="宋体"/>
+          <w:color w:val="BA2121"/>
+          <w:kern w:val="0"/>
+          <w:szCs w:val="21"/>
+        </w:rPr>
+        <w:t>"</w:t>
+      </w:r>
+      <w:r>
+        <w:rPr>
+          <w:rFonts w:ascii="Courier New" w:eastAsia="宋体" w:hAnsi="Courier New" w:cs="宋体"/>
+          <w:kern w:val="0"/>
+          <w:szCs w:val="21"/>
+        </w:rPr>
+        <w:t>)</w:t>
+      </w:r>
+      <w:r>
+        <w:rPr>
+          <w:rFonts w:ascii="Courier New" w:eastAsia="宋体" w:hAnsi="Courier New" w:cs="宋体"/>
+          <w:color w:val="055BE0"/>
+          <w:kern w:val="0"/>
+          <w:szCs w:val="21"/>
+        </w:rPr>
+        <w:t>.</w:t>
+      </w:r>
+      <w:r>
+        <w:rPr>
+          <w:rFonts w:ascii="Courier New" w:eastAsia="宋体" w:hAnsi="Courier New" w:cs="宋体"/>
+          <w:kern w:val="0"/>
+          <w:szCs w:val="21"/>
+        </w:rPr>
+        <w:t>weekday()])</w:t>
+      </w:r>
+    </w:p>
+    <w:p>
+      <w:pPr>
+        <w:rPr>
+          <w:rFonts w:hint="eastAsia"/>
+        </w:rPr>
+      </w:pPr>
+    </w:p>
+    <w:p>
+      <w:r>
+        <w:rPr>
+          <w:noProof/>
+        </w:rPr>
+        <w:drawing>
+          <wp:inline distT="0" distB="0" distL="0" distR="0" wp14:anchorId="379348AE" wp14:editId="1CB477D3">
+            <wp:extent cx="5274310" cy="2437130"/>
+            <wp:effectExtent l="0" t="0" r="2540" b="1270"/>
+            <wp:docPr id="8" name="图片 8"/>
+            <wp:cNvGraphicFramePr>
+              <a:graphicFrameLocks xmlns:a="http://schemas.openxmlformats.org/drawingml/2006/main" noChangeAspect="1"/>
+            </wp:cNvGraphicFramePr>
+            <a:graphic xmlns:a="http://schemas.openxmlformats.org/drawingml/2006/main">
+              <a:graphicData uri="http://schemas.openxmlformats.org/drawingml/2006/picture">
+                <pic:pic xmlns:pic="http://schemas.openxmlformats.org/drawingml/2006/picture">
+                  <pic:nvPicPr>
+                    <pic:cNvPr id="1" name=""/>
+                    <pic:cNvPicPr/>
+                  </pic:nvPicPr>
+                  <pic:blipFill>
+                    <a:blip r:embed="rId14"/>
+                    <a:stretch>
+                      <a:fillRect/>
+                    </a:stretch>
+                  </pic:blipFill>
+                  <pic:spPr>
+                    <a:xfrm>
+                      <a:off x="0" y="0"/>
+                      <a:ext cx="5274310" cy="2437130"/>
+                    </a:xfrm>
+                    <a:prstGeom prst="rect">
+                      <a:avLst/>
+                    </a:prstGeom>
+                  </pic:spPr>
+                </pic:pic>
+              </a:graphicData>
+            </a:graphic>
+          </wp:inline>
+        </w:drawing>
+      </w:r>
+    </w:p>
+    <w:p/>
+    <w:p>
+      <w:r>
+        <w:rPr>
+          <w:rFonts w:hint="eastAsia"/>
+        </w:rPr>
+        <w:t>根据</w:t>
+      </w:r>
+      <w:r>
+        <w:t>小时</w:t>
+      </w:r>
+      <w:r>
+        <w:rPr>
+          <w:rFonts w:hint="eastAsia"/>
+        </w:rPr>
+        <w:t>用量</w:t>
+      </w:r>
+      <w:r>
+        <w:t>排序查看：</w:t>
+      </w:r>
+    </w:p>
+    <w:p>
+      <w:r>
+        <w:rPr>
+          <w:noProof/>
+        </w:rPr>
+        <w:lastRenderedPageBreak/>
+        <w:drawing>
+          <wp:inline distT="0" distB="0" distL="0" distR="0" wp14:anchorId="1DFD525B" wp14:editId="6D0F374E">
+            <wp:extent cx="5274310" cy="2887980"/>
+            <wp:effectExtent l="0" t="0" r="2540" b="7620"/>
+            <wp:docPr id="9" name="图片 9"/>
+            <wp:cNvGraphicFramePr>
+              <a:graphicFrameLocks xmlns:a="http://schemas.openxmlformats.org/drawingml/2006/main" noChangeAspect="1"/>
+            </wp:cNvGraphicFramePr>
+            <a:graphic xmlns:a="http://schemas.openxmlformats.org/drawingml/2006/main">
+              <a:graphicData uri="http://schemas.openxmlformats.org/drawingml/2006/picture">
+                <pic:pic xmlns:pic="http://schemas.openxmlformats.org/drawingml/2006/picture">
+                  <pic:nvPicPr>
+                    <pic:cNvPr id="1" name=""/>
+                    <pic:cNvPicPr/>
+                  </pic:nvPicPr>
+                  <pic:blipFill>
+                    <a:blip r:embed="rId15"/>
+                    <a:stretch>
+                      <a:fillRect/>
+                    </a:stretch>
+                  </pic:blipFill>
+                  <pic:spPr>
+                    <a:xfrm>
+                      <a:off x="0" y="0"/>
+                      <a:ext cx="5274310" cy="2887980"/>
+                    </a:xfrm>
+                    <a:prstGeom prst="rect">
+                      <a:avLst/>
+                    </a:prstGeom>
+                  </pic:spPr>
+                </pic:pic>
+              </a:graphicData>
+            </a:graphic>
+          </wp:inline>
+        </w:drawing>
+      </w:r>
+    </w:p>
+    <w:p>
+      <w:r>
+        <w:rPr>
+          <w:rFonts w:hint="eastAsia"/>
+        </w:rPr>
+        <w:t>可以</w:t>
+      </w:r>
+      <w:r>
+        <w:t>看到</w:t>
+      </w:r>
+      <w:r>
+        <w:rPr>
+          <w:rFonts w:hint="eastAsia"/>
+        </w:rPr>
+        <w:t>根据</w:t>
+      </w:r>
+      <w:r>
+        <w:t>小时</w:t>
+      </w:r>
+      <w:r>
+        <w:rPr>
+          <w:rFonts w:hint="eastAsia"/>
+        </w:rPr>
+        <w:t>用量</w:t>
+      </w:r>
+      <w:r>
+        <w:t>大致</w:t>
+      </w:r>
+      <w:r>
+        <w:rPr>
+          <w:rFonts w:hint="eastAsia"/>
+        </w:rPr>
+        <w:t>可以</w:t>
+      </w:r>
+      <w:r>
+        <w:t>分成</w:t>
+      </w:r>
+      <w:r>
+        <w:t>5</w:t>
+      </w:r>
+      <w:r>
+        <w:t>个</w:t>
+      </w:r>
+      <w:r>
+        <w:rPr>
+          <w:rFonts w:hint="eastAsia"/>
+        </w:rPr>
+        <w:t>时段</w:t>
+      </w:r>
+      <w:r>
+        <w:t>：</w:t>
+      </w:r>
+    </w:p>
+    <w:p>
+      <w:r>
+        <w:t>0~6</w:t>
+      </w:r>
+    </w:p>
+    <w:p>
+      <w:r>
+        <w:t>6~10</w:t>
+      </w:r>
+    </w:p>
+    <w:p>
+      <w:r>
+        <w:t>10~15</w:t>
+      </w:r>
+    </w:p>
+    <w:p>
+      <w:r>
+        <w:t>15~20</w:t>
+      </w:r>
+    </w:p>
+    <w:p>
+      <w:pPr>
+        <w:rPr>
+          <w:rFonts w:hint="eastAsia"/>
+        </w:rPr>
+      </w:pPr>
+      <w:r>
+        <w:t>20~24</w:t>
+      </w:r>
+    </w:p>
+    <w:p>
+      <w:r>
+        <w:rPr>
+          <w:rFonts w:hint="eastAsia"/>
+        </w:rPr>
+        <w:t>代码</w:t>
+      </w:r>
+      <w:r>
+        <w:t>处理下</w:t>
+      </w:r>
+    </w:p>
+    <w:p>
+      <w:pPr>
+        <w:rPr>
+          <w:rFonts w:hint="eastAsia"/>
+        </w:rPr>
+      </w:pPr>
+      <w:bookmarkStart w:id="0" w:name="_GoBack"/>
+      <w:bookmarkEnd w:id="0"/>
+    </w:p>
+    <w:p>
+      <w:pPr>
+        <w:rPr>
+          <w:rFonts w:hint="eastAsia"/>
+        </w:rPr>
+      </w:pPr>
+    </w:p>
+    <w:p>
+      <w:pPr>
+        <w:pStyle w:val="3"/>
+      </w:pPr>
+      <w:r>
+        <w:rPr>
+          <w:rFonts w:hint="eastAsia"/>
+        </w:rPr>
+        <w:lastRenderedPageBreak/>
+        <w:t>季节</w:t>
+      </w:r>
+    </w:p>
+    <w:p>
+      <w:pPr>
+        <w:pStyle w:val="3"/>
+      </w:pPr>
+      <w:r>
+        <w:rPr>
+          <w:rFonts w:hint="eastAsia"/>
+        </w:rPr>
+        <w:t>是否</w:t>
+      </w:r>
+      <w:r>
+        <w:t>节假日</w:t>
+      </w:r>
+    </w:p>
+    <w:p>
+      <w:pPr>
+        <w:pStyle w:val="3"/>
+      </w:pPr>
+      <w:r>
+        <w:rPr>
+          <w:rFonts w:hint="eastAsia"/>
+        </w:rPr>
+        <w:t>是否</w:t>
+      </w:r>
+      <w:r>
+        <w:t>工作日</w:t>
+      </w:r>
+    </w:p>
+    <w:p>
+      <w:pPr>
+        <w:pStyle w:val="3"/>
+      </w:pPr>
+      <w:r>
+        <w:rPr>
+          <w:rFonts w:hint="eastAsia"/>
+        </w:rPr>
+        <w:t>天气</w:t>
+      </w:r>
+    </w:p>
+    <w:p>
+      <w:pPr>
+        <w:pStyle w:val="3"/>
+      </w:pPr>
+      <w:r>
+        <w:rPr>
+          <w:rFonts w:hint="eastAsia"/>
+        </w:rPr>
+        <w:t>温度</w:t>
+      </w:r>
+    </w:p>
+    <w:p>
+      <w:pPr>
+        <w:pStyle w:val="3"/>
+      </w:pPr>
+      <w:r>
+        <w:rPr>
+          <w:rFonts w:hint="eastAsia"/>
+        </w:rPr>
+        <w:t>舒适度</w:t>
+      </w:r>
+    </w:p>
+    <w:p>
+      <w:pPr>
+        <w:pStyle w:val="3"/>
+      </w:pPr>
+      <w:r>
+        <w:rPr>
+          <w:rFonts w:hint="eastAsia"/>
+        </w:rPr>
+        <w:t>湿度</w:t>
+      </w:r>
+    </w:p>
+    <w:p>
+      <w:pPr>
+        <w:pStyle w:val="3"/>
+        <w:rPr>
+          <w:rFonts w:hint="eastAsia"/>
+        </w:rPr>
+      </w:pPr>
+      <w:r>
+        <w:rPr>
+          <w:rFonts w:hint="eastAsia"/>
+        </w:rPr>
+        <w:t>风速</w:t>
+      </w:r>
+    </w:p>
+    <w:p>
+      <w:pPr>
+        <w:pStyle w:val="3"/>
+        <w:rPr>
+          <w:rFonts w:hint="eastAsia"/>
+        </w:rPr>
+      </w:pPr>
+      <w:r>
+        <w:rPr>
+          <w:rFonts w:hint="eastAsia"/>
+        </w:rPr>
+        <w:t>数据</w:t>
+      </w:r>
+      <w:r>
+        <w:t>详情</w:t>
       </w:r>
     </w:p>
     <w:p>
@@ -130,13 +3012,11 @@
         <w:rPr>
           <w:rFonts w:hint="eastAsia"/>
         </w:rPr>
-        <w:t>模型</w:t>
-      </w:r>
-      <w:r>
-        <w:t>调优</w:t>
-      </w:r>
-      <w:bookmarkStart w:id="0" w:name="_GoBack"/>
-      <w:bookmarkEnd w:id="0"/>
+        <w:t>特征</w:t>
+      </w:r>
+      <w:r>
+        <w:t>工程</w:t>
+      </w:r>
     </w:p>
     <w:p>
       <w:pPr>
@@ -149,7 +3029,7 @@
         <w:t>模型</w:t>
       </w:r>
       <w:r>
-        <w:t>融合</w:t>
+        <w:t>调优</w:t>
       </w:r>
     </w:p>
     <w:p>
@@ -160,7 +3040,10 @@
         <w:rPr>
           <w:rFonts w:hint="eastAsia"/>
         </w:rPr>
-        <w:t>提交</w:t>
+        <w:t>模型</w:t>
+      </w:r>
+      <w:r>
+        <w:t>融合</w:t>
       </w:r>
     </w:p>
     <w:p>
@@ -171,28 +3054,54 @@
         <w:rPr>
           <w:rFonts w:hint="eastAsia"/>
         </w:rPr>
-        <w:t>待</w:t>
-      </w:r>
-      <w:r>
-        <w:t>改进</w:t>
+        <w:t>提交</w:t>
       </w:r>
     </w:p>
     <w:p>
       <w:pPr>
         <w:pStyle w:val="1"/>
-        <w:rPr>
-          <w:rFonts w:hint="eastAsia"/>
-        </w:rPr>
       </w:pPr>
       <w:r>
         <w:rPr>
           <w:rFonts w:hint="eastAsia"/>
         </w:rPr>
+        <w:t>待</w:t>
+      </w:r>
+      <w:r>
+        <w:t>改进</w:t>
+      </w:r>
+    </w:p>
+    <w:p>
+      <w:pPr>
+        <w:pStyle w:val="1"/>
+      </w:pPr>
+      <w:r>
+        <w:rPr>
+          <w:rFonts w:hint="eastAsia"/>
+        </w:rPr>
+        <w:lastRenderedPageBreak/>
         <w:t>参考</w:t>
       </w:r>
       <w:r>
         <w:t>连接</w:t>
       </w:r>
+    </w:p>
+    <w:p>
+      <w:hyperlink r:id="rId16" w:history="1">
+        <w:r>
+          <w:rPr>
+            <w:rStyle w:val="a5"/>
+          </w:rPr>
+          <w:t>https://www.kaggle.com/viveksrinivasan/eda-ensemble-model-top-10-percentile/notebook</w:t>
+        </w:r>
+      </w:hyperlink>
+    </w:p>
+    <w:p>
+      <w:pPr>
+        <w:rPr>
+          <w:rFonts w:hint="eastAsia"/>
+        </w:rPr>
+      </w:pPr>
     </w:p>
     <w:p>
       <w:pPr>
@@ -668,6 +3577,51 @@
       <w:szCs w:val="44"/>
     </w:rPr>
   </w:style>
+  <w:style w:type="paragraph" w:styleId="2">
+    <w:name w:val="heading 2"/>
+    <w:basedOn w:val="a"/>
+    <w:next w:val="a"/>
+    <w:link w:val="2Char"/>
+    <w:uiPriority w:val="9"/>
+    <w:unhideWhenUsed/>
+    <w:qFormat/>
+    <w:rsid w:val="00894CF6"/>
+    <w:pPr>
+      <w:keepNext/>
+      <w:keepLines/>
+      <w:spacing w:before="260" w:after="260" w:line="416" w:lineRule="auto"/>
+      <w:outlineLvl w:val="1"/>
+    </w:pPr>
+    <w:rPr>
+      <w:rFonts w:asciiTheme="majorHAnsi" w:eastAsiaTheme="majorEastAsia" w:hAnsiTheme="majorHAnsi" w:cstheme="majorBidi"/>
+      <w:b/>
+      <w:bCs/>
+      <w:sz w:val="32"/>
+      <w:szCs w:val="32"/>
+    </w:rPr>
+  </w:style>
+  <w:style w:type="paragraph" w:styleId="3">
+    <w:name w:val="heading 3"/>
+    <w:basedOn w:val="a"/>
+    <w:next w:val="a"/>
+    <w:link w:val="3Char"/>
+    <w:uiPriority w:val="9"/>
+    <w:unhideWhenUsed/>
+    <w:qFormat/>
+    <w:rsid w:val="00AD13EA"/>
+    <w:pPr>
+      <w:keepNext/>
+      <w:keepLines/>
+      <w:spacing w:before="260" w:after="260" w:line="416" w:lineRule="auto"/>
+      <w:outlineLvl w:val="2"/>
+    </w:pPr>
+    <w:rPr>
+      <w:b/>
+      <w:bCs/>
+      <w:sz w:val="32"/>
+      <w:szCs w:val="32"/>
+    </w:rPr>
+  </w:style>
   <w:style w:type="character" w:default="1" w:styleId="a0">
     <w:name w:val="Default Paragraph Font"/>
     <w:uiPriority w:val="1"/>
@@ -784,6 +3738,119 @@
       <w:color w:val="0563C1" w:themeColor="hyperlink"/>
       <w:u w:val="single"/>
     </w:rPr>
+  </w:style>
+  <w:style w:type="character" w:customStyle="1" w:styleId="2Char">
+    <w:name w:val="标题 2 Char"/>
+    <w:basedOn w:val="a0"/>
+    <w:link w:val="2"/>
+    <w:uiPriority w:val="9"/>
+    <w:rsid w:val="00894CF6"/>
+    <w:rPr>
+      <w:rFonts w:asciiTheme="majorHAnsi" w:eastAsiaTheme="majorEastAsia" w:hAnsiTheme="majorHAnsi" w:cstheme="majorBidi"/>
+      <w:b/>
+      <w:bCs/>
+      <w:sz w:val="32"/>
+      <w:szCs w:val="32"/>
+    </w:rPr>
+  </w:style>
+  <w:style w:type="character" w:customStyle="1" w:styleId="3Char">
+    <w:name w:val="标题 3 Char"/>
+    <w:basedOn w:val="a0"/>
+    <w:link w:val="3"/>
+    <w:uiPriority w:val="9"/>
+    <w:rsid w:val="00AD13EA"/>
+    <w:rPr>
+      <w:b/>
+      <w:bCs/>
+      <w:sz w:val="32"/>
+      <w:szCs w:val="32"/>
+    </w:rPr>
+  </w:style>
+  <w:style w:type="paragraph" w:styleId="HTML">
+    <w:name w:val="HTML Preformatted"/>
+    <w:basedOn w:val="a"/>
+    <w:link w:val="HTMLChar"/>
+    <w:uiPriority w:val="99"/>
+    <w:semiHidden/>
+    <w:unhideWhenUsed/>
+    <w:rsid w:val="00FA10B8"/>
+    <w:pPr>
+      <w:widowControl/>
+      <w:tabs>
+        <w:tab w:val="left" w:pos="916"/>
+        <w:tab w:val="left" w:pos="1832"/>
+        <w:tab w:val="left" w:pos="2748"/>
+        <w:tab w:val="left" w:pos="3664"/>
+        <w:tab w:val="left" w:pos="4580"/>
+        <w:tab w:val="left" w:pos="5496"/>
+        <w:tab w:val="left" w:pos="6412"/>
+        <w:tab w:val="left" w:pos="7328"/>
+        <w:tab w:val="left" w:pos="8244"/>
+        <w:tab w:val="left" w:pos="9160"/>
+        <w:tab w:val="left" w:pos="10076"/>
+        <w:tab w:val="left" w:pos="10992"/>
+        <w:tab w:val="left" w:pos="11908"/>
+        <w:tab w:val="left" w:pos="12824"/>
+        <w:tab w:val="left" w:pos="13740"/>
+        <w:tab w:val="left" w:pos="14656"/>
+      </w:tabs>
+      <w:jc w:val="left"/>
+    </w:pPr>
+    <w:rPr>
+      <w:rFonts w:ascii="宋体" w:eastAsia="宋体" w:hAnsi="宋体" w:cs="宋体"/>
+      <w:kern w:val="0"/>
+      <w:sz w:val="24"/>
+      <w:szCs w:val="24"/>
+    </w:rPr>
+  </w:style>
+  <w:style w:type="character" w:customStyle="1" w:styleId="HTMLChar">
+    <w:name w:val="HTML 预设格式 Char"/>
+    <w:basedOn w:val="a0"/>
+    <w:link w:val="HTML"/>
+    <w:uiPriority w:val="99"/>
+    <w:semiHidden/>
+    <w:rsid w:val="00FA10B8"/>
+    <w:rPr>
+      <w:rFonts w:ascii="宋体" w:eastAsia="宋体" w:hAnsi="宋体" w:cs="宋体"/>
+      <w:kern w:val="0"/>
+      <w:sz w:val="24"/>
+      <w:szCs w:val="24"/>
+    </w:rPr>
+  </w:style>
+  <w:style w:type="character" w:customStyle="1" w:styleId="n">
+    <w:name w:val="n"/>
+    <w:basedOn w:val="a0"/>
+    <w:rsid w:val="00FA10B8"/>
+  </w:style>
+  <w:style w:type="character" w:customStyle="1" w:styleId="p">
+    <w:name w:val="p"/>
+    <w:basedOn w:val="a0"/>
+    <w:rsid w:val="00FA10B8"/>
+  </w:style>
+  <w:style w:type="character" w:customStyle="1" w:styleId="s2">
+    <w:name w:val="s2"/>
+    <w:basedOn w:val="a0"/>
+    <w:rsid w:val="00FA10B8"/>
+  </w:style>
+  <w:style w:type="character" w:customStyle="1" w:styleId="o">
+    <w:name w:val="o"/>
+    <w:basedOn w:val="a0"/>
+    <w:rsid w:val="00FA10B8"/>
+  </w:style>
+  <w:style w:type="character" w:customStyle="1" w:styleId="k">
+    <w:name w:val="k"/>
+    <w:basedOn w:val="a0"/>
+    <w:rsid w:val="00FA10B8"/>
+  </w:style>
+  <w:style w:type="character" w:customStyle="1" w:styleId="mi">
+    <w:name w:val="mi"/>
+    <w:basedOn w:val="a0"/>
+    <w:rsid w:val="00FA10B8"/>
+  </w:style>
+  <w:style w:type="character" w:customStyle="1" w:styleId="si">
+    <w:name w:val="si"/>
+    <w:basedOn w:val="a0"/>
+    <w:rsid w:val="00FA10B8"/>
   </w:style>
 </w:styles>
 </file>

--- a/Bike Sharing Demand/kaggle (Bike Sharing Demand).docx
+++ b/Bike Sharing Demand/kaggle (Bike Sharing Demand).docx
@@ -1,6 +1,6 @@
 
 <file path=word/document.xml><?xml version="1.0" encoding="utf-8"?>
-<w:document xmlns:wpc="http://schemas.microsoft.com/office/word/2010/wordprocessingCanvas" xmlns:mc="http://schemas.openxmlformats.org/markup-compatibility/2006" xmlns:o="urn:schemas-microsoft-com:office:office" xmlns:r="http://schemas.openxmlformats.org/officeDocument/2006/relationships" xmlns:m="http://schemas.openxmlformats.org/officeDocument/2006/math" xmlns:v="urn:schemas-microsoft-com:vml" xmlns:wp14="http://schemas.microsoft.com/office/word/2010/wordprocessingDrawing" xmlns:wp="http://schemas.openxmlformats.org/drawingml/2006/wordprocessingDrawing" xmlns:w10="urn:schemas-microsoft-com:office:word" xmlns:w="http://schemas.openxmlformats.org/wordprocessingml/2006/main" xmlns:w14="http://schemas.microsoft.com/office/word/2010/wordml" xmlns:w15="http://schemas.microsoft.com/office/word/2012/wordml" xmlns:wpg="http://schemas.microsoft.com/office/word/2010/wordprocessingGroup" xmlns:wpi="http://schemas.microsoft.com/office/word/2010/wordprocessingInk" xmlns:wne="http://schemas.microsoft.com/office/word/2006/wordml" xmlns:wps="http://schemas.microsoft.com/office/word/2010/wordprocessingShape" mc:Ignorable="w14 w15 wp14">
+<w:document xmlns:wpc="http://schemas.microsoft.com/office/word/2010/wordprocessingCanvas" xmlns:mc="http://schemas.openxmlformats.org/markup-compatibility/2006" xmlns:o="urn:schemas-microsoft-com:office:office" xmlns:r="http://schemas.openxmlformats.org/officeDocument/2006/relationships" xmlns:m="http://schemas.openxmlformats.org/officeDocument/2006/math" xmlns:v="urn:schemas-microsoft-com:vml" xmlns:wp14="http://schemas.microsoft.com/office/word/2010/wordprocessingDrawing" xmlns:wp="http://schemas.openxmlformats.org/drawingml/2006/wordprocessingDrawing" xmlns:w="http://schemas.openxmlformats.org/wordprocessingml/2006/main" xmlns:w14="http://schemas.microsoft.com/office/word/2010/wordml" xmlns:w10="urn:schemas-microsoft-com:office:word" xmlns:w15="http://schemas.microsoft.com/office/word/2012/wordml" xmlns:wpg="http://schemas.microsoft.com/office/word/2010/wordprocessingGroup" xmlns:wpi="http://schemas.microsoft.com/office/word/2010/wordprocessingInk" xmlns:wne="http://schemas.microsoft.com/office/word/2006/wordml" xmlns:wps="http://schemas.microsoft.com/office/word/2010/wordprocessingShape" xmlns:wpsCustomData="http://www.wps.cn/officeDocument/2013/wpsCustomData" mc:Ignorable="w14 w15 wp14">
   <w:body>
     <w:p>
       <w:pPr>
@@ -24,29 +24,21 @@
           <w:b/>
           <w:sz w:val="32"/>
         </w:rPr>
-        <w:t xml:space="preserve">aggle </w:t>
-      </w:r>
-      <w:r>
-        <w:rPr>
-          <w:rFonts w:hint="eastAsia"/>
+        <w:t>aggle （</w:t>
+      </w:r>
+      <w:r>
+        <w:rPr>
           <w:b/>
           <w:sz w:val="32"/>
         </w:rPr>
-        <w:t>（</w:t>
-      </w:r>
-      <w:r>
-        <w:rPr>
+        <w:t>Bike Sharing Demand</w:t>
+      </w:r>
+      <w:r>
+        <w:rPr>
+          <w:rFonts w:hint="eastAsia"/>
           <w:b/>
           <w:sz w:val="32"/>
         </w:rPr>
-        <w:t>Bike Sharing Demand</w:t>
-      </w:r>
-      <w:r>
-        <w:rPr>
-          <w:rFonts w:hint="eastAsia"/>
-          <w:b/>
-          <w:sz w:val="32"/>
-        </w:rPr>
         <w:t>）</w:t>
       </w:r>
     </w:p>
@@ -73,54 +65,77 @@
         </w:rPr>
         <w:t>：</w:t>
       </w:r>
-      <w:hyperlink r:id="rId6" w:history="1">
-        <w:r>
-          <w:rPr>
-            <w:rStyle w:val="a5"/>
-            <w:b/>
-            <w:sz w:val="22"/>
-          </w:rPr>
-          <w:t>https://www.kaggle.com/c/bike-sharing-demand</w:t>
-        </w:r>
-      </w:hyperlink>
-    </w:p>
-    <w:p>
-      <w:pPr>
-        <w:jc w:val="left"/>
-        <w:rPr>
-          <w:rFonts w:hint="eastAsia"/>
+      <w:r>
+        <w:fldChar w:fldCharType="begin"/>
+      </w:r>
+      <w:r>
+        <w:instrText xml:space="preserve"> HYPERLINK "https://www.kaggle.com/c/bike-sharing-demand" </w:instrText>
+      </w:r>
+      <w:r>
+        <w:fldChar w:fldCharType="separate"/>
+      </w:r>
+      <w:r>
+        <w:rPr>
+          <w:rStyle w:val="9"/>
           <w:b/>
           <w:sz w:val="22"/>
         </w:rPr>
-      </w:pPr>
-      <w:r>
-        <w:rPr>
+        <w:t>https://www.kaggle.com/c/bike-sharing-demand</w:t>
+      </w:r>
+      <w:r>
+        <w:rPr>
+          <w:rStyle w:val="9"/>
           <w:b/>
           <w:sz w:val="22"/>
         </w:rPr>
-        <w:t>Github</w:t>
-      </w:r>
-      <w:r>
-        <w:rPr>
+        <w:fldChar w:fldCharType="end"/>
+      </w:r>
+    </w:p>
+    <w:p>
+      <w:pPr>
+        <w:jc w:val="left"/>
+        <w:rPr>
+          <w:rFonts w:hint="eastAsia"/>
           <w:b/>
           <w:sz w:val="22"/>
         </w:rPr>
-        <w:t>地址：</w:t>
-      </w:r>
-      <w:hyperlink r:id="rId7" w:history="1">
-        <w:r>
-          <w:rPr>
-            <w:rStyle w:val="a5"/>
-            <w:b/>
-            <w:sz w:val="22"/>
-          </w:rPr>
-          <w:t>https://github.com/cqychen/mykaggle/tree/master/Bike%20Sharing%20Demand</w:t>
-        </w:r>
-      </w:hyperlink>
-    </w:p>
-    <w:p>
-      <w:pPr>
-        <w:pStyle w:val="1"/>
+      </w:pPr>
+      <w:r>
+        <w:rPr>
+          <w:b/>
+          <w:sz w:val="22"/>
+        </w:rPr>
+        <w:t>Github地址：</w:t>
+      </w:r>
+      <w:r>
+        <w:fldChar w:fldCharType="begin"/>
+      </w:r>
+      <w:r>
+        <w:instrText xml:space="preserve"> HYPERLINK "https://github.com/cqychen/mykaggle/tree/master/Bike%20Sharing%20Demand" </w:instrText>
+      </w:r>
+      <w:r>
+        <w:fldChar w:fldCharType="separate"/>
+      </w:r>
+      <w:r>
+        <w:rPr>
+          <w:rStyle w:val="9"/>
+          <w:b/>
+          <w:sz w:val="22"/>
+        </w:rPr>
+        <w:t>https://github.com/cqychen/mykaggle/tree/master/Bike%20Sharing%20Demand</w:t>
+      </w:r>
+      <w:r>
+        <w:rPr>
+          <w:rStyle w:val="9"/>
+          <w:b/>
+          <w:sz w:val="22"/>
+        </w:rPr>
+        <w:fldChar w:fldCharType="end"/>
+      </w:r>
+    </w:p>
+    <w:p>
+      <w:pPr>
+        <w:pStyle w:val="2"/>
       </w:pPr>
       <w:r>
         <w:rPr>
@@ -149,13 +164,7 @@
         <w:t>相当于</w:t>
       </w:r>
       <w:r>
-        <w:t>国内的</w:t>
-      </w:r>
-      <w:r>
-        <w:t>ofo</w:t>
-      </w:r>
-      <w:r>
-        <w:t>，摩拜单车啦。</w:t>
+        <w:t>国内的ofo，摩拜单车啦。</w:t>
       </w:r>
     </w:p>
     <w:p>
@@ -198,13 +207,7 @@
         <w:rPr>
           <w:rFonts w:hint="eastAsia"/>
         </w:rPr>
-        <w:t>19</w:t>
-      </w:r>
-      <w:r>
-        <w:rPr>
-          <w:rFonts w:hint="eastAsia"/>
-        </w:rPr>
-        <w:t>天</w:t>
+        <w:t>19天</w:t>
       </w:r>
       <w:r>
         <w:t>的数据</w:t>
@@ -231,13 +234,7 @@
         <w:rPr>
           <w:rFonts w:hint="eastAsia"/>
         </w:rPr>
-        <w:t>20</w:t>
-      </w:r>
-      <w:r>
-        <w:rPr>
-          <w:rFonts w:hint="eastAsia"/>
-        </w:rPr>
-        <w:t>号</w:t>
+        <w:t>20号</w:t>
       </w:r>
       <w:r>
         <w:t>以后的数据</w:t>
@@ -255,13 +252,7 @@
         <w:rPr>
           <w:rFonts w:hint="eastAsia"/>
         </w:rPr>
-        <w:t>20</w:t>
-      </w:r>
-      <w:r>
-        <w:rPr>
-          <w:rFonts w:hint="eastAsia"/>
-        </w:rPr>
-        <w:t>号</w:t>
+        <w:t>20号</w:t>
       </w:r>
       <w:r>
         <w:t>以后的</w:t>
@@ -278,16 +269,24 @@
     </w:p>
     <w:tbl>
       <w:tblPr>
+        <w:tblStyle w:val="10"/>
         <w:tblW w:w="11250" w:type="dxa"/>
+        <w:tblInd w:w="0" w:type="dxa"/>
         <w:tblBorders>
-          <w:top w:val="single" w:sz="4" w:space="0" w:color="auto"/>
-          <w:left w:val="single" w:sz="4" w:space="0" w:color="auto"/>
-          <w:bottom w:val="single" w:sz="4" w:space="0" w:color="auto"/>
-          <w:right w:val="single" w:sz="4" w:space="0" w:color="auto"/>
-          <w:insideH w:val="single" w:sz="4" w:space="0" w:color="auto"/>
-          <w:insideV w:val="single" w:sz="4" w:space="0" w:color="auto"/>
+          <w:top w:val="single" w:color="auto" w:sz="4" w:space="0"/>
+          <w:left w:val="single" w:color="auto" w:sz="4" w:space="0"/>
+          <w:bottom w:val="single" w:color="auto" w:sz="4" w:space="0"/>
+          <w:right w:val="single" w:color="auto" w:sz="4" w:space="0"/>
+          <w:insideH w:val="single" w:color="auto" w:sz="4" w:space="0"/>
+          <w:insideV w:val="single" w:color="auto" w:sz="4" w:space="0"/>
         </w:tblBorders>
-        <w:tblLook w:val="04A0" w:firstRow="1" w:lastRow="0" w:firstColumn="1" w:lastColumn="0" w:noHBand="0" w:noVBand="1"/>
+        <w:tblLayout w:type="fixed"/>
+        <w:tblCellMar>
+          <w:top w:w="0" w:type="dxa"/>
+          <w:left w:w="108" w:type="dxa"/>
+          <w:bottom w:w="0" w:type="dxa"/>
+          <w:right w:w="108" w:type="dxa"/>
+        </w:tblCellMar>
       </w:tblPr>
       <w:tblGrid>
         <w:gridCol w:w="1316"/>
@@ -295,23 +294,38 @@
         <w:gridCol w:w="4876"/>
       </w:tblGrid>
       <w:tr>
+        <w:tblPrEx>
+          <w:tblBorders>
+            <w:top w:val="single" w:color="auto" w:sz="4" w:space="0"/>
+            <w:left w:val="single" w:color="auto" w:sz="4" w:space="0"/>
+            <w:bottom w:val="single" w:color="auto" w:sz="4" w:space="0"/>
+            <w:right w:val="single" w:color="auto" w:sz="4" w:space="0"/>
+            <w:insideH w:val="single" w:color="auto" w:sz="4" w:space="0"/>
+            <w:insideV w:val="single" w:color="auto" w:sz="4" w:space="0"/>
+          </w:tblBorders>
+          <w:tblLayout w:type="fixed"/>
+          <w:tblCellMar>
+            <w:top w:w="0" w:type="dxa"/>
+            <w:left w:w="108" w:type="dxa"/>
+            <w:bottom w:w="0" w:type="dxa"/>
+            <w:right w:w="108" w:type="dxa"/>
+          </w:tblCellMar>
+        </w:tblPrEx>
         <w:trPr>
-          <w:trHeight w:val="270"/>
+          <w:trHeight w:val="270" w:hRule="atLeast"/>
         </w:trPr>
         <w:tc>
           <w:tcPr>
             <w:tcW w:w="1316" w:type="dxa"/>
             <w:shd w:val="clear" w:color="auto" w:fill="auto"/>
-            <w:noWrap/>
             <w:vAlign w:val="center"/>
-            <w:hideMark/>
           </w:tcPr>
           <w:p>
             <w:pPr>
               <w:widowControl/>
               <w:jc w:val="left"/>
               <w:rPr>
-                <w:rFonts w:ascii="宋体" w:eastAsia="宋体" w:hAnsi="宋体" w:cs="宋体"/>
+                <w:rFonts w:ascii="宋体" w:hAnsi="宋体" w:eastAsia="宋体" w:cs="宋体"/>
                 <w:color w:val="000000"/>
                 <w:kern w:val="0"/>
                 <w:sz w:val="22"/>
@@ -319,7 +333,7 @@
             </w:pPr>
             <w:r>
               <w:rPr>
-                <w:rFonts w:ascii="宋体" w:eastAsia="宋体" w:hAnsi="宋体" w:cs="宋体" w:hint="eastAsia"/>
+                <w:rFonts w:hint="eastAsia" w:ascii="宋体" w:hAnsi="宋体" w:eastAsia="宋体" w:cs="宋体"/>
                 <w:color w:val="000000"/>
                 <w:kern w:val="0"/>
                 <w:sz w:val="22"/>
@@ -332,16 +346,14 @@
           <w:tcPr>
             <w:tcW w:w="5058" w:type="dxa"/>
             <w:shd w:val="clear" w:color="auto" w:fill="auto"/>
-            <w:noWrap/>
             <w:vAlign w:val="center"/>
-            <w:hideMark/>
           </w:tcPr>
           <w:p>
             <w:pPr>
               <w:widowControl/>
               <w:jc w:val="left"/>
               <w:rPr>
-                <w:rFonts w:ascii="宋体" w:eastAsia="宋体" w:hAnsi="宋体" w:cs="宋体" w:hint="eastAsia"/>
+                <w:rFonts w:hint="eastAsia" w:ascii="宋体" w:hAnsi="宋体" w:eastAsia="宋体" w:cs="宋体"/>
                 <w:color w:val="000000"/>
                 <w:kern w:val="0"/>
                 <w:sz w:val="22"/>
@@ -349,7 +361,7 @@
             </w:pPr>
             <w:r>
               <w:rPr>
-                <w:rFonts w:ascii="宋体" w:eastAsia="宋体" w:hAnsi="宋体" w:cs="宋体" w:hint="eastAsia"/>
+                <w:rFonts w:hint="eastAsia" w:ascii="宋体" w:hAnsi="宋体" w:eastAsia="宋体" w:cs="宋体"/>
                 <w:color w:val="000000"/>
                 <w:kern w:val="0"/>
                 <w:sz w:val="22"/>
@@ -362,16 +374,14 @@
           <w:tcPr>
             <w:tcW w:w="4876" w:type="dxa"/>
             <w:shd w:val="clear" w:color="auto" w:fill="auto"/>
-            <w:noWrap/>
             <w:vAlign w:val="center"/>
-            <w:hideMark/>
           </w:tcPr>
           <w:p>
             <w:pPr>
               <w:widowControl/>
               <w:jc w:val="left"/>
               <w:rPr>
-                <w:rFonts w:ascii="宋体" w:eastAsia="宋体" w:hAnsi="宋体" w:cs="宋体" w:hint="eastAsia"/>
+                <w:rFonts w:hint="eastAsia" w:ascii="宋体" w:hAnsi="宋体" w:eastAsia="宋体" w:cs="宋体"/>
                 <w:color w:val="000000"/>
                 <w:kern w:val="0"/>
                 <w:sz w:val="22"/>
@@ -379,7 +389,7 @@
             </w:pPr>
             <w:r>
               <w:rPr>
-                <w:rFonts w:ascii="宋体" w:eastAsia="宋体" w:hAnsi="宋体" w:cs="宋体" w:hint="eastAsia"/>
+                <w:rFonts w:hint="eastAsia" w:ascii="宋体" w:hAnsi="宋体" w:eastAsia="宋体" w:cs="宋体"/>
                 <w:color w:val="000000"/>
                 <w:kern w:val="0"/>
                 <w:sz w:val="22"/>
@@ -390,23 +400,38 @@
         </w:tc>
       </w:tr>
       <w:tr>
+        <w:tblPrEx>
+          <w:tblBorders>
+            <w:top w:val="single" w:color="auto" w:sz="4" w:space="0"/>
+            <w:left w:val="single" w:color="auto" w:sz="4" w:space="0"/>
+            <w:bottom w:val="single" w:color="auto" w:sz="4" w:space="0"/>
+            <w:right w:val="single" w:color="auto" w:sz="4" w:space="0"/>
+            <w:insideH w:val="single" w:color="auto" w:sz="4" w:space="0"/>
+            <w:insideV w:val="single" w:color="auto" w:sz="4" w:space="0"/>
+          </w:tblBorders>
+          <w:tblLayout w:type="fixed"/>
+          <w:tblCellMar>
+            <w:top w:w="0" w:type="dxa"/>
+            <w:left w:w="108" w:type="dxa"/>
+            <w:bottom w:w="0" w:type="dxa"/>
+            <w:right w:w="108" w:type="dxa"/>
+          </w:tblCellMar>
+        </w:tblPrEx>
         <w:trPr>
-          <w:trHeight w:val="270"/>
+          <w:trHeight w:val="270" w:hRule="atLeast"/>
         </w:trPr>
         <w:tc>
           <w:tcPr>
             <w:tcW w:w="1316" w:type="dxa"/>
             <w:shd w:val="clear" w:color="auto" w:fill="auto"/>
-            <w:noWrap/>
             <w:vAlign w:val="center"/>
-            <w:hideMark/>
           </w:tcPr>
           <w:p>
             <w:pPr>
               <w:widowControl/>
               <w:jc w:val="left"/>
               <w:rPr>
-                <w:rFonts w:ascii="宋体" w:eastAsia="宋体" w:hAnsi="宋体" w:cs="宋体" w:hint="eastAsia"/>
+                <w:rFonts w:hint="eastAsia" w:ascii="宋体" w:hAnsi="宋体" w:eastAsia="宋体" w:cs="宋体"/>
                 <w:color w:val="000000"/>
                 <w:kern w:val="0"/>
                 <w:sz w:val="22"/>
@@ -414,7 +439,7 @@
             </w:pPr>
             <w:r>
               <w:rPr>
-                <w:rFonts w:ascii="宋体" w:eastAsia="宋体" w:hAnsi="宋体" w:cs="宋体" w:hint="eastAsia"/>
+                <w:rFonts w:hint="eastAsia" w:ascii="宋体" w:hAnsi="宋体" w:eastAsia="宋体" w:cs="宋体"/>
                 <w:color w:val="000000"/>
                 <w:kern w:val="0"/>
                 <w:sz w:val="22"/>
@@ -427,16 +452,14 @@
           <w:tcPr>
             <w:tcW w:w="5058" w:type="dxa"/>
             <w:shd w:val="clear" w:color="auto" w:fill="auto"/>
-            <w:noWrap/>
             <w:vAlign w:val="center"/>
-            <w:hideMark/>
           </w:tcPr>
           <w:p>
             <w:pPr>
               <w:widowControl/>
               <w:jc w:val="left"/>
               <w:rPr>
-                <w:rFonts w:ascii="宋体" w:eastAsia="宋体" w:hAnsi="宋体" w:cs="宋体" w:hint="eastAsia"/>
+                <w:rFonts w:hint="eastAsia" w:ascii="宋体" w:hAnsi="宋体" w:eastAsia="宋体" w:cs="宋体"/>
                 <w:color w:val="000000"/>
                 <w:kern w:val="0"/>
                 <w:sz w:val="22"/>
@@ -444,7 +467,7 @@
             </w:pPr>
             <w:r>
               <w:rPr>
-                <w:rFonts w:ascii="宋体" w:eastAsia="宋体" w:hAnsi="宋体" w:cs="宋体" w:hint="eastAsia"/>
+                <w:rFonts w:hint="eastAsia" w:ascii="宋体" w:hAnsi="宋体" w:eastAsia="宋体" w:cs="宋体"/>
                 <w:color w:val="000000"/>
                 <w:kern w:val="0"/>
                 <w:sz w:val="22"/>
@@ -457,16 +480,14 @@
           <w:tcPr>
             <w:tcW w:w="4876" w:type="dxa"/>
             <w:shd w:val="clear" w:color="auto" w:fill="auto"/>
-            <w:noWrap/>
             <w:vAlign w:val="center"/>
-            <w:hideMark/>
           </w:tcPr>
           <w:p>
             <w:pPr>
               <w:widowControl/>
               <w:jc w:val="left"/>
               <w:rPr>
-                <w:rFonts w:ascii="宋体" w:eastAsia="宋体" w:hAnsi="宋体" w:cs="宋体" w:hint="eastAsia"/>
+                <w:rFonts w:hint="eastAsia" w:ascii="宋体" w:hAnsi="宋体" w:eastAsia="宋体" w:cs="宋体"/>
                 <w:color w:val="000000"/>
                 <w:kern w:val="0"/>
                 <w:sz w:val="22"/>
@@ -474,7 +495,7 @@
             </w:pPr>
             <w:r>
               <w:rPr>
-                <w:rFonts w:ascii="宋体" w:eastAsia="宋体" w:hAnsi="宋体" w:cs="宋体" w:hint="eastAsia"/>
+                <w:rFonts w:hint="eastAsia" w:ascii="宋体" w:hAnsi="宋体" w:eastAsia="宋体" w:cs="宋体"/>
                 <w:color w:val="000000"/>
                 <w:kern w:val="0"/>
                 <w:sz w:val="22"/>
@@ -485,23 +506,38 @@
         </w:tc>
       </w:tr>
       <w:tr>
+        <w:tblPrEx>
+          <w:tblBorders>
+            <w:top w:val="single" w:color="auto" w:sz="4" w:space="0"/>
+            <w:left w:val="single" w:color="auto" w:sz="4" w:space="0"/>
+            <w:bottom w:val="single" w:color="auto" w:sz="4" w:space="0"/>
+            <w:right w:val="single" w:color="auto" w:sz="4" w:space="0"/>
+            <w:insideH w:val="single" w:color="auto" w:sz="4" w:space="0"/>
+            <w:insideV w:val="single" w:color="auto" w:sz="4" w:space="0"/>
+          </w:tblBorders>
+          <w:tblLayout w:type="fixed"/>
+          <w:tblCellMar>
+            <w:top w:w="0" w:type="dxa"/>
+            <w:left w:w="108" w:type="dxa"/>
+            <w:bottom w:w="0" w:type="dxa"/>
+            <w:right w:w="108" w:type="dxa"/>
+          </w:tblCellMar>
+        </w:tblPrEx>
         <w:trPr>
-          <w:trHeight w:val="270"/>
+          <w:trHeight w:val="270" w:hRule="atLeast"/>
         </w:trPr>
         <w:tc>
           <w:tcPr>
             <w:tcW w:w="1316" w:type="dxa"/>
             <w:shd w:val="clear" w:color="auto" w:fill="auto"/>
-            <w:noWrap/>
             <w:vAlign w:val="center"/>
-            <w:hideMark/>
           </w:tcPr>
           <w:p>
             <w:pPr>
               <w:widowControl/>
               <w:jc w:val="left"/>
               <w:rPr>
-                <w:rFonts w:ascii="宋体" w:eastAsia="宋体" w:hAnsi="宋体" w:cs="宋体" w:hint="eastAsia"/>
+                <w:rFonts w:hint="eastAsia" w:ascii="宋体" w:hAnsi="宋体" w:eastAsia="宋体" w:cs="宋体"/>
                 <w:color w:val="000000"/>
                 <w:kern w:val="0"/>
                 <w:sz w:val="22"/>
@@ -509,7 +545,7 @@
             </w:pPr>
             <w:r>
               <w:rPr>
-                <w:rFonts w:ascii="宋体" w:eastAsia="宋体" w:hAnsi="宋体" w:cs="宋体" w:hint="eastAsia"/>
+                <w:rFonts w:hint="eastAsia" w:ascii="宋体" w:hAnsi="宋体" w:eastAsia="宋体" w:cs="宋体"/>
                 <w:color w:val="000000"/>
                 <w:kern w:val="0"/>
                 <w:sz w:val="22"/>
@@ -522,16 +558,14 @@
           <w:tcPr>
             <w:tcW w:w="5058" w:type="dxa"/>
             <w:shd w:val="clear" w:color="auto" w:fill="auto"/>
-            <w:noWrap/>
             <w:vAlign w:val="center"/>
-            <w:hideMark/>
           </w:tcPr>
           <w:p>
             <w:pPr>
               <w:widowControl/>
               <w:jc w:val="left"/>
               <w:rPr>
-                <w:rFonts w:ascii="宋体" w:eastAsia="宋体" w:hAnsi="宋体" w:cs="宋体" w:hint="eastAsia"/>
+                <w:rFonts w:hint="eastAsia" w:ascii="宋体" w:hAnsi="宋体" w:eastAsia="宋体" w:cs="宋体"/>
                 <w:color w:val="000000"/>
                 <w:kern w:val="0"/>
                 <w:sz w:val="22"/>
@@ -539,7 +573,7 @@
             </w:pPr>
             <w:r>
               <w:rPr>
-                <w:rFonts w:ascii="宋体" w:eastAsia="宋体" w:hAnsi="宋体" w:cs="宋体" w:hint="eastAsia"/>
+                <w:rFonts w:hint="eastAsia" w:ascii="宋体" w:hAnsi="宋体" w:eastAsia="宋体" w:cs="宋体"/>
                 <w:color w:val="000000"/>
                 <w:kern w:val="0"/>
                 <w:sz w:val="22"/>
@@ -552,16 +586,14 @@
           <w:tcPr>
             <w:tcW w:w="4876" w:type="dxa"/>
             <w:shd w:val="clear" w:color="auto" w:fill="auto"/>
-            <w:noWrap/>
             <w:vAlign w:val="center"/>
-            <w:hideMark/>
           </w:tcPr>
           <w:p>
             <w:pPr>
               <w:widowControl/>
               <w:jc w:val="left"/>
               <w:rPr>
-                <w:rFonts w:ascii="宋体" w:eastAsia="宋体" w:hAnsi="宋体" w:cs="宋体" w:hint="eastAsia"/>
+                <w:rFonts w:hint="eastAsia" w:ascii="宋体" w:hAnsi="宋体" w:eastAsia="宋体" w:cs="宋体"/>
                 <w:color w:val="000000"/>
                 <w:kern w:val="0"/>
                 <w:sz w:val="22"/>
@@ -569,7 +601,7 @@
             </w:pPr>
             <w:r>
               <w:rPr>
-                <w:rFonts w:ascii="宋体" w:eastAsia="宋体" w:hAnsi="宋体" w:cs="宋体" w:hint="eastAsia"/>
+                <w:rFonts w:hint="eastAsia" w:ascii="宋体" w:hAnsi="宋体" w:eastAsia="宋体" w:cs="宋体"/>
                 <w:color w:val="000000"/>
                 <w:kern w:val="0"/>
                 <w:sz w:val="22"/>
@@ -580,23 +612,38 @@
         </w:tc>
       </w:tr>
       <w:tr>
+        <w:tblPrEx>
+          <w:tblBorders>
+            <w:top w:val="single" w:color="auto" w:sz="4" w:space="0"/>
+            <w:left w:val="single" w:color="auto" w:sz="4" w:space="0"/>
+            <w:bottom w:val="single" w:color="auto" w:sz="4" w:space="0"/>
+            <w:right w:val="single" w:color="auto" w:sz="4" w:space="0"/>
+            <w:insideH w:val="single" w:color="auto" w:sz="4" w:space="0"/>
+            <w:insideV w:val="single" w:color="auto" w:sz="4" w:space="0"/>
+          </w:tblBorders>
+          <w:tblLayout w:type="fixed"/>
+          <w:tblCellMar>
+            <w:top w:w="0" w:type="dxa"/>
+            <w:left w:w="108" w:type="dxa"/>
+            <w:bottom w:w="0" w:type="dxa"/>
+            <w:right w:w="108" w:type="dxa"/>
+          </w:tblCellMar>
+        </w:tblPrEx>
         <w:trPr>
-          <w:trHeight w:val="270"/>
+          <w:trHeight w:val="270" w:hRule="atLeast"/>
         </w:trPr>
         <w:tc>
           <w:tcPr>
             <w:tcW w:w="1316" w:type="dxa"/>
             <w:shd w:val="clear" w:color="auto" w:fill="auto"/>
-            <w:noWrap/>
             <w:vAlign w:val="center"/>
-            <w:hideMark/>
           </w:tcPr>
           <w:p>
             <w:pPr>
               <w:widowControl/>
               <w:jc w:val="left"/>
               <w:rPr>
-                <w:rFonts w:ascii="宋体" w:eastAsia="宋体" w:hAnsi="宋体" w:cs="宋体" w:hint="eastAsia"/>
+                <w:rFonts w:hint="eastAsia" w:ascii="宋体" w:hAnsi="宋体" w:eastAsia="宋体" w:cs="宋体"/>
                 <w:color w:val="000000"/>
                 <w:kern w:val="0"/>
                 <w:sz w:val="22"/>
@@ -604,7 +651,7 @@
             </w:pPr>
             <w:r>
               <w:rPr>
-                <w:rFonts w:ascii="宋体" w:eastAsia="宋体" w:hAnsi="宋体" w:cs="宋体" w:hint="eastAsia"/>
+                <w:rFonts w:hint="eastAsia" w:ascii="宋体" w:hAnsi="宋体" w:eastAsia="宋体" w:cs="宋体"/>
                 <w:color w:val="000000"/>
                 <w:kern w:val="0"/>
                 <w:sz w:val="22"/>
@@ -617,16 +664,14 @@
           <w:tcPr>
             <w:tcW w:w="5058" w:type="dxa"/>
             <w:shd w:val="clear" w:color="auto" w:fill="auto"/>
-            <w:noWrap/>
             <w:vAlign w:val="center"/>
-            <w:hideMark/>
           </w:tcPr>
           <w:p>
             <w:pPr>
               <w:widowControl/>
               <w:jc w:val="left"/>
               <w:rPr>
-                <w:rFonts w:ascii="宋体" w:eastAsia="宋体" w:hAnsi="宋体" w:cs="宋体" w:hint="eastAsia"/>
+                <w:rFonts w:hint="eastAsia" w:ascii="宋体" w:hAnsi="宋体" w:eastAsia="宋体" w:cs="宋体"/>
                 <w:color w:val="000000"/>
                 <w:kern w:val="0"/>
                 <w:sz w:val="22"/>
@@ -634,7 +679,7 @@
             </w:pPr>
             <w:r>
               <w:rPr>
-                <w:rFonts w:ascii="宋体" w:eastAsia="宋体" w:hAnsi="宋体" w:cs="宋体" w:hint="eastAsia"/>
+                <w:rFonts w:hint="eastAsia" w:ascii="宋体" w:hAnsi="宋体" w:eastAsia="宋体" w:cs="宋体"/>
                 <w:color w:val="000000"/>
                 <w:kern w:val="0"/>
                 <w:sz w:val="22"/>
@@ -647,16 +692,14 @@
           <w:tcPr>
             <w:tcW w:w="4876" w:type="dxa"/>
             <w:shd w:val="clear" w:color="auto" w:fill="auto"/>
-            <w:noWrap/>
             <w:vAlign w:val="center"/>
-            <w:hideMark/>
           </w:tcPr>
           <w:p>
             <w:pPr>
               <w:widowControl/>
               <w:jc w:val="left"/>
               <w:rPr>
-                <w:rFonts w:ascii="宋体" w:eastAsia="宋体" w:hAnsi="宋体" w:cs="宋体" w:hint="eastAsia"/>
+                <w:rFonts w:hint="eastAsia" w:ascii="宋体" w:hAnsi="宋体" w:eastAsia="宋体" w:cs="宋体"/>
                 <w:color w:val="000000"/>
                 <w:kern w:val="0"/>
                 <w:sz w:val="22"/>
@@ -664,7 +707,7 @@
             </w:pPr>
             <w:r>
               <w:rPr>
-                <w:rFonts w:ascii="宋体" w:eastAsia="宋体" w:hAnsi="宋体" w:cs="宋体" w:hint="eastAsia"/>
+                <w:rFonts w:hint="eastAsia" w:ascii="宋体" w:hAnsi="宋体" w:eastAsia="宋体" w:cs="宋体"/>
                 <w:color w:val="000000"/>
                 <w:kern w:val="0"/>
                 <w:sz w:val="22"/>
@@ -675,23 +718,38 @@
         </w:tc>
       </w:tr>
       <w:tr>
+        <w:tblPrEx>
+          <w:tblBorders>
+            <w:top w:val="single" w:color="auto" w:sz="4" w:space="0"/>
+            <w:left w:val="single" w:color="auto" w:sz="4" w:space="0"/>
+            <w:bottom w:val="single" w:color="auto" w:sz="4" w:space="0"/>
+            <w:right w:val="single" w:color="auto" w:sz="4" w:space="0"/>
+            <w:insideH w:val="single" w:color="auto" w:sz="4" w:space="0"/>
+            <w:insideV w:val="single" w:color="auto" w:sz="4" w:space="0"/>
+          </w:tblBorders>
+          <w:tblLayout w:type="fixed"/>
+          <w:tblCellMar>
+            <w:top w:w="0" w:type="dxa"/>
+            <w:left w:w="108" w:type="dxa"/>
+            <w:bottom w:w="0" w:type="dxa"/>
+            <w:right w:w="108" w:type="dxa"/>
+          </w:tblCellMar>
+        </w:tblPrEx>
         <w:trPr>
-          <w:trHeight w:val="285"/>
+          <w:trHeight w:val="285" w:hRule="atLeast"/>
         </w:trPr>
         <w:tc>
           <w:tcPr>
             <w:tcW w:w="1316" w:type="dxa"/>
             <w:shd w:val="clear" w:color="auto" w:fill="auto"/>
-            <w:noWrap/>
             <w:vAlign w:val="center"/>
-            <w:hideMark/>
           </w:tcPr>
           <w:p>
             <w:pPr>
               <w:widowControl/>
               <w:jc w:val="left"/>
               <w:rPr>
-                <w:rFonts w:ascii="宋体" w:eastAsia="宋体" w:hAnsi="宋体" w:cs="宋体" w:hint="eastAsia"/>
+                <w:rFonts w:hint="eastAsia" w:ascii="宋体" w:hAnsi="宋体" w:eastAsia="宋体" w:cs="宋体"/>
                 <w:color w:val="000000"/>
                 <w:kern w:val="0"/>
                 <w:sz w:val="22"/>
@@ -699,7 +757,7 @@
             </w:pPr>
             <w:r>
               <w:rPr>
-                <w:rFonts w:ascii="宋体" w:eastAsia="宋体" w:hAnsi="宋体" w:cs="宋体" w:hint="eastAsia"/>
+                <w:rFonts w:hint="eastAsia" w:ascii="宋体" w:hAnsi="宋体" w:eastAsia="宋体" w:cs="宋体"/>
                 <w:color w:val="000000"/>
                 <w:kern w:val="0"/>
                 <w:sz w:val="22"/>
@@ -712,16 +770,14 @@
           <w:tcPr>
             <w:tcW w:w="5058" w:type="dxa"/>
             <w:shd w:val="clear" w:color="auto" w:fill="auto"/>
-            <w:noWrap/>
             <w:vAlign w:val="center"/>
-            <w:hideMark/>
           </w:tcPr>
           <w:p>
             <w:pPr>
               <w:widowControl/>
               <w:jc w:val="left"/>
               <w:rPr>
-                <w:rFonts w:ascii="Arial" w:eastAsia="宋体" w:hAnsi="Arial" w:cs="Arial" w:hint="eastAsia"/>
+                <w:rFonts w:hint="eastAsia" w:ascii="Arial" w:hAnsi="Arial" w:eastAsia="宋体" w:cs="Arial"/>
                 <w:color w:val="000000"/>
                 <w:kern w:val="0"/>
                 <w:sz w:val="22"/>
@@ -729,7 +785,7 @@
             </w:pPr>
             <w:r>
               <w:rPr>
-                <w:rFonts w:ascii="Arial" w:eastAsia="宋体" w:hAnsi="Arial" w:cs="Arial"/>
+                <w:rFonts w:ascii="Arial" w:hAnsi="Arial" w:eastAsia="宋体" w:cs="Arial"/>
                 <w:color w:val="000000"/>
                 <w:kern w:val="0"/>
                 <w:sz w:val="22"/>
@@ -742,16 +798,14 @@
           <w:tcPr>
             <w:tcW w:w="4876" w:type="dxa"/>
             <w:shd w:val="clear" w:color="auto" w:fill="auto"/>
-            <w:noWrap/>
             <w:vAlign w:val="center"/>
-            <w:hideMark/>
           </w:tcPr>
           <w:p>
             <w:pPr>
               <w:widowControl/>
               <w:jc w:val="left"/>
               <w:rPr>
-                <w:rFonts w:ascii="宋体" w:eastAsia="宋体" w:hAnsi="宋体" w:cs="宋体"/>
+                <w:rFonts w:ascii="宋体" w:hAnsi="宋体" w:eastAsia="宋体" w:cs="宋体"/>
                 <w:color w:val="000000"/>
                 <w:kern w:val="0"/>
                 <w:sz w:val="22"/>
@@ -759,7 +813,7 @@
             </w:pPr>
             <w:r>
               <w:rPr>
-                <w:rFonts w:ascii="宋体" w:eastAsia="宋体" w:hAnsi="宋体" w:cs="宋体" w:hint="eastAsia"/>
+                <w:rFonts w:hint="eastAsia" w:ascii="宋体" w:hAnsi="宋体" w:eastAsia="宋体" w:cs="宋体"/>
                 <w:color w:val="000000"/>
                 <w:kern w:val="0"/>
                 <w:sz w:val="22"/>
@@ -770,23 +824,38 @@
         </w:tc>
       </w:tr>
       <w:tr>
+        <w:tblPrEx>
+          <w:tblBorders>
+            <w:top w:val="single" w:color="auto" w:sz="4" w:space="0"/>
+            <w:left w:val="single" w:color="auto" w:sz="4" w:space="0"/>
+            <w:bottom w:val="single" w:color="auto" w:sz="4" w:space="0"/>
+            <w:right w:val="single" w:color="auto" w:sz="4" w:space="0"/>
+            <w:insideH w:val="single" w:color="auto" w:sz="4" w:space="0"/>
+            <w:insideV w:val="single" w:color="auto" w:sz="4" w:space="0"/>
+          </w:tblBorders>
+          <w:tblLayout w:type="fixed"/>
+          <w:tblCellMar>
+            <w:top w:w="0" w:type="dxa"/>
+            <w:left w:w="108" w:type="dxa"/>
+            <w:bottom w:w="0" w:type="dxa"/>
+            <w:right w:w="108" w:type="dxa"/>
+          </w:tblCellMar>
+        </w:tblPrEx>
         <w:trPr>
-          <w:trHeight w:val="1890"/>
+          <w:trHeight w:val="1890" w:hRule="atLeast"/>
         </w:trPr>
         <w:tc>
           <w:tcPr>
             <w:tcW w:w="1316" w:type="dxa"/>
             <w:shd w:val="clear" w:color="auto" w:fill="auto"/>
-            <w:noWrap/>
             <w:vAlign w:val="center"/>
-            <w:hideMark/>
           </w:tcPr>
           <w:p>
             <w:pPr>
               <w:widowControl/>
               <w:jc w:val="left"/>
               <w:rPr>
-                <w:rFonts w:ascii="宋体" w:eastAsia="宋体" w:hAnsi="宋体" w:cs="宋体" w:hint="eastAsia"/>
+                <w:rFonts w:hint="eastAsia" w:ascii="宋体" w:hAnsi="宋体" w:eastAsia="宋体" w:cs="宋体"/>
                 <w:color w:val="000000"/>
                 <w:kern w:val="0"/>
                 <w:sz w:val="22"/>
@@ -794,7 +863,7 @@
             </w:pPr>
             <w:r>
               <w:rPr>
-                <w:rFonts w:ascii="宋体" w:eastAsia="宋体" w:hAnsi="宋体" w:cs="宋体" w:hint="eastAsia"/>
+                <w:rFonts w:hint="eastAsia" w:ascii="宋体" w:hAnsi="宋体" w:eastAsia="宋体" w:cs="宋体"/>
                 <w:color w:val="000000"/>
                 <w:kern w:val="0"/>
                 <w:sz w:val="22"/>
@@ -808,14 +877,13 @@
             <w:tcW w:w="5058" w:type="dxa"/>
             <w:shd w:val="clear" w:color="auto" w:fill="auto"/>
             <w:vAlign w:val="center"/>
-            <w:hideMark/>
           </w:tcPr>
           <w:p>
             <w:pPr>
               <w:widowControl/>
               <w:jc w:val="left"/>
               <w:rPr>
-                <w:rFonts w:ascii="宋体" w:eastAsia="宋体" w:hAnsi="宋体" w:cs="宋体" w:hint="eastAsia"/>
+                <w:rFonts w:hint="eastAsia" w:ascii="宋体" w:hAnsi="宋体" w:eastAsia="宋体" w:cs="宋体"/>
                 <w:color w:val="000000"/>
                 <w:kern w:val="0"/>
                 <w:sz w:val="22"/>
@@ -823,7 +891,7 @@
             </w:pPr>
             <w:r>
               <w:rPr>
-                <w:rFonts w:ascii="宋体" w:eastAsia="宋体" w:hAnsi="宋体" w:cs="宋体" w:hint="eastAsia"/>
+                <w:rFonts w:hint="eastAsia" w:ascii="宋体" w:hAnsi="宋体" w:eastAsia="宋体" w:cs="宋体"/>
                 <w:color w:val="000000"/>
                 <w:kern w:val="0"/>
                 <w:sz w:val="22"/>
@@ -832,32 +900,56 @@
             </w:r>
             <w:r>
               <w:rPr>
-                <w:rFonts w:ascii="宋体" w:eastAsia="宋体" w:hAnsi="宋体" w:cs="宋体" w:hint="eastAsia"/>
-                <w:color w:val="000000"/>
-                <w:kern w:val="0"/>
-                <w:sz w:val="22"/>
-              </w:rPr>
-              <w:br/>
+                <w:rFonts w:hint="eastAsia" w:ascii="宋体" w:hAnsi="宋体" w:eastAsia="宋体" w:cs="宋体"/>
+                <w:color w:val="000000"/>
+                <w:kern w:val="0"/>
+                <w:sz w:val="22"/>
+              </w:rPr>
+              <w:br w:type="textWrapping"/>
+            </w:r>
+            <w:r>
+              <w:rPr>
+                <w:rFonts w:hint="eastAsia" w:ascii="宋体" w:hAnsi="宋体" w:eastAsia="宋体" w:cs="宋体"/>
+                <w:color w:val="000000"/>
+                <w:kern w:val="0"/>
+                <w:sz w:val="22"/>
+              </w:rPr>
               <w:t xml:space="preserve">2: Mist + Cloudy, Mist + Broken clouds, Mist + Few clouds, Mist </w:t>
             </w:r>
             <w:r>
               <w:rPr>
-                <w:rFonts w:ascii="宋体" w:eastAsia="宋体" w:hAnsi="宋体" w:cs="宋体" w:hint="eastAsia"/>
-                <w:color w:val="000000"/>
-                <w:kern w:val="0"/>
-                <w:sz w:val="22"/>
-              </w:rPr>
-              <w:br/>
+                <w:rFonts w:hint="eastAsia" w:ascii="宋体" w:hAnsi="宋体" w:eastAsia="宋体" w:cs="宋体"/>
+                <w:color w:val="000000"/>
+                <w:kern w:val="0"/>
+                <w:sz w:val="22"/>
+              </w:rPr>
+              <w:br w:type="textWrapping"/>
+            </w:r>
+            <w:r>
+              <w:rPr>
+                <w:rFonts w:hint="eastAsia" w:ascii="宋体" w:hAnsi="宋体" w:eastAsia="宋体" w:cs="宋体"/>
+                <w:color w:val="000000"/>
+                <w:kern w:val="0"/>
+                <w:sz w:val="22"/>
+              </w:rPr>
               <w:t xml:space="preserve">3: Light Snow, Light Rain + Thunderstorm + Scattered clouds, Light Rain + Scattered clouds </w:t>
             </w:r>
             <w:r>
               <w:rPr>
-                <w:rFonts w:ascii="宋体" w:eastAsia="宋体" w:hAnsi="宋体" w:cs="宋体" w:hint="eastAsia"/>
-                <w:color w:val="000000"/>
-                <w:kern w:val="0"/>
-                <w:sz w:val="22"/>
-              </w:rPr>
-              <w:br/>
+                <w:rFonts w:hint="eastAsia" w:ascii="宋体" w:hAnsi="宋体" w:eastAsia="宋体" w:cs="宋体"/>
+                <w:color w:val="000000"/>
+                <w:kern w:val="0"/>
+                <w:sz w:val="22"/>
+              </w:rPr>
+              <w:br w:type="textWrapping"/>
+            </w:r>
+            <w:r>
+              <w:rPr>
+                <w:rFonts w:hint="eastAsia" w:ascii="宋体" w:hAnsi="宋体" w:eastAsia="宋体" w:cs="宋体"/>
+                <w:color w:val="000000"/>
+                <w:kern w:val="0"/>
+                <w:sz w:val="22"/>
+              </w:rPr>
               <w:t xml:space="preserve">4: Heavy Rain + Ice Pallets + Thunderstorm + Mist, Snow + Fog </w:t>
             </w:r>
           </w:p>
@@ -867,14 +959,13 @@
             <w:tcW w:w="4876" w:type="dxa"/>
             <w:shd w:val="clear" w:color="auto" w:fill="auto"/>
             <w:vAlign w:val="center"/>
-            <w:hideMark/>
           </w:tcPr>
           <w:p>
             <w:pPr>
               <w:widowControl/>
               <w:jc w:val="left"/>
               <w:rPr>
-                <w:rFonts w:ascii="宋体" w:eastAsia="宋体" w:hAnsi="宋体" w:cs="宋体" w:hint="eastAsia"/>
+                <w:rFonts w:hint="eastAsia" w:ascii="宋体" w:hAnsi="宋体" w:eastAsia="宋体" w:cs="宋体"/>
                 <w:color w:val="000000"/>
                 <w:kern w:val="0"/>
                 <w:sz w:val="22"/>
@@ -882,7 +973,7 @@
             </w:pPr>
             <w:r>
               <w:rPr>
-                <w:rFonts w:ascii="宋体" w:eastAsia="宋体" w:hAnsi="宋体" w:cs="宋体" w:hint="eastAsia"/>
+                <w:rFonts w:hint="eastAsia" w:ascii="宋体" w:hAnsi="宋体" w:eastAsia="宋体" w:cs="宋体"/>
                 <w:color w:val="000000"/>
                 <w:kern w:val="0"/>
                 <w:sz w:val="22"/>
@@ -891,55 +982,94 @@
             </w:r>
             <w:r>
               <w:rPr>
-                <w:rFonts w:ascii="宋体" w:eastAsia="宋体" w:hAnsi="宋体" w:cs="宋体" w:hint="eastAsia"/>
-                <w:color w:val="000000"/>
-                <w:kern w:val="0"/>
-                <w:sz w:val="22"/>
-              </w:rPr>
-              <w:br/>
+                <w:rFonts w:hint="eastAsia" w:ascii="宋体" w:hAnsi="宋体" w:eastAsia="宋体" w:cs="宋体"/>
+                <w:color w:val="000000"/>
+                <w:kern w:val="0"/>
+                <w:sz w:val="22"/>
+              </w:rPr>
+              <w:br w:type="textWrapping"/>
+            </w:r>
+            <w:r>
+              <w:rPr>
+                <w:rFonts w:hint="eastAsia" w:ascii="宋体" w:hAnsi="宋体" w:eastAsia="宋体" w:cs="宋体"/>
+                <w:color w:val="000000"/>
+                <w:kern w:val="0"/>
+                <w:sz w:val="22"/>
+              </w:rPr>
               <w:t>2：薄雾+多云，薄雾+破碎的云，薄雾+少量的云，雾</w:t>
             </w:r>
             <w:r>
               <w:rPr>
-                <w:rFonts w:ascii="宋体" w:eastAsia="宋体" w:hAnsi="宋体" w:cs="宋体" w:hint="eastAsia"/>
-                <w:color w:val="000000"/>
-                <w:kern w:val="0"/>
-                <w:sz w:val="22"/>
-              </w:rPr>
-              <w:br/>
+                <w:rFonts w:hint="eastAsia" w:ascii="宋体" w:hAnsi="宋体" w:eastAsia="宋体" w:cs="宋体"/>
+                <w:color w:val="000000"/>
+                <w:kern w:val="0"/>
+                <w:sz w:val="22"/>
+              </w:rPr>
+              <w:br w:type="textWrapping"/>
+            </w:r>
+            <w:r>
+              <w:rPr>
+                <w:rFonts w:hint="eastAsia" w:ascii="宋体" w:hAnsi="宋体" w:eastAsia="宋体" w:cs="宋体"/>
+                <w:color w:val="000000"/>
+                <w:kern w:val="0"/>
+                <w:sz w:val="22"/>
+              </w:rPr>
               <w:t>3：小雪，小雨+雷雨+散云，小雨+散云</w:t>
             </w:r>
             <w:r>
               <w:rPr>
-                <w:rFonts w:ascii="宋体" w:eastAsia="宋体" w:hAnsi="宋体" w:cs="宋体" w:hint="eastAsia"/>
-                <w:color w:val="000000"/>
-                <w:kern w:val="0"/>
-                <w:sz w:val="22"/>
-              </w:rPr>
-              <w:br/>
+                <w:rFonts w:hint="eastAsia" w:ascii="宋体" w:hAnsi="宋体" w:eastAsia="宋体" w:cs="宋体"/>
+                <w:color w:val="000000"/>
+                <w:kern w:val="0"/>
+                <w:sz w:val="22"/>
+              </w:rPr>
+              <w:br w:type="textWrapping"/>
+            </w:r>
+            <w:r>
+              <w:rPr>
+                <w:rFonts w:hint="eastAsia" w:ascii="宋体" w:hAnsi="宋体" w:eastAsia="宋体" w:cs="宋体"/>
+                <w:color w:val="000000"/>
+                <w:kern w:val="0"/>
+                <w:sz w:val="22"/>
+              </w:rPr>
               <w:t>4：大雨+冰盘+雷雨+雾，雪+雾</w:t>
             </w:r>
           </w:p>
         </w:tc>
       </w:tr>
       <w:tr>
+        <w:tblPrEx>
+          <w:tblBorders>
+            <w:top w:val="single" w:color="auto" w:sz="4" w:space="0"/>
+            <w:left w:val="single" w:color="auto" w:sz="4" w:space="0"/>
+            <w:bottom w:val="single" w:color="auto" w:sz="4" w:space="0"/>
+            <w:right w:val="single" w:color="auto" w:sz="4" w:space="0"/>
+            <w:insideH w:val="single" w:color="auto" w:sz="4" w:space="0"/>
+            <w:insideV w:val="single" w:color="auto" w:sz="4" w:space="0"/>
+          </w:tblBorders>
+          <w:tblLayout w:type="fixed"/>
+          <w:tblCellMar>
+            <w:top w:w="0" w:type="dxa"/>
+            <w:left w:w="108" w:type="dxa"/>
+            <w:bottom w:w="0" w:type="dxa"/>
+            <w:right w:w="108" w:type="dxa"/>
+          </w:tblCellMar>
+        </w:tblPrEx>
         <w:trPr>
-          <w:trHeight w:val="285"/>
+          <w:trHeight w:val="285" w:hRule="atLeast"/>
         </w:trPr>
         <w:tc>
           <w:tcPr>
             <w:tcW w:w="1316" w:type="dxa"/>
             <w:shd w:val="clear" w:color="auto" w:fill="auto"/>
-            <w:noWrap/>
             <w:vAlign w:val="center"/>
-            <w:hideMark/>
           </w:tcPr>
           <w:p>
             <w:pPr>
               <w:widowControl/>
               <w:jc w:val="left"/>
               <w:rPr>
-                <w:rFonts w:ascii="宋体" w:eastAsia="宋体" w:hAnsi="宋体" w:cs="宋体" w:hint="eastAsia"/>
+                <w:rFonts w:hint="eastAsia" w:ascii="宋体" w:hAnsi="宋体" w:eastAsia="宋体" w:cs="宋体"/>
                 <w:color w:val="000000"/>
                 <w:kern w:val="0"/>
                 <w:sz w:val="22"/>
@@ -947,7 +1077,7 @@
             </w:pPr>
             <w:r>
               <w:rPr>
-                <w:rFonts w:ascii="宋体" w:eastAsia="宋体" w:hAnsi="宋体" w:cs="宋体" w:hint="eastAsia"/>
+                <w:rFonts w:hint="eastAsia" w:ascii="宋体" w:hAnsi="宋体" w:eastAsia="宋体" w:cs="宋体"/>
                 <w:color w:val="000000"/>
                 <w:kern w:val="0"/>
                 <w:sz w:val="22"/>
@@ -960,16 +1090,14 @@
           <w:tcPr>
             <w:tcW w:w="5058" w:type="dxa"/>
             <w:shd w:val="clear" w:color="auto" w:fill="auto"/>
-            <w:noWrap/>
             <w:vAlign w:val="center"/>
-            <w:hideMark/>
           </w:tcPr>
           <w:p>
             <w:pPr>
               <w:widowControl/>
               <w:jc w:val="left"/>
               <w:rPr>
-                <w:rFonts w:ascii="Arial" w:eastAsia="宋体" w:hAnsi="Arial" w:cs="Arial" w:hint="eastAsia"/>
+                <w:rFonts w:hint="eastAsia" w:ascii="Arial" w:hAnsi="Arial" w:eastAsia="宋体" w:cs="Arial"/>
                 <w:color w:val="000000"/>
                 <w:kern w:val="0"/>
                 <w:sz w:val="22"/>
@@ -977,7 +1105,7 @@
             </w:pPr>
             <w:r>
               <w:rPr>
-                <w:rFonts w:ascii="Arial" w:eastAsia="宋体" w:hAnsi="Arial" w:cs="Arial"/>
+                <w:rFonts w:ascii="Arial" w:hAnsi="Arial" w:eastAsia="宋体" w:cs="Arial"/>
                 <w:color w:val="000000"/>
                 <w:kern w:val="0"/>
                 <w:sz w:val="22"/>
@@ -990,16 +1118,14 @@
           <w:tcPr>
             <w:tcW w:w="4876" w:type="dxa"/>
             <w:shd w:val="clear" w:color="auto" w:fill="auto"/>
-            <w:noWrap/>
             <w:vAlign w:val="center"/>
-            <w:hideMark/>
           </w:tcPr>
           <w:p>
             <w:pPr>
               <w:widowControl/>
               <w:jc w:val="left"/>
               <w:rPr>
-                <w:rFonts w:ascii="宋体" w:eastAsia="宋体" w:hAnsi="宋体" w:cs="宋体"/>
+                <w:rFonts w:ascii="宋体" w:hAnsi="宋体" w:eastAsia="宋体" w:cs="宋体"/>
                 <w:color w:val="000000"/>
                 <w:kern w:val="0"/>
                 <w:sz w:val="22"/>
@@ -1007,7 +1133,7 @@
             </w:pPr>
             <w:r>
               <w:rPr>
-                <w:rFonts w:ascii="宋体" w:eastAsia="宋体" w:hAnsi="宋体" w:cs="宋体" w:hint="eastAsia"/>
+                <w:rFonts w:hint="eastAsia" w:ascii="宋体" w:hAnsi="宋体" w:eastAsia="宋体" w:cs="宋体"/>
                 <w:color w:val="000000"/>
                 <w:kern w:val="0"/>
                 <w:sz w:val="22"/>
@@ -1018,23 +1144,38 @@
         </w:tc>
       </w:tr>
       <w:tr>
+        <w:tblPrEx>
+          <w:tblBorders>
+            <w:top w:val="single" w:color="auto" w:sz="4" w:space="0"/>
+            <w:left w:val="single" w:color="auto" w:sz="4" w:space="0"/>
+            <w:bottom w:val="single" w:color="auto" w:sz="4" w:space="0"/>
+            <w:right w:val="single" w:color="auto" w:sz="4" w:space="0"/>
+            <w:insideH w:val="single" w:color="auto" w:sz="4" w:space="0"/>
+            <w:insideV w:val="single" w:color="auto" w:sz="4" w:space="0"/>
+          </w:tblBorders>
+          <w:tblLayout w:type="fixed"/>
+          <w:tblCellMar>
+            <w:top w:w="0" w:type="dxa"/>
+            <w:left w:w="108" w:type="dxa"/>
+            <w:bottom w:w="0" w:type="dxa"/>
+            <w:right w:w="108" w:type="dxa"/>
+          </w:tblCellMar>
+        </w:tblPrEx>
         <w:trPr>
-          <w:trHeight w:val="285"/>
+          <w:trHeight w:val="285" w:hRule="atLeast"/>
         </w:trPr>
         <w:tc>
           <w:tcPr>
             <w:tcW w:w="1316" w:type="dxa"/>
             <w:shd w:val="clear" w:color="auto" w:fill="auto"/>
-            <w:noWrap/>
             <w:vAlign w:val="center"/>
-            <w:hideMark/>
           </w:tcPr>
           <w:p>
             <w:pPr>
               <w:widowControl/>
               <w:jc w:val="left"/>
               <w:rPr>
-                <w:rFonts w:ascii="宋体" w:eastAsia="宋体" w:hAnsi="宋体" w:cs="宋体" w:hint="eastAsia"/>
+                <w:rFonts w:hint="eastAsia" w:ascii="宋体" w:hAnsi="宋体" w:eastAsia="宋体" w:cs="宋体"/>
                 <w:color w:val="000000"/>
                 <w:kern w:val="0"/>
                 <w:sz w:val="22"/>
@@ -1042,7 +1183,7 @@
             </w:pPr>
             <w:r>
               <w:rPr>
-                <w:rFonts w:ascii="宋体" w:eastAsia="宋体" w:hAnsi="宋体" w:cs="宋体" w:hint="eastAsia"/>
+                <w:rFonts w:hint="eastAsia" w:ascii="宋体" w:hAnsi="宋体" w:eastAsia="宋体" w:cs="宋体"/>
                 <w:color w:val="000000"/>
                 <w:kern w:val="0"/>
                 <w:sz w:val="22"/>
@@ -1055,16 +1196,14 @@
           <w:tcPr>
             <w:tcW w:w="5058" w:type="dxa"/>
             <w:shd w:val="clear" w:color="auto" w:fill="auto"/>
-            <w:noWrap/>
             <w:vAlign w:val="center"/>
-            <w:hideMark/>
           </w:tcPr>
           <w:p>
             <w:pPr>
               <w:widowControl/>
               <w:jc w:val="left"/>
               <w:rPr>
-                <w:rFonts w:ascii="Arial" w:eastAsia="宋体" w:hAnsi="Arial" w:cs="Arial" w:hint="eastAsia"/>
+                <w:rFonts w:hint="eastAsia" w:ascii="Arial" w:hAnsi="Arial" w:eastAsia="宋体" w:cs="Arial"/>
                 <w:color w:val="000000"/>
                 <w:kern w:val="0"/>
                 <w:sz w:val="22"/>
@@ -1072,7 +1211,7 @@
             </w:pPr>
             <w:r>
               <w:rPr>
-                <w:rFonts w:ascii="Arial" w:eastAsia="宋体" w:hAnsi="Arial" w:cs="Arial"/>
+                <w:rFonts w:ascii="Arial" w:hAnsi="Arial" w:eastAsia="宋体" w:cs="Arial"/>
                 <w:color w:val="000000"/>
                 <w:kern w:val="0"/>
                 <w:sz w:val="22"/>
@@ -1085,16 +1224,14 @@
           <w:tcPr>
             <w:tcW w:w="4876" w:type="dxa"/>
             <w:shd w:val="clear" w:color="auto" w:fill="auto"/>
-            <w:noWrap/>
             <w:vAlign w:val="center"/>
-            <w:hideMark/>
           </w:tcPr>
           <w:p>
             <w:pPr>
               <w:widowControl/>
               <w:jc w:val="left"/>
               <w:rPr>
-                <w:rFonts w:ascii="宋体" w:eastAsia="宋体" w:hAnsi="宋体" w:cs="宋体"/>
+                <w:rFonts w:ascii="宋体" w:hAnsi="宋体" w:eastAsia="宋体" w:cs="宋体"/>
                 <w:color w:val="000000"/>
                 <w:kern w:val="0"/>
                 <w:sz w:val="22"/>
@@ -1102,34 +1239,59 @@
             </w:pPr>
             <w:r>
               <w:rPr>
-                <w:rFonts w:ascii="宋体" w:eastAsia="宋体" w:hAnsi="宋体" w:cs="宋体" w:hint="eastAsia"/>
+                <w:rFonts w:hint="eastAsia" w:ascii="宋体" w:hAnsi="宋体" w:eastAsia="宋体" w:cs="宋体"/>
                 <w:color w:val="000000"/>
                 <w:kern w:val="0"/>
                 <w:sz w:val="22"/>
               </w:rPr>
               <w:t>感受</w:t>
+            </w:r>
+            <w:r>
+              <w:rPr>
+                <w:rFonts w:hint="eastAsia" w:ascii="宋体" w:hAnsi="宋体" w:eastAsia="宋体" w:cs="宋体"/>
+                <w:color w:val="000000"/>
+                <w:kern w:val="0"/>
+                <w:sz w:val="22"/>
+                <w:lang w:val="en-US" w:eastAsia="zh-CN"/>
+              </w:rPr>
+              <w:t>到的温度</w:t>
             </w:r>
           </w:p>
         </w:tc>
       </w:tr>
       <w:tr>
+        <w:tblPrEx>
+          <w:tblBorders>
+            <w:top w:val="single" w:color="auto" w:sz="4" w:space="0"/>
+            <w:left w:val="single" w:color="auto" w:sz="4" w:space="0"/>
+            <w:bottom w:val="single" w:color="auto" w:sz="4" w:space="0"/>
+            <w:right w:val="single" w:color="auto" w:sz="4" w:space="0"/>
+            <w:insideH w:val="single" w:color="auto" w:sz="4" w:space="0"/>
+            <w:insideV w:val="single" w:color="auto" w:sz="4" w:space="0"/>
+          </w:tblBorders>
+          <w:tblLayout w:type="fixed"/>
+          <w:tblCellMar>
+            <w:top w:w="0" w:type="dxa"/>
+            <w:left w:w="108" w:type="dxa"/>
+            <w:bottom w:w="0" w:type="dxa"/>
+            <w:right w:w="108" w:type="dxa"/>
+          </w:tblCellMar>
+        </w:tblPrEx>
         <w:trPr>
-          <w:trHeight w:val="285"/>
+          <w:trHeight w:val="285" w:hRule="atLeast"/>
         </w:trPr>
         <w:tc>
           <w:tcPr>
             <w:tcW w:w="1316" w:type="dxa"/>
             <w:shd w:val="clear" w:color="auto" w:fill="auto"/>
-            <w:noWrap/>
             <w:vAlign w:val="center"/>
-            <w:hideMark/>
           </w:tcPr>
           <w:p>
             <w:pPr>
               <w:widowControl/>
               <w:jc w:val="left"/>
               <w:rPr>
-                <w:rFonts w:ascii="宋体" w:eastAsia="宋体" w:hAnsi="宋体" w:cs="宋体" w:hint="eastAsia"/>
+                <w:rFonts w:hint="eastAsia" w:ascii="宋体" w:hAnsi="宋体" w:eastAsia="宋体" w:cs="宋体"/>
                 <w:color w:val="000000"/>
                 <w:kern w:val="0"/>
                 <w:sz w:val="22"/>
@@ -1137,7 +1299,7 @@
             </w:pPr>
             <w:r>
               <w:rPr>
-                <w:rFonts w:ascii="宋体" w:eastAsia="宋体" w:hAnsi="宋体" w:cs="宋体" w:hint="eastAsia"/>
+                <w:rFonts w:hint="eastAsia" w:ascii="宋体" w:hAnsi="宋体" w:eastAsia="宋体" w:cs="宋体"/>
                 <w:color w:val="000000"/>
                 <w:kern w:val="0"/>
                 <w:sz w:val="22"/>
@@ -1150,16 +1312,14 @@
           <w:tcPr>
             <w:tcW w:w="5058" w:type="dxa"/>
             <w:shd w:val="clear" w:color="auto" w:fill="auto"/>
-            <w:noWrap/>
             <w:vAlign w:val="center"/>
-            <w:hideMark/>
           </w:tcPr>
           <w:p>
             <w:pPr>
               <w:widowControl/>
               <w:jc w:val="left"/>
               <w:rPr>
-                <w:rFonts w:ascii="Arial" w:eastAsia="宋体" w:hAnsi="Arial" w:cs="Arial" w:hint="eastAsia"/>
+                <w:rFonts w:hint="eastAsia" w:ascii="Arial" w:hAnsi="Arial" w:eastAsia="宋体" w:cs="Arial"/>
                 <w:color w:val="000000"/>
                 <w:kern w:val="0"/>
                 <w:sz w:val="22"/>
@@ -1167,7 +1327,7 @@
             </w:pPr>
             <w:r>
               <w:rPr>
-                <w:rFonts w:ascii="Arial" w:eastAsia="宋体" w:hAnsi="Arial" w:cs="Arial"/>
+                <w:rFonts w:ascii="Arial" w:hAnsi="Arial" w:eastAsia="宋体" w:cs="Arial"/>
                 <w:color w:val="000000"/>
                 <w:kern w:val="0"/>
                 <w:sz w:val="22"/>
@@ -1180,16 +1340,14 @@
           <w:tcPr>
             <w:tcW w:w="4876" w:type="dxa"/>
             <w:shd w:val="clear" w:color="auto" w:fill="auto"/>
-            <w:noWrap/>
             <w:vAlign w:val="center"/>
-            <w:hideMark/>
           </w:tcPr>
           <w:p>
             <w:pPr>
               <w:widowControl/>
               <w:jc w:val="left"/>
               <w:rPr>
-                <w:rFonts w:ascii="宋体" w:eastAsia="宋体" w:hAnsi="宋体" w:cs="宋体"/>
+                <w:rFonts w:ascii="宋体" w:hAnsi="宋体" w:eastAsia="宋体" w:cs="宋体"/>
                 <w:color w:val="000000"/>
                 <w:kern w:val="0"/>
                 <w:sz w:val="22"/>
@@ -1197,7 +1355,7 @@
             </w:pPr>
             <w:r>
               <w:rPr>
-                <w:rFonts w:ascii="宋体" w:eastAsia="宋体" w:hAnsi="宋体" w:cs="宋体" w:hint="eastAsia"/>
+                <w:rFonts w:hint="eastAsia" w:ascii="宋体" w:hAnsi="宋体" w:eastAsia="宋体" w:cs="宋体"/>
                 <w:color w:val="000000"/>
                 <w:kern w:val="0"/>
                 <w:sz w:val="22"/>
@@ -1208,23 +1366,38 @@
         </w:tc>
       </w:tr>
       <w:tr>
+        <w:tblPrEx>
+          <w:tblBorders>
+            <w:top w:val="single" w:color="auto" w:sz="4" w:space="0"/>
+            <w:left w:val="single" w:color="auto" w:sz="4" w:space="0"/>
+            <w:bottom w:val="single" w:color="auto" w:sz="4" w:space="0"/>
+            <w:right w:val="single" w:color="auto" w:sz="4" w:space="0"/>
+            <w:insideH w:val="single" w:color="auto" w:sz="4" w:space="0"/>
+            <w:insideV w:val="single" w:color="auto" w:sz="4" w:space="0"/>
+          </w:tblBorders>
+          <w:tblLayout w:type="fixed"/>
+          <w:tblCellMar>
+            <w:top w:w="0" w:type="dxa"/>
+            <w:left w:w="108" w:type="dxa"/>
+            <w:bottom w:w="0" w:type="dxa"/>
+            <w:right w:w="108" w:type="dxa"/>
+          </w:tblCellMar>
+        </w:tblPrEx>
         <w:trPr>
-          <w:trHeight w:val="285"/>
+          <w:trHeight w:val="285" w:hRule="atLeast"/>
         </w:trPr>
         <w:tc>
           <w:tcPr>
             <w:tcW w:w="1316" w:type="dxa"/>
             <w:shd w:val="clear" w:color="auto" w:fill="auto"/>
-            <w:noWrap/>
             <w:vAlign w:val="center"/>
-            <w:hideMark/>
           </w:tcPr>
           <w:p>
             <w:pPr>
               <w:widowControl/>
               <w:jc w:val="left"/>
               <w:rPr>
-                <w:rFonts w:ascii="宋体" w:eastAsia="宋体" w:hAnsi="宋体" w:cs="宋体" w:hint="eastAsia"/>
+                <w:rFonts w:hint="eastAsia" w:ascii="宋体" w:hAnsi="宋体" w:eastAsia="宋体" w:cs="宋体"/>
                 <w:color w:val="000000"/>
                 <w:kern w:val="0"/>
                 <w:sz w:val="22"/>
@@ -1232,7 +1405,7 @@
             </w:pPr>
             <w:r>
               <w:rPr>
-                <w:rFonts w:ascii="宋体" w:eastAsia="宋体" w:hAnsi="宋体" w:cs="宋体" w:hint="eastAsia"/>
+                <w:rFonts w:hint="eastAsia" w:ascii="宋体" w:hAnsi="宋体" w:eastAsia="宋体" w:cs="宋体"/>
                 <w:color w:val="000000"/>
                 <w:kern w:val="0"/>
                 <w:sz w:val="22"/>
@@ -1245,16 +1418,14 @@
           <w:tcPr>
             <w:tcW w:w="5058" w:type="dxa"/>
             <w:shd w:val="clear" w:color="auto" w:fill="auto"/>
-            <w:noWrap/>
             <w:vAlign w:val="center"/>
-            <w:hideMark/>
           </w:tcPr>
           <w:p>
             <w:pPr>
               <w:widowControl/>
               <w:jc w:val="left"/>
               <w:rPr>
-                <w:rFonts w:ascii="Arial" w:eastAsia="宋体" w:hAnsi="Arial" w:cs="Arial" w:hint="eastAsia"/>
+                <w:rFonts w:hint="eastAsia" w:ascii="Arial" w:hAnsi="Arial" w:eastAsia="宋体" w:cs="Arial"/>
                 <w:color w:val="000000"/>
                 <w:kern w:val="0"/>
                 <w:sz w:val="22"/>
@@ -1262,7 +1433,7 @@
             </w:pPr>
             <w:r>
               <w:rPr>
-                <w:rFonts w:ascii="Arial" w:eastAsia="宋体" w:hAnsi="Arial" w:cs="Arial"/>
+                <w:rFonts w:ascii="Arial" w:hAnsi="Arial" w:eastAsia="宋体" w:cs="Arial"/>
                 <w:color w:val="000000"/>
                 <w:kern w:val="0"/>
                 <w:sz w:val="22"/>
@@ -1275,16 +1446,14 @@
           <w:tcPr>
             <w:tcW w:w="4876" w:type="dxa"/>
             <w:shd w:val="clear" w:color="auto" w:fill="auto"/>
-            <w:noWrap/>
             <w:vAlign w:val="center"/>
-            <w:hideMark/>
           </w:tcPr>
           <w:p>
             <w:pPr>
               <w:widowControl/>
               <w:jc w:val="left"/>
               <w:rPr>
-                <w:rFonts w:ascii="宋体" w:eastAsia="宋体" w:hAnsi="宋体" w:cs="宋体"/>
+                <w:rFonts w:ascii="宋体" w:hAnsi="宋体" w:eastAsia="宋体" w:cs="宋体"/>
                 <w:color w:val="000000"/>
                 <w:kern w:val="0"/>
                 <w:sz w:val="22"/>
@@ -1292,7 +1461,7 @@
             </w:pPr>
             <w:r>
               <w:rPr>
-                <w:rFonts w:ascii="宋体" w:eastAsia="宋体" w:hAnsi="宋体" w:cs="宋体" w:hint="eastAsia"/>
+                <w:rFonts w:hint="eastAsia" w:ascii="宋体" w:hAnsi="宋体" w:eastAsia="宋体" w:cs="宋体"/>
                 <w:color w:val="000000"/>
                 <w:kern w:val="0"/>
                 <w:sz w:val="22"/>
@@ -1303,23 +1472,38 @@
         </w:tc>
       </w:tr>
       <w:tr>
+        <w:tblPrEx>
+          <w:tblBorders>
+            <w:top w:val="single" w:color="auto" w:sz="4" w:space="0"/>
+            <w:left w:val="single" w:color="auto" w:sz="4" w:space="0"/>
+            <w:bottom w:val="single" w:color="auto" w:sz="4" w:space="0"/>
+            <w:right w:val="single" w:color="auto" w:sz="4" w:space="0"/>
+            <w:insideH w:val="single" w:color="auto" w:sz="4" w:space="0"/>
+            <w:insideV w:val="single" w:color="auto" w:sz="4" w:space="0"/>
+          </w:tblBorders>
+          <w:tblLayout w:type="fixed"/>
+          <w:tblCellMar>
+            <w:top w:w="0" w:type="dxa"/>
+            <w:left w:w="108" w:type="dxa"/>
+            <w:bottom w:w="0" w:type="dxa"/>
+            <w:right w:w="108" w:type="dxa"/>
+          </w:tblCellMar>
+        </w:tblPrEx>
         <w:trPr>
-          <w:trHeight w:val="285"/>
+          <w:trHeight w:val="285" w:hRule="atLeast"/>
         </w:trPr>
         <w:tc>
           <w:tcPr>
             <w:tcW w:w="1316" w:type="dxa"/>
             <w:shd w:val="clear" w:color="auto" w:fill="auto"/>
-            <w:noWrap/>
             <w:vAlign w:val="center"/>
-            <w:hideMark/>
           </w:tcPr>
           <w:p>
             <w:pPr>
               <w:widowControl/>
               <w:jc w:val="left"/>
               <w:rPr>
-                <w:rFonts w:ascii="宋体" w:eastAsia="宋体" w:hAnsi="宋体" w:cs="宋体" w:hint="eastAsia"/>
+                <w:rFonts w:hint="eastAsia" w:ascii="宋体" w:hAnsi="宋体" w:eastAsia="宋体" w:cs="宋体"/>
                 <w:color w:val="000000"/>
                 <w:kern w:val="0"/>
                 <w:sz w:val="22"/>
@@ -1327,7 +1511,7 @@
             </w:pPr>
             <w:r>
               <w:rPr>
-                <w:rFonts w:ascii="宋体" w:eastAsia="宋体" w:hAnsi="宋体" w:cs="宋体" w:hint="eastAsia"/>
+                <w:rFonts w:hint="eastAsia" w:ascii="宋体" w:hAnsi="宋体" w:eastAsia="宋体" w:cs="宋体"/>
                 <w:color w:val="000000"/>
                 <w:kern w:val="0"/>
                 <w:sz w:val="22"/>
@@ -1340,16 +1524,14 @@
           <w:tcPr>
             <w:tcW w:w="5058" w:type="dxa"/>
             <w:shd w:val="clear" w:color="auto" w:fill="auto"/>
-            <w:noWrap/>
             <w:vAlign w:val="center"/>
-            <w:hideMark/>
           </w:tcPr>
           <w:p>
             <w:pPr>
               <w:widowControl/>
               <w:jc w:val="left"/>
               <w:rPr>
-                <w:rFonts w:ascii="Arial" w:eastAsia="宋体" w:hAnsi="Arial" w:cs="Arial" w:hint="eastAsia"/>
+                <w:rFonts w:hint="eastAsia" w:ascii="Arial" w:hAnsi="Arial" w:eastAsia="宋体" w:cs="Arial"/>
                 <w:color w:val="000000"/>
                 <w:kern w:val="0"/>
                 <w:sz w:val="22"/>
@@ -1357,7 +1539,7 @@
             </w:pPr>
             <w:r>
               <w:rPr>
-                <w:rFonts w:ascii="Arial" w:eastAsia="宋体" w:hAnsi="Arial" w:cs="Arial"/>
+                <w:rFonts w:ascii="Arial" w:hAnsi="Arial" w:eastAsia="宋体" w:cs="Arial"/>
                 <w:color w:val="000000"/>
                 <w:kern w:val="0"/>
                 <w:sz w:val="22"/>
@@ -1370,16 +1552,14 @@
           <w:tcPr>
             <w:tcW w:w="4876" w:type="dxa"/>
             <w:shd w:val="clear" w:color="auto" w:fill="auto"/>
-            <w:noWrap/>
             <w:vAlign w:val="center"/>
-            <w:hideMark/>
           </w:tcPr>
           <w:p>
             <w:pPr>
               <w:widowControl/>
               <w:jc w:val="left"/>
               <w:rPr>
-                <w:rFonts w:ascii="宋体" w:eastAsia="宋体" w:hAnsi="宋体" w:cs="宋体"/>
+                <w:rFonts w:ascii="宋体" w:hAnsi="宋体" w:eastAsia="宋体" w:cs="宋体"/>
                 <w:color w:val="000000"/>
                 <w:kern w:val="0"/>
                 <w:sz w:val="22"/>
@@ -1387,7 +1567,7 @@
             </w:pPr>
             <w:r>
               <w:rPr>
-                <w:rFonts w:ascii="宋体" w:eastAsia="宋体" w:hAnsi="宋体" w:cs="宋体" w:hint="eastAsia"/>
+                <w:rFonts w:hint="eastAsia" w:ascii="宋体" w:hAnsi="宋体" w:eastAsia="宋体" w:cs="宋体"/>
                 <w:color w:val="000000"/>
                 <w:kern w:val="0"/>
                 <w:sz w:val="22"/>
@@ -1398,23 +1578,38 @@
         </w:tc>
       </w:tr>
       <w:tr>
+        <w:tblPrEx>
+          <w:tblBorders>
+            <w:top w:val="single" w:color="auto" w:sz="4" w:space="0"/>
+            <w:left w:val="single" w:color="auto" w:sz="4" w:space="0"/>
+            <w:bottom w:val="single" w:color="auto" w:sz="4" w:space="0"/>
+            <w:right w:val="single" w:color="auto" w:sz="4" w:space="0"/>
+            <w:insideH w:val="single" w:color="auto" w:sz="4" w:space="0"/>
+            <w:insideV w:val="single" w:color="auto" w:sz="4" w:space="0"/>
+          </w:tblBorders>
+          <w:tblLayout w:type="fixed"/>
+          <w:tblCellMar>
+            <w:top w:w="0" w:type="dxa"/>
+            <w:left w:w="108" w:type="dxa"/>
+            <w:bottom w:w="0" w:type="dxa"/>
+            <w:right w:w="108" w:type="dxa"/>
+          </w:tblCellMar>
+        </w:tblPrEx>
         <w:trPr>
-          <w:trHeight w:val="285"/>
+          <w:trHeight w:val="285" w:hRule="atLeast"/>
         </w:trPr>
         <w:tc>
           <w:tcPr>
             <w:tcW w:w="1316" w:type="dxa"/>
             <w:shd w:val="clear" w:color="auto" w:fill="auto"/>
-            <w:noWrap/>
             <w:vAlign w:val="center"/>
-            <w:hideMark/>
           </w:tcPr>
           <w:p>
             <w:pPr>
               <w:widowControl/>
               <w:jc w:val="left"/>
               <w:rPr>
-                <w:rFonts w:ascii="宋体" w:eastAsia="宋体" w:hAnsi="宋体" w:cs="宋体" w:hint="eastAsia"/>
+                <w:rFonts w:hint="eastAsia" w:ascii="宋体" w:hAnsi="宋体" w:eastAsia="宋体" w:cs="宋体"/>
                 <w:color w:val="000000"/>
                 <w:kern w:val="0"/>
                 <w:sz w:val="22"/>
@@ -1422,7 +1617,7 @@
             </w:pPr>
             <w:r>
               <w:rPr>
-                <w:rFonts w:ascii="宋体" w:eastAsia="宋体" w:hAnsi="宋体" w:cs="宋体" w:hint="eastAsia"/>
+                <w:rFonts w:hint="eastAsia" w:ascii="宋体" w:hAnsi="宋体" w:eastAsia="宋体" w:cs="宋体"/>
                 <w:color w:val="000000"/>
                 <w:kern w:val="0"/>
                 <w:sz w:val="22"/>
@@ -1435,16 +1630,14 @@
           <w:tcPr>
             <w:tcW w:w="5058" w:type="dxa"/>
             <w:shd w:val="clear" w:color="auto" w:fill="auto"/>
-            <w:noWrap/>
             <w:vAlign w:val="center"/>
-            <w:hideMark/>
           </w:tcPr>
           <w:p>
             <w:pPr>
               <w:widowControl/>
               <w:jc w:val="left"/>
               <w:rPr>
-                <w:rFonts w:ascii="Arial" w:eastAsia="宋体" w:hAnsi="Arial" w:cs="Arial" w:hint="eastAsia"/>
+                <w:rFonts w:hint="eastAsia" w:ascii="Arial" w:hAnsi="Arial" w:eastAsia="宋体" w:cs="Arial"/>
                 <w:color w:val="000000"/>
                 <w:kern w:val="0"/>
                 <w:sz w:val="22"/>
@@ -1452,7 +1645,7 @@
             </w:pPr>
             <w:r>
               <w:rPr>
-                <w:rFonts w:ascii="Arial" w:eastAsia="宋体" w:hAnsi="Arial" w:cs="Arial"/>
+                <w:rFonts w:ascii="Arial" w:hAnsi="Arial" w:eastAsia="宋体" w:cs="Arial"/>
                 <w:color w:val="000000"/>
                 <w:kern w:val="0"/>
                 <w:sz w:val="22"/>
@@ -1465,16 +1658,14 @@
           <w:tcPr>
             <w:tcW w:w="4876" w:type="dxa"/>
             <w:shd w:val="clear" w:color="auto" w:fill="auto"/>
-            <w:noWrap/>
             <w:vAlign w:val="center"/>
-            <w:hideMark/>
           </w:tcPr>
           <w:p>
             <w:pPr>
               <w:widowControl/>
               <w:jc w:val="left"/>
               <w:rPr>
-                <w:rFonts w:ascii="宋体" w:eastAsia="宋体" w:hAnsi="宋体" w:cs="宋体"/>
+                <w:rFonts w:ascii="宋体" w:hAnsi="宋体" w:eastAsia="宋体" w:cs="宋体"/>
                 <w:color w:val="000000"/>
                 <w:kern w:val="0"/>
                 <w:sz w:val="22"/>
@@ -1482,7 +1673,7 @@
             </w:pPr>
             <w:r>
               <w:rPr>
-                <w:rFonts w:ascii="宋体" w:eastAsia="宋体" w:hAnsi="宋体" w:cs="宋体" w:hint="eastAsia"/>
+                <w:rFonts w:hint="eastAsia" w:ascii="宋体" w:hAnsi="宋体" w:eastAsia="宋体" w:cs="宋体"/>
                 <w:color w:val="000000"/>
                 <w:kern w:val="0"/>
                 <w:sz w:val="22"/>
@@ -1493,23 +1684,38 @@
         </w:tc>
       </w:tr>
       <w:tr>
+        <w:tblPrEx>
+          <w:tblBorders>
+            <w:top w:val="single" w:color="auto" w:sz="4" w:space="0"/>
+            <w:left w:val="single" w:color="auto" w:sz="4" w:space="0"/>
+            <w:bottom w:val="single" w:color="auto" w:sz="4" w:space="0"/>
+            <w:right w:val="single" w:color="auto" w:sz="4" w:space="0"/>
+            <w:insideH w:val="single" w:color="auto" w:sz="4" w:space="0"/>
+            <w:insideV w:val="single" w:color="auto" w:sz="4" w:space="0"/>
+          </w:tblBorders>
+          <w:tblLayout w:type="fixed"/>
+          <w:tblCellMar>
+            <w:top w:w="0" w:type="dxa"/>
+            <w:left w:w="108" w:type="dxa"/>
+            <w:bottom w:w="0" w:type="dxa"/>
+            <w:right w:w="108" w:type="dxa"/>
+          </w:tblCellMar>
+        </w:tblPrEx>
         <w:trPr>
-          <w:trHeight w:val="285"/>
+          <w:trHeight w:val="285" w:hRule="atLeast"/>
         </w:trPr>
         <w:tc>
           <w:tcPr>
             <w:tcW w:w="1316" w:type="dxa"/>
             <w:shd w:val="clear" w:color="auto" w:fill="auto"/>
-            <w:noWrap/>
             <w:vAlign w:val="center"/>
-            <w:hideMark/>
           </w:tcPr>
           <w:p>
             <w:pPr>
               <w:widowControl/>
               <w:jc w:val="left"/>
               <w:rPr>
-                <w:rFonts w:ascii="宋体" w:eastAsia="宋体" w:hAnsi="宋体" w:cs="宋体" w:hint="eastAsia"/>
+                <w:rFonts w:hint="eastAsia" w:ascii="宋体" w:hAnsi="宋体" w:eastAsia="宋体" w:cs="宋体"/>
                 <w:color w:val="000000"/>
                 <w:kern w:val="0"/>
                 <w:sz w:val="22"/>
@@ -1517,7 +1723,7 @@
             </w:pPr>
             <w:r>
               <w:rPr>
-                <w:rFonts w:ascii="宋体" w:eastAsia="宋体" w:hAnsi="宋体" w:cs="宋体" w:hint="eastAsia"/>
+                <w:rFonts w:hint="eastAsia" w:ascii="宋体" w:hAnsi="宋体" w:eastAsia="宋体" w:cs="宋体"/>
                 <w:color w:val="000000"/>
                 <w:kern w:val="0"/>
                 <w:sz w:val="22"/>
@@ -1530,16 +1736,14 @@
           <w:tcPr>
             <w:tcW w:w="5058" w:type="dxa"/>
             <w:shd w:val="clear" w:color="auto" w:fill="auto"/>
-            <w:noWrap/>
             <w:vAlign w:val="center"/>
-            <w:hideMark/>
           </w:tcPr>
           <w:p>
             <w:pPr>
               <w:widowControl/>
               <w:jc w:val="left"/>
               <w:rPr>
-                <w:rFonts w:ascii="Arial" w:eastAsia="宋体" w:hAnsi="Arial" w:cs="Arial" w:hint="eastAsia"/>
+                <w:rFonts w:hint="eastAsia" w:ascii="Arial" w:hAnsi="Arial" w:eastAsia="宋体" w:cs="Arial"/>
                 <w:color w:val="000000"/>
                 <w:kern w:val="0"/>
                 <w:sz w:val="22"/>
@@ -1547,7 +1751,7 @@
             </w:pPr>
             <w:r>
               <w:rPr>
-                <w:rFonts w:ascii="Arial" w:eastAsia="宋体" w:hAnsi="Arial" w:cs="Arial"/>
+                <w:rFonts w:ascii="Arial" w:hAnsi="Arial" w:eastAsia="宋体" w:cs="Arial"/>
                 <w:color w:val="000000"/>
                 <w:kern w:val="0"/>
                 <w:sz w:val="22"/>
@@ -1560,16 +1764,14 @@
           <w:tcPr>
             <w:tcW w:w="4876" w:type="dxa"/>
             <w:shd w:val="clear" w:color="auto" w:fill="auto"/>
-            <w:noWrap/>
             <w:vAlign w:val="center"/>
-            <w:hideMark/>
           </w:tcPr>
           <w:p>
             <w:pPr>
               <w:widowControl/>
               <w:jc w:val="left"/>
               <w:rPr>
-                <w:rFonts w:ascii="宋体" w:eastAsia="宋体" w:hAnsi="宋体" w:cs="宋体"/>
+                <w:rFonts w:ascii="宋体" w:hAnsi="宋体" w:eastAsia="宋体" w:cs="宋体"/>
                 <w:color w:val="000000"/>
                 <w:kern w:val="0"/>
                 <w:sz w:val="22"/>
@@ -1577,7 +1779,7 @@
             </w:pPr>
             <w:r>
               <w:rPr>
-                <w:rFonts w:ascii="宋体" w:eastAsia="宋体" w:hAnsi="宋体" w:cs="宋体" w:hint="eastAsia"/>
+                <w:rFonts w:hint="eastAsia" w:ascii="宋体" w:hAnsi="宋体" w:eastAsia="宋体" w:cs="宋体"/>
                 <w:color w:val="000000"/>
                 <w:kern w:val="0"/>
                 <w:sz w:val="22"/>
@@ -1597,7 +1799,7 @@
     </w:p>
     <w:p>
       <w:pPr>
-        <w:pStyle w:val="2"/>
+        <w:pStyle w:val="3"/>
       </w:pPr>
       <w:r>
         <w:rPr>
@@ -1636,12 +1838,8 @@
     </w:p>
     <w:p>
       <w:r>
-        <w:rPr>
-          <w:noProof/>
-        </w:rPr>
-        <w:lastRenderedPageBreak/>
         <w:drawing>
-          <wp:inline distT="0" distB="0" distL="0" distR="0" wp14:anchorId="68415313" wp14:editId="481C1136">
+          <wp:inline distT="0" distB="0" distL="0" distR="0">
             <wp:extent cx="4667250" cy="3829050"/>
             <wp:effectExtent l="0" t="0" r="0" b="0"/>
             <wp:docPr id="1" name="图片 1"/>
@@ -1652,11 +1850,13 @@
               <a:graphicData uri="http://schemas.openxmlformats.org/drawingml/2006/picture">
                 <pic:pic xmlns:pic="http://schemas.openxmlformats.org/drawingml/2006/picture">
                   <pic:nvPicPr>
-                    <pic:cNvPr id="1" name=""/>
-                    <pic:cNvPicPr/>
+                    <pic:cNvPr id="1" name="图片 1"/>
+                    <pic:cNvPicPr>
+                      <a:picLocks noChangeAspect="1"/>
+                    </pic:cNvPicPr>
                   </pic:nvPicPr>
                   <pic:blipFill>
-                    <a:blip r:embed="rId8"/>
+                    <a:blip r:embed="rId4"/>
                     <a:stretch>
                       <a:fillRect/>
                     </a:stretch>
@@ -1691,19 +1891,7 @@
         <w:rPr>
           <w:rFonts w:hint="eastAsia"/>
         </w:rPr>
-        <w:t>共</w:t>
-      </w:r>
-      <w:r>
-        <w:rPr>
-          <w:rFonts w:hint="eastAsia"/>
-        </w:rPr>
-        <w:t>12</w:t>
-      </w:r>
-      <w:r>
-        <w:rPr>
-          <w:rFonts w:hint="eastAsia"/>
-        </w:rPr>
-        <w:t>列，</w:t>
+        <w:t>共12列，</w:t>
       </w:r>
       <w:r>
         <w:t>没有数据缺失。哇咔咔</w:t>
@@ -1712,11 +1900,8 @@
     <w:p/>
     <w:p>
       <w:r>
-        <w:rPr>
-          <w:noProof/>
-        </w:rPr>
         <w:drawing>
-          <wp:inline distT="0" distB="0" distL="0" distR="0" wp14:anchorId="3ADA576D" wp14:editId="029A8E47">
+          <wp:inline distT="0" distB="0" distL="0" distR="0">
             <wp:extent cx="3971925" cy="2752725"/>
             <wp:effectExtent l="0" t="0" r="9525" b="9525"/>
             <wp:docPr id="2" name="图片 2"/>
@@ -1727,11 +1912,13 @@
               <a:graphicData uri="http://schemas.openxmlformats.org/drawingml/2006/picture">
                 <pic:pic xmlns:pic="http://schemas.openxmlformats.org/drawingml/2006/picture">
                   <pic:nvPicPr>
-                    <pic:cNvPr id="1" name=""/>
-                    <pic:cNvPicPr/>
+                    <pic:cNvPr id="2" name="图片 2"/>
+                    <pic:cNvPicPr>
+                      <a:picLocks noChangeAspect="1"/>
+                    </pic:cNvPicPr>
                   </pic:nvPicPr>
                   <pic:blipFill>
-                    <a:blip r:embed="rId9"/>
+                    <a:blip r:embed="rId5"/>
                     <a:stretch>
                       <a:fillRect/>
                     </a:stretch>
@@ -1766,19 +1953,7 @@
         <w:rPr>
           <w:rFonts w:hint="eastAsia"/>
         </w:rPr>
-        <w:t>共</w:t>
-      </w:r>
-      <w:r>
-        <w:rPr>
-          <w:rFonts w:hint="eastAsia"/>
-        </w:rPr>
-        <w:t>9</w:t>
-      </w:r>
-      <w:r>
-        <w:rPr>
-          <w:rFonts w:hint="eastAsia"/>
-        </w:rPr>
-        <w:t>列</w:t>
+        <w:t>共9列</w:t>
       </w:r>
       <w:r>
         <w:t>，没有数据缺失。</w:t>
@@ -1820,12 +1995,8 @@
     </w:p>
     <w:p>
       <w:r>
-        <w:rPr>
-          <w:noProof/>
-        </w:rPr>
-        <w:lastRenderedPageBreak/>
         <w:drawing>
-          <wp:inline distT="0" distB="0" distL="0" distR="0" wp14:anchorId="6DC75260" wp14:editId="6B397AE4">
+          <wp:inline distT="0" distB="0" distL="0" distR="0">
             <wp:extent cx="5274310" cy="1266825"/>
             <wp:effectExtent l="0" t="0" r="2540" b="9525"/>
             <wp:docPr id="4" name="图片 4"/>
@@ -1836,11 +2007,13 @@
               <a:graphicData uri="http://schemas.openxmlformats.org/drawingml/2006/picture">
                 <pic:pic xmlns:pic="http://schemas.openxmlformats.org/drawingml/2006/picture">
                   <pic:nvPicPr>
-                    <pic:cNvPr id="1" name=""/>
-                    <pic:cNvPicPr/>
+                    <pic:cNvPr id="4" name="图片 4"/>
+                    <pic:cNvPicPr>
+                      <a:picLocks noChangeAspect="1"/>
+                    </pic:cNvPicPr>
                   </pic:nvPicPr>
                   <pic:blipFill>
-                    <a:blip r:embed="rId10"/>
+                    <a:blip r:embed="rId6"/>
                     <a:stretch>
                       <a:fillRect/>
                     </a:stretch>
@@ -1879,11 +2052,8 @@
     </w:p>
     <w:p>
       <w:r>
-        <w:rPr>
-          <w:noProof/>
-        </w:rPr>
         <w:drawing>
-          <wp:inline distT="0" distB="0" distL="0" distR="0" wp14:anchorId="73AFF595" wp14:editId="5CADCF0D">
+          <wp:inline distT="0" distB="0" distL="0" distR="0">
             <wp:extent cx="5274310" cy="1533525"/>
             <wp:effectExtent l="0" t="0" r="2540" b="9525"/>
             <wp:docPr id="5" name="图片 5"/>
@@ -1894,11 +2064,13 @@
               <a:graphicData uri="http://schemas.openxmlformats.org/drawingml/2006/picture">
                 <pic:pic xmlns:pic="http://schemas.openxmlformats.org/drawingml/2006/picture">
                   <pic:nvPicPr>
-                    <pic:cNvPr id="1" name=""/>
-                    <pic:cNvPicPr/>
+                    <pic:cNvPr id="5" name="图片 5"/>
+                    <pic:cNvPicPr>
+                      <a:picLocks noChangeAspect="1"/>
+                    </pic:cNvPicPr>
                   </pic:nvPicPr>
                   <pic:blipFill>
-                    <a:blip r:embed="rId11"/>
+                    <a:blip r:embed="rId7"/>
                     <a:stretch>
                       <a:fillRect/>
                     </a:stretch>
@@ -1933,13 +2105,7 @@
         <w:rPr>
           <w:rFonts w:hint="eastAsia"/>
         </w:rPr>
-        <w:t xml:space="preserve"> </w:t>
-      </w:r>
-      <w:r>
-        <w:rPr>
-          <w:rFonts w:hint="eastAsia"/>
-        </w:rPr>
-        <w:t>在</w:t>
+        <w:t xml:space="preserve"> 在</w:t>
       </w:r>
       <w:r>
         <w:t>测试集中</w:t>
@@ -1953,11 +2119,8 @@
     <w:p/>
     <w:p>
       <w:r>
-        <w:rPr>
-          <w:noProof/>
-        </w:rPr>
         <w:drawing>
-          <wp:inline distT="0" distB="0" distL="0" distR="0" wp14:anchorId="157894D8" wp14:editId="74A6DCBF">
+          <wp:inline distT="0" distB="0" distL="0" distR="0">
             <wp:extent cx="5274310" cy="1529715"/>
             <wp:effectExtent l="0" t="0" r="2540" b="0"/>
             <wp:docPr id="6" name="图片 6"/>
@@ -1968,11 +2131,13 @@
               <a:graphicData uri="http://schemas.openxmlformats.org/drawingml/2006/picture">
                 <pic:pic xmlns:pic="http://schemas.openxmlformats.org/drawingml/2006/picture">
                   <pic:nvPicPr>
-                    <pic:cNvPr id="1" name=""/>
-                    <pic:cNvPicPr/>
+                    <pic:cNvPr id="6" name="图片 6"/>
+                    <pic:cNvPicPr>
+                      <a:picLocks noChangeAspect="1"/>
+                    </pic:cNvPicPr>
                   </pic:nvPicPr>
                   <pic:blipFill>
-                    <a:blip r:embed="rId12"/>
+                    <a:blip r:embed="rId8"/>
                     <a:stretch>
                       <a:fillRect/>
                     </a:stretch>
@@ -2021,11 +2186,8 @@
         </w:rPr>
       </w:pPr>
       <w:r>
-        <w:rPr>
-          <w:noProof/>
-        </w:rPr>
         <w:drawing>
-          <wp:inline distT="0" distB="0" distL="0" distR="0" wp14:anchorId="0060216F" wp14:editId="15BEF3B2">
+          <wp:inline distT="0" distB="0" distL="0" distR="0">
             <wp:extent cx="4124325" cy="1495425"/>
             <wp:effectExtent l="0" t="0" r="9525" b="9525"/>
             <wp:docPr id="7" name="图片 7"/>
@@ -2036,11 +2198,13 @@
               <a:graphicData uri="http://schemas.openxmlformats.org/drawingml/2006/picture">
                 <pic:pic xmlns:pic="http://schemas.openxmlformats.org/drawingml/2006/picture">
                   <pic:nvPicPr>
-                    <pic:cNvPr id="1" name=""/>
-                    <pic:cNvPicPr/>
+                    <pic:cNvPr id="7" name="图片 7"/>
+                    <pic:cNvPicPr>
+                      <a:picLocks noChangeAspect="1"/>
+                    </pic:cNvPicPr>
                   </pic:nvPicPr>
                   <pic:blipFill>
-                    <a:blip r:embed="rId13"/>
+                    <a:blip r:embed="rId9"/>
                     <a:stretch>
                       <a:fillRect/>
                     </a:stretch>
@@ -2063,7 +2227,7 @@
     </w:p>
     <w:p>
       <w:pPr>
-        <w:pStyle w:val="3"/>
+        <w:pStyle w:val="4"/>
       </w:pPr>
       <w:r>
         <w:rPr>
@@ -2080,13 +2244,7 @@
         <w:t>我们知道</w:t>
       </w:r>
       <w:r>
-        <w:t>日期的格式是如下：</w:t>
-      </w:r>
-      <w:r>
-        <w:t>yyyy-MM</w:t>
-      </w:r>
-      <w:r>
-        <w:t>-dd hh:mm:ss</w:t>
+        <w:t>日期的格式是如下：yyyy-MM-dd hh:mm:ss</w:t>
       </w:r>
     </w:p>
     <w:p>
@@ -2126,7 +2284,6 @@
         <w:rPr>
           <w:rFonts w:hint="eastAsia"/>
         </w:rPr>
-        <w:lastRenderedPageBreak/>
         <w:t>季度</w:t>
       </w:r>
     </w:p>
@@ -2246,14 +2403,14 @@
         <w:wordWrap w:val="0"/>
         <w:jc w:val="left"/>
         <w:rPr>
-          <w:rFonts w:ascii="Courier New" w:eastAsia="宋体" w:hAnsi="Courier New" w:cs="宋体"/>
+          <w:rFonts w:ascii="Courier New" w:hAnsi="Courier New" w:eastAsia="宋体" w:cs="宋体"/>
           <w:kern w:val="0"/>
           <w:szCs w:val="21"/>
         </w:rPr>
       </w:pPr>
       <w:r>
         <w:rPr>
-          <w:rFonts w:ascii="Courier New" w:eastAsia="宋体" w:hAnsi="Courier New" w:cs="宋体"/>
+          <w:rFonts w:ascii="Courier New" w:hAnsi="Courier New" w:eastAsia="宋体" w:cs="宋体"/>
           <w:kern w:val="0"/>
           <w:szCs w:val="21"/>
         </w:rPr>
@@ -2261,7 +2418,7 @@
       </w:r>
       <w:r>
         <w:rPr>
-          <w:rFonts w:ascii="Courier New" w:eastAsia="宋体" w:hAnsi="Courier New" w:cs="宋体"/>
+          <w:rFonts w:ascii="Courier New" w:hAnsi="Courier New" w:eastAsia="宋体" w:cs="宋体"/>
           <w:color w:val="BA2121"/>
           <w:kern w:val="0"/>
           <w:szCs w:val="21"/>
@@ -2270,7 +2427,7 @@
       </w:r>
       <w:r>
         <w:rPr>
-          <w:rFonts w:ascii="Courier New" w:eastAsia="宋体" w:hAnsi="Courier New" w:cs="宋体"/>
+          <w:rFonts w:ascii="Courier New" w:hAnsi="Courier New" w:eastAsia="宋体" w:cs="宋体"/>
           <w:kern w:val="0"/>
           <w:szCs w:val="21"/>
         </w:rPr>
@@ -2278,7 +2435,7 @@
       </w:r>
       <w:r>
         <w:rPr>
-          <w:rFonts w:ascii="Courier New" w:eastAsia="宋体" w:hAnsi="Courier New" w:cs="宋体"/>
+          <w:rFonts w:ascii="Courier New" w:hAnsi="Courier New" w:eastAsia="宋体" w:cs="宋体"/>
           <w:color w:val="055BE0"/>
           <w:kern w:val="0"/>
           <w:szCs w:val="21"/>
@@ -2287,7 +2444,7 @@
       </w:r>
       <w:r>
         <w:rPr>
-          <w:rFonts w:ascii="Courier New" w:eastAsia="宋体" w:hAnsi="Courier New" w:cs="宋体"/>
+          <w:rFonts w:ascii="Courier New" w:hAnsi="Courier New" w:eastAsia="宋体" w:cs="宋体"/>
           <w:kern w:val="0"/>
           <w:szCs w:val="21"/>
         </w:rPr>
@@ -2295,7 +2452,7 @@
       </w:r>
       <w:r>
         <w:rPr>
-          <w:rFonts w:ascii="Courier New" w:eastAsia="宋体" w:hAnsi="Courier New" w:cs="宋体"/>
+          <w:rFonts w:ascii="Courier New" w:hAnsi="Courier New" w:eastAsia="宋体" w:cs="宋体"/>
           <w:color w:val="055BE0"/>
           <w:kern w:val="0"/>
           <w:szCs w:val="21"/>
@@ -2304,7 +2461,7 @@
       </w:r>
       <w:r>
         <w:rPr>
-          <w:rFonts w:ascii="Courier New" w:eastAsia="宋体" w:hAnsi="Courier New" w:cs="宋体"/>
+          <w:rFonts w:ascii="Courier New" w:hAnsi="Courier New" w:eastAsia="宋体" w:cs="宋体"/>
           <w:kern w:val="0"/>
           <w:szCs w:val="21"/>
         </w:rPr>
@@ -2312,7 +2469,7 @@
       </w:r>
       <w:r>
         <w:rPr>
-          <w:rFonts w:ascii="Courier New" w:eastAsia="宋体" w:hAnsi="Courier New" w:cs="宋体"/>
+          <w:rFonts w:ascii="Courier New" w:hAnsi="Courier New" w:eastAsia="宋体" w:cs="宋体"/>
           <w:color w:val="055BE0"/>
           <w:kern w:val="0"/>
           <w:szCs w:val="21"/>
@@ -2321,7 +2478,7 @@
       </w:r>
       <w:r>
         <w:rPr>
-          <w:rFonts w:ascii="Courier New" w:eastAsia="宋体" w:hAnsi="Courier New" w:cs="宋体"/>
+          <w:rFonts w:ascii="Courier New" w:hAnsi="Courier New" w:eastAsia="宋体" w:cs="宋体"/>
           <w:kern w:val="0"/>
           <w:szCs w:val="21"/>
         </w:rPr>
@@ -2329,7 +2486,7 @@
       </w:r>
       <w:r>
         <w:rPr>
-          <w:rFonts w:ascii="Courier New" w:eastAsia="宋体" w:hAnsi="Courier New" w:cs="宋体"/>
+          <w:rFonts w:ascii="Courier New" w:hAnsi="Courier New" w:eastAsia="宋体" w:cs="宋体"/>
           <w:color w:val="007B00"/>
           <w:kern w:val="0"/>
           <w:szCs w:val="21"/>
@@ -2338,31 +2495,15 @@
       </w:r>
       <w:r>
         <w:rPr>
-          <w:rFonts w:ascii="Courier New" w:eastAsia="宋体" w:hAnsi="Courier New" w:cs="宋体"/>
+          <w:rFonts w:ascii="Courier New" w:hAnsi="Courier New" w:eastAsia="宋体" w:cs="宋体"/>
           <w:kern w:val="0"/>
           <w:szCs w:val="21"/>
         </w:rPr>
-        <w:t xml:space="preserve"> x : </w:t>
-      </w:r>
-      <w:r>
-        <w:rPr>
-          <w:rFonts w:ascii="Courier New" w:eastAsia="宋体" w:hAnsi="Courier New" w:cs="宋体"/>
-          <w:kern w:val="0"/>
-          <w:szCs w:val="21"/>
-        </w:rPr>
-        <w:t>int(</w:t>
-      </w:r>
-      <w:r>
-        <w:rPr>
-          <w:rFonts w:ascii="Courier New" w:eastAsia="宋体" w:hAnsi="Courier New" w:cs="宋体"/>
-          <w:kern w:val="0"/>
-          <w:szCs w:val="21"/>
-        </w:rPr>
-        <w:t>x</w:t>
-      </w:r>
-      <w:r>
-        <w:rPr>
-          <w:rFonts w:ascii="Courier New" w:eastAsia="宋体" w:hAnsi="Courier New" w:cs="宋体"/>
+        <w:t xml:space="preserve"> x : int(x</w:t>
+      </w:r>
+      <w:r>
+        <w:rPr>
+          <w:rFonts w:ascii="Courier New" w:hAnsi="Courier New" w:eastAsia="宋体" w:cs="宋体"/>
           <w:color w:val="055BE0"/>
           <w:kern w:val="0"/>
           <w:szCs w:val="21"/>
@@ -2371,7 +2512,7 @@
       </w:r>
       <w:r>
         <w:rPr>
-          <w:rFonts w:ascii="Courier New" w:eastAsia="宋体" w:hAnsi="Courier New" w:cs="宋体"/>
+          <w:rFonts w:ascii="Courier New" w:hAnsi="Courier New" w:eastAsia="宋体" w:cs="宋体"/>
           <w:kern w:val="0"/>
           <w:szCs w:val="21"/>
         </w:rPr>
@@ -2379,7 +2520,7 @@
       </w:r>
       <w:r>
         <w:rPr>
-          <w:rFonts w:ascii="Courier New" w:eastAsia="宋体" w:hAnsi="Courier New" w:cs="宋体"/>
+          <w:rFonts w:ascii="Courier New" w:hAnsi="Courier New" w:eastAsia="宋体" w:cs="宋体"/>
           <w:color w:val="666666"/>
           <w:kern w:val="0"/>
           <w:szCs w:val="21"/>
@@ -2388,7 +2529,7 @@
       </w:r>
       <w:r>
         <w:rPr>
-          <w:rFonts w:ascii="Courier New" w:eastAsia="宋体" w:hAnsi="Courier New" w:cs="宋体"/>
+          <w:rFonts w:ascii="Courier New" w:hAnsi="Courier New" w:eastAsia="宋体" w:cs="宋体"/>
           <w:kern w:val="0"/>
           <w:szCs w:val="21"/>
         </w:rPr>
@@ -2396,7 +2537,7 @@
       </w:r>
       <w:r>
         <w:rPr>
-          <w:rFonts w:ascii="Courier New" w:eastAsia="宋体" w:hAnsi="Courier New" w:cs="宋体"/>
+          <w:rFonts w:ascii="Courier New" w:hAnsi="Courier New" w:eastAsia="宋体" w:cs="宋体"/>
           <w:color w:val="055BE0"/>
           <w:kern w:val="0"/>
           <w:szCs w:val="21"/>
@@ -2405,7 +2546,7 @@
       </w:r>
       <w:r>
         <w:rPr>
-          <w:rFonts w:ascii="Courier New" w:eastAsia="宋体" w:hAnsi="Courier New" w:cs="宋体"/>
+          <w:rFonts w:ascii="Courier New" w:hAnsi="Courier New" w:eastAsia="宋体" w:cs="宋体"/>
           <w:kern w:val="0"/>
           <w:szCs w:val="21"/>
         </w:rPr>
@@ -2413,7 +2554,7 @@
       </w:r>
       <w:r>
         <w:rPr>
-          <w:rFonts w:ascii="Courier New" w:eastAsia="宋体" w:hAnsi="Courier New" w:cs="宋体"/>
+          <w:rFonts w:ascii="Courier New" w:hAnsi="Courier New" w:eastAsia="宋体" w:cs="宋体"/>
           <w:color w:val="BA2121"/>
           <w:kern w:val="0"/>
           <w:szCs w:val="21"/>
@@ -2422,7 +2563,7 @@
       </w:r>
       <w:r>
         <w:rPr>
-          <w:rFonts w:ascii="Courier New" w:eastAsia="宋体" w:hAnsi="Courier New" w:cs="宋体"/>
+          <w:rFonts w:ascii="Courier New" w:hAnsi="Courier New" w:eastAsia="宋体" w:cs="宋体"/>
           <w:kern w:val="0"/>
           <w:szCs w:val="21"/>
         </w:rPr>
@@ -2430,7 +2571,7 @@
       </w:r>
       <w:r>
         <w:rPr>
-          <w:rFonts w:ascii="Courier New" w:eastAsia="宋体" w:hAnsi="Courier New" w:cs="宋体"/>
+          <w:rFonts w:ascii="Courier New" w:hAnsi="Courier New" w:eastAsia="宋体" w:cs="宋体"/>
           <w:color w:val="666666"/>
           <w:kern w:val="0"/>
           <w:szCs w:val="21"/>
@@ -2439,19 +2580,11 @@
       </w:r>
       <w:r>
         <w:rPr>
-          <w:rFonts w:ascii="Courier New" w:eastAsia="宋体" w:hAnsi="Courier New" w:cs="宋体"/>
+          <w:rFonts w:ascii="Courier New" w:hAnsi="Courier New" w:eastAsia="宋体" w:cs="宋体"/>
           <w:kern w:val="0"/>
           <w:szCs w:val="21"/>
         </w:rPr>
-        <w:t>])</w:t>
-      </w:r>
-      <w:r>
-        <w:rPr>
-          <w:rFonts w:ascii="Courier New" w:eastAsia="宋体" w:hAnsi="Courier New" w:cs="宋体"/>
-          <w:kern w:val="0"/>
-          <w:szCs w:val="21"/>
-        </w:rPr>
-        <w:t>)</w:t>
+        <w:t>]))</w:t>
       </w:r>
     </w:p>
     <w:p>
@@ -2479,14 +2612,14 @@
         <w:wordWrap w:val="0"/>
         <w:jc w:val="left"/>
         <w:rPr>
-          <w:rFonts w:ascii="Courier New" w:eastAsia="宋体" w:hAnsi="Courier New" w:cs="宋体"/>
+          <w:rFonts w:ascii="Courier New" w:hAnsi="Courier New" w:eastAsia="宋体" w:cs="宋体"/>
           <w:kern w:val="0"/>
           <w:szCs w:val="21"/>
         </w:rPr>
       </w:pPr>
       <w:r>
         <w:rPr>
-          <w:rFonts w:ascii="Courier New" w:eastAsia="宋体" w:hAnsi="Courier New" w:cs="宋体"/>
+          <w:rFonts w:ascii="Courier New" w:hAnsi="Courier New" w:eastAsia="宋体" w:cs="宋体"/>
           <w:kern w:val="0"/>
           <w:szCs w:val="21"/>
         </w:rPr>
@@ -2494,7 +2627,7 @@
       </w:r>
       <w:r>
         <w:rPr>
-          <w:rFonts w:ascii="Courier New" w:eastAsia="宋体" w:hAnsi="Courier New" w:cs="宋体"/>
+          <w:rFonts w:ascii="Courier New" w:hAnsi="Courier New" w:eastAsia="宋体" w:cs="宋体"/>
           <w:color w:val="BA2121"/>
           <w:kern w:val="0"/>
           <w:szCs w:val="21"/>
@@ -2503,7 +2636,7 @@
       </w:r>
       <w:r>
         <w:rPr>
-          <w:rFonts w:ascii="Courier New" w:eastAsia="宋体" w:hAnsi="Courier New" w:cs="宋体"/>
+          <w:rFonts w:ascii="Courier New" w:hAnsi="Courier New" w:eastAsia="宋体" w:cs="宋体"/>
           <w:kern w:val="0"/>
           <w:szCs w:val="21"/>
         </w:rPr>
@@ -2511,7 +2644,7 @@
       </w:r>
       <w:r>
         <w:rPr>
-          <w:rFonts w:ascii="Courier New" w:eastAsia="宋体" w:hAnsi="Courier New" w:cs="宋体"/>
+          <w:rFonts w:ascii="Courier New" w:hAnsi="Courier New" w:eastAsia="宋体" w:cs="宋体"/>
           <w:color w:val="055BE0"/>
           <w:kern w:val="0"/>
           <w:szCs w:val="21"/>
@@ -2520,7 +2653,7 @@
       </w:r>
       <w:r>
         <w:rPr>
-          <w:rFonts w:ascii="Courier New" w:eastAsia="宋体" w:hAnsi="Courier New" w:cs="宋体"/>
+          <w:rFonts w:ascii="Courier New" w:hAnsi="Courier New" w:eastAsia="宋体" w:cs="宋体"/>
           <w:kern w:val="0"/>
           <w:szCs w:val="21"/>
         </w:rPr>
@@ -2528,7 +2661,7 @@
       </w:r>
       <w:r>
         <w:rPr>
-          <w:rFonts w:ascii="Courier New" w:eastAsia="宋体" w:hAnsi="Courier New" w:cs="宋体"/>
+          <w:rFonts w:ascii="Courier New" w:hAnsi="Courier New" w:eastAsia="宋体" w:cs="宋体"/>
           <w:color w:val="055BE0"/>
           <w:kern w:val="0"/>
           <w:szCs w:val="21"/>
@@ -2537,7 +2670,7 @@
       </w:r>
       <w:r>
         <w:rPr>
-          <w:rFonts w:ascii="Courier New" w:eastAsia="宋体" w:hAnsi="Courier New" w:cs="宋体"/>
+          <w:rFonts w:ascii="Courier New" w:hAnsi="Courier New" w:eastAsia="宋体" w:cs="宋体"/>
           <w:kern w:val="0"/>
           <w:szCs w:val="21"/>
         </w:rPr>
@@ -2545,7 +2678,7 @@
       </w:r>
       <w:r>
         <w:rPr>
-          <w:rFonts w:ascii="Courier New" w:eastAsia="宋体" w:hAnsi="Courier New" w:cs="宋体"/>
+          <w:rFonts w:ascii="Courier New" w:hAnsi="Courier New" w:eastAsia="宋体" w:cs="宋体"/>
           <w:color w:val="055BE0"/>
           <w:kern w:val="0"/>
           <w:szCs w:val="21"/>
@@ -2554,7 +2687,7 @@
       </w:r>
       <w:r>
         <w:rPr>
-          <w:rFonts w:ascii="Courier New" w:eastAsia="宋体" w:hAnsi="Courier New" w:cs="宋体"/>
+          <w:rFonts w:ascii="Courier New" w:hAnsi="Courier New" w:eastAsia="宋体" w:cs="宋体"/>
           <w:kern w:val="0"/>
           <w:szCs w:val="21"/>
         </w:rPr>
@@ -2562,7 +2695,7 @@
       </w:r>
       <w:r>
         <w:rPr>
-          <w:rFonts w:ascii="Courier New" w:eastAsia="宋体" w:hAnsi="Courier New" w:cs="宋体"/>
+          <w:rFonts w:ascii="Courier New" w:hAnsi="Courier New" w:eastAsia="宋体" w:cs="宋体"/>
           <w:color w:val="007B00"/>
           <w:kern w:val="0"/>
           <w:szCs w:val="21"/>
@@ -2571,7 +2704,7 @@
       </w:r>
       <w:r>
         <w:rPr>
-          <w:rFonts w:ascii="Courier New" w:eastAsia="宋体" w:hAnsi="Courier New" w:cs="宋体"/>
+          <w:rFonts w:ascii="Courier New" w:hAnsi="Courier New" w:eastAsia="宋体" w:cs="宋体"/>
           <w:kern w:val="0"/>
           <w:szCs w:val="21"/>
         </w:rPr>
@@ -2579,7 +2712,7 @@
       </w:r>
       <w:r>
         <w:rPr>
-          <w:rFonts w:ascii="Courier New" w:eastAsia="宋体" w:hAnsi="Courier New" w:cs="宋体"/>
+          <w:rFonts w:ascii="Courier New" w:hAnsi="Courier New" w:eastAsia="宋体" w:cs="宋体"/>
           <w:color w:val="055BE0"/>
           <w:kern w:val="0"/>
           <w:szCs w:val="21"/>
@@ -2588,7 +2721,7 @@
       </w:r>
       <w:r>
         <w:rPr>
-          <w:rFonts w:ascii="Courier New" w:eastAsia="宋体" w:hAnsi="Courier New" w:cs="宋体"/>
+          <w:rFonts w:ascii="Courier New" w:hAnsi="Courier New" w:eastAsia="宋体" w:cs="宋体"/>
           <w:kern w:val="0"/>
           <w:szCs w:val="21"/>
         </w:rPr>
@@ -2596,7 +2729,7 @@
       </w:r>
       <w:r>
         <w:rPr>
-          <w:rFonts w:ascii="Courier New" w:eastAsia="宋体" w:hAnsi="Courier New" w:cs="宋体"/>
+          <w:rFonts w:ascii="Courier New" w:hAnsi="Courier New" w:eastAsia="宋体" w:cs="宋体"/>
           <w:color w:val="055BE0"/>
           <w:kern w:val="0"/>
           <w:szCs w:val="21"/>
@@ -2605,7 +2738,7 @@
       </w:r>
       <w:r>
         <w:rPr>
-          <w:rFonts w:ascii="Courier New" w:eastAsia="宋体" w:hAnsi="Courier New" w:cs="宋体"/>
+          <w:rFonts w:ascii="Courier New" w:hAnsi="Courier New" w:eastAsia="宋体" w:cs="宋体"/>
           <w:kern w:val="0"/>
           <w:szCs w:val="21"/>
         </w:rPr>
@@ -2613,7 +2746,7 @@
       </w:r>
       <w:r>
         <w:rPr>
-          <w:rFonts w:ascii="Courier New" w:eastAsia="宋体" w:hAnsi="Courier New" w:cs="宋体"/>
+          <w:rFonts w:ascii="Courier New" w:hAnsi="Courier New" w:eastAsia="宋体" w:cs="宋体"/>
           <w:color w:val="BA2121"/>
           <w:kern w:val="0"/>
           <w:szCs w:val="21"/>
@@ -2622,7 +2755,7 @@
       </w:r>
       <w:r>
         <w:rPr>
-          <w:rFonts w:ascii="Courier New" w:eastAsia="宋体" w:hAnsi="Courier New" w:cs="宋体"/>
+          <w:rFonts w:ascii="Courier New" w:hAnsi="Courier New" w:eastAsia="宋体" w:cs="宋体"/>
           <w:b/>
           <w:bCs/>
           <w:color w:val="BB6688"/>
@@ -2633,7 +2766,7 @@
       </w:r>
       <w:r>
         <w:rPr>
-          <w:rFonts w:ascii="Courier New" w:eastAsia="宋体" w:hAnsi="Courier New" w:cs="宋体"/>
+          <w:rFonts w:ascii="Courier New" w:hAnsi="Courier New" w:eastAsia="宋体" w:cs="宋体"/>
           <w:color w:val="BA2121"/>
           <w:kern w:val="0"/>
           <w:szCs w:val="21"/>
@@ -2642,7 +2775,7 @@
       </w:r>
       <w:r>
         <w:rPr>
-          <w:rFonts w:ascii="Courier New" w:eastAsia="宋体" w:hAnsi="Courier New" w:cs="宋体"/>
+          <w:rFonts w:ascii="Courier New" w:hAnsi="Courier New" w:eastAsia="宋体" w:cs="宋体"/>
           <w:kern w:val="0"/>
           <w:szCs w:val="21"/>
         </w:rPr>
@@ -2650,7 +2783,7 @@
       </w:r>
       <w:r>
         <w:rPr>
-          <w:rFonts w:ascii="Courier New" w:eastAsia="宋体" w:hAnsi="Courier New" w:cs="宋体"/>
+          <w:rFonts w:ascii="Courier New" w:hAnsi="Courier New" w:eastAsia="宋体" w:cs="宋体"/>
           <w:color w:val="055BE0"/>
           <w:kern w:val="0"/>
           <w:szCs w:val="21"/>
@@ -2659,7 +2792,7 @@
       </w:r>
       <w:r>
         <w:rPr>
-          <w:rFonts w:ascii="Courier New" w:eastAsia="宋体" w:hAnsi="Courier New" w:cs="宋体"/>
+          <w:rFonts w:ascii="Courier New" w:hAnsi="Courier New" w:eastAsia="宋体" w:cs="宋体"/>
           <w:kern w:val="0"/>
           <w:szCs w:val="21"/>
         </w:rPr>
@@ -2675,11 +2808,8 @@
     </w:p>
     <w:p>
       <w:r>
-        <w:rPr>
-          <w:noProof/>
-        </w:rPr>
         <w:drawing>
-          <wp:inline distT="0" distB="0" distL="0" distR="0" wp14:anchorId="379348AE" wp14:editId="1CB477D3">
+          <wp:inline distT="0" distB="0" distL="0" distR="0">
             <wp:extent cx="5274310" cy="2437130"/>
             <wp:effectExtent l="0" t="0" r="2540" b="1270"/>
             <wp:docPr id="8" name="图片 8"/>
@@ -2690,11 +2820,13 @@
               <a:graphicData uri="http://schemas.openxmlformats.org/drawingml/2006/picture">
                 <pic:pic xmlns:pic="http://schemas.openxmlformats.org/drawingml/2006/picture">
                   <pic:nvPicPr>
-                    <pic:cNvPr id="1" name=""/>
-                    <pic:cNvPicPr/>
+                    <pic:cNvPr id="8" name="图片 8"/>
+                    <pic:cNvPicPr>
+                      <a:picLocks noChangeAspect="1"/>
+                    </pic:cNvPicPr>
                   </pic:nvPicPr>
                   <pic:blipFill>
-                    <a:blip r:embed="rId14"/>
+                    <a:blip r:embed="rId10"/>
                     <a:stretch>
                       <a:fillRect/>
                     </a:stretch>
@@ -2738,12 +2870,8 @@
     </w:p>
     <w:p>
       <w:r>
-        <w:rPr>
-          <w:noProof/>
-        </w:rPr>
-        <w:lastRenderedPageBreak/>
         <w:drawing>
-          <wp:inline distT="0" distB="0" distL="0" distR="0" wp14:anchorId="1DFD525B" wp14:editId="6D0F374E">
+          <wp:inline distT="0" distB="0" distL="0" distR="0">
             <wp:extent cx="5274310" cy="2887980"/>
             <wp:effectExtent l="0" t="0" r="2540" b="7620"/>
             <wp:docPr id="9" name="图片 9"/>
@@ -2754,11 +2882,13 @@
               <a:graphicData uri="http://schemas.openxmlformats.org/drawingml/2006/picture">
                 <pic:pic xmlns:pic="http://schemas.openxmlformats.org/drawingml/2006/picture">
                   <pic:nvPicPr>
-                    <pic:cNvPr id="1" name=""/>
-                    <pic:cNvPicPr/>
+                    <pic:cNvPr id="9" name="图片 9"/>
+                    <pic:cNvPicPr>
+                      <a:picLocks noChangeAspect="1"/>
+                    </pic:cNvPicPr>
                   </pic:nvPicPr>
                   <pic:blipFill>
-                    <a:blip r:embed="rId15"/>
+                    <a:blip r:embed="rId11"/>
                     <a:stretch>
                       <a:fillRect/>
                     </a:stretch>
@@ -2814,13 +2944,7 @@
         <w:t>可以</w:t>
       </w:r>
       <w:r>
-        <w:t>分成</w:t>
-      </w:r>
-      <w:r>
-        <w:t>5</w:t>
-      </w:r>
-      <w:r>
-        <w:t>个</w:t>
+        <w:t>分成5个</w:t>
       </w:r>
       <w:r>
         <w:rPr>
@@ -2874,9 +2998,2797 @@
       </w:r>
     </w:p>
     <w:p>
-      <w:pPr>
-        <w:rPr>
-          <w:rFonts w:hint="eastAsia"/>
+      <w:r>
+        <w:drawing>
+          <wp:inline distT="0" distB="0" distL="114300" distR="114300">
+            <wp:extent cx="5271135" cy="2265045"/>
+            <wp:effectExtent l="0" t="0" r="12065" b="8255"/>
+            <wp:docPr id="3" name="图片 1"/>
+            <wp:cNvGraphicFramePr>
+              <a:graphicFrameLocks xmlns:a="http://schemas.openxmlformats.org/drawingml/2006/main" noChangeAspect="1"/>
+            </wp:cNvGraphicFramePr>
+            <a:graphic xmlns:a="http://schemas.openxmlformats.org/drawingml/2006/main">
+              <a:graphicData uri="http://schemas.openxmlformats.org/drawingml/2006/picture">
+                <pic:pic xmlns:pic="http://schemas.openxmlformats.org/drawingml/2006/picture">
+                  <pic:nvPicPr>
+                    <pic:cNvPr id="3" name="图片 1"/>
+                    <pic:cNvPicPr>
+                      <a:picLocks noChangeAspect="1"/>
+                    </pic:cNvPicPr>
+                  </pic:nvPicPr>
+                  <pic:blipFill>
+                    <a:blip r:embed="rId12"/>
+                    <a:stretch>
+                      <a:fillRect/>
+                    </a:stretch>
+                  </pic:blipFill>
+                  <pic:spPr>
+                    <a:xfrm>
+                      <a:off x="0" y="0"/>
+                      <a:ext cx="5271135" cy="2265045"/>
+                    </a:xfrm>
+                    <a:prstGeom prst="rect">
+                      <a:avLst/>
+                    </a:prstGeom>
+                    <a:noFill/>
+                    <a:ln w="9525">
+                      <a:noFill/>
+                    </a:ln>
+                  </pic:spPr>
+                </pic:pic>
+              </a:graphicData>
+            </a:graphic>
+          </wp:inline>
+        </w:drawing>
+      </w:r>
+    </w:p>
+    <w:p>
+      <w:pPr>
+        <w:rPr>
+          <w:rFonts w:hint="eastAsia"/>
+          <w:lang w:val="en-US" w:eastAsia="zh-CN"/>
+        </w:rPr>
+      </w:pPr>
+      <w:r>
+        <w:rPr>
+          <w:rFonts w:hint="eastAsia"/>
+          <w:lang w:val="en-US" w:eastAsia="zh-CN"/>
+        </w:rPr>
+        <w:t>按月份查看使用量；</w:t>
+      </w:r>
+    </w:p>
+    <w:p>
+      <w:r>
+        <w:drawing>
+          <wp:inline distT="0" distB="0" distL="114300" distR="114300">
+            <wp:extent cx="5267325" cy="2197100"/>
+            <wp:effectExtent l="0" t="0" r="3175" b="0"/>
+            <wp:docPr id="18" name="图片 10"/>
+            <wp:cNvGraphicFramePr>
+              <a:graphicFrameLocks xmlns:a="http://schemas.openxmlformats.org/drawingml/2006/main" noChangeAspect="1"/>
+            </wp:cNvGraphicFramePr>
+            <a:graphic xmlns:a="http://schemas.openxmlformats.org/drawingml/2006/main">
+              <a:graphicData uri="http://schemas.openxmlformats.org/drawingml/2006/picture">
+                <pic:pic xmlns:pic="http://schemas.openxmlformats.org/drawingml/2006/picture">
+                  <pic:nvPicPr>
+                    <pic:cNvPr id="18" name="图片 10"/>
+                    <pic:cNvPicPr>
+                      <a:picLocks noChangeAspect="1"/>
+                    </pic:cNvPicPr>
+                  </pic:nvPicPr>
+                  <pic:blipFill>
+                    <a:blip r:embed="rId13"/>
+                    <a:stretch>
+                      <a:fillRect/>
+                    </a:stretch>
+                  </pic:blipFill>
+                  <pic:spPr>
+                    <a:xfrm>
+                      <a:off x="0" y="0"/>
+                      <a:ext cx="5267325" cy="2197100"/>
+                    </a:xfrm>
+                    <a:prstGeom prst="rect">
+                      <a:avLst/>
+                    </a:prstGeom>
+                    <a:noFill/>
+                    <a:ln w="9525">
+                      <a:noFill/>
+                    </a:ln>
+                  </pic:spPr>
+                </pic:pic>
+              </a:graphicData>
+            </a:graphic>
+          </wp:inline>
+        </w:drawing>
+      </w:r>
+    </w:p>
+    <w:p>
+      <w:pPr>
+        <w:rPr>
+          <w:rFonts w:hint="eastAsia"/>
+          <w:lang w:val="en-US" w:eastAsia="zh-CN"/>
+        </w:rPr>
+      </w:pPr>
+      <w:r>
+        <w:rPr>
+          <w:rFonts w:hint="eastAsia"/>
+          <w:lang w:val="en-US" w:eastAsia="zh-CN"/>
+        </w:rPr>
+        <w:t>我们查看周几和小时中骑行情况：</w:t>
+      </w:r>
+    </w:p>
+    <w:p>
+      <w:pPr>
+        <w:rPr>
+          <w:rFonts w:hint="eastAsia"/>
+          <w:lang w:val="en-US" w:eastAsia="zh-CN"/>
+        </w:rPr>
+      </w:pPr>
+      <w:r>
+        <w:rPr>
+          <w:rFonts w:hint="eastAsia"/>
+          <w:lang w:val="en-US" w:eastAsia="zh-CN"/>
+        </w:rPr>
+        <w:t>可以看到周六周日 与 周一到周五的情况是完全不同的。也符合我们的逻辑：</w:t>
+      </w:r>
+    </w:p>
+    <w:p>
+      <w:pPr>
+        <w:numPr>
+          <w:ilvl w:val="0"/>
+          <w:numId w:val="1"/>
+        </w:numPr>
+        <w:rPr>
+          <w:rFonts w:hint="eastAsia"/>
+          <w:lang w:val="en-US" w:eastAsia="zh-CN"/>
+        </w:rPr>
+      </w:pPr>
+      <w:r>
+        <w:rPr>
+          <w:rFonts w:hint="eastAsia"/>
+          <w:lang w:val="en-US" w:eastAsia="zh-CN"/>
+        </w:rPr>
+        <w:t>上班日一般有早高峰和晚高峰。明显有两个波峰</w:t>
+      </w:r>
+    </w:p>
+    <w:p>
+      <w:pPr>
+        <w:numPr>
+          <w:ilvl w:val="0"/>
+          <w:numId w:val="1"/>
+        </w:numPr>
+        <w:rPr>
+          <w:rFonts w:hint="eastAsia"/>
+          <w:lang w:val="en-US" w:eastAsia="zh-CN"/>
+        </w:rPr>
+      </w:pPr>
+      <w:r>
+        <w:rPr>
+          <w:rFonts w:hint="eastAsia"/>
+          <w:lang w:val="en-US" w:eastAsia="zh-CN"/>
+        </w:rPr>
+        <w:t>周六周日有点像正太分布的情况。一天只有一个波峰。所以我们这个时候时间拆分可以更细一步。将周六周日纳入考虑。</w:t>
+      </w:r>
+    </w:p>
+    <w:p>
+      <w:r>
+        <w:drawing>
+          <wp:inline distT="0" distB="0" distL="114300" distR="114300">
+            <wp:extent cx="5267960" cy="1701800"/>
+            <wp:effectExtent l="0" t="0" r="2540" b="0"/>
+            <wp:docPr id="20" name="图片 12"/>
+            <wp:cNvGraphicFramePr>
+              <a:graphicFrameLocks xmlns:a="http://schemas.openxmlformats.org/drawingml/2006/main" noChangeAspect="1"/>
+            </wp:cNvGraphicFramePr>
+            <a:graphic xmlns:a="http://schemas.openxmlformats.org/drawingml/2006/main">
+              <a:graphicData uri="http://schemas.openxmlformats.org/drawingml/2006/picture">
+                <pic:pic xmlns:pic="http://schemas.openxmlformats.org/drawingml/2006/picture">
+                  <pic:nvPicPr>
+                    <pic:cNvPr id="20" name="图片 12"/>
+                    <pic:cNvPicPr>
+                      <a:picLocks noChangeAspect="1"/>
+                    </pic:cNvPicPr>
+                  </pic:nvPicPr>
+                  <pic:blipFill>
+                    <a:blip r:embed="rId14"/>
+                    <a:stretch>
+                      <a:fillRect/>
+                    </a:stretch>
+                  </pic:blipFill>
+                  <pic:spPr>
+                    <a:xfrm>
+                      <a:off x="0" y="0"/>
+                      <a:ext cx="5267960" cy="1701800"/>
+                    </a:xfrm>
+                    <a:prstGeom prst="rect">
+                      <a:avLst/>
+                    </a:prstGeom>
+                    <a:noFill/>
+                    <a:ln w="9525">
+                      <a:noFill/>
+                    </a:ln>
+                  </pic:spPr>
+                </pic:pic>
+              </a:graphicData>
+            </a:graphic>
+          </wp:inline>
+        </w:drawing>
+      </w:r>
+    </w:p>
+    <w:p>
+      <w:pPr>
+        <w:rPr>
+          <w:rFonts w:hint="eastAsia"/>
+          <w:lang w:val="en-US" w:eastAsia="zh-CN"/>
+        </w:rPr>
+      </w:pPr>
+    </w:p>
+    <w:p>
+      <w:pPr>
+        <w:rPr>
+          <w:rFonts w:hint="eastAsia"/>
+          <w:lang w:val="en-US" w:eastAsia="zh-CN"/>
+        </w:rPr>
+      </w:pPr>
+      <w:r>
+        <w:rPr>
+          <w:rFonts w:hint="eastAsia"/>
+          <w:lang w:val="en-US" w:eastAsia="zh-CN"/>
+        </w:rPr>
+        <w:t>代码如下：</w:t>
+      </w:r>
+    </w:p>
+    <w:p>
+      <w:pPr>
+        <w:rPr>
+          <w:rFonts w:hint="eastAsia"/>
+          <w:lang w:val="en-US" w:eastAsia="zh-CN"/>
+        </w:rPr>
+      </w:pPr>
+      <w:r>
+        <w:drawing>
+          <wp:inline distT="0" distB="0" distL="114300" distR="114300">
+            <wp:extent cx="5268595" cy="2129790"/>
+            <wp:effectExtent l="0" t="0" r="1905" b="3810"/>
+            <wp:docPr id="21" name="图片 13"/>
+            <wp:cNvGraphicFramePr>
+              <a:graphicFrameLocks xmlns:a="http://schemas.openxmlformats.org/drawingml/2006/main" noChangeAspect="1"/>
+            </wp:cNvGraphicFramePr>
+            <a:graphic xmlns:a="http://schemas.openxmlformats.org/drawingml/2006/main">
+              <a:graphicData uri="http://schemas.openxmlformats.org/drawingml/2006/picture">
+                <pic:pic xmlns:pic="http://schemas.openxmlformats.org/drawingml/2006/picture">
+                  <pic:nvPicPr>
+                    <pic:cNvPr id="21" name="图片 13"/>
+                    <pic:cNvPicPr>
+                      <a:picLocks noChangeAspect="1"/>
+                    </pic:cNvPicPr>
+                  </pic:nvPicPr>
+                  <pic:blipFill>
+                    <a:blip r:embed="rId15"/>
+                    <a:stretch>
+                      <a:fillRect/>
+                    </a:stretch>
+                  </pic:blipFill>
+                  <pic:spPr>
+                    <a:xfrm>
+                      <a:off x="0" y="0"/>
+                      <a:ext cx="5268595" cy="2129790"/>
+                    </a:xfrm>
+                    <a:prstGeom prst="rect">
+                      <a:avLst/>
+                    </a:prstGeom>
+                    <a:noFill/>
+                    <a:ln w="9525">
+                      <a:noFill/>
+                    </a:ln>
+                  </pic:spPr>
+                </pic:pic>
+              </a:graphicData>
+            </a:graphic>
+          </wp:inline>
+        </w:drawing>
+      </w:r>
+    </w:p>
+    <w:p>
+      <w:pPr>
+        <w:pStyle w:val="4"/>
+        <w:rPr>
+          <w:rFonts w:hint="eastAsia"/>
+        </w:rPr>
+      </w:pPr>
+      <w:r>
+        <w:rPr>
+          <w:rFonts w:hint="eastAsia"/>
+        </w:rPr>
+        <w:t>季节</w:t>
+      </w:r>
+    </w:p>
+    <w:p>
+      <w:pPr>
+        <w:rPr>
+          <w:rFonts w:hint="eastAsia"/>
+          <w:lang w:val="en-US" w:eastAsia="zh-CN"/>
+        </w:rPr>
+      </w:pPr>
+      <w:r>
+        <w:rPr>
+          <w:rFonts w:hint="eastAsia"/>
+          <w:lang w:val="en-US" w:eastAsia="zh-CN"/>
+        </w:rPr>
+        <w:t>按季节查看和count的关系</w:t>
+      </w:r>
+    </w:p>
+    <w:p>
+      <w:pPr>
+        <w:rPr>
+          <w:rFonts w:hint="eastAsia"/>
+          <w:lang w:val="en-US" w:eastAsia="zh-CN"/>
+        </w:rPr>
+      </w:pPr>
+      <w:r>
+        <w:rPr>
+          <w:rFonts w:hint="eastAsia"/>
+          <w:lang w:val="en-US" w:eastAsia="zh-CN"/>
+        </w:rPr>
+        <w:t>可以看出符合常理，一般春季和冬季比较冷，骑行少，夏季和秋季比较多多</w:t>
+      </w:r>
+    </w:p>
+    <w:p>
+      <w:r>
+        <w:drawing>
+          <wp:inline distT="0" distB="0" distL="114300" distR="114300">
+            <wp:extent cx="5273675" cy="2440940"/>
+            <wp:effectExtent l="0" t="0" r="9525" b="10160"/>
+            <wp:docPr id="17" name="图片 9"/>
+            <wp:cNvGraphicFramePr>
+              <a:graphicFrameLocks xmlns:a="http://schemas.openxmlformats.org/drawingml/2006/main" noChangeAspect="1"/>
+            </wp:cNvGraphicFramePr>
+            <a:graphic xmlns:a="http://schemas.openxmlformats.org/drawingml/2006/main">
+              <a:graphicData uri="http://schemas.openxmlformats.org/drawingml/2006/picture">
+                <pic:pic xmlns:pic="http://schemas.openxmlformats.org/drawingml/2006/picture">
+                  <pic:nvPicPr>
+                    <pic:cNvPr id="17" name="图片 9"/>
+                    <pic:cNvPicPr>
+                      <a:picLocks noChangeAspect="1"/>
+                    </pic:cNvPicPr>
+                  </pic:nvPicPr>
+                  <pic:blipFill>
+                    <a:blip r:embed="rId16"/>
+                    <a:stretch>
+                      <a:fillRect/>
+                    </a:stretch>
+                  </pic:blipFill>
+                  <pic:spPr>
+                    <a:xfrm>
+                      <a:off x="0" y="0"/>
+                      <a:ext cx="5273675" cy="2440940"/>
+                    </a:xfrm>
+                    <a:prstGeom prst="rect">
+                      <a:avLst/>
+                    </a:prstGeom>
+                    <a:noFill/>
+                    <a:ln w="9525">
+                      <a:noFill/>
+                    </a:ln>
+                  </pic:spPr>
+                </pic:pic>
+              </a:graphicData>
+            </a:graphic>
+          </wp:inline>
+        </w:drawing>
+      </w:r>
+    </w:p>
+    <w:p>
+      <w:pPr>
+        <w:rPr>
+          <w:rFonts w:hint="eastAsia"/>
+          <w:lang w:val="en-US" w:eastAsia="zh-CN"/>
+        </w:rPr>
+      </w:pPr>
+    </w:p>
+    <w:p>
+      <w:pPr>
+        <w:rPr>
+          <w:rFonts w:hint="eastAsia"/>
+        </w:rPr>
+      </w:pPr>
+    </w:p>
+    <w:p>
+      <w:pPr>
+        <w:rPr>
+          <w:rFonts w:hint="eastAsia"/>
+          <w:lang w:val="en-US" w:eastAsia="zh-CN"/>
+        </w:rPr>
+      </w:pPr>
+      <w:r>
+        <w:rPr>
+          <w:rFonts w:hint="eastAsia"/>
+          <w:lang w:val="en-US" w:eastAsia="zh-CN"/>
+        </w:rPr>
+        <w:t>每个季节的每天的分布情况：</w:t>
+      </w:r>
+    </w:p>
+    <w:p>
+      <w:pPr>
+        <w:rPr>
+          <w:rFonts w:hint="eastAsia"/>
+          <w:lang w:val="en-US" w:eastAsia="zh-CN"/>
+        </w:rPr>
+      </w:pPr>
+      <w:r>
+        <w:drawing>
+          <wp:inline distT="0" distB="0" distL="114300" distR="114300">
+            <wp:extent cx="5268595" cy="1706880"/>
+            <wp:effectExtent l="0" t="0" r="1905" b="7620"/>
+            <wp:docPr id="19" name="图片 11"/>
+            <wp:cNvGraphicFramePr>
+              <a:graphicFrameLocks xmlns:a="http://schemas.openxmlformats.org/drawingml/2006/main" noChangeAspect="1"/>
+            </wp:cNvGraphicFramePr>
+            <a:graphic xmlns:a="http://schemas.openxmlformats.org/drawingml/2006/main">
+              <a:graphicData uri="http://schemas.openxmlformats.org/drawingml/2006/picture">
+                <pic:pic xmlns:pic="http://schemas.openxmlformats.org/drawingml/2006/picture">
+                  <pic:nvPicPr>
+                    <pic:cNvPr id="19" name="图片 11"/>
+                    <pic:cNvPicPr>
+                      <a:picLocks noChangeAspect="1"/>
+                    </pic:cNvPicPr>
+                  </pic:nvPicPr>
+                  <pic:blipFill>
+                    <a:blip r:embed="rId17"/>
+                    <a:stretch>
+                      <a:fillRect/>
+                    </a:stretch>
+                  </pic:blipFill>
+                  <pic:spPr>
+                    <a:xfrm>
+                      <a:off x="0" y="0"/>
+                      <a:ext cx="5268595" cy="1706880"/>
+                    </a:xfrm>
+                    <a:prstGeom prst="rect">
+                      <a:avLst/>
+                    </a:prstGeom>
+                    <a:noFill/>
+                    <a:ln w="9525">
+                      <a:noFill/>
+                    </a:ln>
+                  </pic:spPr>
+                </pic:pic>
+              </a:graphicData>
+            </a:graphic>
+          </wp:inline>
+        </w:drawing>
+      </w:r>
+    </w:p>
+    <w:p>
+      <w:pPr>
+        <w:pStyle w:val="4"/>
+      </w:pPr>
+      <w:r>
+        <w:rPr>
+          <w:rFonts w:hint="eastAsia"/>
+        </w:rPr>
+        <w:t>是否</w:t>
+      </w:r>
+      <w:r>
+        <w:t>节假日</w:t>
+      </w:r>
+    </w:p>
+    <w:p>
+      <w:r>
+        <w:rPr>
+          <w:rFonts w:hint="eastAsia"/>
+          <w:lang w:val="en-US" w:eastAsia="zh-CN"/>
+        </w:rPr>
+        <w:t>是否假日的count如下；</w:t>
+      </w:r>
+      <w:r>
+        <w:rPr>
+          <w:rFonts w:hint="eastAsia"/>
+          <w:lang w:val="en-US" w:eastAsia="zh-CN"/>
+        </w:rPr>
+        <w:br w:type="textWrapping"/>
+      </w:r>
+      <w:r>
+        <w:drawing>
+          <wp:inline distT="0" distB="0" distL="114300" distR="114300">
+            <wp:extent cx="5268595" cy="3049905"/>
+            <wp:effectExtent l="0" t="0" r="1905" b="10795"/>
+            <wp:docPr id="22" name="图片 14"/>
+            <wp:cNvGraphicFramePr>
+              <a:graphicFrameLocks xmlns:a="http://schemas.openxmlformats.org/drawingml/2006/main" noChangeAspect="1"/>
+            </wp:cNvGraphicFramePr>
+            <a:graphic xmlns:a="http://schemas.openxmlformats.org/drawingml/2006/main">
+              <a:graphicData uri="http://schemas.openxmlformats.org/drawingml/2006/picture">
+                <pic:pic xmlns:pic="http://schemas.openxmlformats.org/drawingml/2006/picture">
+                  <pic:nvPicPr>
+                    <pic:cNvPr id="22" name="图片 14"/>
+                    <pic:cNvPicPr>
+                      <a:picLocks noChangeAspect="1"/>
+                    </pic:cNvPicPr>
+                  </pic:nvPicPr>
+                  <pic:blipFill>
+                    <a:blip r:embed="rId18"/>
+                    <a:stretch>
+                      <a:fillRect/>
+                    </a:stretch>
+                  </pic:blipFill>
+                  <pic:spPr>
+                    <a:xfrm>
+                      <a:off x="0" y="0"/>
+                      <a:ext cx="5268595" cy="3049905"/>
+                    </a:xfrm>
+                    <a:prstGeom prst="rect">
+                      <a:avLst/>
+                    </a:prstGeom>
+                    <a:noFill/>
+                    <a:ln w="9525">
+                      <a:noFill/>
+                    </a:ln>
+                  </pic:spPr>
+                </pic:pic>
+              </a:graphicData>
+            </a:graphic>
+          </wp:inline>
+        </w:drawing>
+      </w:r>
+    </w:p>
+    <w:p>
+      <w:pPr>
+        <w:rPr>
+          <w:rFonts w:hint="eastAsia"/>
+          <w:lang w:val="en-US" w:eastAsia="zh-CN"/>
+        </w:rPr>
+      </w:pPr>
+      <w:r>
+        <w:rPr>
+          <w:rFonts w:hint="eastAsia"/>
+          <w:lang w:val="en-US" w:eastAsia="zh-CN"/>
+        </w:rPr>
+        <w:t>是否是假日貌似没啥影响，从量上看。</w:t>
+      </w:r>
+    </w:p>
+    <w:p>
+      <w:r>
+        <w:drawing>
+          <wp:inline distT="0" distB="0" distL="114300" distR="114300">
+            <wp:extent cx="5270500" cy="1839595"/>
+            <wp:effectExtent l="0" t="0" r="0" b="1905"/>
+            <wp:docPr id="23" name="图片 15"/>
+            <wp:cNvGraphicFramePr>
+              <a:graphicFrameLocks xmlns:a="http://schemas.openxmlformats.org/drawingml/2006/main" noChangeAspect="1"/>
+            </wp:cNvGraphicFramePr>
+            <a:graphic xmlns:a="http://schemas.openxmlformats.org/drawingml/2006/main">
+              <a:graphicData uri="http://schemas.openxmlformats.org/drawingml/2006/picture">
+                <pic:pic xmlns:pic="http://schemas.openxmlformats.org/drawingml/2006/picture">
+                  <pic:nvPicPr>
+                    <pic:cNvPr id="23" name="图片 15"/>
+                    <pic:cNvPicPr>
+                      <a:picLocks noChangeAspect="1"/>
+                    </pic:cNvPicPr>
+                  </pic:nvPicPr>
+                  <pic:blipFill>
+                    <a:blip r:embed="rId19"/>
+                    <a:stretch>
+                      <a:fillRect/>
+                    </a:stretch>
+                  </pic:blipFill>
+                  <pic:spPr>
+                    <a:xfrm>
+                      <a:off x="0" y="0"/>
+                      <a:ext cx="5270500" cy="1839595"/>
+                    </a:xfrm>
+                    <a:prstGeom prst="rect">
+                      <a:avLst/>
+                    </a:prstGeom>
+                    <a:noFill/>
+                    <a:ln w="9525">
+                      <a:noFill/>
+                    </a:ln>
+                  </pic:spPr>
+                </pic:pic>
+              </a:graphicData>
+            </a:graphic>
+          </wp:inline>
+        </w:drawing>
+      </w:r>
+    </w:p>
+    <w:p>
+      <w:pPr>
+        <w:rPr>
+          <w:rFonts w:hint="eastAsia"/>
+          <w:lang w:val="en-US" w:eastAsia="zh-CN"/>
+        </w:rPr>
+      </w:pPr>
+      <w:r>
+        <w:rPr>
+          <w:rFonts w:hint="eastAsia"/>
+          <w:lang w:val="en-US" w:eastAsia="zh-CN"/>
+        </w:rPr>
+        <w:t>同时貌似和平时没啥关系呢。</w:t>
+      </w:r>
+    </w:p>
+    <w:p>
+      <w:pPr>
+        <w:rPr>
+          <w:rFonts w:hint="eastAsia"/>
+          <w:lang w:val="en-US" w:eastAsia="zh-CN"/>
+        </w:rPr>
+      </w:pPr>
+    </w:p>
+    <w:p>
+      <w:pPr>
+        <w:rPr>
+          <w:rFonts w:hint="eastAsia"/>
+          <w:lang w:val="en-US" w:eastAsia="zh-CN"/>
+        </w:rPr>
+      </w:pPr>
+    </w:p>
+    <w:p>
+      <w:pPr>
+        <w:pStyle w:val="4"/>
+      </w:pPr>
+      <w:r>
+        <w:rPr>
+          <w:rFonts w:hint="eastAsia"/>
+        </w:rPr>
+        <w:t>是否</w:t>
+      </w:r>
+      <w:r>
+        <w:t>工作日</w:t>
+      </w:r>
+    </w:p>
+    <w:p>
+      <w:pPr>
+        <w:rPr>
+          <w:rFonts w:hint="eastAsia" w:eastAsiaTheme="minorEastAsia"/>
+          <w:lang w:val="en-US" w:eastAsia="zh-CN"/>
+        </w:rPr>
+      </w:pPr>
+      <w:r>
+        <w:rPr>
+          <w:rFonts w:hint="eastAsia"/>
+          <w:lang w:val="en-US" w:eastAsia="zh-CN"/>
+        </w:rPr>
+        <w:t>是否工作日，明显是被我们弄出来的周六周日趋势一样。这个明显需要和小时进行拼接，得到新的特征。</w:t>
+      </w:r>
+    </w:p>
+    <w:p>
+      <w:r>
+        <w:drawing>
+          <wp:inline distT="0" distB="0" distL="114300" distR="114300">
+            <wp:extent cx="5271770" cy="1680845"/>
+            <wp:effectExtent l="0" t="0" r="11430" b="8255"/>
+            <wp:docPr id="24" name="图片 16"/>
+            <wp:cNvGraphicFramePr>
+              <a:graphicFrameLocks xmlns:a="http://schemas.openxmlformats.org/drawingml/2006/main" noChangeAspect="1"/>
+            </wp:cNvGraphicFramePr>
+            <a:graphic xmlns:a="http://schemas.openxmlformats.org/drawingml/2006/main">
+              <a:graphicData uri="http://schemas.openxmlformats.org/drawingml/2006/picture">
+                <pic:pic xmlns:pic="http://schemas.openxmlformats.org/drawingml/2006/picture">
+                  <pic:nvPicPr>
+                    <pic:cNvPr id="24" name="图片 16"/>
+                    <pic:cNvPicPr>
+                      <a:picLocks noChangeAspect="1"/>
+                    </pic:cNvPicPr>
+                  </pic:nvPicPr>
+                  <pic:blipFill>
+                    <a:blip r:embed="rId20"/>
+                    <a:stretch>
+                      <a:fillRect/>
+                    </a:stretch>
+                  </pic:blipFill>
+                  <pic:spPr>
+                    <a:xfrm>
+                      <a:off x="0" y="0"/>
+                      <a:ext cx="5271770" cy="1680845"/>
+                    </a:xfrm>
+                    <a:prstGeom prst="rect">
+                      <a:avLst/>
+                    </a:prstGeom>
+                    <a:noFill/>
+                    <a:ln w="9525">
+                      <a:noFill/>
+                    </a:ln>
+                  </pic:spPr>
+                </pic:pic>
+              </a:graphicData>
+            </a:graphic>
+          </wp:inline>
+        </w:drawing>
+      </w:r>
+    </w:p>
+    <w:p>
+      <w:pPr>
+        <w:rPr>
+          <w:rFonts w:hint="eastAsia"/>
+          <w:lang w:val="en-US" w:eastAsia="zh-CN"/>
+        </w:rPr>
+      </w:pPr>
+      <w:r>
+        <w:rPr>
+          <w:rFonts w:hint="eastAsia"/>
+          <w:lang w:val="en-US" w:eastAsia="zh-CN"/>
+        </w:rPr>
+        <w:t>代码如下：</w:t>
+      </w:r>
+    </w:p>
+    <w:p>
+      <w:pPr>
+        <w:rPr>
+          <w:rFonts w:hint="eastAsia"/>
+          <w:lang w:val="en-US" w:eastAsia="zh-CN"/>
+        </w:rPr>
+      </w:pPr>
+      <w:r>
+        <w:drawing>
+          <wp:inline distT="0" distB="0" distL="114300" distR="114300">
+            <wp:extent cx="5271135" cy="612775"/>
+            <wp:effectExtent l="0" t="0" r="12065" b="9525"/>
+            <wp:docPr id="25" name="图片 17"/>
+            <wp:cNvGraphicFramePr>
+              <a:graphicFrameLocks xmlns:a="http://schemas.openxmlformats.org/drawingml/2006/main" noChangeAspect="1"/>
+            </wp:cNvGraphicFramePr>
+            <a:graphic xmlns:a="http://schemas.openxmlformats.org/drawingml/2006/main">
+              <a:graphicData uri="http://schemas.openxmlformats.org/drawingml/2006/picture">
+                <pic:pic xmlns:pic="http://schemas.openxmlformats.org/drawingml/2006/picture">
+                  <pic:nvPicPr>
+                    <pic:cNvPr id="25" name="图片 17"/>
+                    <pic:cNvPicPr>
+                      <a:picLocks noChangeAspect="1"/>
+                    </pic:cNvPicPr>
+                  </pic:nvPicPr>
+                  <pic:blipFill>
+                    <a:blip r:embed="rId21"/>
+                    <a:stretch>
+                      <a:fillRect/>
+                    </a:stretch>
+                  </pic:blipFill>
+                  <pic:spPr>
+                    <a:xfrm>
+                      <a:off x="0" y="0"/>
+                      <a:ext cx="5271135" cy="612775"/>
+                    </a:xfrm>
+                    <a:prstGeom prst="rect">
+                      <a:avLst/>
+                    </a:prstGeom>
+                    <a:noFill/>
+                    <a:ln w="9525">
+                      <a:noFill/>
+                    </a:ln>
+                  </pic:spPr>
+                </pic:pic>
+              </a:graphicData>
+            </a:graphic>
+          </wp:inline>
+        </w:drawing>
+      </w:r>
+    </w:p>
+    <w:p>
+      <w:pPr>
+        <w:pStyle w:val="4"/>
+        <w:rPr>
+          <w:rFonts w:hint="eastAsia"/>
+        </w:rPr>
+      </w:pPr>
+      <w:r>
+        <w:rPr>
+          <w:rFonts w:hint="eastAsia"/>
+        </w:rPr>
+        <w:t>天气</w:t>
+      </w:r>
+    </w:p>
+    <w:p>
+      <w:pPr>
+        <w:rPr>
+          <w:rFonts w:hint="eastAsia" w:eastAsiaTheme="minorEastAsia"/>
+          <w:lang w:val="en-US" w:eastAsia="zh-CN"/>
+        </w:rPr>
+      </w:pPr>
+      <w:r>
+        <w:rPr>
+          <w:rFonts w:hint="eastAsia"/>
+          <w:lang w:val="en-US" w:eastAsia="zh-CN"/>
+        </w:rPr>
+        <w:t>天气很明显是一个很好的feature</w:t>
+      </w:r>
+    </w:p>
+    <w:p>
+      <w:r>
+        <w:drawing>
+          <wp:inline distT="0" distB="0" distL="114300" distR="114300">
+            <wp:extent cx="5269865" cy="2872105"/>
+            <wp:effectExtent l="0" t="0" r="635" b="10795"/>
+            <wp:docPr id="26" name="图片 18"/>
+            <wp:cNvGraphicFramePr>
+              <a:graphicFrameLocks xmlns:a="http://schemas.openxmlformats.org/drawingml/2006/main" noChangeAspect="1"/>
+            </wp:cNvGraphicFramePr>
+            <a:graphic xmlns:a="http://schemas.openxmlformats.org/drawingml/2006/main">
+              <a:graphicData uri="http://schemas.openxmlformats.org/drawingml/2006/picture">
+                <pic:pic xmlns:pic="http://schemas.openxmlformats.org/drawingml/2006/picture">
+                  <pic:nvPicPr>
+                    <pic:cNvPr id="26" name="图片 18"/>
+                    <pic:cNvPicPr>
+                      <a:picLocks noChangeAspect="1"/>
+                    </pic:cNvPicPr>
+                  </pic:nvPicPr>
+                  <pic:blipFill>
+                    <a:blip r:embed="rId22"/>
+                    <a:stretch>
+                      <a:fillRect/>
+                    </a:stretch>
+                  </pic:blipFill>
+                  <pic:spPr>
+                    <a:xfrm>
+                      <a:off x="0" y="0"/>
+                      <a:ext cx="5269865" cy="2872105"/>
+                    </a:xfrm>
+                    <a:prstGeom prst="rect">
+                      <a:avLst/>
+                    </a:prstGeom>
+                    <a:noFill/>
+                    <a:ln w="9525">
+                      <a:noFill/>
+                    </a:ln>
+                  </pic:spPr>
+                </pic:pic>
+              </a:graphicData>
+            </a:graphic>
+          </wp:inline>
+        </w:drawing>
+      </w:r>
+    </w:p>
+    <w:p>
+      <w:pPr>
+        <w:rPr>
+          <w:rFonts w:hint="eastAsia" w:eastAsiaTheme="minorEastAsia"/>
+          <w:lang w:val="en-US" w:eastAsia="zh-CN"/>
+        </w:rPr>
+      </w:pPr>
+    </w:p>
+    <w:p>
+      <w:pPr>
+        <w:pStyle w:val="4"/>
+        <w:rPr>
+          <w:rFonts w:hint="eastAsia"/>
+        </w:rPr>
+      </w:pPr>
+      <w:r>
+        <w:rPr>
+          <w:rFonts w:hint="eastAsia"/>
+        </w:rPr>
+        <w:t>温度</w:t>
+      </w:r>
+    </w:p>
+    <w:p>
+      <w:r>
+        <w:drawing>
+          <wp:inline distT="0" distB="0" distL="114300" distR="114300">
+            <wp:extent cx="3994150" cy="1568450"/>
+            <wp:effectExtent l="0" t="0" r="6350" b="6350"/>
+            <wp:docPr id="27" name="图片 19"/>
+            <wp:cNvGraphicFramePr>
+              <a:graphicFrameLocks xmlns:a="http://schemas.openxmlformats.org/drawingml/2006/main" noChangeAspect="1"/>
+            </wp:cNvGraphicFramePr>
+            <a:graphic xmlns:a="http://schemas.openxmlformats.org/drawingml/2006/main">
+              <a:graphicData uri="http://schemas.openxmlformats.org/drawingml/2006/picture">
+                <pic:pic xmlns:pic="http://schemas.openxmlformats.org/drawingml/2006/picture">
+                  <pic:nvPicPr>
+                    <pic:cNvPr id="27" name="图片 19"/>
+                    <pic:cNvPicPr>
+                      <a:picLocks noChangeAspect="1"/>
+                    </pic:cNvPicPr>
+                  </pic:nvPicPr>
+                  <pic:blipFill>
+                    <a:blip r:embed="rId23"/>
+                    <a:stretch>
+                      <a:fillRect/>
+                    </a:stretch>
+                  </pic:blipFill>
+                  <pic:spPr>
+                    <a:xfrm>
+                      <a:off x="0" y="0"/>
+                      <a:ext cx="3994150" cy="1568450"/>
+                    </a:xfrm>
+                    <a:prstGeom prst="rect">
+                      <a:avLst/>
+                    </a:prstGeom>
+                    <a:noFill/>
+                    <a:ln w="9525">
+                      <a:noFill/>
+                    </a:ln>
+                  </pic:spPr>
+                </pic:pic>
+              </a:graphicData>
+            </a:graphic>
+          </wp:inline>
+        </w:drawing>
+      </w:r>
+    </w:p>
+    <w:p>
+      <w:pPr>
+        <w:rPr>
+          <w:rFonts w:hint="eastAsia"/>
+          <w:lang w:val="en-US" w:eastAsia="zh-CN"/>
+        </w:rPr>
+      </w:pPr>
+      <w:r>
+        <w:rPr>
+          <w:rFonts w:hint="eastAsia"/>
+          <w:lang w:val="en-US" w:eastAsia="zh-CN"/>
+        </w:rPr>
+        <w:t>相关系数并不高，可以看出来，但是至少是正相关的。</w:t>
+      </w:r>
+    </w:p>
+    <w:p>
+      <w:pPr>
+        <w:rPr>
+          <w:rFonts w:hint="eastAsia"/>
+          <w:lang w:val="en-US" w:eastAsia="zh-CN"/>
+        </w:rPr>
+      </w:pPr>
+      <w:r>
+        <w:rPr>
+          <w:rFonts w:hint="eastAsia"/>
+          <w:lang w:val="en-US" w:eastAsia="zh-CN"/>
+        </w:rPr>
+        <w:t>这里就有一个问题，我们猜测温度太高或者太低都有问题是吧？</w:t>
+      </w:r>
+    </w:p>
+    <w:p>
+      <w:pPr>
+        <w:rPr>
+          <w:rFonts w:hint="eastAsia"/>
+          <w:lang w:val="en-US" w:eastAsia="zh-CN"/>
+        </w:rPr>
+      </w:pPr>
+      <w:r>
+        <w:rPr>
+          <w:rFonts w:hint="eastAsia"/>
+          <w:lang w:val="en-US" w:eastAsia="zh-CN"/>
+        </w:rPr>
+        <w:t>太高人也不想骑车，太低人也不想骑车对吧？</w:t>
+      </w:r>
+    </w:p>
+    <w:p>
+      <w:pPr>
+        <w:rPr>
+          <w:rFonts w:hint="eastAsia"/>
+          <w:lang w:val="en-US" w:eastAsia="zh-CN"/>
+        </w:rPr>
+      </w:pPr>
+    </w:p>
+    <w:p>
+      <w:r>
+        <w:drawing>
+          <wp:inline distT="0" distB="0" distL="114300" distR="114300">
+            <wp:extent cx="5270500" cy="3411855"/>
+            <wp:effectExtent l="0" t="0" r="0" b="4445"/>
+            <wp:docPr id="28" name="图片 20"/>
+            <wp:cNvGraphicFramePr>
+              <a:graphicFrameLocks xmlns:a="http://schemas.openxmlformats.org/drawingml/2006/main" noChangeAspect="1"/>
+            </wp:cNvGraphicFramePr>
+            <a:graphic xmlns:a="http://schemas.openxmlformats.org/drawingml/2006/main">
+              <a:graphicData uri="http://schemas.openxmlformats.org/drawingml/2006/picture">
+                <pic:pic xmlns:pic="http://schemas.openxmlformats.org/drawingml/2006/picture">
+                  <pic:nvPicPr>
+                    <pic:cNvPr id="28" name="图片 20"/>
+                    <pic:cNvPicPr>
+                      <a:picLocks noChangeAspect="1"/>
+                    </pic:cNvPicPr>
+                  </pic:nvPicPr>
+                  <pic:blipFill>
+                    <a:blip r:embed="rId24"/>
+                    <a:stretch>
+                      <a:fillRect/>
+                    </a:stretch>
+                  </pic:blipFill>
+                  <pic:spPr>
+                    <a:xfrm>
+                      <a:off x="0" y="0"/>
+                      <a:ext cx="5270500" cy="3411855"/>
+                    </a:xfrm>
+                    <a:prstGeom prst="rect">
+                      <a:avLst/>
+                    </a:prstGeom>
+                    <a:noFill/>
+                    <a:ln w="9525">
+                      <a:noFill/>
+                    </a:ln>
+                  </pic:spPr>
+                </pic:pic>
+              </a:graphicData>
+            </a:graphic>
+          </wp:inline>
+        </w:drawing>
+      </w:r>
+    </w:p>
+    <w:p>
+      <w:pPr>
+        <w:rPr>
+          <w:rFonts w:hint="eastAsia"/>
+          <w:lang w:val="en-US" w:eastAsia="zh-CN"/>
+        </w:rPr>
+      </w:pPr>
+      <w:r>
+        <w:rPr>
+          <w:rFonts w:hint="eastAsia"/>
+          <w:lang w:val="en-US" w:eastAsia="zh-CN"/>
+        </w:rPr>
+        <w:t>结果看到的情况如下上图。</w:t>
+      </w:r>
+    </w:p>
+    <w:p>
+      <w:pPr>
+        <w:rPr>
+          <w:rFonts w:hint="eastAsia"/>
+          <w:lang w:val="en-US" w:eastAsia="zh-CN"/>
+        </w:rPr>
+      </w:pPr>
+      <w:r>
+        <w:rPr>
+          <w:rFonts w:hint="eastAsia"/>
+          <w:lang w:val="en-US" w:eastAsia="zh-CN"/>
+        </w:rPr>
+        <w:t>貌似数据缺了40度情况下的数据。同时发现41度的温度下，数据量特别大。。。。。</w:t>
+      </w:r>
+    </w:p>
+    <w:p>
+      <w:pPr>
+        <w:rPr>
+          <w:rFonts w:hint="eastAsia"/>
+          <w:lang w:val="en-US" w:eastAsia="zh-CN"/>
+        </w:rPr>
+      </w:pPr>
+      <w:r>
+        <w:rPr>
+          <w:rFonts w:hint="eastAsia"/>
+          <w:lang w:val="en-US" w:eastAsia="zh-CN"/>
+        </w:rPr>
+        <w:t>感觉不太符合常理。</w:t>
+      </w:r>
+    </w:p>
+    <w:p>
+      <w:pPr>
+        <w:pStyle w:val="4"/>
+        <w:rPr>
+          <w:rFonts w:hint="eastAsia"/>
+          <w:lang w:val="en-US" w:eastAsia="zh-CN"/>
+        </w:rPr>
+      </w:pPr>
+      <w:r>
+        <w:rPr>
+          <w:rFonts w:hint="eastAsia"/>
+          <w:lang w:val="en-US" w:eastAsia="zh-CN"/>
+        </w:rPr>
+        <w:t>感觉的温度</w:t>
+      </w:r>
+    </w:p>
+    <w:p>
+      <w:pPr>
+        <w:rPr>
+          <w:rFonts w:hint="eastAsia"/>
+          <w:lang w:val="en-US" w:eastAsia="zh-CN"/>
+        </w:rPr>
+      </w:pPr>
+      <w:r>
+        <w:rPr>
+          <w:rFonts w:hint="eastAsia"/>
+          <w:lang w:val="en-US" w:eastAsia="zh-CN"/>
+        </w:rPr>
+        <w:t>这个和温度貌似没啥差别，因为我们可以看到，这个值和温度的相关系数是0.98</w:t>
+      </w:r>
+    </w:p>
+    <w:p>
+      <w:pPr>
+        <w:rPr>
+          <w:rFonts w:hint="eastAsia"/>
+          <w:lang w:val="en-US" w:eastAsia="zh-CN"/>
+        </w:rPr>
+      </w:pPr>
+    </w:p>
+    <w:p/>
+    <w:p>
+      <w:pPr>
+        <w:pStyle w:val="4"/>
+        <w:rPr>
+          <w:rFonts w:hint="eastAsia"/>
+        </w:rPr>
+      </w:pPr>
+      <w:r>
+        <w:rPr>
+          <w:rFonts w:hint="eastAsia"/>
+        </w:rPr>
+        <w:t>湿度</w:t>
+      </w:r>
+    </w:p>
+    <w:p>
+      <w:pPr>
+        <w:rPr>
+          <w:rFonts w:hint="eastAsia"/>
+          <w:lang w:val="en-US" w:eastAsia="zh-CN"/>
+        </w:rPr>
+      </w:pPr>
+      <w:r>
+        <w:rPr>
+          <w:rFonts w:hint="eastAsia"/>
+          <w:lang w:val="en-US" w:eastAsia="zh-CN"/>
+        </w:rPr>
+        <w:t>这个值是负相关的。</w:t>
+      </w:r>
+    </w:p>
+    <w:p>
+      <w:r>
+        <w:drawing>
+          <wp:inline distT="0" distB="0" distL="114300" distR="114300">
+            <wp:extent cx="5271770" cy="2609215"/>
+            <wp:effectExtent l="0" t="0" r="11430" b="6985"/>
+            <wp:docPr id="29" name="图片 21"/>
+            <wp:cNvGraphicFramePr>
+              <a:graphicFrameLocks xmlns:a="http://schemas.openxmlformats.org/drawingml/2006/main" noChangeAspect="1"/>
+            </wp:cNvGraphicFramePr>
+            <a:graphic xmlns:a="http://schemas.openxmlformats.org/drawingml/2006/main">
+              <a:graphicData uri="http://schemas.openxmlformats.org/drawingml/2006/picture">
+                <pic:pic xmlns:pic="http://schemas.openxmlformats.org/drawingml/2006/picture">
+                  <pic:nvPicPr>
+                    <pic:cNvPr id="29" name="图片 21"/>
+                    <pic:cNvPicPr>
+                      <a:picLocks noChangeAspect="1"/>
+                    </pic:cNvPicPr>
+                  </pic:nvPicPr>
+                  <pic:blipFill>
+                    <a:blip r:embed="rId25"/>
+                    <a:stretch>
+                      <a:fillRect/>
+                    </a:stretch>
+                  </pic:blipFill>
+                  <pic:spPr>
+                    <a:xfrm>
+                      <a:off x="0" y="0"/>
+                      <a:ext cx="5271770" cy="2609215"/>
+                    </a:xfrm>
+                    <a:prstGeom prst="rect">
+                      <a:avLst/>
+                    </a:prstGeom>
+                    <a:noFill/>
+                    <a:ln w="9525">
+                      <a:noFill/>
+                    </a:ln>
+                  </pic:spPr>
+                </pic:pic>
+              </a:graphicData>
+            </a:graphic>
+          </wp:inline>
+        </w:drawing>
+      </w:r>
+    </w:p>
+    <w:p>
+      <w:pPr>
+        <w:rPr>
+          <w:rFonts w:hint="eastAsia" w:eastAsiaTheme="minorEastAsia"/>
+          <w:lang w:val="en-US" w:eastAsia="zh-CN"/>
+        </w:rPr>
+      </w:pPr>
+      <w:r>
+        <w:rPr>
+          <w:rFonts w:hint="eastAsia"/>
+          <w:lang w:val="en-US" w:eastAsia="zh-CN"/>
+        </w:rPr>
+        <w:t>画图一看，果然是哇</w:t>
+      </w:r>
+    </w:p>
+    <w:p>
+      <w:pPr>
+        <w:pStyle w:val="4"/>
+        <w:rPr>
+          <w:rFonts w:hint="eastAsia"/>
+        </w:rPr>
+      </w:pPr>
+      <w:r>
+        <w:rPr>
+          <w:rFonts w:hint="eastAsia"/>
+        </w:rPr>
+        <w:t>风速</w:t>
+      </w:r>
+    </w:p>
+    <w:p>
+      <w:pPr>
+        <w:rPr>
+          <w:rFonts w:hint="eastAsia"/>
+          <w:lang w:val="en-US" w:eastAsia="zh-CN"/>
+        </w:rPr>
+      </w:pPr>
+      <w:r>
+        <w:rPr>
+          <w:rFonts w:hint="eastAsia"/>
+          <w:lang w:val="en-US" w:eastAsia="zh-CN"/>
+        </w:rPr>
+        <w:t>风速貌似和count没啥关系，相关度是0.07.</w:t>
+      </w:r>
+    </w:p>
+    <w:p>
+      <w:r>
+        <w:drawing>
+          <wp:inline distT="0" distB="0" distL="114300" distR="114300">
+            <wp:extent cx="5273675" cy="2013585"/>
+            <wp:effectExtent l="0" t="0" r="9525" b="5715"/>
+            <wp:docPr id="30" name="图片 22"/>
+            <wp:cNvGraphicFramePr>
+              <a:graphicFrameLocks xmlns:a="http://schemas.openxmlformats.org/drawingml/2006/main" noChangeAspect="1"/>
+            </wp:cNvGraphicFramePr>
+            <a:graphic xmlns:a="http://schemas.openxmlformats.org/drawingml/2006/main">
+              <a:graphicData uri="http://schemas.openxmlformats.org/drawingml/2006/picture">
+                <pic:pic xmlns:pic="http://schemas.openxmlformats.org/drawingml/2006/picture">
+                  <pic:nvPicPr>
+                    <pic:cNvPr id="30" name="图片 22"/>
+                    <pic:cNvPicPr>
+                      <a:picLocks noChangeAspect="1"/>
+                    </pic:cNvPicPr>
+                  </pic:nvPicPr>
+                  <pic:blipFill>
+                    <a:blip r:embed="rId26"/>
+                    <a:stretch>
+                      <a:fillRect/>
+                    </a:stretch>
+                  </pic:blipFill>
+                  <pic:spPr>
+                    <a:xfrm>
+                      <a:off x="0" y="0"/>
+                      <a:ext cx="5273675" cy="2013585"/>
+                    </a:xfrm>
+                    <a:prstGeom prst="rect">
+                      <a:avLst/>
+                    </a:prstGeom>
+                    <a:noFill/>
+                    <a:ln w="9525">
+                      <a:noFill/>
+                    </a:ln>
+                  </pic:spPr>
+                </pic:pic>
+              </a:graphicData>
+            </a:graphic>
+          </wp:inline>
+        </w:drawing>
+      </w:r>
+    </w:p>
+    <w:p>
+      <w:pPr>
+        <w:rPr>
+          <w:rFonts w:hint="eastAsia" w:eastAsiaTheme="minorEastAsia"/>
+          <w:lang w:val="en-US" w:eastAsia="zh-CN"/>
+        </w:rPr>
+      </w:pPr>
+      <w:r>
+        <w:rPr>
+          <w:rFonts w:hint="eastAsia"/>
+          <w:lang w:val="en-US" w:eastAsia="zh-CN"/>
+        </w:rPr>
+        <w:t>确实感觉没啥关系。</w:t>
+      </w:r>
+    </w:p>
+    <w:p>
+      <w:r>
+        <w:drawing>
+          <wp:inline distT="0" distB="0" distL="114300" distR="114300">
+            <wp:extent cx="5264785" cy="1720850"/>
+            <wp:effectExtent l="0" t="0" r="5715" b="6350"/>
+            <wp:docPr id="31" name="图片 23"/>
+            <wp:cNvGraphicFramePr>
+              <a:graphicFrameLocks xmlns:a="http://schemas.openxmlformats.org/drawingml/2006/main" noChangeAspect="1"/>
+            </wp:cNvGraphicFramePr>
+            <a:graphic xmlns:a="http://schemas.openxmlformats.org/drawingml/2006/main">
+              <a:graphicData uri="http://schemas.openxmlformats.org/drawingml/2006/picture">
+                <pic:pic xmlns:pic="http://schemas.openxmlformats.org/drawingml/2006/picture">
+                  <pic:nvPicPr>
+                    <pic:cNvPr id="31" name="图片 23"/>
+                    <pic:cNvPicPr>
+                      <a:picLocks noChangeAspect="1"/>
+                    </pic:cNvPicPr>
+                  </pic:nvPicPr>
+                  <pic:blipFill>
+                    <a:blip r:embed="rId27"/>
+                    <a:stretch>
+                      <a:fillRect/>
+                    </a:stretch>
+                  </pic:blipFill>
+                  <pic:spPr>
+                    <a:xfrm>
+                      <a:off x="0" y="0"/>
+                      <a:ext cx="5264785" cy="1720850"/>
+                    </a:xfrm>
+                    <a:prstGeom prst="rect">
+                      <a:avLst/>
+                    </a:prstGeom>
+                    <a:noFill/>
+                    <a:ln w="9525">
+                      <a:noFill/>
+                    </a:ln>
+                  </pic:spPr>
+                </pic:pic>
+              </a:graphicData>
+            </a:graphic>
+          </wp:inline>
+        </w:drawing>
+      </w:r>
+    </w:p>
+    <w:p>
+      <w:pPr>
+        <w:rPr>
+          <w:rFonts w:hint="eastAsia"/>
+          <w:lang w:val="en-US" w:eastAsia="zh-CN"/>
+        </w:rPr>
+      </w:pPr>
+      <w:r>
+        <w:rPr>
+          <w:rFonts w:hint="eastAsia"/>
+          <w:lang w:val="en-US" w:eastAsia="zh-CN"/>
+        </w:rPr>
+        <w:t>不过我们看风速在0的时候明显有些问题。</w:t>
+      </w:r>
+    </w:p>
+    <w:p>
+      <w:pPr>
+        <w:rPr>
+          <w:rFonts w:hint="eastAsia"/>
+          <w:lang w:val="en-US" w:eastAsia="zh-CN"/>
+        </w:rPr>
+      </w:pPr>
+      <w:r>
+        <w:rPr>
+          <w:rFonts w:hint="eastAsia"/>
+          <w:lang w:val="en-US" w:eastAsia="zh-CN"/>
+        </w:rPr>
+        <w:t>风速为0可能是由于null填充导致的。我们可能需要预测下。</w:t>
+      </w:r>
+    </w:p>
+    <w:p>
+      <w:pPr>
+        <w:rPr>
+          <w:rFonts w:hint="eastAsia"/>
+          <w:lang w:val="en-US" w:eastAsia="zh-CN"/>
+        </w:rPr>
+      </w:pPr>
+      <w:r>
+        <w:rPr>
+          <w:rFonts w:hint="eastAsia"/>
+          <w:lang w:val="en-US" w:eastAsia="zh-CN"/>
+        </w:rPr>
+        <w:t>关于这个问题的讨论可以参考：</w:t>
+      </w:r>
+    </w:p>
+    <w:p>
+      <w:pPr>
+        <w:rPr>
+          <w:rFonts w:hint="eastAsia"/>
+          <w:lang w:val="en-US" w:eastAsia="zh-CN"/>
+        </w:rPr>
+      </w:pPr>
+      <w:r>
+        <w:rPr>
+          <w:rFonts w:hint="eastAsia"/>
+          <w:lang w:val="en-US" w:eastAsia="zh-CN"/>
+        </w:rPr>
+        <w:fldChar w:fldCharType="begin"/>
+      </w:r>
+      <w:r>
+        <w:rPr>
+          <w:rFonts w:hint="eastAsia"/>
+          <w:lang w:val="en-US" w:eastAsia="zh-CN"/>
+        </w:rPr>
+        <w:instrText xml:space="preserve"> HYPERLINK "https://www.kaggle.com/c/bike-sharing-demand/discussion/10431" </w:instrText>
+      </w:r>
+      <w:r>
+        <w:rPr>
+          <w:rFonts w:hint="eastAsia"/>
+          <w:lang w:val="en-US" w:eastAsia="zh-CN"/>
+        </w:rPr>
+        <w:fldChar w:fldCharType="separate"/>
+      </w:r>
+      <w:r>
+        <w:rPr>
+          <w:rStyle w:val="9"/>
+          <w:rFonts w:hint="eastAsia"/>
+          <w:lang w:val="en-US" w:eastAsia="zh-CN"/>
+        </w:rPr>
+        <w:t>https://www.kaggle.com/c/bike-sharing-demand/discussion/10431</w:t>
+      </w:r>
+      <w:r>
+        <w:rPr>
+          <w:rFonts w:hint="eastAsia"/>
+          <w:lang w:val="en-US" w:eastAsia="zh-CN"/>
+        </w:rPr>
+        <w:fldChar w:fldCharType="end"/>
+      </w:r>
+    </w:p>
+    <w:p>
+      <w:pPr>
+        <w:rPr>
+          <w:rFonts w:hint="eastAsia"/>
+          <w:lang w:val="en-US" w:eastAsia="zh-CN"/>
+        </w:rPr>
+      </w:pPr>
+      <w:r>
+        <w:rPr>
+          <w:rFonts w:hint="eastAsia"/>
+          <w:lang w:val="en-US" w:eastAsia="zh-CN"/>
+        </w:rPr>
+        <w:t>不过风速这这个问题由于和count关系不大，可以放在后面进行优化。</w:t>
+      </w:r>
+    </w:p>
+    <w:p>
+      <w:pPr>
+        <w:pStyle w:val="4"/>
+      </w:pPr>
+      <w:r>
+        <w:rPr>
+          <w:rFonts w:hint="eastAsia"/>
+        </w:rPr>
+        <w:t>数据</w:t>
+      </w:r>
+      <w:r>
+        <w:t>详情</w:t>
+      </w:r>
+    </w:p>
+    <w:p>
+      <w:pPr>
+        <w:pStyle w:val="3"/>
+        <w:rPr>
+          <w:rFonts w:hint="eastAsia"/>
+          <w:lang w:val="en-US" w:eastAsia="zh-CN"/>
+        </w:rPr>
+      </w:pPr>
+      <w:r>
+        <w:rPr>
+          <w:rFonts w:hint="eastAsia"/>
+          <w:lang w:val="en-US" w:eastAsia="zh-CN"/>
+        </w:rPr>
+        <w:t>各个特征相关系数</w:t>
+      </w:r>
+    </w:p>
+    <w:p>
+      <w:r>
+        <w:drawing>
+          <wp:inline distT="0" distB="0" distL="114300" distR="114300">
+            <wp:extent cx="5266055" cy="2661920"/>
+            <wp:effectExtent l="0" t="0" r="4445" b="5080"/>
+            <wp:docPr id="13" name="图片 5"/>
+            <wp:cNvGraphicFramePr>
+              <a:graphicFrameLocks xmlns:a="http://schemas.openxmlformats.org/drawingml/2006/main" noChangeAspect="1"/>
+            </wp:cNvGraphicFramePr>
+            <a:graphic xmlns:a="http://schemas.openxmlformats.org/drawingml/2006/main">
+              <a:graphicData uri="http://schemas.openxmlformats.org/drawingml/2006/picture">
+                <pic:pic xmlns:pic="http://schemas.openxmlformats.org/drawingml/2006/picture">
+                  <pic:nvPicPr>
+                    <pic:cNvPr id="13" name="图片 5"/>
+                    <pic:cNvPicPr>
+                      <a:picLocks noChangeAspect="1"/>
+                    </pic:cNvPicPr>
+                  </pic:nvPicPr>
+                  <pic:blipFill>
+                    <a:blip r:embed="rId28"/>
+                    <a:stretch>
+                      <a:fillRect/>
+                    </a:stretch>
+                  </pic:blipFill>
+                  <pic:spPr>
+                    <a:xfrm>
+                      <a:off x="0" y="0"/>
+                      <a:ext cx="5266055" cy="2661920"/>
+                    </a:xfrm>
+                    <a:prstGeom prst="rect">
+                      <a:avLst/>
+                    </a:prstGeom>
+                    <a:noFill/>
+                    <a:ln w="9525">
+                      <a:noFill/>
+                    </a:ln>
+                  </pic:spPr>
+                </pic:pic>
+              </a:graphicData>
+            </a:graphic>
+          </wp:inline>
+        </w:drawing>
+      </w:r>
+    </w:p>
+    <w:p>
+      <w:pPr>
+        <w:rPr>
+          <w:rFonts w:hint="eastAsia" w:eastAsiaTheme="minorEastAsia"/>
+          <w:lang w:val="en-US" w:eastAsia="zh-CN"/>
+        </w:rPr>
+      </w:pPr>
+      <w:r>
+        <w:rPr>
+          <w:rFonts w:hint="eastAsia"/>
+          <w:lang w:val="en-US" w:eastAsia="zh-CN"/>
+        </w:rPr>
+        <w:t>可以看到湿度和count成负相关，temp和count正相关，同时貌似和风速是独立的，相关系数很小，只有0.1</w:t>
+      </w:r>
+    </w:p>
+    <w:p>
+      <w:pPr>
+        <w:rPr>
+          <w:rFonts w:hint="eastAsia"/>
+          <w:lang w:val="en-US" w:eastAsia="zh-CN"/>
+        </w:rPr>
+      </w:pPr>
+    </w:p>
+    <w:p>
+      <w:pPr>
+        <w:rPr>
+          <w:rFonts w:hint="eastAsia"/>
+          <w:lang w:val="en-US" w:eastAsia="zh-CN"/>
+        </w:rPr>
+      </w:pPr>
+      <w:r>
+        <w:rPr>
+          <w:rFonts w:hint="eastAsia"/>
+          <w:lang w:val="en-US" w:eastAsia="zh-CN"/>
+        </w:rPr>
+        <w:t>对于注册用户和非注册用户可以说是差别蛮大的：</w:t>
+      </w:r>
+    </w:p>
+    <w:p>
+      <w:pPr>
+        <w:rPr>
+          <w:rFonts w:hint="eastAsia"/>
+          <w:lang w:val="en-US" w:eastAsia="zh-CN"/>
+        </w:rPr>
+      </w:pPr>
+      <w:r>
+        <w:rPr>
+          <w:rFonts w:hint="eastAsia"/>
+          <w:lang w:val="en-US" w:eastAsia="zh-CN"/>
+        </w:rPr>
+        <w:t>注册用户如下：</w:t>
+      </w:r>
+    </w:p>
+    <w:p>
+      <w:pPr>
+        <w:rPr>
+          <w:rFonts w:hint="eastAsia"/>
+          <w:lang w:val="en-US" w:eastAsia="zh-CN"/>
+        </w:rPr>
+      </w:pPr>
+      <w:r>
+        <w:drawing>
+          <wp:inline distT="0" distB="0" distL="114300" distR="114300">
+            <wp:extent cx="5269230" cy="2576830"/>
+            <wp:effectExtent l="0" t="0" r="1270" b="1270"/>
+            <wp:docPr id="32" name="图片 24"/>
+            <wp:cNvGraphicFramePr>
+              <a:graphicFrameLocks xmlns:a="http://schemas.openxmlformats.org/drawingml/2006/main" noChangeAspect="1"/>
+            </wp:cNvGraphicFramePr>
+            <a:graphic xmlns:a="http://schemas.openxmlformats.org/drawingml/2006/main">
+              <a:graphicData uri="http://schemas.openxmlformats.org/drawingml/2006/picture">
+                <pic:pic xmlns:pic="http://schemas.openxmlformats.org/drawingml/2006/picture">
+                  <pic:nvPicPr>
+                    <pic:cNvPr id="32" name="图片 24"/>
+                    <pic:cNvPicPr>
+                      <a:picLocks noChangeAspect="1"/>
+                    </pic:cNvPicPr>
+                  </pic:nvPicPr>
+                  <pic:blipFill>
+                    <a:blip r:embed="rId29"/>
+                    <a:stretch>
+                      <a:fillRect/>
+                    </a:stretch>
+                  </pic:blipFill>
+                  <pic:spPr>
+                    <a:xfrm>
+                      <a:off x="0" y="0"/>
+                      <a:ext cx="5269230" cy="2576830"/>
+                    </a:xfrm>
+                    <a:prstGeom prst="rect">
+                      <a:avLst/>
+                    </a:prstGeom>
+                    <a:noFill/>
+                    <a:ln w="9525">
+                      <a:noFill/>
+                    </a:ln>
+                  </pic:spPr>
+                </pic:pic>
+              </a:graphicData>
+            </a:graphic>
+          </wp:inline>
+        </w:drawing>
+      </w:r>
+    </w:p>
+    <w:p>
+      <w:pPr>
+        <w:rPr>
+          <w:rFonts w:hint="eastAsia"/>
+          <w:lang w:val="en-US" w:eastAsia="zh-CN"/>
+        </w:rPr>
+      </w:pPr>
+    </w:p>
+    <w:p>
+      <w:pPr>
+        <w:rPr>
+          <w:rFonts w:hint="eastAsia"/>
+          <w:lang w:val="en-US" w:eastAsia="zh-CN"/>
+        </w:rPr>
+      </w:pPr>
+      <w:r>
+        <w:rPr>
+          <w:rFonts w:hint="eastAsia"/>
+          <w:lang w:val="en-US" w:eastAsia="zh-CN"/>
+        </w:rPr>
+        <w:t>非注册用户</w:t>
+      </w:r>
+    </w:p>
+    <w:p>
+      <w:r>
+        <w:drawing>
+          <wp:inline distT="0" distB="0" distL="114300" distR="114300">
+            <wp:extent cx="5273675" cy="2569210"/>
+            <wp:effectExtent l="0" t="0" r="9525" b="8890"/>
+            <wp:docPr id="33" name="图片 25"/>
+            <wp:cNvGraphicFramePr>
+              <a:graphicFrameLocks xmlns:a="http://schemas.openxmlformats.org/drawingml/2006/main" noChangeAspect="1"/>
+            </wp:cNvGraphicFramePr>
+            <a:graphic xmlns:a="http://schemas.openxmlformats.org/drawingml/2006/main">
+              <a:graphicData uri="http://schemas.openxmlformats.org/drawingml/2006/picture">
+                <pic:pic xmlns:pic="http://schemas.openxmlformats.org/drawingml/2006/picture">
+                  <pic:nvPicPr>
+                    <pic:cNvPr id="33" name="图片 25"/>
+                    <pic:cNvPicPr>
+                      <a:picLocks noChangeAspect="1"/>
+                    </pic:cNvPicPr>
+                  </pic:nvPicPr>
+                  <pic:blipFill>
+                    <a:blip r:embed="rId30"/>
+                    <a:stretch>
+                      <a:fillRect/>
+                    </a:stretch>
+                  </pic:blipFill>
+                  <pic:spPr>
+                    <a:xfrm>
+                      <a:off x="0" y="0"/>
+                      <a:ext cx="5273675" cy="2569210"/>
+                    </a:xfrm>
+                    <a:prstGeom prst="rect">
+                      <a:avLst/>
+                    </a:prstGeom>
+                    <a:noFill/>
+                    <a:ln w="9525">
+                      <a:noFill/>
+                    </a:ln>
+                  </pic:spPr>
+                </pic:pic>
+              </a:graphicData>
+            </a:graphic>
+          </wp:inline>
+        </w:drawing>
+      </w:r>
+    </w:p>
+    <w:p>
+      <w:pPr>
+        <w:rPr>
+          <w:rFonts w:hint="eastAsia" w:eastAsiaTheme="minorEastAsia"/>
+          <w:lang w:val="en-US" w:eastAsia="zh-CN"/>
+        </w:rPr>
+      </w:pPr>
+      <w:r>
+        <w:rPr>
+          <w:rFonts w:hint="eastAsia"/>
+          <w:lang w:val="en-US" w:eastAsia="zh-CN"/>
+        </w:rPr>
+        <w:t>我们可以分别预测注册用户和非注册用户，然后相加进行计算。</w:t>
+      </w:r>
+    </w:p>
+    <w:p>
+      <w:pPr>
+        <w:pStyle w:val="2"/>
+      </w:pPr>
+      <w:r>
+        <w:rPr>
+          <w:rFonts w:hint="eastAsia"/>
+        </w:rPr>
+        <w:t>特征</w:t>
+      </w:r>
+      <w:r>
+        <w:t>工程</w:t>
+      </w:r>
+    </w:p>
+    <w:p>
+      <w:pPr>
+        <w:rPr>
+          <w:rFonts w:hint="eastAsia"/>
+          <w:lang w:val="en-US" w:eastAsia="zh-CN"/>
+        </w:rPr>
+      </w:pPr>
+      <w:r>
+        <w:rPr>
+          <w:rFonts w:hint="eastAsia"/>
+          <w:lang w:val="en-US" w:eastAsia="zh-CN"/>
+        </w:rPr>
+        <w:t>通过上述的数据探探，得到以下结论：</w:t>
+      </w:r>
+    </w:p>
+    <w:p>
+      <w:pPr>
+        <w:numPr>
+          <w:ilvl w:val="0"/>
+          <w:numId w:val="2"/>
+        </w:numPr>
+        <w:rPr>
+          <w:rFonts w:hint="eastAsia"/>
+          <w:lang w:val="en-US" w:eastAsia="zh-CN"/>
+        </w:rPr>
+      </w:pPr>
+      <w:r>
+        <w:rPr>
+          <w:rFonts w:hint="eastAsia"/>
+          <w:lang w:val="en-US" w:eastAsia="zh-CN"/>
+        </w:rPr>
+        <w:t>根据日期这个时间戳，我们拆分得到年、月、日、星期、小时</w:t>
+      </w:r>
+    </w:p>
+    <w:p>
+      <w:pPr>
+        <w:numPr>
+          <w:ilvl w:val="0"/>
+          <w:numId w:val="2"/>
+        </w:numPr>
+        <w:rPr>
+          <w:rFonts w:hint="eastAsia"/>
+          <w:lang w:val="en-US" w:eastAsia="zh-CN"/>
+        </w:rPr>
+      </w:pPr>
+      <w:r>
+        <w:rPr>
+          <w:rFonts w:hint="eastAsia"/>
+          <w:lang w:val="en-US" w:eastAsia="zh-CN"/>
+        </w:rPr>
+        <w:t>根据日期星期、小时的使用量，构建新的特征</w:t>
+      </w:r>
+    </w:p>
+    <w:p>
+      <w:pPr>
+        <w:numPr>
+          <w:ilvl w:val="0"/>
+          <w:numId w:val="2"/>
+        </w:numPr>
+        <w:rPr>
+          <w:rFonts w:hint="eastAsia"/>
+          <w:lang w:val="en-US" w:eastAsia="zh-CN"/>
+        </w:rPr>
+      </w:pPr>
+      <w:r>
+        <w:rPr>
+          <w:rFonts w:hint="eastAsia"/>
+          <w:lang w:val="en-US" w:eastAsia="zh-CN"/>
+        </w:rPr>
+        <w:t>根据工作日和小时，构建新的特征</w:t>
+      </w:r>
+    </w:p>
+    <w:p>
+      <w:pPr>
+        <w:numPr>
+          <w:ilvl w:val="0"/>
+          <w:numId w:val="2"/>
+        </w:numPr>
+        <w:rPr>
+          <w:rFonts w:hint="eastAsia"/>
+          <w:lang w:val="en-US" w:eastAsia="zh-CN"/>
+        </w:rPr>
+      </w:pPr>
+      <w:r>
+        <w:rPr>
+          <w:rFonts w:hint="eastAsia"/>
+          <w:lang w:val="en-US" w:eastAsia="zh-CN"/>
+        </w:rPr>
+        <w:t>天气特征ok</w:t>
+      </w:r>
+    </w:p>
+    <w:p>
+      <w:pPr>
+        <w:numPr>
+          <w:ilvl w:val="0"/>
+          <w:numId w:val="2"/>
+        </w:numPr>
+        <w:rPr>
+          <w:rFonts w:hint="eastAsia"/>
+          <w:lang w:val="en-US" w:eastAsia="zh-CN"/>
+        </w:rPr>
+      </w:pPr>
+      <w:r>
+        <w:rPr>
+          <w:rFonts w:hint="eastAsia"/>
+          <w:lang w:val="en-US" w:eastAsia="zh-CN"/>
+        </w:rPr>
+        <w:t>温度正相关，但是相关的不够</w:t>
+      </w:r>
+    </w:p>
+    <w:p>
+      <w:pPr>
+        <w:numPr>
+          <w:ilvl w:val="0"/>
+          <w:numId w:val="2"/>
+        </w:numPr>
+        <w:rPr>
+          <w:rFonts w:hint="eastAsia"/>
+          <w:lang w:val="en-US" w:eastAsia="zh-CN"/>
+        </w:rPr>
+      </w:pPr>
+      <w:r>
+        <w:rPr>
+          <w:rFonts w:hint="eastAsia"/>
+          <w:lang w:val="en-US" w:eastAsia="zh-CN"/>
+        </w:rPr>
+        <w:t>湿度负相关</w:t>
+      </w:r>
+    </w:p>
+    <w:p>
+      <w:pPr>
+        <w:numPr>
+          <w:ilvl w:val="0"/>
+          <w:numId w:val="2"/>
+        </w:numPr>
+        <w:rPr>
+          <w:rFonts w:hint="eastAsia"/>
+          <w:lang w:val="en-US" w:eastAsia="zh-CN"/>
+        </w:rPr>
+      </w:pPr>
+      <w:r>
+        <w:rPr>
+          <w:rFonts w:hint="eastAsia"/>
+          <w:lang w:val="en-US" w:eastAsia="zh-CN"/>
+        </w:rPr>
+        <w:t>风速没啥关系。</w:t>
+      </w:r>
+    </w:p>
+    <w:p>
+      <w:pPr>
+        <w:numPr>
+          <w:ilvl w:val="0"/>
+          <w:numId w:val="2"/>
+        </w:numPr>
+        <w:rPr>
+          <w:rFonts w:hint="eastAsia"/>
+          <w:lang w:val="en-US" w:eastAsia="zh-CN"/>
+        </w:rPr>
+      </w:pPr>
+      <w:r>
+        <w:rPr>
+          <w:rFonts w:hint="eastAsia"/>
+          <w:lang w:val="en-US" w:eastAsia="zh-CN"/>
+        </w:rPr>
+        <w:t>我们的label 是需要进行log1p变换的。尽量使得目标预测值保持一正太分布</w:t>
+      </w:r>
+    </w:p>
+    <w:p>
+      <w:pPr>
+        <w:numPr>
+          <w:ilvl w:val="0"/>
+          <w:numId w:val="2"/>
+        </w:numPr>
+        <w:rPr>
+          <w:rFonts w:hint="eastAsia"/>
+          <w:lang w:val="en-US" w:eastAsia="zh-CN"/>
+        </w:rPr>
+      </w:pPr>
+      <w:r>
+        <w:rPr>
+          <w:rFonts w:hint="eastAsia"/>
+          <w:lang w:val="en-US" w:eastAsia="zh-CN"/>
+        </w:rPr>
+        <w:t>风速为0可能是缺失值造成的。</w:t>
+      </w:r>
+    </w:p>
+    <w:p>
+      <w:pPr>
+        <w:pStyle w:val="3"/>
+        <w:rPr>
+          <w:rFonts w:hint="eastAsia"/>
+          <w:lang w:val="en-US" w:eastAsia="zh-CN"/>
+        </w:rPr>
+      </w:pPr>
+      <w:r>
+        <w:rPr>
+          <w:rFonts w:hint="eastAsia"/>
+          <w:lang w:val="en-US" w:eastAsia="zh-CN"/>
+        </w:rPr>
+        <w:t>离群点剔除</w:t>
+      </w:r>
+    </w:p>
+    <w:p>
+      <w:r>
+        <w:drawing>
+          <wp:inline distT="0" distB="0" distL="114300" distR="114300">
+            <wp:extent cx="5268595" cy="1322070"/>
+            <wp:effectExtent l="0" t="0" r="1905" b="11430"/>
+            <wp:docPr id="10" name="图片 2"/>
+            <wp:cNvGraphicFramePr>
+              <a:graphicFrameLocks xmlns:a="http://schemas.openxmlformats.org/drawingml/2006/main" noChangeAspect="1"/>
+            </wp:cNvGraphicFramePr>
+            <a:graphic xmlns:a="http://schemas.openxmlformats.org/drawingml/2006/main">
+              <a:graphicData uri="http://schemas.openxmlformats.org/drawingml/2006/picture">
+                <pic:pic xmlns:pic="http://schemas.openxmlformats.org/drawingml/2006/picture">
+                  <pic:nvPicPr>
+                    <pic:cNvPr id="10" name="图片 2"/>
+                    <pic:cNvPicPr>
+                      <a:picLocks noChangeAspect="1"/>
+                    </pic:cNvPicPr>
+                  </pic:nvPicPr>
+                  <pic:blipFill>
+                    <a:blip r:embed="rId31"/>
+                    <a:stretch>
+                      <a:fillRect/>
+                    </a:stretch>
+                  </pic:blipFill>
+                  <pic:spPr>
+                    <a:xfrm>
+                      <a:off x="0" y="0"/>
+                      <a:ext cx="5268595" cy="1322070"/>
+                    </a:xfrm>
+                    <a:prstGeom prst="rect">
+                      <a:avLst/>
+                    </a:prstGeom>
+                    <a:noFill/>
+                    <a:ln w="9525">
+                      <a:noFill/>
+                    </a:ln>
+                  </pic:spPr>
+                </pic:pic>
+              </a:graphicData>
+            </a:graphic>
+          </wp:inline>
+        </w:drawing>
+      </w:r>
+    </w:p>
+    <w:p>
+      <w:pPr>
+        <w:rPr>
+          <w:rFonts w:hint="eastAsia"/>
+          <w:lang w:val="en-US" w:eastAsia="zh-CN"/>
+        </w:rPr>
+      </w:pPr>
+      <w:r>
+        <w:rPr>
+          <w:rFonts w:hint="eastAsia"/>
+          <w:lang w:val="en-US" w:eastAsia="zh-CN"/>
+        </w:rPr>
+        <w:t>显示</w:t>
+      </w:r>
+    </w:p>
+    <w:p>
+      <w:r>
+        <w:drawing>
+          <wp:inline distT="0" distB="0" distL="114300" distR="114300">
+            <wp:extent cx="5267325" cy="2667000"/>
+            <wp:effectExtent l="0" t="0" r="3175" b="0"/>
+            <wp:docPr id="11" name="图片 3"/>
+            <wp:cNvGraphicFramePr>
+              <a:graphicFrameLocks xmlns:a="http://schemas.openxmlformats.org/drawingml/2006/main" noChangeAspect="1"/>
+            </wp:cNvGraphicFramePr>
+            <a:graphic xmlns:a="http://schemas.openxmlformats.org/drawingml/2006/main">
+              <a:graphicData uri="http://schemas.openxmlformats.org/drawingml/2006/picture">
+                <pic:pic xmlns:pic="http://schemas.openxmlformats.org/drawingml/2006/picture">
+                  <pic:nvPicPr>
+                    <pic:cNvPr id="11" name="图片 3"/>
+                    <pic:cNvPicPr>
+                      <a:picLocks noChangeAspect="1"/>
+                    </pic:cNvPicPr>
+                  </pic:nvPicPr>
+                  <pic:blipFill>
+                    <a:blip r:embed="rId32"/>
+                    <a:stretch>
+                      <a:fillRect/>
+                    </a:stretch>
+                  </pic:blipFill>
+                  <pic:spPr>
+                    <a:xfrm>
+                      <a:off x="0" y="0"/>
+                      <a:ext cx="5267325" cy="2667000"/>
+                    </a:xfrm>
+                    <a:prstGeom prst="rect">
+                      <a:avLst/>
+                    </a:prstGeom>
+                    <a:noFill/>
+                    <a:ln w="9525">
+                      <a:noFill/>
+                    </a:ln>
+                  </pic:spPr>
+                </pic:pic>
+              </a:graphicData>
+            </a:graphic>
+          </wp:inline>
+        </w:drawing>
+      </w:r>
+    </w:p>
+    <w:p>
+      <w:pPr>
+        <w:rPr>
+          <w:rFonts w:hint="eastAsia"/>
+          <w:lang w:val="en-US" w:eastAsia="zh-CN"/>
+        </w:rPr>
+      </w:pPr>
+      <w:r>
+        <w:rPr>
+          <w:rFonts w:hint="eastAsia"/>
+          <w:lang w:val="en-US" w:eastAsia="zh-CN"/>
+        </w:rPr>
+        <w:t>剔除离群点</w:t>
+      </w:r>
+    </w:p>
+    <w:p>
+      <w:pPr>
+        <w:rPr>
+          <w:rFonts w:hint="eastAsia"/>
+          <w:lang w:val="en-US" w:eastAsia="zh-CN"/>
+        </w:rPr>
+      </w:pPr>
+      <w:r>
+        <w:rPr>
+          <w:rFonts w:hint="eastAsia"/>
+          <w:lang w:val="en-US" w:eastAsia="zh-CN"/>
+        </w:rPr>
+        <w:t>离群点个数：</w:t>
+      </w:r>
+    </w:p>
+    <w:p>
+      <w:r>
+        <w:drawing>
+          <wp:inline distT="0" distB="0" distL="114300" distR="114300">
+            <wp:extent cx="5266690" cy="691515"/>
+            <wp:effectExtent l="0" t="0" r="3810" b="6985"/>
+            <wp:docPr id="12" name="图片 4"/>
+            <wp:cNvGraphicFramePr>
+              <a:graphicFrameLocks xmlns:a="http://schemas.openxmlformats.org/drawingml/2006/main" noChangeAspect="1"/>
+            </wp:cNvGraphicFramePr>
+            <a:graphic xmlns:a="http://schemas.openxmlformats.org/drawingml/2006/main">
+              <a:graphicData uri="http://schemas.openxmlformats.org/drawingml/2006/picture">
+                <pic:pic xmlns:pic="http://schemas.openxmlformats.org/drawingml/2006/picture">
+                  <pic:nvPicPr>
+                    <pic:cNvPr id="12" name="图片 4"/>
+                    <pic:cNvPicPr>
+                      <a:picLocks noChangeAspect="1"/>
+                    </pic:cNvPicPr>
+                  </pic:nvPicPr>
+                  <pic:blipFill>
+                    <a:blip r:embed="rId33"/>
+                    <a:stretch>
+                      <a:fillRect/>
+                    </a:stretch>
+                  </pic:blipFill>
+                  <pic:spPr>
+                    <a:xfrm>
+                      <a:off x="0" y="0"/>
+                      <a:ext cx="5266690" cy="691515"/>
+                    </a:xfrm>
+                    <a:prstGeom prst="rect">
+                      <a:avLst/>
+                    </a:prstGeom>
+                    <a:noFill/>
+                    <a:ln w="9525">
+                      <a:noFill/>
+                    </a:ln>
+                  </pic:spPr>
+                </pic:pic>
+              </a:graphicData>
+            </a:graphic>
+          </wp:inline>
+        </w:drawing>
+      </w:r>
+    </w:p>
+    <w:p>
+      <w:pPr>
+        <w:rPr>
+          <w:rFonts w:hint="eastAsia"/>
+          <w:lang w:val="en-US" w:eastAsia="zh-CN"/>
+        </w:rPr>
+      </w:pPr>
+      <w:r>
+        <w:rPr>
+          <w:rFonts w:hint="eastAsia"/>
+          <w:lang w:val="en-US" w:eastAsia="zh-CN"/>
+        </w:rPr>
+        <w:t>147个，还好。</w:t>
+      </w:r>
+    </w:p>
+    <w:p>
+      <w:pPr>
+        <w:rPr>
+          <w:rFonts w:hint="eastAsia"/>
+          <w:lang w:val="en-US" w:eastAsia="zh-CN"/>
+        </w:rPr>
+      </w:pPr>
+      <w:r>
+        <w:rPr>
+          <w:rFonts w:hint="eastAsia"/>
+          <w:lang w:val="en-US" w:eastAsia="zh-CN"/>
+        </w:rPr>
+        <w:t>剔除的话不影响。</w:t>
+      </w:r>
+    </w:p>
+    <w:p>
+      <w:pPr>
+        <w:rPr>
+          <w:rFonts w:hint="eastAsia"/>
+          <w:lang w:val="en-US" w:eastAsia="zh-CN"/>
+        </w:rPr>
+      </w:pPr>
+      <w:r>
+        <w:rPr>
+          <w:rFonts w:hint="eastAsia"/>
+          <w:lang w:val="en-US" w:eastAsia="zh-CN"/>
+        </w:rPr>
+        <w:t>代码如下：</w:t>
+      </w:r>
+      <w:r>
+        <w:rPr>
+          <w:rFonts w:hint="eastAsia"/>
+          <w:lang w:val="en-US" w:eastAsia="zh-CN"/>
+        </w:rPr>
+        <w:br w:type="textWrapping"/>
+      </w:r>
+      <w:r>
+        <w:rPr>
+          <w:rFonts w:hint="eastAsia"/>
+          <w:lang w:val="en-US" w:eastAsia="zh-CN"/>
+        </w:rPr>
+        <w:t>len(all_df.loc[all_df.traintest=='train'][goodpoints['count'].values])</w:t>
+      </w:r>
+    </w:p>
+    <w:p>
+      <w:pPr>
+        <w:rPr>
+          <w:rFonts w:hint="eastAsia"/>
+          <w:lang w:val="en-US" w:eastAsia="zh-CN"/>
+        </w:rPr>
+      </w:pPr>
+      <w:r>
+        <w:rPr>
+          <w:rFonts w:hint="eastAsia"/>
+          <w:lang w:val="en-US" w:eastAsia="zh-CN"/>
+        </w:rPr>
+        <w:t>all_df=pd.concat((all_df.loc[all_df.traintest=='train'][goodpoints['count'].values],all_df.loc[all_df.traintest=='test']))</w:t>
+      </w:r>
+    </w:p>
+    <w:p>
+      <w:pPr>
+        <w:rPr>
+          <w:rFonts w:hint="eastAsia"/>
+          <w:lang w:val="en-US" w:eastAsia="zh-CN"/>
+        </w:rPr>
+      </w:pPr>
+    </w:p>
+    <w:p>
+      <w:pPr>
+        <w:pStyle w:val="3"/>
+        <w:rPr>
+          <w:rFonts w:hint="eastAsia"/>
+          <w:lang w:val="en-US" w:eastAsia="zh-CN"/>
+        </w:rPr>
+      </w:pPr>
+      <w:r>
+        <w:rPr>
+          <w:rFonts w:hint="eastAsia"/>
+          <w:lang w:val="en-US" w:eastAsia="zh-CN"/>
+        </w:rPr>
+        <w:t>目标的正态化</w:t>
+      </w:r>
+    </w:p>
+    <w:p>
+      <w:pPr>
+        <w:rPr>
+          <w:rFonts w:hint="eastAsia"/>
+          <w:lang w:val="en-US" w:eastAsia="zh-CN"/>
+        </w:rPr>
+      </w:pPr>
+      <w:r>
+        <w:rPr>
+          <w:rFonts w:hint="eastAsia"/>
+          <w:lang w:val="en-US" w:eastAsia="zh-CN"/>
+        </w:rPr>
+        <w:t>这是一个回归问题，所以如果目标值是服从正太分布的话，对于很多模型的效果是好的。</w:t>
+      </w:r>
+    </w:p>
+    <w:p>
+      <w:r>
+        <w:drawing>
+          <wp:inline distT="0" distB="0" distL="114300" distR="114300">
+            <wp:extent cx="5273675" cy="2809875"/>
+            <wp:effectExtent l="0" t="0" r="9525" b="9525"/>
+            <wp:docPr id="15" name="图片 7"/>
+            <wp:cNvGraphicFramePr>
+              <a:graphicFrameLocks xmlns:a="http://schemas.openxmlformats.org/drawingml/2006/main" noChangeAspect="1"/>
+            </wp:cNvGraphicFramePr>
+            <a:graphic xmlns:a="http://schemas.openxmlformats.org/drawingml/2006/main">
+              <a:graphicData uri="http://schemas.openxmlformats.org/drawingml/2006/picture">
+                <pic:pic xmlns:pic="http://schemas.openxmlformats.org/drawingml/2006/picture">
+                  <pic:nvPicPr>
+                    <pic:cNvPr id="15" name="图片 7"/>
+                    <pic:cNvPicPr>
+                      <a:picLocks noChangeAspect="1"/>
+                    </pic:cNvPicPr>
+                  </pic:nvPicPr>
+                  <pic:blipFill>
+                    <a:blip r:embed="rId34"/>
+                    <a:stretch>
+                      <a:fillRect/>
+                    </a:stretch>
+                  </pic:blipFill>
+                  <pic:spPr>
+                    <a:xfrm>
+                      <a:off x="0" y="0"/>
+                      <a:ext cx="5273675" cy="2809875"/>
+                    </a:xfrm>
+                    <a:prstGeom prst="rect">
+                      <a:avLst/>
+                    </a:prstGeom>
+                    <a:noFill/>
+                    <a:ln w="9525">
+                      <a:noFill/>
+                    </a:ln>
+                  </pic:spPr>
+                </pic:pic>
+              </a:graphicData>
+            </a:graphic>
+          </wp:inline>
+        </w:drawing>
+      </w:r>
+    </w:p>
+    <w:p>
+      <w:pPr>
+        <w:rPr>
+          <w:rFonts w:hint="eastAsia"/>
+          <w:lang w:val="en-US" w:eastAsia="zh-CN"/>
+        </w:rPr>
+      </w:pPr>
+    </w:p>
+    <w:p>
+      <w:pPr>
+        <w:rPr>
+          <w:rFonts w:hint="eastAsia"/>
+          <w:lang w:val="en-US" w:eastAsia="zh-CN"/>
+        </w:rPr>
+      </w:pPr>
+      <w:r>
+        <w:rPr>
+          <w:rFonts w:hint="eastAsia"/>
+          <w:lang w:val="en-US" w:eastAsia="zh-CN"/>
+        </w:rPr>
+        <w:t>目标进行log1p变换</w:t>
+      </w:r>
+    </w:p>
+    <w:p>
+      <w:r>
+        <w:drawing>
+          <wp:inline distT="0" distB="0" distL="114300" distR="114300">
+            <wp:extent cx="5266055" cy="2080260"/>
+            <wp:effectExtent l="0" t="0" r="4445" b="2540"/>
+            <wp:docPr id="16" name="图片 8"/>
+            <wp:cNvGraphicFramePr>
+              <a:graphicFrameLocks xmlns:a="http://schemas.openxmlformats.org/drawingml/2006/main" noChangeAspect="1"/>
+            </wp:cNvGraphicFramePr>
+            <a:graphic xmlns:a="http://schemas.openxmlformats.org/drawingml/2006/main">
+              <a:graphicData uri="http://schemas.openxmlformats.org/drawingml/2006/picture">
+                <pic:pic xmlns:pic="http://schemas.openxmlformats.org/drawingml/2006/picture">
+                  <pic:nvPicPr>
+                    <pic:cNvPr id="16" name="图片 8"/>
+                    <pic:cNvPicPr>
+                      <a:picLocks noChangeAspect="1"/>
+                    </pic:cNvPicPr>
+                  </pic:nvPicPr>
+                  <pic:blipFill>
+                    <a:blip r:embed="rId35"/>
+                    <a:stretch>
+                      <a:fillRect/>
+                    </a:stretch>
+                  </pic:blipFill>
+                  <pic:spPr>
+                    <a:xfrm>
+                      <a:off x="0" y="0"/>
+                      <a:ext cx="5266055" cy="2080260"/>
+                    </a:xfrm>
+                    <a:prstGeom prst="rect">
+                      <a:avLst/>
+                    </a:prstGeom>
+                    <a:noFill/>
+                    <a:ln w="9525">
+                      <a:noFill/>
+                    </a:ln>
+                  </pic:spPr>
+                </pic:pic>
+              </a:graphicData>
+            </a:graphic>
+          </wp:inline>
+        </w:drawing>
+      </w:r>
+    </w:p>
+    <w:p>
+      <w:pPr>
+        <w:rPr>
+          <w:rFonts w:hint="eastAsia"/>
+          <w:lang w:val="en-US" w:eastAsia="zh-CN"/>
+        </w:rPr>
+      </w:pPr>
+      <w:r>
+        <w:rPr>
+          <w:rFonts w:hint="eastAsia"/>
+          <w:lang w:val="en-US" w:eastAsia="zh-CN"/>
+        </w:rPr>
+        <w:t>好看些，但是还是不是一个比较好的正太分布。</w:t>
+      </w:r>
+    </w:p>
+    <w:p>
+      <w:pPr>
+        <w:pStyle w:val="3"/>
+        <w:rPr>
+          <w:rFonts w:hint="eastAsia"/>
+          <w:lang w:val="en-US" w:eastAsia="zh-CN"/>
+        </w:rPr>
+      </w:pPr>
+      <w:r>
+        <w:rPr>
+          <w:rFonts w:hint="eastAsia"/>
+          <w:lang w:val="en-US" w:eastAsia="zh-CN"/>
+        </w:rPr>
+        <w:t>缺失值填充(风速为0)</w:t>
+      </w:r>
+    </w:p>
+    <w:p>
+      <w:pPr>
+        <w:pStyle w:val="3"/>
+        <w:rPr>
+          <w:rFonts w:hint="eastAsia"/>
+          <w:lang w:val="en-US" w:eastAsia="zh-CN"/>
+        </w:rPr>
+      </w:pPr>
+      <w:r>
+        <w:rPr>
+          <w:rFonts w:hint="eastAsia"/>
+          <w:lang w:val="en-US" w:eastAsia="zh-CN"/>
+        </w:rPr>
+        <w:t>日期计算</w:t>
+      </w:r>
+    </w:p>
+    <w:p>
+      <w:r>
+        <w:drawing>
+          <wp:inline distT="0" distB="0" distL="114300" distR="114300">
+            <wp:extent cx="5267960" cy="1710690"/>
+            <wp:effectExtent l="0" t="0" r="2540" b="3810"/>
+            <wp:docPr id="34" name="图片 26"/>
+            <wp:cNvGraphicFramePr>
+              <a:graphicFrameLocks xmlns:a="http://schemas.openxmlformats.org/drawingml/2006/main" noChangeAspect="1"/>
+            </wp:cNvGraphicFramePr>
+            <a:graphic xmlns:a="http://schemas.openxmlformats.org/drawingml/2006/main">
+              <a:graphicData uri="http://schemas.openxmlformats.org/drawingml/2006/picture">
+                <pic:pic xmlns:pic="http://schemas.openxmlformats.org/drawingml/2006/picture">
+                  <pic:nvPicPr>
+                    <pic:cNvPr id="34" name="图片 26"/>
+                    <pic:cNvPicPr>
+                      <a:picLocks noChangeAspect="1"/>
+                    </pic:cNvPicPr>
+                  </pic:nvPicPr>
+                  <pic:blipFill>
+                    <a:blip r:embed="rId36"/>
+                    <a:stretch>
+                      <a:fillRect/>
+                    </a:stretch>
+                  </pic:blipFill>
+                  <pic:spPr>
+                    <a:xfrm>
+                      <a:off x="0" y="0"/>
+                      <a:ext cx="5267960" cy="1710690"/>
+                    </a:xfrm>
+                    <a:prstGeom prst="rect">
+                      <a:avLst/>
+                    </a:prstGeom>
+                    <a:noFill/>
+                    <a:ln w="9525">
+                      <a:noFill/>
+                    </a:ln>
+                  </pic:spPr>
+                </pic:pic>
+              </a:graphicData>
+            </a:graphic>
+          </wp:inline>
+        </w:drawing>
+      </w:r>
+    </w:p>
+    <w:p>
+      <w:pPr>
+        <w:rPr>
+          <w:rFonts w:hint="eastAsia"/>
+          <w:lang w:val="en-US" w:eastAsia="zh-CN"/>
+        </w:rPr>
+      </w:pPr>
+      <w:r>
+        <w:rPr>
+          <w:rFonts w:hint="eastAsia"/>
+          <w:lang w:val="en-US" w:eastAsia="zh-CN"/>
+        </w:rPr>
+        <w:t>计算当天到最近一次新年的时间。</w:t>
+      </w:r>
+    </w:p>
+    <w:p>
+      <w:pPr>
+        <w:pStyle w:val="3"/>
+        <w:rPr>
+          <w:rFonts w:hint="eastAsia"/>
+          <w:lang w:val="en-US" w:eastAsia="zh-CN"/>
+        </w:rPr>
+      </w:pPr>
+      <w:r>
+        <w:rPr>
+          <w:rFonts w:hint="eastAsia"/>
+          <w:lang w:val="en-US" w:eastAsia="zh-CN"/>
+        </w:rPr>
+        <w:t>归一化</w:t>
+      </w:r>
+    </w:p>
+    <w:p>
+      <w:pPr>
+        <w:pStyle w:val="4"/>
+        <w:rPr>
+          <w:rFonts w:hint="eastAsia"/>
+          <w:lang w:val="en-US" w:eastAsia="zh-CN"/>
+        </w:rPr>
+      </w:pPr>
+      <w:r>
+        <w:rPr>
+          <w:rFonts w:hint="eastAsia"/>
+          <w:lang w:val="en-US" w:eastAsia="zh-CN"/>
+        </w:rPr>
+        <w:t>类比型</w:t>
+      </w:r>
+    </w:p>
+    <w:p>
+      <w:pPr>
+        <w:rPr>
+          <w:rFonts w:hint="eastAsia"/>
+          <w:lang w:val="en-US" w:eastAsia="zh-CN"/>
+        </w:rPr>
+      </w:pPr>
+      <w:r>
+        <w:rPr>
+          <w:rFonts w:hint="eastAsia"/>
+          <w:lang w:val="en-US" w:eastAsia="zh-CN"/>
+        </w:rPr>
+        <w:t>1）all_df=pd.get_dummies(all_df,columns=['season'])</w:t>
+      </w:r>
+    </w:p>
+    <w:p>
+      <w:pPr>
+        <w:rPr>
+          <w:rFonts w:hint="eastAsia"/>
+          <w:lang w:val="en-US" w:eastAsia="zh-CN"/>
+        </w:rPr>
+      </w:pPr>
+      <w:r>
+        <w:rPr>
+          <w:rFonts w:hint="eastAsia"/>
+          <w:lang w:val="en-US" w:eastAsia="zh-CN"/>
+        </w:rPr>
+        <w:t>2）all_df=pd.get_dummies(all_df,columns=['weather'])</w:t>
+      </w:r>
+    </w:p>
+    <w:p>
+      <w:pPr>
+        <w:pStyle w:val="7"/>
+        <w:keepNext w:val="0"/>
+        <w:keepLines w:val="0"/>
+        <w:widowControl/>
+        <w:suppressLineNumbers w:val="0"/>
+        <w:pBdr>
+          <w:top w:val="none" w:color="auto" w:sz="0" w:space="0"/>
+          <w:left w:val="none" w:color="auto" w:sz="0" w:space="0"/>
+          <w:bottom w:val="none" w:color="auto" w:sz="0" w:space="0"/>
+          <w:right w:val="none" w:color="auto" w:sz="0" w:space="0"/>
+        </w:pBdr>
+        <w:shd w:val="clear" w:fill="FFFFFF"/>
+        <w:wordWrap w:val="0"/>
+        <w:spacing w:before="0" w:beforeAutospacing="0" w:after="0" w:afterAutospacing="0"/>
+        <w:ind w:left="0" w:right="0" w:firstLine="0"/>
+        <w:jc w:val="left"/>
+        <w:textAlignment w:val="baseline"/>
+        <w:rPr>
+          <w:rFonts w:hint="eastAsia"/>
+          <w:lang w:val="en-US" w:eastAsia="zh-CN"/>
+        </w:rPr>
+      </w:pPr>
+      <w:r>
+        <w:rPr>
+          <w:rFonts w:hint="eastAsia"/>
+          <w:lang w:val="en-US" w:eastAsia="zh-CN"/>
+        </w:rPr>
+        <w:t>3）Holiday 和workingday 不需要，因为本来就是两个值，0和1.</w:t>
+      </w:r>
+    </w:p>
+    <w:p>
+      <w:pPr>
+        <w:pStyle w:val="7"/>
+        <w:keepNext w:val="0"/>
+        <w:keepLines w:val="0"/>
+        <w:widowControl/>
+        <w:suppressLineNumbers w:val="0"/>
+        <w:pBdr>
+          <w:top w:val="none" w:color="auto" w:sz="0" w:space="0"/>
+          <w:left w:val="none" w:color="auto" w:sz="0" w:space="0"/>
+          <w:bottom w:val="none" w:color="auto" w:sz="0" w:space="0"/>
+          <w:right w:val="none" w:color="auto" w:sz="0" w:space="0"/>
+        </w:pBdr>
+        <w:shd w:val="clear" w:fill="FFFFFF"/>
+        <w:wordWrap w:val="0"/>
+        <w:spacing w:before="0" w:beforeAutospacing="0" w:after="0" w:afterAutospacing="0"/>
+        <w:ind w:left="0" w:right="0" w:firstLine="0"/>
+        <w:jc w:val="left"/>
+        <w:textAlignment w:val="baseline"/>
+        <w:rPr>
+          <w:rFonts w:hint="eastAsia"/>
+          <w:lang w:val="en-US" w:eastAsia="zh-CN"/>
+        </w:rPr>
+      </w:pPr>
+    </w:p>
+    <w:p>
+      <w:pPr>
+        <w:pStyle w:val="7"/>
+        <w:keepNext w:val="0"/>
+        <w:keepLines w:val="0"/>
+        <w:widowControl/>
+        <w:suppressLineNumbers w:val="0"/>
+        <w:pBdr>
+          <w:top w:val="none" w:color="auto" w:sz="0" w:space="0"/>
+          <w:left w:val="none" w:color="auto" w:sz="0" w:space="0"/>
+          <w:bottom w:val="none" w:color="auto" w:sz="0" w:space="0"/>
+          <w:right w:val="none" w:color="auto" w:sz="0" w:space="0"/>
+        </w:pBdr>
+        <w:shd w:val="clear" w:fill="FFFFFF"/>
+        <w:wordWrap w:val="0"/>
+        <w:spacing w:before="0" w:beforeAutospacing="0" w:after="0" w:afterAutospacing="0"/>
+        <w:ind w:left="0" w:right="0" w:firstLine="0"/>
+        <w:jc w:val="left"/>
+        <w:textAlignment w:val="baseline"/>
+        <w:rPr>
+          <w:rFonts w:hint="eastAsia"/>
+          <w:lang w:val="en-US" w:eastAsia="zh-CN"/>
+        </w:rPr>
+      </w:pPr>
+    </w:p>
+    <w:p>
+      <w:pPr>
+        <w:pStyle w:val="4"/>
+        <w:rPr>
+          <w:rFonts w:hint="eastAsia"/>
+          <w:lang w:val="en-US" w:eastAsia="zh-CN"/>
+        </w:rPr>
+      </w:pPr>
+      <w:r>
+        <w:rPr>
+          <w:rFonts w:hint="eastAsia"/>
+          <w:lang w:val="en-US" w:eastAsia="zh-CN"/>
+        </w:rPr>
+        <w:t>数值型</w:t>
+      </w:r>
+    </w:p>
+    <w:p>
+      <w:pPr>
+        <w:rPr>
+          <w:rFonts w:hint="eastAsia"/>
+          <w:lang w:val="en-US" w:eastAsia="zh-CN"/>
+        </w:rPr>
+      </w:pPr>
+      <w:r>
+        <w:rPr>
+          <w:rFonts w:hint="eastAsia"/>
+          <w:lang w:val="en-US" w:eastAsia="zh-CN"/>
+        </w:rPr>
+        <w:t>对温度做归一化</w:t>
+      </w:r>
+    </w:p>
+    <w:p>
+      <w:pPr>
+        <w:rPr>
+          <w:rFonts w:hint="eastAsia"/>
+          <w:lang w:val="en-US" w:eastAsia="zh-CN"/>
+        </w:rPr>
+      </w:pPr>
+      <w:r>
+        <w:rPr>
+          <w:rFonts w:hint="eastAsia"/>
+          <w:lang w:val="en-US" w:eastAsia="zh-CN"/>
+        </w:rPr>
+        <w:t>scaler = preprocessing.StandardScaler()</w:t>
+      </w:r>
+    </w:p>
+    <w:p>
+      <w:pPr>
+        <w:rPr>
+          <w:rFonts w:hint="eastAsia"/>
+          <w:lang w:val="en-US" w:eastAsia="zh-CN"/>
+        </w:rPr>
+      </w:pPr>
+      <w:r>
+        <w:rPr>
+          <w:rFonts w:hint="eastAsia"/>
+          <w:lang w:val="en-US" w:eastAsia="zh-CN"/>
+        </w:rPr>
+        <w:t>temp_scale_param = scaler.fit(all_df[['temp']])</w:t>
+      </w:r>
+    </w:p>
+    <w:p>
+      <w:pPr>
+        <w:rPr>
+          <w:rFonts w:hint="eastAsia"/>
+          <w:lang w:val="en-US" w:eastAsia="zh-CN"/>
+        </w:rPr>
+      </w:pPr>
+      <w:r>
+        <w:rPr>
+          <w:rFonts w:hint="eastAsia"/>
+          <w:lang w:val="en-US" w:eastAsia="zh-CN"/>
+        </w:rPr>
+        <w:t>all_df['temp_scaled'] = scaler.fit_transform(all_df[['temp']], temp_scale_param)</w:t>
+      </w:r>
+    </w:p>
+    <w:p>
+      <w:pPr>
+        <w:rPr>
+          <w:rFonts w:hint="eastAsia"/>
+          <w:lang w:val="en-US" w:eastAsia="zh-CN"/>
+        </w:rPr>
+      </w:pPr>
+    </w:p>
+    <w:p>
+      <w:pPr>
+        <w:rPr>
+          <w:rFonts w:hint="eastAsia"/>
+          <w:lang w:val="en-US" w:eastAsia="zh-CN"/>
+        </w:rPr>
+      </w:pPr>
+      <w:r>
+        <w:rPr>
+          <w:rFonts w:hint="eastAsia"/>
+          <w:lang w:val="en-US" w:eastAsia="zh-CN"/>
+        </w:rPr>
+        <w:t>对感觉的温度做归一化</w:t>
+      </w:r>
+    </w:p>
+    <w:p>
+      <w:pPr>
+        <w:rPr>
+          <w:rFonts w:hint="eastAsia"/>
+          <w:lang w:val="en-US" w:eastAsia="zh-CN"/>
+        </w:rPr>
+      </w:pPr>
+      <w:r>
+        <w:rPr>
+          <w:rFonts w:hint="eastAsia"/>
+          <w:lang w:val="en-US" w:eastAsia="zh-CN"/>
+        </w:rPr>
+        <w:t>scaler = preprocessing.StandardScaler()</w:t>
+      </w:r>
+    </w:p>
+    <w:p>
+      <w:pPr>
+        <w:rPr>
+          <w:rFonts w:hint="eastAsia"/>
+          <w:lang w:val="en-US" w:eastAsia="zh-CN"/>
+        </w:rPr>
+      </w:pPr>
+      <w:r>
+        <w:rPr>
+          <w:rFonts w:hint="eastAsia"/>
+          <w:lang w:val="en-US" w:eastAsia="zh-CN"/>
+        </w:rPr>
+        <w:t>atemp_scale_param = scaler.fit(all_df[['atemp']])</w:t>
+      </w:r>
+    </w:p>
+    <w:p>
+      <w:pPr>
+        <w:rPr>
+          <w:rFonts w:hint="eastAsia"/>
+          <w:lang w:val="en-US" w:eastAsia="zh-CN"/>
+        </w:rPr>
+      </w:pPr>
+      <w:r>
+        <w:rPr>
+          <w:rFonts w:hint="eastAsia"/>
+          <w:lang w:val="en-US" w:eastAsia="zh-CN"/>
+        </w:rPr>
+        <w:t>all_df['atemp_scaled'] = scaler.fit_transform(all_df[['atemp']], atemp_scale_param)</w:t>
+      </w:r>
+    </w:p>
+    <w:p>
+      <w:pPr>
+        <w:rPr>
+          <w:rFonts w:hint="eastAsia"/>
+          <w:lang w:val="en-US" w:eastAsia="zh-CN"/>
+        </w:rPr>
+      </w:pPr>
+    </w:p>
+    <w:p>
+      <w:pPr>
+        <w:rPr>
+          <w:rFonts w:hint="eastAsia"/>
+          <w:lang w:val="en-US" w:eastAsia="zh-CN"/>
+        </w:rPr>
+      </w:pPr>
+      <w:r>
+        <w:rPr>
+          <w:rFonts w:hint="eastAsia"/>
+          <w:lang w:val="en-US" w:eastAsia="zh-CN"/>
+        </w:rPr>
+        <w:t>日期到最近一次新年的归一化</w:t>
+      </w:r>
+    </w:p>
+    <w:p>
+      <w:pPr>
+        <w:rPr>
+          <w:rFonts w:hint="eastAsia"/>
+          <w:lang w:val="en-US" w:eastAsia="zh-CN"/>
+        </w:rPr>
+      </w:pPr>
+      <w:r>
+        <w:rPr>
+          <w:rFonts w:hint="eastAsia"/>
+          <w:lang w:val="en-US" w:eastAsia="zh-CN"/>
+        </w:rPr>
+        <w:t>scaler = preprocessing.StandardScaler()</w:t>
+      </w:r>
+    </w:p>
+    <w:p>
+      <w:pPr>
+        <w:rPr>
+          <w:rFonts w:hint="eastAsia"/>
+          <w:lang w:val="en-US" w:eastAsia="zh-CN"/>
+        </w:rPr>
+      </w:pPr>
+      <w:r>
+        <w:rPr>
+          <w:rFonts w:hint="eastAsia"/>
+          <w:lang w:val="en-US" w:eastAsia="zh-CN"/>
+        </w:rPr>
+        <w:t>date_newyear_num_scale_param = scaler.fit(all_df[['date_newyear_num']])</w:t>
+      </w:r>
+    </w:p>
+    <w:p>
+      <w:pPr>
+        <w:rPr>
+          <w:rFonts w:hint="eastAsia"/>
+          <w:lang w:val="en-US" w:eastAsia="zh-CN"/>
+        </w:rPr>
+      </w:pPr>
+      <w:r>
+        <w:rPr>
+          <w:rFonts w:hint="eastAsia"/>
+          <w:lang w:val="en-US" w:eastAsia="zh-CN"/>
+        </w:rPr>
+        <w:t>all_df['date_newyear_num_scaled'] = scaler.fit_transform(all_df[['date_newyear_num']], date_newyear_num_scale_param)</w:t>
+      </w:r>
+    </w:p>
+    <w:p>
+      <w:pPr>
+        <w:rPr>
+          <w:rFonts w:hint="eastAsia"/>
+          <w:lang w:val="en-US" w:eastAsia="zh-CN"/>
+        </w:rPr>
+      </w:pPr>
+    </w:p>
+    <w:p>
+      <w:pPr>
+        <w:rPr>
+          <w:rFonts w:hint="eastAsia"/>
+          <w:lang w:val="en-US" w:eastAsia="zh-CN"/>
+        </w:rPr>
+      </w:pPr>
+      <w:r>
+        <w:rPr>
+          <w:rFonts w:hint="eastAsia"/>
+          <w:lang w:val="en-US" w:eastAsia="zh-CN"/>
+        </w:rPr>
+        <w:t>同理对风速和湿度都做归一化处理</w:t>
+      </w:r>
+    </w:p>
+    <w:p>
+      <w:pPr>
+        <w:rPr>
+          <w:rFonts w:hint="eastAsia"/>
+          <w:lang w:val="en-US" w:eastAsia="zh-CN"/>
         </w:rPr>
       </w:pPr>
       <w:bookmarkStart w:id="0" w:name="_GoBack"/>
@@ -2886,141 +5798,54 @@
       <w:pPr>
         <w:rPr>
           <w:rFonts w:hint="eastAsia"/>
-        </w:rPr>
-      </w:pPr>
-    </w:p>
-    <w:p>
-      <w:pPr>
-        <w:pStyle w:val="3"/>
-      </w:pPr>
-      <w:r>
-        <w:rPr>
-          <w:rFonts w:hint="eastAsia"/>
-        </w:rPr>
-        <w:lastRenderedPageBreak/>
-        <w:t>季节</w:t>
-      </w:r>
-    </w:p>
-    <w:p>
-      <w:pPr>
-        <w:pStyle w:val="3"/>
-      </w:pPr>
-      <w:r>
-        <w:rPr>
-          <w:rFonts w:hint="eastAsia"/>
-        </w:rPr>
-        <w:t>是否</w:t>
-      </w:r>
-      <w:r>
-        <w:t>节假日</w:t>
-      </w:r>
-    </w:p>
-    <w:p>
-      <w:pPr>
-        <w:pStyle w:val="3"/>
-      </w:pPr>
-      <w:r>
-        <w:rPr>
-          <w:rFonts w:hint="eastAsia"/>
-        </w:rPr>
-        <w:t>是否</w:t>
-      </w:r>
-      <w:r>
-        <w:t>工作日</w:t>
-      </w:r>
-    </w:p>
-    <w:p>
-      <w:pPr>
-        <w:pStyle w:val="3"/>
-      </w:pPr>
-      <w:r>
-        <w:rPr>
-          <w:rFonts w:hint="eastAsia"/>
-        </w:rPr>
-        <w:t>天气</w:t>
-      </w:r>
-    </w:p>
-    <w:p>
-      <w:pPr>
-        <w:pStyle w:val="3"/>
-      </w:pPr>
-      <w:r>
-        <w:rPr>
-          <w:rFonts w:hint="eastAsia"/>
-        </w:rPr>
-        <w:t>温度</w:t>
-      </w:r>
-    </w:p>
-    <w:p>
-      <w:pPr>
-        <w:pStyle w:val="3"/>
-      </w:pPr>
-      <w:r>
-        <w:rPr>
-          <w:rFonts w:hint="eastAsia"/>
-        </w:rPr>
-        <w:t>舒适度</w:t>
-      </w:r>
-    </w:p>
-    <w:p>
-      <w:pPr>
-        <w:pStyle w:val="3"/>
-      </w:pPr>
-      <w:r>
-        <w:rPr>
-          <w:rFonts w:hint="eastAsia"/>
-        </w:rPr>
-        <w:t>湿度</w:t>
-      </w:r>
-    </w:p>
-    <w:p>
-      <w:pPr>
-        <w:pStyle w:val="3"/>
-        <w:rPr>
-          <w:rFonts w:hint="eastAsia"/>
-        </w:rPr>
-      </w:pPr>
-      <w:r>
-        <w:rPr>
-          <w:rFonts w:hint="eastAsia"/>
-        </w:rPr>
-        <w:t>风速</w:t>
-      </w:r>
-    </w:p>
-    <w:p>
-      <w:pPr>
-        <w:pStyle w:val="3"/>
-        <w:rPr>
-          <w:rFonts w:hint="eastAsia"/>
-        </w:rPr>
-      </w:pPr>
-      <w:r>
-        <w:rPr>
-          <w:rFonts w:hint="eastAsia"/>
-        </w:rPr>
-        <w:t>数据</w:t>
-      </w:r>
-      <w:r>
-        <w:t>详情</w:t>
-      </w:r>
-    </w:p>
-    <w:p>
-      <w:pPr>
-        <w:pStyle w:val="1"/>
-      </w:pPr>
-      <w:r>
-        <w:rPr>
-          <w:rFonts w:hint="eastAsia"/>
-        </w:rPr>
-        <w:t>特征</w:t>
-      </w:r>
-      <w:r>
-        <w:t>工程</w:t>
-      </w:r>
-    </w:p>
-    <w:p>
-      <w:pPr>
-        <w:pStyle w:val="1"/>
+          <w:lang w:val="en-US" w:eastAsia="zh-CN"/>
+        </w:rPr>
+      </w:pPr>
+    </w:p>
+    <w:p>
+      <w:pPr>
+        <w:rPr>
+          <w:rFonts w:hint="eastAsia"/>
+          <w:lang w:val="en-US" w:eastAsia="zh-CN"/>
+        </w:rPr>
+      </w:pPr>
+    </w:p>
+    <w:p>
+      <w:pPr>
+        <w:rPr>
+          <w:rFonts w:hint="eastAsia"/>
+          <w:lang w:val="en-US" w:eastAsia="zh-CN"/>
+        </w:rPr>
+      </w:pPr>
+    </w:p>
+    <w:p>
+      <w:pPr>
+        <w:rPr>
+          <w:rFonts w:hint="eastAsia"/>
+          <w:lang w:val="en-US" w:eastAsia="zh-CN"/>
+        </w:rPr>
+      </w:pPr>
+    </w:p>
+    <w:p>
+      <w:pPr>
+        <w:rPr>
+          <w:rFonts w:hint="eastAsia"/>
+          <w:lang w:val="en-US" w:eastAsia="zh-CN"/>
+        </w:rPr>
+      </w:pPr>
+    </w:p>
+    <w:p/>
+    <w:p>
+      <w:pPr>
+        <w:rPr>
+          <w:rFonts w:hint="eastAsia"/>
+          <w:lang w:val="en-US" w:eastAsia="zh-CN"/>
+        </w:rPr>
+      </w:pPr>
+    </w:p>
+    <w:p>
+      <w:pPr>
+        <w:pStyle w:val="2"/>
       </w:pPr>
       <w:r>
         <w:rPr>
@@ -3034,7 +5859,7 @@
     </w:p>
     <w:p>
       <w:pPr>
-        <w:pStyle w:val="1"/>
+        <w:pStyle w:val="2"/>
       </w:pPr>
       <w:r>
         <w:rPr>
@@ -3048,7 +5873,7 @@
     </w:p>
     <w:p>
       <w:pPr>
-        <w:pStyle w:val="1"/>
+        <w:pStyle w:val="2"/>
       </w:pPr>
       <w:r>
         <w:rPr>
@@ -3059,7 +5884,7 @@
     </w:p>
     <w:p>
       <w:pPr>
-        <w:pStyle w:val="1"/>
+        <w:pStyle w:val="2"/>
       </w:pPr>
       <w:r>
         <w:rPr>
@@ -3073,13 +5898,12 @@
     </w:p>
     <w:p>
       <w:pPr>
-        <w:pStyle w:val="1"/>
-      </w:pPr>
-      <w:r>
-        <w:rPr>
-          <w:rFonts w:hint="eastAsia"/>
-        </w:rPr>
-        <w:lastRenderedPageBreak/>
+        <w:pStyle w:val="2"/>
+      </w:pPr>
+      <w:r>
+        <w:rPr>
+          <w:rFonts w:hint="eastAsia"/>
+        </w:rPr>
         <w:t>参考</w:t>
       </w:r>
       <w:r>
@@ -3087,14 +5911,27 @@
       </w:r>
     </w:p>
     <w:p>
-      <w:hyperlink r:id="rId16" w:history="1">
-        <w:r>
-          <w:rPr>
-            <w:rStyle w:val="a5"/>
-          </w:rPr>
-          <w:t>https://www.kaggle.com/viveksrinivasan/eda-ensemble-model-top-10-percentile/notebook</w:t>
-        </w:r>
-      </w:hyperlink>
+      <w:r>
+        <w:fldChar w:fldCharType="begin"/>
+      </w:r>
+      <w:r>
+        <w:instrText xml:space="preserve"> HYPERLINK "https://www.kaggle.com/viveksrinivasan/eda-ensemble-model-top-10-percentile/notebook" </w:instrText>
+      </w:r>
+      <w:r>
+        <w:fldChar w:fldCharType="separate"/>
+      </w:r>
+      <w:r>
+        <w:rPr>
+          <w:rStyle w:val="9"/>
+        </w:rPr>
+        <w:t>https://www.kaggle.com/viveksrinivasan/eda-ensemble-model-top-10-percentile/notebook</w:t>
+      </w:r>
+      <w:r>
+        <w:rPr>
+          <w:rStyle w:val="9"/>
+        </w:rPr>
+        <w:fldChar w:fldCharType="end"/>
+      </w:r>
     </w:p>
     <w:p>
       <w:pPr>
@@ -3115,454 +5952,330 @@
     <w:sectPr>
       <w:pgSz w:w="11906" w:h="16838"/>
       <w:pgMar w:top="1440" w:right="1800" w:bottom="1440" w:left="1800" w:header="851" w:footer="992" w:gutter="0"/>
-      <w:cols w:space="425"/>
-      <w:docGrid w:type="lines" w:linePitch="312"/>
+      <w:cols w:space="425" w:num="1"/>
+      <w:docGrid w:type="lines" w:linePitch="312" w:charSpace="0"/>
     </w:sectPr>
   </w:body>
 </w:document>
 </file>
 
-<file path=word/endnotes.xml><?xml version="1.0" encoding="utf-8"?>
-<w:endnotes xmlns:wpc="http://schemas.microsoft.com/office/word/2010/wordprocessingCanvas" xmlns:mc="http://schemas.openxmlformats.org/markup-compatibility/2006" xmlns:o="urn:schemas-microsoft-com:office:office" xmlns:r="http://schemas.openxmlformats.org/officeDocument/2006/relationships" xmlns:m="http://schemas.openxmlformats.org/officeDocument/2006/math" xmlns:v="urn:schemas-microsoft-com:vml" xmlns:wp14="http://schemas.microsoft.com/office/word/2010/wordprocessingDrawing" xmlns:wp="http://schemas.openxmlformats.org/drawingml/2006/wordprocessingDrawing" xmlns:w10="urn:schemas-microsoft-com:office:word" xmlns:w="http://schemas.openxmlformats.org/wordprocessingml/2006/main" xmlns:w14="http://schemas.microsoft.com/office/word/2010/wordml" xmlns:w15="http://schemas.microsoft.com/office/word/2012/wordml" xmlns:wpg="http://schemas.microsoft.com/office/word/2010/wordprocessingGroup" xmlns:wpi="http://schemas.microsoft.com/office/word/2010/wordprocessingInk" xmlns:wne="http://schemas.microsoft.com/office/word/2006/wordml" xmlns:wps="http://schemas.microsoft.com/office/word/2010/wordprocessingShape" mc:Ignorable="w14 w15 wp14">
-  <w:endnote w:type="separator" w:id="-1">
-    <w:p>
-      <w:r>
-        <w:separator/>
-      </w:r>
-    </w:p>
-  </w:endnote>
-  <w:endnote w:type="continuationSeparator" w:id="0">
-    <w:p>
-      <w:r>
-        <w:continuationSeparator/>
-      </w:r>
-    </w:p>
-  </w:endnote>
-</w:endnotes>
-</file>
-
-<file path=word/footnotes.xml><?xml version="1.0" encoding="utf-8"?>
-<w:footnotes xmlns:wpc="http://schemas.microsoft.com/office/word/2010/wordprocessingCanvas" xmlns:mc="http://schemas.openxmlformats.org/markup-compatibility/2006" xmlns:o="urn:schemas-microsoft-com:office:office" xmlns:r="http://schemas.openxmlformats.org/officeDocument/2006/relationships" xmlns:m="http://schemas.openxmlformats.org/officeDocument/2006/math" xmlns:v="urn:schemas-microsoft-com:vml" xmlns:wp14="http://schemas.microsoft.com/office/word/2010/wordprocessingDrawing" xmlns:wp="http://schemas.openxmlformats.org/drawingml/2006/wordprocessingDrawing" xmlns:w10="urn:schemas-microsoft-com:office:word" xmlns:w="http://schemas.openxmlformats.org/wordprocessingml/2006/main" xmlns:w14="http://schemas.microsoft.com/office/word/2010/wordml" xmlns:w15="http://schemas.microsoft.com/office/word/2012/wordml" xmlns:wpg="http://schemas.microsoft.com/office/word/2010/wordprocessingGroup" xmlns:wpi="http://schemas.microsoft.com/office/word/2010/wordprocessingInk" xmlns:wne="http://schemas.microsoft.com/office/word/2006/wordml" xmlns:wps="http://schemas.microsoft.com/office/word/2010/wordprocessingShape" mc:Ignorable="w14 w15 wp14">
-  <w:footnote w:type="separator" w:id="-1">
-    <w:p>
-      <w:r>
-        <w:separator/>
-      </w:r>
-    </w:p>
-  </w:footnote>
-  <w:footnote w:type="continuationSeparator" w:id="0">
-    <w:p>
-      <w:r>
-        <w:continuationSeparator/>
-      </w:r>
-    </w:p>
-  </w:footnote>
-</w:footnotes>
+<file path=word/numbering.xml><?xml version="1.0" encoding="utf-8"?>
+<w:numbering xmlns:wpc="http://schemas.microsoft.com/office/word/2010/wordprocessingCanvas" xmlns:mc="http://schemas.openxmlformats.org/markup-compatibility/2006" xmlns:o="urn:schemas-microsoft-com:office:office" xmlns:r="http://schemas.openxmlformats.org/officeDocument/2006/relationships" xmlns:m="http://schemas.openxmlformats.org/officeDocument/2006/math" xmlns:v="urn:schemas-microsoft-com:vml" xmlns:wp14="http://schemas.microsoft.com/office/word/2010/wordprocessingDrawing" xmlns:wp="http://schemas.openxmlformats.org/drawingml/2006/wordprocessingDrawing" xmlns:w10="urn:schemas-microsoft-com:office:word" xmlns:w="http://schemas.openxmlformats.org/wordprocessingml/2006/main" xmlns:w14="http://schemas.microsoft.com/office/word/2010/wordml" xmlns:wpg="http://schemas.microsoft.com/office/word/2010/wordprocessingGroup" xmlns:wpi="http://schemas.microsoft.com/office/word/2010/wordprocessingInk" xmlns:wne="http://schemas.microsoft.com/office/word/2006/wordml" xmlns:wps="http://schemas.microsoft.com/office/word/2010/wordprocessingShape" mc:Ignorable="w14 wp14">
+  <w:abstractNum w:abstractNumId="0">
+    <w:nsid w:val="5A362550"/>
+    <w:multiLevelType w:val="singleLevel"/>
+    <w:tmpl w:val="5A362550"/>
+    <w:lvl w:ilvl="0" w:tentative="0">
+      <w:start w:val="1"/>
+      <w:numFmt w:val="decimal"/>
+      <w:suff w:val="nothing"/>
+      <w:lvlText w:val="%1）"/>
+      <w:lvlJc w:val="left"/>
+    </w:lvl>
+  </w:abstractNum>
+  <w:abstractNum w:abstractNumId="1">
+    <w:nsid w:val="5A363FDA"/>
+    <w:multiLevelType w:val="singleLevel"/>
+    <w:tmpl w:val="5A363FDA"/>
+    <w:lvl w:ilvl="0" w:tentative="0">
+      <w:start w:val="1"/>
+      <w:numFmt w:val="decimal"/>
+      <w:suff w:val="nothing"/>
+      <w:lvlText w:val="%1）"/>
+      <w:lvlJc w:val="left"/>
+    </w:lvl>
+  </w:abstractNum>
+  <w:num w:numId="1">
+    <w:abstractNumId w:val="0"/>
+  </w:num>
+  <w:num w:numId="2">
+    <w:abstractNumId w:val="1"/>
+  </w:num>
+</w:numbering>
 </file>
 
 <file path=word/styles.xml><?xml version="1.0" encoding="utf-8"?>
-<w:styles xmlns:mc="http://schemas.openxmlformats.org/markup-compatibility/2006" xmlns:r="http://schemas.openxmlformats.org/officeDocument/2006/relationships" xmlns:w="http://schemas.openxmlformats.org/wordprocessingml/2006/main" xmlns:w14="http://schemas.microsoft.com/office/word/2010/wordml" xmlns:w15="http://schemas.microsoft.com/office/word/2012/wordml" mc:Ignorable="w14 w15">
+<w:styles xmlns:mc="http://schemas.openxmlformats.org/markup-compatibility/2006" xmlns:o="urn:schemas-microsoft-com:office:office" xmlns:r="http://schemas.openxmlformats.org/officeDocument/2006/relationships" xmlns:m="http://schemas.openxmlformats.org/officeDocument/2006/math" xmlns:v="urn:schemas-microsoft-com:vml" xmlns:w="http://schemas.openxmlformats.org/wordprocessingml/2006/main" xmlns:w14="http://schemas.microsoft.com/office/word/2010/wordml" xmlns:w10="urn:schemas-microsoft-com:office:word" xmlns:sl="http://schemas.openxmlformats.org/schemaLibrary/2006/main" mc:Ignorable="w14">
   <w:docDefaults>
     <w:rPrDefault>
       <w:rPr>
-        <w:rFonts w:asciiTheme="minorHAnsi" w:eastAsiaTheme="minorEastAsia" w:hAnsiTheme="minorHAnsi" w:cstheme="minorBidi"/>
-        <w:kern w:val="2"/>
-        <w:sz w:val="21"/>
-        <w:szCs w:val="22"/>
-        <w:lang w:val="en-US" w:eastAsia="zh-CN" w:bidi="ar-SA"/>
+        <w:rFonts w:ascii="Times New Roman" w:hAnsi="Times New Roman" w:eastAsia="宋体" w:cs="Times New Roman"/>
       </w:rPr>
     </w:rPrDefault>
-    <w:pPrDefault/>
   </w:docDefaults>
-  <w:latentStyles w:defLockedState="0" w:defUIPriority="99" w:defSemiHidden="0" w:defUnhideWhenUsed="0" w:defQFormat="0" w:count="371">
-    <w:lsdException w:name="Normal" w:uiPriority="0" w:qFormat="1"/>
-    <w:lsdException w:name="heading 1" w:uiPriority="9" w:qFormat="1"/>
-    <w:lsdException w:name="heading 2" w:semiHidden="1" w:uiPriority="9" w:unhideWhenUsed="1" w:qFormat="1"/>
-    <w:lsdException w:name="heading 3" w:semiHidden="1" w:uiPriority="9" w:unhideWhenUsed="1" w:qFormat="1"/>
-    <w:lsdException w:name="heading 4" w:semiHidden="1" w:uiPriority="9" w:unhideWhenUsed="1" w:qFormat="1"/>
-    <w:lsdException w:name="heading 5" w:semiHidden="1" w:uiPriority="9" w:unhideWhenUsed="1" w:qFormat="1"/>
-    <w:lsdException w:name="heading 6" w:semiHidden="1" w:uiPriority="9" w:unhideWhenUsed="1" w:qFormat="1"/>
-    <w:lsdException w:name="heading 7" w:semiHidden="1" w:uiPriority="9" w:unhideWhenUsed="1" w:qFormat="1"/>
-    <w:lsdException w:name="heading 8" w:semiHidden="1" w:uiPriority="9" w:unhideWhenUsed="1" w:qFormat="1"/>
-    <w:lsdException w:name="heading 9" w:semiHidden="1" w:uiPriority="9" w:unhideWhenUsed="1" w:qFormat="1"/>
-    <w:lsdException w:name="index 1" w:semiHidden="1" w:unhideWhenUsed="1"/>
-    <w:lsdException w:name="index 2" w:semiHidden="1" w:unhideWhenUsed="1"/>
-    <w:lsdException w:name="index 3" w:semiHidden="1" w:unhideWhenUsed="1"/>
-    <w:lsdException w:name="index 4" w:semiHidden="1" w:unhideWhenUsed="1"/>
-    <w:lsdException w:name="index 5" w:semiHidden="1" w:unhideWhenUsed="1"/>
-    <w:lsdException w:name="index 6" w:semiHidden="1" w:unhideWhenUsed="1"/>
-    <w:lsdException w:name="index 7" w:semiHidden="1" w:unhideWhenUsed="1"/>
-    <w:lsdException w:name="index 8" w:semiHidden="1" w:unhideWhenUsed="1"/>
-    <w:lsdException w:name="index 9" w:semiHidden="1" w:unhideWhenUsed="1"/>
-    <w:lsdException w:name="toc 1" w:semiHidden="1" w:uiPriority="39" w:unhideWhenUsed="1"/>
-    <w:lsdException w:name="toc 2" w:semiHidden="1" w:uiPriority="39" w:unhideWhenUsed="1"/>
-    <w:lsdException w:name="toc 3" w:semiHidden="1" w:uiPriority="39" w:unhideWhenUsed="1"/>
-    <w:lsdException w:name="toc 4" w:semiHidden="1" w:uiPriority="39" w:unhideWhenUsed="1"/>
-    <w:lsdException w:name="toc 5" w:semiHidden="1" w:uiPriority="39" w:unhideWhenUsed="1"/>
-    <w:lsdException w:name="toc 6" w:semiHidden="1" w:uiPriority="39" w:unhideWhenUsed="1"/>
-    <w:lsdException w:name="toc 7" w:semiHidden="1" w:uiPriority="39" w:unhideWhenUsed="1"/>
-    <w:lsdException w:name="toc 8" w:semiHidden="1" w:uiPriority="39" w:unhideWhenUsed="1"/>
-    <w:lsdException w:name="toc 9" w:semiHidden="1" w:uiPriority="39" w:unhideWhenUsed="1"/>
-    <w:lsdException w:name="Normal Indent" w:semiHidden="1" w:unhideWhenUsed="1"/>
-    <w:lsdException w:name="footnote text" w:semiHidden="1" w:unhideWhenUsed="1"/>
-    <w:lsdException w:name="annotation text" w:semiHidden="1" w:unhideWhenUsed="1"/>
-    <w:lsdException w:name="header" w:semiHidden="1" w:unhideWhenUsed="1"/>
-    <w:lsdException w:name="footer" w:semiHidden="1" w:unhideWhenUsed="1"/>
-    <w:lsdException w:name="index heading" w:semiHidden="1" w:unhideWhenUsed="1"/>
-    <w:lsdException w:name="caption" w:semiHidden="1" w:uiPriority="35" w:unhideWhenUsed="1" w:qFormat="1"/>
-    <w:lsdException w:name="table of figures" w:semiHidden="1" w:unhideWhenUsed="1"/>
-    <w:lsdException w:name="envelope address" w:semiHidden="1" w:unhideWhenUsed="1"/>
-    <w:lsdException w:name="envelope return" w:semiHidden="1" w:unhideWhenUsed="1"/>
-    <w:lsdException w:name="footnote reference" w:semiHidden="1" w:unhideWhenUsed="1"/>
-    <w:lsdException w:name="annotation reference" w:semiHidden="1" w:unhideWhenUsed="1"/>
-    <w:lsdException w:name="line number" w:semiHidden="1" w:unhideWhenUsed="1"/>
-    <w:lsdException w:name="page number" w:semiHidden="1" w:unhideWhenUsed="1"/>
-    <w:lsdException w:name="endnote reference" w:semiHidden="1" w:unhideWhenUsed="1"/>
-    <w:lsdException w:name="endnote text" w:semiHidden="1" w:unhideWhenUsed="1"/>
-    <w:lsdException w:name="table of authorities" w:semiHidden="1" w:unhideWhenUsed="1"/>
-    <w:lsdException w:name="macro" w:semiHidden="1" w:unhideWhenUsed="1"/>
-    <w:lsdException w:name="toa heading" w:semiHidden="1" w:unhideWhenUsed="1"/>
-    <w:lsdException w:name="List" w:semiHidden="1" w:unhideWhenUsed="1"/>
-    <w:lsdException w:name="List Bullet" w:semiHidden="1" w:unhideWhenUsed="1"/>
-    <w:lsdException w:name="List Number" w:semiHidden="1" w:unhideWhenUsed="1"/>
-    <w:lsdException w:name="List 2" w:semiHidden="1" w:unhideWhenUsed="1"/>
-    <w:lsdException w:name="List 3" w:semiHidden="1" w:unhideWhenUsed="1"/>
-    <w:lsdException w:name="List 4" w:semiHidden="1" w:unhideWhenUsed="1"/>
-    <w:lsdException w:name="List 5" w:semiHidden="1" w:unhideWhenUsed="1"/>
-    <w:lsdException w:name="List Bullet 2" w:semiHidden="1" w:unhideWhenUsed="1"/>
-    <w:lsdException w:name="List Bullet 3" w:semiHidden="1" w:unhideWhenUsed="1"/>
-    <w:lsdException w:name="List Bullet 4" w:semiHidden="1" w:unhideWhenUsed="1"/>
-    <w:lsdException w:name="List Bullet 5" w:semiHidden="1" w:unhideWhenUsed="1"/>
-    <w:lsdException w:name="List Number 2" w:semiHidden="1" w:unhideWhenUsed="1"/>
-    <w:lsdException w:name="List Number 3" w:semiHidden="1" w:unhideWhenUsed="1"/>
-    <w:lsdException w:name="List Number 4" w:semiHidden="1" w:unhideWhenUsed="1"/>
-    <w:lsdException w:name="List Number 5" w:semiHidden="1" w:unhideWhenUsed="1"/>
-    <w:lsdException w:name="Title" w:uiPriority="10" w:qFormat="1"/>
-    <w:lsdException w:name="Closing" w:semiHidden="1" w:unhideWhenUsed="1"/>
-    <w:lsdException w:name="Signature" w:semiHidden="1" w:unhideWhenUsed="1"/>
-    <w:lsdException w:name="Default Paragraph Font" w:semiHidden="1" w:uiPriority="1" w:unhideWhenUsed="1"/>
-    <w:lsdException w:name="Body Text" w:semiHidden="1" w:unhideWhenUsed="1"/>
-    <w:lsdException w:name="Body Text Indent" w:semiHidden="1" w:unhideWhenUsed="1"/>
-    <w:lsdException w:name="List Continue" w:semiHidden="1" w:unhideWhenUsed="1"/>
-    <w:lsdException w:name="List Continue 2" w:semiHidden="1" w:unhideWhenUsed="1"/>
-    <w:lsdException w:name="List Continue 3" w:semiHidden="1" w:unhideWhenUsed="1"/>
-    <w:lsdException w:name="List Continue 4" w:semiHidden="1" w:unhideWhenUsed="1"/>
-    <w:lsdException w:name="List Continue 5" w:semiHidden="1" w:unhideWhenUsed="1"/>
-    <w:lsdException w:name="Message Header" w:semiHidden="1" w:unhideWhenUsed="1"/>
-    <w:lsdException w:name="Subtitle" w:uiPriority="11" w:qFormat="1"/>
-    <w:lsdException w:name="Salutation" w:semiHidden="1" w:unhideWhenUsed="1"/>
-    <w:lsdException w:name="Date" w:semiHidden="1" w:unhideWhenUsed="1"/>
-    <w:lsdException w:name="Body Text First Indent" w:semiHidden="1" w:unhideWhenUsed="1"/>
-    <w:lsdException w:name="Body Text First Indent 2" w:semiHidden="1" w:unhideWhenUsed="1"/>
-    <w:lsdException w:name="Note Heading" w:semiHidden="1" w:unhideWhenUsed="1"/>
-    <w:lsdException w:name="Body Text 2" w:semiHidden="1" w:unhideWhenUsed="1"/>
-    <w:lsdException w:name="Body Text 3" w:semiHidden="1" w:unhideWhenUsed="1"/>
-    <w:lsdException w:name="Body Text Indent 2" w:semiHidden="1" w:unhideWhenUsed="1"/>
-    <w:lsdException w:name="Body Text Indent 3" w:semiHidden="1" w:unhideWhenUsed="1"/>
-    <w:lsdException w:name="Block Text" w:semiHidden="1" w:unhideWhenUsed="1"/>
-    <w:lsdException w:name="Hyperlink" w:semiHidden="1" w:unhideWhenUsed="1"/>
-    <w:lsdException w:name="FollowedHyperlink" w:semiHidden="1" w:unhideWhenUsed="1"/>
-    <w:lsdException w:name="Strong" w:uiPriority="22" w:qFormat="1"/>
-    <w:lsdException w:name="Emphasis" w:uiPriority="20" w:qFormat="1"/>
-    <w:lsdException w:name="Document Map" w:semiHidden="1" w:unhideWhenUsed="1"/>
-    <w:lsdException w:name="Plain Text" w:semiHidden="1" w:unhideWhenUsed="1"/>
-    <w:lsdException w:name="E-mail Signature" w:semiHidden="1" w:unhideWhenUsed="1"/>
-    <w:lsdException w:name="HTML Top of Form" w:semiHidden="1" w:unhideWhenUsed="1"/>
-    <w:lsdException w:name="HTML Bottom of Form" w:semiHidden="1" w:unhideWhenUsed="1"/>
-    <w:lsdException w:name="Normal (Web)" w:semiHidden="1" w:unhideWhenUsed="1"/>
-    <w:lsdException w:name="HTML Acronym" w:semiHidden="1" w:unhideWhenUsed="1"/>
-    <w:lsdException w:name="HTML Address" w:semiHidden="1" w:unhideWhenUsed="1"/>
-    <w:lsdException w:name="HTML Cite" w:semiHidden="1" w:unhideWhenUsed="1"/>
-    <w:lsdException w:name="HTML Code" w:semiHidden="1" w:unhideWhenUsed="1"/>
-    <w:lsdException w:name="HTML Definition" w:semiHidden="1" w:unhideWhenUsed="1"/>
-    <w:lsdException w:name="HTML Keyboard" w:semiHidden="1" w:unhideWhenUsed="1"/>
-    <w:lsdException w:name="HTML Preformatted" w:semiHidden="1" w:unhideWhenUsed="1"/>
-    <w:lsdException w:name="HTML Sample" w:semiHidden="1" w:unhideWhenUsed="1"/>
-    <w:lsdException w:name="HTML Typewriter" w:semiHidden="1" w:unhideWhenUsed="1"/>
-    <w:lsdException w:name="HTML Variable" w:semiHidden="1" w:unhideWhenUsed="1"/>
-    <w:lsdException w:name="Normal Table" w:semiHidden="1" w:unhideWhenUsed="1"/>
-    <w:lsdException w:name="annotation subject" w:semiHidden="1" w:unhideWhenUsed="1"/>
-    <w:lsdException w:name="No List" w:semiHidden="1" w:unhideWhenUsed="1"/>
-    <w:lsdException w:name="Outline List 1" w:semiHidden="1" w:unhideWhenUsed="1"/>
-    <w:lsdException w:name="Outline List 2" w:semiHidden="1" w:unhideWhenUsed="1"/>
-    <w:lsdException w:name="Outline List 3" w:semiHidden="1" w:unhideWhenUsed="1"/>
-    <w:lsdException w:name="Table Simple 1" w:semiHidden="1" w:unhideWhenUsed="1"/>
-    <w:lsdException w:name="Table Simple 2" w:semiHidden="1" w:unhideWhenUsed="1"/>
-    <w:lsdException w:name="Table Simple 3" w:semiHidden="1" w:unhideWhenUsed="1"/>
-    <w:lsdException w:name="Table Classic 1" w:semiHidden="1" w:unhideWhenUsed="1"/>
-    <w:lsdException w:name="Table Classic 2" w:semiHidden="1" w:unhideWhenUsed="1"/>
-    <w:lsdException w:name="Table Classic 3" w:semiHidden="1" w:unhideWhenUsed="1"/>
-    <w:lsdException w:name="Table Classic 4" w:semiHidden="1" w:unhideWhenUsed="1"/>
-    <w:lsdException w:name="Table Colorful 1" w:semiHidden="1" w:unhideWhenUsed="1"/>
-    <w:lsdException w:name="Table Colorful 2" w:semiHidden="1" w:unhideWhenUsed="1"/>
-    <w:lsdException w:name="Table Colorful 3" w:semiHidden="1" w:unhideWhenUsed="1"/>
-    <w:lsdException w:name="Table Columns 1" w:semiHidden="1" w:unhideWhenUsed="1"/>
-    <w:lsdException w:name="Table Columns 2" w:semiHidden="1" w:unhideWhenUsed="1"/>
-    <w:lsdException w:name="Table Columns 3" w:semiHidden="1" w:unhideWhenUsed="1"/>
-    <w:lsdException w:name="Table Columns 4" w:semiHidden="1" w:unhideWhenUsed="1"/>
-    <w:lsdException w:name="Table Columns 5" w:semiHidden="1" w:unhideWhenUsed="1"/>
-    <w:lsdException w:name="Table Grid 1" w:semiHidden="1" w:unhideWhenUsed="1"/>
-    <w:lsdException w:name="Table Grid 2" w:semiHidden="1" w:unhideWhenUsed="1"/>
-    <w:lsdException w:name="Table Grid 3" w:semiHidden="1" w:unhideWhenUsed="1"/>
-    <w:lsdException w:name="Table Grid 4" w:semiHidden="1" w:unhideWhenUsed="1"/>
-    <w:lsdException w:name="Table Grid 5" w:semiHidden="1" w:unhideWhenUsed="1"/>
-    <w:lsdException w:name="Table Grid 6" w:semiHidden="1" w:unhideWhenUsed="1"/>
-    <w:lsdException w:name="Table Grid 7" w:semiHidden="1" w:unhideWhenUsed="1"/>
-    <w:lsdException w:name="Table Grid 8" w:semiHidden="1" w:unhideWhenUsed="1"/>
-    <w:lsdException w:name="Table List 1" w:semiHidden="1" w:unhideWhenUsed="1"/>
-    <w:lsdException w:name="Table List 2" w:semiHidden="1" w:unhideWhenUsed="1"/>
-    <w:lsdException w:name="Table List 3" w:semiHidden="1" w:unhideWhenUsed="1"/>
-    <w:lsdException w:name="Table List 4" w:semiHidden="1" w:unhideWhenUsed="1"/>
-    <w:lsdException w:name="Table List 5" w:semiHidden="1" w:unhideWhenUsed="1"/>
-    <w:lsdException w:name="Table List 6" w:semiHidden="1" w:unhideWhenUsed="1"/>
-    <w:lsdException w:name="Table List 7" w:semiHidden="1" w:unhideWhenUsed="1"/>
-    <w:lsdException w:name="Table List 8" w:semiHidden="1" w:unhideWhenUsed="1"/>
-    <w:lsdException w:name="Table 3D effects 1" w:semiHidden="1" w:unhideWhenUsed="1"/>
-    <w:lsdException w:name="Table 3D effects 2" w:semiHidden="1" w:unhideWhenUsed="1"/>
-    <w:lsdException w:name="Table 3D effects 3" w:semiHidden="1" w:unhideWhenUsed="1"/>
-    <w:lsdException w:name="Table Contemporary" w:semiHidden="1" w:unhideWhenUsed="1"/>
-    <w:lsdException w:name="Table Elegant" w:semiHidden="1" w:unhideWhenUsed="1"/>
-    <w:lsdException w:name="Table Professional" w:semiHidden="1" w:unhideWhenUsed="1"/>
-    <w:lsdException w:name="Table Subtle 1" w:semiHidden="1" w:unhideWhenUsed="1"/>
-    <w:lsdException w:name="Table Subtle 2" w:semiHidden="1" w:unhideWhenUsed="1"/>
-    <w:lsdException w:name="Table Web 1" w:semiHidden="1" w:unhideWhenUsed="1"/>
-    <w:lsdException w:name="Table Web 2" w:semiHidden="1" w:unhideWhenUsed="1"/>
-    <w:lsdException w:name="Table Web 3" w:semiHidden="1" w:unhideWhenUsed="1"/>
-    <w:lsdException w:name="Balloon Text" w:semiHidden="1" w:unhideWhenUsed="1"/>
-    <w:lsdException w:name="Table Grid" w:uiPriority="39"/>
-    <w:lsdException w:name="Table Theme" w:semiHidden="1" w:unhideWhenUsed="1"/>
-    <w:lsdException w:name="Placeholder Text" w:semiHidden="1"/>
-    <w:lsdException w:name="No Spacing" w:uiPriority="1" w:qFormat="1"/>
-    <w:lsdException w:name="Light Shading" w:uiPriority="60"/>
-    <w:lsdException w:name="Light List" w:uiPriority="61"/>
-    <w:lsdException w:name="Light Grid" w:uiPriority="62"/>
-    <w:lsdException w:name="Medium Shading 1" w:uiPriority="63"/>
-    <w:lsdException w:name="Medium Shading 2" w:uiPriority="64"/>
-    <w:lsdException w:name="Medium List 1" w:uiPriority="65"/>
-    <w:lsdException w:name="Medium List 2" w:uiPriority="66"/>
-    <w:lsdException w:name="Medium Grid 1" w:uiPriority="67"/>
-    <w:lsdException w:name="Medium Grid 2" w:uiPriority="68"/>
-    <w:lsdException w:name="Medium Grid 3" w:uiPriority="69"/>
-    <w:lsdException w:name="Dark List" w:uiPriority="70"/>
-    <w:lsdException w:name="Colorful Shading" w:uiPriority="71"/>
-    <w:lsdException w:name="Colorful List" w:uiPriority="72"/>
-    <w:lsdException w:name="Colorful Grid" w:uiPriority="73"/>
-    <w:lsdException w:name="Light Shading Accent 1" w:uiPriority="60"/>
-    <w:lsdException w:name="Light List Accent 1" w:uiPriority="61"/>
-    <w:lsdException w:name="Light Grid Accent 1" w:uiPriority="62"/>
-    <w:lsdException w:name="Medium Shading 1 Accent 1" w:uiPriority="63"/>
-    <w:lsdException w:name="Medium Shading 2 Accent 1" w:uiPriority="64"/>
-    <w:lsdException w:name="Medium List 1 Accent 1" w:uiPriority="65"/>
-    <w:lsdException w:name="Revision" w:semiHidden="1"/>
-    <w:lsdException w:name="List Paragraph" w:uiPriority="34" w:qFormat="1"/>
-    <w:lsdException w:name="Quote" w:uiPriority="29" w:qFormat="1"/>
-    <w:lsdException w:name="Intense Quote" w:uiPriority="30" w:qFormat="1"/>
-    <w:lsdException w:name="Medium List 2 Accent 1" w:uiPriority="66"/>
-    <w:lsdException w:name="Medium Grid 1 Accent 1" w:uiPriority="67"/>
-    <w:lsdException w:name="Medium Grid 2 Accent 1" w:uiPriority="68"/>
-    <w:lsdException w:name="Medium Grid 3 Accent 1" w:uiPriority="69"/>
-    <w:lsdException w:name="Dark List Accent 1" w:uiPriority="70"/>
-    <w:lsdException w:name="Colorful Shading Accent 1" w:uiPriority="71"/>
-    <w:lsdException w:name="Colorful List Accent 1" w:uiPriority="72"/>
-    <w:lsdException w:name="Colorful Grid Accent 1" w:uiPriority="73"/>
-    <w:lsdException w:name="Light Shading Accent 2" w:uiPriority="60"/>
-    <w:lsdException w:name="Light List Accent 2" w:uiPriority="61"/>
-    <w:lsdException w:name="Light Grid Accent 2" w:uiPriority="62"/>
-    <w:lsdException w:name="Medium Shading 1 Accent 2" w:uiPriority="63"/>
-    <w:lsdException w:name="Medium Shading 2 Accent 2" w:uiPriority="64"/>
-    <w:lsdException w:name="Medium List 1 Accent 2" w:uiPriority="65"/>
-    <w:lsdException w:name="Medium List 2 Accent 2" w:uiPriority="66"/>
-    <w:lsdException w:name="Medium Grid 1 Accent 2" w:uiPriority="67"/>
-    <w:lsdException w:name="Medium Grid 2 Accent 2" w:uiPriority="68"/>
-    <w:lsdException w:name="Medium Grid 3 Accent 2" w:uiPriority="69"/>
-    <w:lsdException w:name="Dark List Accent 2" w:uiPriority="70"/>
-    <w:lsdException w:name="Colorful Shading Accent 2" w:uiPriority="71"/>
-    <w:lsdException w:name="Colorful List Accent 2" w:uiPriority="72"/>
-    <w:lsdException w:name="Colorful Grid Accent 2" w:uiPriority="73"/>
-    <w:lsdException w:name="Light Shading Accent 3" w:uiPriority="60"/>
-    <w:lsdException w:name="Light List Accent 3" w:uiPriority="61"/>
-    <w:lsdException w:name="Light Grid Accent 3" w:uiPriority="62"/>
-    <w:lsdException w:name="Medium Shading 1 Accent 3" w:uiPriority="63"/>
-    <w:lsdException w:name="Medium Shading 2 Accent 3" w:uiPriority="64"/>
-    <w:lsdException w:name="Medium List 1 Accent 3" w:uiPriority="65"/>
-    <w:lsdException w:name="Medium List 2 Accent 3" w:uiPriority="66"/>
-    <w:lsdException w:name="Medium Grid 1 Accent 3" w:uiPriority="67"/>
-    <w:lsdException w:name="Medium Grid 2 Accent 3" w:uiPriority="68"/>
-    <w:lsdException w:name="Medium Grid 3 Accent 3" w:uiPriority="69"/>
-    <w:lsdException w:name="Dark List Accent 3" w:uiPriority="70"/>
-    <w:lsdException w:name="Colorful Shading Accent 3" w:uiPriority="71"/>
-    <w:lsdException w:name="Colorful List Accent 3" w:uiPriority="72"/>
-    <w:lsdException w:name="Colorful Grid Accent 3" w:uiPriority="73"/>
-    <w:lsdException w:name="Light Shading Accent 4" w:uiPriority="60"/>
-    <w:lsdException w:name="Light List Accent 4" w:uiPriority="61"/>
-    <w:lsdException w:name="Light Grid Accent 4" w:uiPriority="62"/>
-    <w:lsdException w:name="Medium Shading 1 Accent 4" w:uiPriority="63"/>
-    <w:lsdException w:name="Medium Shading 2 Accent 4" w:uiPriority="64"/>
-    <w:lsdException w:name="Medium List 1 Accent 4" w:uiPriority="65"/>
-    <w:lsdException w:name="Medium List 2 Accent 4" w:uiPriority="66"/>
-    <w:lsdException w:name="Medium Grid 1 Accent 4" w:uiPriority="67"/>
-    <w:lsdException w:name="Medium Grid 2 Accent 4" w:uiPriority="68"/>
-    <w:lsdException w:name="Medium Grid 3 Accent 4" w:uiPriority="69"/>
-    <w:lsdException w:name="Dark List Accent 4" w:uiPriority="70"/>
-    <w:lsdException w:name="Colorful Shading Accent 4" w:uiPriority="71"/>
-    <w:lsdException w:name="Colorful List Accent 4" w:uiPriority="72"/>
-    <w:lsdException w:name="Colorful Grid Accent 4" w:uiPriority="73"/>
-    <w:lsdException w:name="Light Shading Accent 5" w:uiPriority="60"/>
-    <w:lsdException w:name="Light List Accent 5" w:uiPriority="61"/>
-    <w:lsdException w:name="Light Grid Accent 5" w:uiPriority="62"/>
-    <w:lsdException w:name="Medium Shading 1 Accent 5" w:uiPriority="63"/>
-    <w:lsdException w:name="Medium Shading 2 Accent 5" w:uiPriority="64"/>
-    <w:lsdException w:name="Medium List 1 Accent 5" w:uiPriority="65"/>
-    <w:lsdException w:name="Medium List 2 Accent 5" w:uiPriority="66"/>
-    <w:lsdException w:name="Medium Grid 1 Accent 5" w:uiPriority="67"/>
-    <w:lsdException w:name="Medium Grid 2 Accent 5" w:uiPriority="68"/>
-    <w:lsdException w:name="Medium Grid 3 Accent 5" w:uiPriority="69"/>
-    <w:lsdException w:name="Dark List Accent 5" w:uiPriority="70"/>
-    <w:lsdException w:name="Colorful Shading Accent 5" w:uiPriority="71"/>
-    <w:lsdException w:name="Colorful List Accent 5" w:uiPriority="72"/>
-    <w:lsdException w:name="Colorful Grid Accent 5" w:uiPriority="73"/>
-    <w:lsdException w:name="Light Shading Accent 6" w:uiPriority="60"/>
-    <w:lsdException w:name="Light List Accent 6" w:uiPriority="61"/>
-    <w:lsdException w:name="Light Grid Accent 6" w:uiPriority="62"/>
-    <w:lsdException w:name="Medium Shading 1 Accent 6" w:uiPriority="63"/>
-    <w:lsdException w:name="Medium Shading 2 Accent 6" w:uiPriority="64"/>
-    <w:lsdException w:name="Medium List 1 Accent 6" w:uiPriority="65"/>
-    <w:lsdException w:name="Medium List 2 Accent 6" w:uiPriority="66"/>
-    <w:lsdException w:name="Medium Grid 1 Accent 6" w:uiPriority="67"/>
-    <w:lsdException w:name="Medium Grid 2 Accent 6" w:uiPriority="68"/>
-    <w:lsdException w:name="Medium Grid 3 Accent 6" w:uiPriority="69"/>
-    <w:lsdException w:name="Dark List Accent 6" w:uiPriority="70"/>
-    <w:lsdException w:name="Colorful Shading Accent 6" w:uiPriority="71"/>
-    <w:lsdException w:name="Colorful List Accent 6" w:uiPriority="72"/>
-    <w:lsdException w:name="Colorful Grid Accent 6" w:uiPriority="73"/>
-    <w:lsdException w:name="Subtle Emphasis" w:uiPriority="19" w:qFormat="1"/>
-    <w:lsdException w:name="Intense Emphasis" w:uiPriority="21" w:qFormat="1"/>
-    <w:lsdException w:name="Subtle Reference" w:uiPriority="31" w:qFormat="1"/>
-    <w:lsdException w:name="Intense Reference" w:uiPriority="32" w:qFormat="1"/>
-    <w:lsdException w:name="Book Title" w:uiPriority="33" w:qFormat="1"/>
-    <w:lsdException w:name="Bibliography" w:semiHidden="1" w:uiPriority="37" w:unhideWhenUsed="1"/>
-    <w:lsdException w:name="TOC Heading" w:semiHidden="1" w:uiPriority="39" w:unhideWhenUsed="1" w:qFormat="1"/>
-    <w:lsdException w:name="Plain Table 1" w:uiPriority="41"/>
-    <w:lsdException w:name="Plain Table 2" w:uiPriority="42"/>
-    <w:lsdException w:name="Plain Table 3" w:uiPriority="43"/>
-    <w:lsdException w:name="Plain Table 4" w:uiPriority="44"/>
-    <w:lsdException w:name="Plain Table 5" w:uiPriority="45"/>
-    <w:lsdException w:name="Grid Table Light" w:uiPriority="40"/>
-    <w:lsdException w:name="Grid Table 1 Light" w:uiPriority="46"/>
-    <w:lsdException w:name="Grid Table 2" w:uiPriority="47"/>
-    <w:lsdException w:name="Grid Table 3" w:uiPriority="48"/>
-    <w:lsdException w:name="Grid Table 4" w:uiPriority="49"/>
-    <w:lsdException w:name="Grid Table 5 Dark" w:uiPriority="50"/>
-    <w:lsdException w:name="Grid Table 6 Colorful" w:uiPriority="51"/>
-    <w:lsdException w:name="Grid Table 7 Colorful" w:uiPriority="52"/>
-    <w:lsdException w:name="Grid Table 1 Light Accent 1" w:uiPriority="46"/>
-    <w:lsdException w:name="Grid Table 2 Accent 1" w:uiPriority="47"/>
-    <w:lsdException w:name="Grid Table 3 Accent 1" w:uiPriority="48"/>
-    <w:lsdException w:name="Grid Table 4 Accent 1" w:uiPriority="49"/>
-    <w:lsdException w:name="Grid Table 5 Dark Accent 1" w:uiPriority="50"/>
-    <w:lsdException w:name="Grid Table 6 Colorful Accent 1" w:uiPriority="51"/>
-    <w:lsdException w:name="Grid Table 7 Colorful Accent 1" w:uiPriority="52"/>
-    <w:lsdException w:name="Grid Table 1 Light Accent 2" w:uiPriority="46"/>
-    <w:lsdException w:name="Grid Table 2 Accent 2" w:uiPriority="47"/>
-    <w:lsdException w:name="Grid Table 3 Accent 2" w:uiPriority="48"/>
-    <w:lsdException w:name="Grid Table 4 Accent 2" w:uiPriority="49"/>
-    <w:lsdException w:name="Grid Table 5 Dark Accent 2" w:uiPriority="50"/>
-    <w:lsdException w:name="Grid Table 6 Colorful Accent 2" w:uiPriority="51"/>
-    <w:lsdException w:name="Grid Table 7 Colorful Accent 2" w:uiPriority="52"/>
-    <w:lsdException w:name="Grid Table 1 Light Accent 3" w:uiPriority="46"/>
-    <w:lsdException w:name="Grid Table 2 Accent 3" w:uiPriority="47"/>
-    <w:lsdException w:name="Grid Table 3 Accent 3" w:uiPriority="48"/>
-    <w:lsdException w:name="Grid Table 4 Accent 3" w:uiPriority="49"/>
-    <w:lsdException w:name="Grid Table 5 Dark Accent 3" w:uiPriority="50"/>
-    <w:lsdException w:name="Grid Table 6 Colorful Accent 3" w:uiPriority="51"/>
-    <w:lsdException w:name="Grid Table 7 Colorful Accent 3" w:uiPriority="52"/>
-    <w:lsdException w:name="Grid Table 1 Light Accent 4" w:uiPriority="46"/>
-    <w:lsdException w:name="Grid Table 2 Accent 4" w:uiPriority="47"/>
-    <w:lsdException w:name="Grid Table 3 Accent 4" w:uiPriority="48"/>
-    <w:lsdException w:name="Grid Table 4 Accent 4" w:uiPriority="49"/>
-    <w:lsdException w:name="Grid Table 5 Dark Accent 4" w:uiPriority="50"/>
-    <w:lsdException w:name="Grid Table 6 Colorful Accent 4" w:uiPriority="51"/>
-    <w:lsdException w:name="Grid Table 7 Colorful Accent 4" w:uiPriority="52"/>
-    <w:lsdException w:name="Grid Table 1 Light Accent 5" w:uiPriority="46"/>
-    <w:lsdException w:name="Grid Table 2 Accent 5" w:uiPriority="47"/>
-    <w:lsdException w:name="Grid Table 3 Accent 5" w:uiPriority="48"/>
-    <w:lsdException w:name="Grid Table 4 Accent 5" w:uiPriority="49"/>
-    <w:lsdException w:name="Grid Table 5 Dark Accent 5" w:uiPriority="50"/>
-    <w:lsdException w:name="Grid Table 6 Colorful Accent 5" w:uiPriority="51"/>
-    <w:lsdException w:name="Grid Table 7 Colorful Accent 5" w:uiPriority="52"/>
-    <w:lsdException w:name="Grid Table 1 Light Accent 6" w:uiPriority="46"/>
-    <w:lsdException w:name="Grid Table 2 Accent 6" w:uiPriority="47"/>
-    <w:lsdException w:name="Grid Table 3 Accent 6" w:uiPriority="48"/>
-    <w:lsdException w:name="Grid Table 4 Accent 6" w:uiPriority="49"/>
-    <w:lsdException w:name="Grid Table 5 Dark Accent 6" w:uiPriority="50"/>
-    <w:lsdException w:name="Grid Table 6 Colorful Accent 6" w:uiPriority="51"/>
-    <w:lsdException w:name="Grid Table 7 Colorful Accent 6" w:uiPriority="52"/>
-    <w:lsdException w:name="List Table 1 Light" w:uiPriority="46"/>
-    <w:lsdException w:name="List Table 2" w:uiPriority="47"/>
-    <w:lsdException w:name="List Table 3" w:uiPriority="48"/>
-    <w:lsdException w:name="List Table 4" w:uiPriority="49"/>
-    <w:lsdException w:name="List Table 5 Dark" w:uiPriority="50"/>
-    <w:lsdException w:name="List Table 6 Colorful" w:uiPriority="51"/>
-    <w:lsdException w:name="List Table 7 Colorful" w:uiPriority="52"/>
-    <w:lsdException w:name="List Table 1 Light Accent 1" w:uiPriority="46"/>
-    <w:lsdException w:name="List Table 2 Accent 1" w:uiPriority="47"/>
-    <w:lsdException w:name="List Table 3 Accent 1" w:uiPriority="48"/>
-    <w:lsdException w:name="List Table 4 Accent 1" w:uiPriority="49"/>
-    <w:lsdException w:name="List Table 5 Dark Accent 1" w:uiPriority="50"/>
-    <w:lsdException w:name="List Table 6 Colorful Accent 1" w:uiPriority="51"/>
-    <w:lsdException w:name="List Table 7 Colorful Accent 1" w:uiPriority="52"/>
-    <w:lsdException w:name="List Table 1 Light Accent 2" w:uiPriority="46"/>
-    <w:lsdException w:name="List Table 2 Accent 2" w:uiPriority="47"/>
-    <w:lsdException w:name="List Table 3 Accent 2" w:uiPriority="48"/>
-    <w:lsdException w:name="List Table 4 Accent 2" w:uiPriority="49"/>
-    <w:lsdException w:name="List Table 5 Dark Accent 2" w:uiPriority="50"/>
-    <w:lsdException w:name="List Table 6 Colorful Accent 2" w:uiPriority="51"/>
-    <w:lsdException w:name="List Table 7 Colorful Accent 2" w:uiPriority="52"/>
-    <w:lsdException w:name="List Table 1 Light Accent 3" w:uiPriority="46"/>
-    <w:lsdException w:name="List Table 2 Accent 3" w:uiPriority="47"/>
-    <w:lsdException w:name="List Table 3 Accent 3" w:uiPriority="48"/>
-    <w:lsdException w:name="List Table 4 Accent 3" w:uiPriority="49"/>
-    <w:lsdException w:name="List Table 5 Dark Accent 3" w:uiPriority="50"/>
-    <w:lsdException w:name="List Table 6 Colorful Accent 3" w:uiPriority="51"/>
-    <w:lsdException w:name="List Table 7 Colorful Accent 3" w:uiPriority="52"/>
-    <w:lsdException w:name="List Table 1 Light Accent 4" w:uiPriority="46"/>
-    <w:lsdException w:name="List Table 2 Accent 4" w:uiPriority="47"/>
-    <w:lsdException w:name="List Table 3 Accent 4" w:uiPriority="48"/>
-    <w:lsdException w:name="List Table 4 Accent 4" w:uiPriority="49"/>
-    <w:lsdException w:name="List Table 5 Dark Accent 4" w:uiPriority="50"/>
-    <w:lsdException w:name="List Table 6 Colorful Accent 4" w:uiPriority="51"/>
-    <w:lsdException w:name="List Table 7 Colorful Accent 4" w:uiPriority="52"/>
-    <w:lsdException w:name="List Table 1 Light Accent 5" w:uiPriority="46"/>
-    <w:lsdException w:name="List Table 2 Accent 5" w:uiPriority="47"/>
-    <w:lsdException w:name="List Table 3 Accent 5" w:uiPriority="48"/>
-    <w:lsdException w:name="List Table 4 Accent 5" w:uiPriority="49"/>
-    <w:lsdException w:name="List Table 5 Dark Accent 5" w:uiPriority="50"/>
-    <w:lsdException w:name="List Table 6 Colorful Accent 5" w:uiPriority="51"/>
-    <w:lsdException w:name="List Table 7 Colorful Accent 5" w:uiPriority="52"/>
-    <w:lsdException w:name="List Table 1 Light Accent 6" w:uiPriority="46"/>
-    <w:lsdException w:name="List Table 2 Accent 6" w:uiPriority="47"/>
-    <w:lsdException w:name="List Table 3 Accent 6" w:uiPriority="48"/>
-    <w:lsdException w:name="List Table 4 Accent 6" w:uiPriority="49"/>
-    <w:lsdException w:name="List Table 5 Dark Accent 6" w:uiPriority="50"/>
-    <w:lsdException w:name="List Table 6 Colorful Accent 6" w:uiPriority="51"/>
-    <w:lsdException w:name="List Table 7 Colorful Accent 6" w:uiPriority="52"/>
+  <w:latentStyles w:count="260" w:defQFormat="0" w:defUnhideWhenUsed="1" w:defSemiHidden="1" w:defUIPriority="99" w:defLockedState="0">
+    <w:lsdException w:qFormat="1" w:unhideWhenUsed="0" w:uiPriority="0" w:semiHidden="0" w:name="Normal"/>
+    <w:lsdException w:qFormat="1" w:unhideWhenUsed="0" w:uiPriority="9" w:semiHidden="0" w:name="heading 1"/>
+    <w:lsdException w:qFormat="1" w:uiPriority="9" w:semiHidden="0" w:name="heading 2"/>
+    <w:lsdException w:qFormat="1" w:uiPriority="9" w:semiHidden="0" w:name="heading 3"/>
+    <w:lsdException w:qFormat="1" w:uiPriority="9" w:name="heading 4"/>
+    <w:lsdException w:qFormat="1" w:uiPriority="9" w:name="heading 5"/>
+    <w:lsdException w:qFormat="1" w:uiPriority="9" w:name="heading 6"/>
+    <w:lsdException w:qFormat="1" w:uiPriority="9" w:name="heading 7"/>
+    <w:lsdException w:qFormat="1" w:uiPriority="9" w:name="heading 8"/>
+    <w:lsdException w:qFormat="1" w:uiPriority="9" w:name="heading 9"/>
+    <w:lsdException w:uiPriority="99" w:name="index 1"/>
+    <w:lsdException w:uiPriority="99" w:name="index 2"/>
+    <w:lsdException w:uiPriority="99" w:name="index 3"/>
+    <w:lsdException w:uiPriority="99" w:name="index 4"/>
+    <w:lsdException w:uiPriority="99" w:name="index 5"/>
+    <w:lsdException w:uiPriority="99" w:name="index 6"/>
+    <w:lsdException w:uiPriority="99" w:name="index 7"/>
+    <w:lsdException w:uiPriority="99" w:name="index 8"/>
+    <w:lsdException w:uiPriority="99" w:name="index 9"/>
+    <w:lsdException w:uiPriority="39" w:name="toc 1"/>
+    <w:lsdException w:uiPriority="39" w:name="toc 2"/>
+    <w:lsdException w:uiPriority="39" w:name="toc 3"/>
+    <w:lsdException w:uiPriority="39" w:name="toc 4"/>
+    <w:lsdException w:uiPriority="39" w:name="toc 5"/>
+    <w:lsdException w:uiPriority="39" w:name="toc 6"/>
+    <w:lsdException w:uiPriority="39" w:name="toc 7"/>
+    <w:lsdException w:uiPriority="39" w:name="toc 8"/>
+    <w:lsdException w:uiPriority="39" w:name="toc 9"/>
+    <w:lsdException w:uiPriority="99" w:name="Normal Indent"/>
+    <w:lsdException w:uiPriority="99" w:name="footnote text"/>
+    <w:lsdException w:uiPriority="99" w:name="annotation text"/>
+    <w:lsdException w:uiPriority="99" w:semiHidden="0" w:name="header"/>
+    <w:lsdException w:uiPriority="99" w:semiHidden="0" w:name="footer"/>
+    <w:lsdException w:uiPriority="99" w:name="index heading"/>
+    <w:lsdException w:qFormat="1" w:uiPriority="35" w:name="caption"/>
+    <w:lsdException w:uiPriority="99" w:name="table of figures"/>
+    <w:lsdException w:uiPriority="99" w:name="envelope address"/>
+    <w:lsdException w:uiPriority="99" w:name="envelope return"/>
+    <w:lsdException w:uiPriority="99" w:name="footnote reference"/>
+    <w:lsdException w:uiPriority="99" w:name="annotation reference"/>
+    <w:lsdException w:uiPriority="99" w:name="line number"/>
+    <w:lsdException w:uiPriority="99" w:name="page number"/>
+    <w:lsdException w:uiPriority="99" w:name="endnote reference"/>
+    <w:lsdException w:uiPriority="99" w:name="endnote text"/>
+    <w:lsdException w:uiPriority="99" w:name="table of authorities"/>
+    <w:lsdException w:uiPriority="99" w:name="macro"/>
+    <w:lsdException w:uiPriority="99" w:name="toa heading"/>
+    <w:lsdException w:uiPriority="99" w:name="List"/>
+    <w:lsdException w:uiPriority="99" w:name="List Bullet"/>
+    <w:lsdException w:uiPriority="99" w:name="List Number"/>
+    <w:lsdException w:uiPriority="99" w:name="List 2"/>
+    <w:lsdException w:uiPriority="99" w:name="List 3"/>
+    <w:lsdException w:uiPriority="99" w:name="List 4"/>
+    <w:lsdException w:uiPriority="99" w:name="List 5"/>
+    <w:lsdException w:uiPriority="99" w:name="List Bullet 2"/>
+    <w:lsdException w:uiPriority="99" w:name="List Bullet 3"/>
+    <w:lsdException w:uiPriority="99" w:name="List Bullet 4"/>
+    <w:lsdException w:uiPriority="99" w:name="List Bullet 5"/>
+    <w:lsdException w:uiPriority="99" w:name="List Number 2"/>
+    <w:lsdException w:uiPriority="99" w:name="List Number 3"/>
+    <w:lsdException w:uiPriority="99" w:name="List Number 4"/>
+    <w:lsdException w:uiPriority="99" w:name="List Number 5"/>
+    <w:lsdException w:qFormat="1" w:unhideWhenUsed="0" w:uiPriority="10" w:semiHidden="0" w:name="Title"/>
+    <w:lsdException w:uiPriority="99" w:name="Closing"/>
+    <w:lsdException w:uiPriority="99" w:name="Signature"/>
+    <w:lsdException w:uiPriority="1" w:name="Default Paragraph Font"/>
+    <w:lsdException w:uiPriority="99" w:name="Body Text"/>
+    <w:lsdException w:uiPriority="99" w:name="Body Text Indent"/>
+    <w:lsdException w:uiPriority="99" w:name="List Continue"/>
+    <w:lsdException w:uiPriority="99" w:name="List Continue 2"/>
+    <w:lsdException w:uiPriority="99" w:name="List Continue 3"/>
+    <w:lsdException w:uiPriority="99" w:name="List Continue 4"/>
+    <w:lsdException w:uiPriority="99" w:name="List Continue 5"/>
+    <w:lsdException w:uiPriority="99" w:name="Message Header"/>
+    <w:lsdException w:qFormat="1" w:unhideWhenUsed="0" w:uiPriority="11" w:semiHidden="0" w:name="Subtitle"/>
+    <w:lsdException w:uiPriority="99" w:name="Salutation"/>
+    <w:lsdException w:uiPriority="99" w:name="Date"/>
+    <w:lsdException w:uiPriority="99" w:name="Body Text First Indent"/>
+    <w:lsdException w:uiPriority="99" w:name="Body Text First Indent 2"/>
+    <w:lsdException w:uiPriority="99" w:name="Note Heading"/>
+    <w:lsdException w:uiPriority="99" w:name="Body Text 2"/>
+    <w:lsdException w:uiPriority="99" w:name="Body Text 3"/>
+    <w:lsdException w:uiPriority="99" w:name="Body Text Indent 2"/>
+    <w:lsdException w:uiPriority="99" w:name="Body Text Indent 3"/>
+    <w:lsdException w:uiPriority="99" w:name="Block Text"/>
+    <w:lsdException w:uiPriority="99" w:semiHidden="0" w:name="Hyperlink"/>
+    <w:lsdException w:uiPriority="99" w:name="FollowedHyperlink"/>
+    <w:lsdException w:qFormat="1" w:unhideWhenUsed="0" w:uiPriority="22" w:semiHidden="0" w:name="Strong"/>
+    <w:lsdException w:qFormat="1" w:unhideWhenUsed="0" w:uiPriority="20" w:semiHidden="0" w:name="Emphasis"/>
+    <w:lsdException w:uiPriority="99" w:name="Document Map"/>
+    <w:lsdException w:uiPriority="99" w:name="Plain Text"/>
+    <w:lsdException w:uiPriority="99" w:name="E-mail Signature"/>
+    <w:lsdException w:uiPriority="99" w:name="Normal (Web)"/>
+    <w:lsdException w:uiPriority="99" w:name="HTML Acronym"/>
+    <w:lsdException w:uiPriority="99" w:name="HTML Address"/>
+    <w:lsdException w:uiPriority="99" w:name="HTML Cite"/>
+    <w:lsdException w:uiPriority="99" w:name="HTML Code"/>
+    <w:lsdException w:uiPriority="99" w:name="HTML Definition"/>
+    <w:lsdException w:uiPriority="99" w:name="HTML Keyboard"/>
+    <w:lsdException w:qFormat="1" w:uiPriority="99" w:name="HTML Preformatted"/>
+    <w:lsdException w:uiPriority="99" w:name="HTML Sample"/>
+    <w:lsdException w:uiPriority="99" w:name="HTML Typewriter"/>
+    <w:lsdException w:uiPriority="99" w:name="HTML Variable"/>
+    <w:lsdException w:uiPriority="99" w:name="Normal Table"/>
+    <w:lsdException w:uiPriority="99" w:name="annotation subject"/>
+    <w:lsdException w:uiPriority="99" w:name="Table Simple 1"/>
+    <w:lsdException w:uiPriority="99" w:name="Table Simple 2"/>
+    <w:lsdException w:uiPriority="99" w:name="Table Simple 3"/>
+    <w:lsdException w:uiPriority="99" w:name="Table Classic 1"/>
+    <w:lsdException w:uiPriority="99" w:name="Table Classic 2"/>
+    <w:lsdException w:uiPriority="99" w:name="Table Classic 3"/>
+    <w:lsdException w:uiPriority="99" w:name="Table Classic 4"/>
+    <w:lsdException w:uiPriority="99" w:name="Table Colorful 1"/>
+    <w:lsdException w:uiPriority="99" w:name="Table Colorful 2"/>
+    <w:lsdException w:uiPriority="99" w:name="Table Colorful 3"/>
+    <w:lsdException w:uiPriority="99" w:name="Table Columns 1"/>
+    <w:lsdException w:uiPriority="99" w:name="Table Columns 2"/>
+    <w:lsdException w:uiPriority="99" w:name="Table Columns 3"/>
+    <w:lsdException w:uiPriority="99" w:name="Table Columns 4"/>
+    <w:lsdException w:uiPriority="99" w:name="Table Columns 5"/>
+    <w:lsdException w:uiPriority="99" w:name="Table Grid 1"/>
+    <w:lsdException w:uiPriority="99" w:name="Table Grid 2"/>
+    <w:lsdException w:uiPriority="99" w:name="Table Grid 3"/>
+    <w:lsdException w:uiPriority="99" w:name="Table Grid 4"/>
+    <w:lsdException w:uiPriority="99" w:name="Table Grid 5"/>
+    <w:lsdException w:uiPriority="99" w:name="Table Grid 6"/>
+    <w:lsdException w:uiPriority="99" w:name="Table Grid 7"/>
+    <w:lsdException w:uiPriority="99" w:name="Table Grid 8"/>
+    <w:lsdException w:uiPriority="99" w:name="Table List 1"/>
+    <w:lsdException w:uiPriority="99" w:name="Table List 2"/>
+    <w:lsdException w:uiPriority="99" w:name="Table List 3"/>
+    <w:lsdException w:uiPriority="99" w:name="Table List 4"/>
+    <w:lsdException w:uiPriority="99" w:name="Table List 5"/>
+    <w:lsdException w:uiPriority="99" w:name="Table List 6"/>
+    <w:lsdException w:uiPriority="99" w:name="Table List 7"/>
+    <w:lsdException w:uiPriority="99" w:name="Table List 8"/>
+    <w:lsdException w:uiPriority="99" w:name="Table 3D effects 1"/>
+    <w:lsdException w:uiPriority="99" w:name="Table 3D effects 2"/>
+    <w:lsdException w:uiPriority="99" w:name="Table 3D effects 3"/>
+    <w:lsdException w:uiPriority="99" w:name="Table Contemporary"/>
+    <w:lsdException w:uiPriority="99" w:name="Table Elegant"/>
+    <w:lsdException w:uiPriority="99" w:name="Table Professional"/>
+    <w:lsdException w:uiPriority="99" w:name="Table Subtle 1"/>
+    <w:lsdException w:uiPriority="99" w:name="Table Subtle 2"/>
+    <w:lsdException w:uiPriority="99" w:name="Table Web 1"/>
+    <w:lsdException w:uiPriority="99" w:name="Table Web 2"/>
+    <w:lsdException w:uiPriority="99" w:name="Table Web 3"/>
+    <w:lsdException w:uiPriority="99" w:name="Balloon Text"/>
+    <w:lsdException w:unhideWhenUsed="0" w:uiPriority="39" w:semiHidden="0" w:name="Table Grid"/>
+    <w:lsdException w:uiPriority="99" w:name="Table Theme"/>
+    <w:lsdException w:unhideWhenUsed="0" w:uiPriority="60" w:semiHidden="0" w:name="Light Shading"/>
+    <w:lsdException w:unhideWhenUsed="0" w:uiPriority="61" w:semiHidden="0" w:name="Light List"/>
+    <w:lsdException w:unhideWhenUsed="0" w:uiPriority="62" w:semiHidden="0" w:name="Light Grid"/>
+    <w:lsdException w:unhideWhenUsed="0" w:uiPriority="63" w:semiHidden="0" w:name="Medium Shading 1"/>
+    <w:lsdException w:unhideWhenUsed="0" w:uiPriority="64" w:semiHidden="0" w:name="Medium Shading 2"/>
+    <w:lsdException w:unhideWhenUsed="0" w:uiPriority="65" w:semiHidden="0" w:name="Medium List 1"/>
+    <w:lsdException w:unhideWhenUsed="0" w:uiPriority="66" w:semiHidden="0" w:name="Medium List 2"/>
+    <w:lsdException w:unhideWhenUsed="0" w:uiPriority="67" w:semiHidden="0" w:name="Medium Grid 1"/>
+    <w:lsdException w:unhideWhenUsed="0" w:uiPriority="68" w:semiHidden="0" w:name="Medium Grid 2"/>
+    <w:lsdException w:unhideWhenUsed="0" w:uiPriority="69" w:semiHidden="0" w:name="Medium Grid 3"/>
+    <w:lsdException w:unhideWhenUsed="0" w:uiPriority="70" w:semiHidden="0" w:name="Dark List"/>
+    <w:lsdException w:unhideWhenUsed="0" w:uiPriority="71" w:semiHidden="0" w:name="Colorful Shading"/>
+    <w:lsdException w:unhideWhenUsed="0" w:uiPriority="72" w:semiHidden="0" w:name="Colorful List"/>
+    <w:lsdException w:unhideWhenUsed="0" w:uiPriority="73" w:semiHidden="0" w:name="Colorful Grid"/>
+    <w:lsdException w:unhideWhenUsed="0" w:uiPriority="60" w:semiHidden="0" w:name="Light Shading Accent 1"/>
+    <w:lsdException w:unhideWhenUsed="0" w:uiPriority="61" w:semiHidden="0" w:name="Light List Accent 1"/>
+    <w:lsdException w:unhideWhenUsed="0" w:uiPriority="62" w:semiHidden="0" w:name="Light Grid Accent 1"/>
+    <w:lsdException w:unhideWhenUsed="0" w:uiPriority="63" w:semiHidden="0" w:name="Medium Shading 1 Accent 1"/>
+    <w:lsdException w:unhideWhenUsed="0" w:uiPriority="64" w:semiHidden="0" w:name="Medium Shading 2 Accent 1"/>
+    <w:lsdException w:unhideWhenUsed="0" w:uiPriority="65" w:semiHidden="0" w:name="Medium List 1 Accent 1"/>
+    <w:lsdException w:unhideWhenUsed="0" w:uiPriority="66" w:semiHidden="0" w:name="Medium List 2 Accent 1"/>
+    <w:lsdException w:unhideWhenUsed="0" w:uiPriority="67" w:semiHidden="0" w:name="Medium Grid 1 Accent 1"/>
+    <w:lsdException w:unhideWhenUsed="0" w:uiPriority="68" w:semiHidden="0" w:name="Medium Grid 2 Accent 1"/>
+    <w:lsdException w:unhideWhenUsed="0" w:uiPriority="69" w:semiHidden="0" w:name="Medium Grid 3 Accent 1"/>
+    <w:lsdException w:unhideWhenUsed="0" w:uiPriority="70" w:semiHidden="0" w:name="Dark List Accent 1"/>
+    <w:lsdException w:unhideWhenUsed="0" w:uiPriority="71" w:semiHidden="0" w:name="Colorful Shading Accent 1"/>
+    <w:lsdException w:unhideWhenUsed="0" w:uiPriority="72" w:semiHidden="0" w:name="Colorful List Accent 1"/>
+    <w:lsdException w:unhideWhenUsed="0" w:uiPriority="73" w:semiHidden="0" w:name="Colorful Grid Accent 1"/>
+    <w:lsdException w:unhideWhenUsed="0" w:uiPriority="60" w:semiHidden="0" w:name="Light Shading Accent 2"/>
+    <w:lsdException w:unhideWhenUsed="0" w:uiPriority="61" w:semiHidden="0" w:name="Light List Accent 2"/>
+    <w:lsdException w:unhideWhenUsed="0" w:uiPriority="62" w:semiHidden="0" w:name="Light Grid Accent 2"/>
+    <w:lsdException w:unhideWhenUsed="0" w:uiPriority="63" w:semiHidden="0" w:name="Medium Shading 1 Accent 2"/>
+    <w:lsdException w:unhideWhenUsed="0" w:uiPriority="64" w:semiHidden="0" w:name="Medium Shading 2 Accent 2"/>
+    <w:lsdException w:unhideWhenUsed="0" w:uiPriority="65" w:semiHidden="0" w:name="Medium List 1 Accent 2"/>
+    <w:lsdException w:unhideWhenUsed="0" w:uiPriority="66" w:semiHidden="0" w:name="Medium List 2 Accent 2"/>
+    <w:lsdException w:unhideWhenUsed="0" w:uiPriority="67" w:semiHidden="0" w:name="Medium Grid 1 Accent 2"/>
+    <w:lsdException w:unhideWhenUsed="0" w:uiPriority="68" w:semiHidden="0" w:name="Medium Grid 2 Accent 2"/>
+    <w:lsdException w:unhideWhenUsed="0" w:uiPriority="69" w:semiHidden="0" w:name="Medium Grid 3 Accent 2"/>
+    <w:lsdException w:unhideWhenUsed="0" w:uiPriority="70" w:semiHidden="0" w:name="Dark List Accent 2"/>
+    <w:lsdException w:unhideWhenUsed="0" w:uiPriority="71" w:semiHidden="0" w:name="Colorful Shading Accent 2"/>
+    <w:lsdException w:unhideWhenUsed="0" w:uiPriority="72" w:semiHidden="0" w:name="Colorful List Accent 2"/>
+    <w:lsdException w:unhideWhenUsed="0" w:uiPriority="73" w:semiHidden="0" w:name="Colorful Grid Accent 2"/>
+    <w:lsdException w:unhideWhenUsed="0" w:uiPriority="60" w:semiHidden="0" w:name="Light Shading Accent 3"/>
+    <w:lsdException w:unhideWhenUsed="0" w:uiPriority="61" w:semiHidden="0" w:name="Light List Accent 3"/>
+    <w:lsdException w:unhideWhenUsed="0" w:uiPriority="62" w:semiHidden="0" w:name="Light Grid Accent 3"/>
+    <w:lsdException w:unhideWhenUsed="0" w:uiPriority="63" w:semiHidden="0" w:name="Medium Shading 1 Accent 3"/>
+    <w:lsdException w:unhideWhenUsed="0" w:uiPriority="64" w:semiHidden="0" w:name="Medium Shading 2 Accent 3"/>
+    <w:lsdException w:unhideWhenUsed="0" w:uiPriority="65" w:semiHidden="0" w:name="Medium List 1 Accent 3"/>
+    <w:lsdException w:unhideWhenUsed="0" w:uiPriority="66" w:semiHidden="0" w:name="Medium List 2 Accent 3"/>
+    <w:lsdException w:unhideWhenUsed="0" w:uiPriority="67" w:semiHidden="0" w:name="Medium Grid 1 Accent 3"/>
+    <w:lsdException w:unhideWhenUsed="0" w:uiPriority="68" w:semiHidden="0" w:name="Medium Grid 2 Accent 3"/>
+    <w:lsdException w:unhideWhenUsed="0" w:uiPriority="69" w:semiHidden="0" w:name="Medium Grid 3 Accent 3"/>
+    <w:lsdException w:unhideWhenUsed="0" w:uiPriority="70" w:semiHidden="0" w:name="Dark List Accent 3"/>
+    <w:lsdException w:unhideWhenUsed="0" w:uiPriority="71" w:semiHidden="0" w:name="Colorful Shading Accent 3"/>
+    <w:lsdException w:unhideWhenUsed="0" w:uiPriority="72" w:semiHidden="0" w:name="Colorful List Accent 3"/>
+    <w:lsdException w:unhideWhenUsed="0" w:uiPriority="73" w:semiHidden="0" w:name="Colorful Grid Accent 3"/>
+    <w:lsdException w:unhideWhenUsed="0" w:uiPriority="60" w:semiHidden="0" w:name="Light Shading Accent 4"/>
+    <w:lsdException w:unhideWhenUsed="0" w:uiPriority="61" w:semiHidden="0" w:name="Light List Accent 4"/>
+    <w:lsdException w:unhideWhenUsed="0" w:uiPriority="62" w:semiHidden="0" w:name="Light Grid Accent 4"/>
+    <w:lsdException w:unhideWhenUsed="0" w:uiPriority="63" w:semiHidden="0" w:name="Medium Shading 1 Accent 4"/>
+    <w:lsdException w:unhideWhenUsed="0" w:uiPriority="64" w:semiHidden="0" w:name="Medium Shading 2 Accent 4"/>
+    <w:lsdException w:unhideWhenUsed="0" w:uiPriority="65" w:semiHidden="0" w:name="Medium List 1 Accent 4"/>
+    <w:lsdException w:unhideWhenUsed="0" w:uiPriority="66" w:semiHidden="0" w:name="Medium List 2 Accent 4"/>
+    <w:lsdException w:unhideWhenUsed="0" w:uiPriority="67" w:semiHidden="0" w:name="Medium Grid 1 Accent 4"/>
+    <w:lsdException w:unhideWhenUsed="0" w:uiPriority="68" w:semiHidden="0" w:name="Medium Grid 2 Accent 4"/>
+    <w:lsdException w:unhideWhenUsed="0" w:uiPriority="69" w:semiHidden="0" w:name="Medium Grid 3 Accent 4"/>
+    <w:lsdException w:unhideWhenUsed="0" w:uiPriority="70" w:semiHidden="0" w:name="Dark List Accent 4"/>
+    <w:lsdException w:unhideWhenUsed="0" w:uiPriority="71" w:semiHidden="0" w:name="Colorful Shading Accent 4"/>
+    <w:lsdException w:unhideWhenUsed="0" w:uiPriority="72" w:semiHidden="0" w:name="Colorful List Accent 4"/>
+    <w:lsdException w:unhideWhenUsed="0" w:uiPriority="73" w:semiHidden="0" w:name="Colorful Grid Accent 4"/>
+    <w:lsdException w:unhideWhenUsed="0" w:uiPriority="60" w:semiHidden="0" w:name="Light Shading Accent 5"/>
+    <w:lsdException w:unhideWhenUsed="0" w:uiPriority="61" w:semiHidden="0" w:name="Light List Accent 5"/>
+    <w:lsdException w:unhideWhenUsed="0" w:uiPriority="62" w:semiHidden="0" w:name="Light Grid Accent 5"/>
+    <w:lsdException w:unhideWhenUsed="0" w:uiPriority="63" w:semiHidden="0" w:name="Medium Shading 1 Accent 5"/>
+    <w:lsdException w:unhideWhenUsed="0" w:uiPriority="64" w:semiHidden="0" w:name="Medium Shading 2 Accent 5"/>
+    <w:lsdException w:unhideWhenUsed="0" w:uiPriority="65" w:semiHidden="0" w:name="Medium List 1 Accent 5"/>
+    <w:lsdException w:unhideWhenUsed="0" w:uiPriority="66" w:semiHidden="0" w:name="Medium List 2 Accent 5"/>
+    <w:lsdException w:unhideWhenUsed="0" w:uiPriority="67" w:semiHidden="0" w:name="Medium Grid 1 Accent 5"/>
+    <w:lsdException w:unhideWhenUsed="0" w:uiPriority="68" w:semiHidden="0" w:name="Medium Grid 2 Accent 5"/>
+    <w:lsdException w:unhideWhenUsed="0" w:uiPriority="69" w:semiHidden="0" w:name="Medium Grid 3 Accent 5"/>
+    <w:lsdException w:unhideWhenUsed="0" w:uiPriority="70" w:semiHidden="0" w:name="Dark List Accent 5"/>
+    <w:lsdException w:unhideWhenUsed="0" w:uiPriority="71" w:semiHidden="0" w:name="Colorful Shading Accent 5"/>
+    <w:lsdException w:unhideWhenUsed="0" w:uiPriority="72" w:semiHidden="0" w:name="Colorful List Accent 5"/>
+    <w:lsdException w:unhideWhenUsed="0" w:uiPriority="73" w:semiHidden="0" w:name="Colorful Grid Accent 5"/>
+    <w:lsdException w:unhideWhenUsed="0" w:uiPriority="60" w:semiHidden="0" w:name="Light Shading Accent 6"/>
+    <w:lsdException w:unhideWhenUsed="0" w:uiPriority="61" w:semiHidden="0" w:name="Light List Accent 6"/>
+    <w:lsdException w:unhideWhenUsed="0" w:uiPriority="62" w:semiHidden="0" w:name="Light Grid Accent 6"/>
+    <w:lsdException w:unhideWhenUsed="0" w:uiPriority="63" w:semiHidden="0" w:name="Medium Shading 1 Accent 6"/>
+    <w:lsdException w:unhideWhenUsed="0" w:uiPriority="64" w:semiHidden="0" w:name="Medium Shading 2 Accent 6"/>
+    <w:lsdException w:unhideWhenUsed="0" w:uiPriority="65" w:semiHidden="0" w:name="Medium List 1 Accent 6"/>
+    <w:lsdException w:unhideWhenUsed="0" w:uiPriority="66" w:semiHidden="0" w:name="Medium List 2 Accent 6"/>
+    <w:lsdException w:unhideWhenUsed="0" w:uiPriority="67" w:semiHidden="0" w:name="Medium Grid 1 Accent 6"/>
+    <w:lsdException w:unhideWhenUsed="0" w:uiPriority="68" w:semiHidden="0" w:name="Medium Grid 2 Accent 6"/>
+    <w:lsdException w:unhideWhenUsed="0" w:uiPriority="69" w:semiHidden="0" w:name="Medium Grid 3 Accent 6"/>
+    <w:lsdException w:unhideWhenUsed="0" w:uiPriority="70" w:semiHidden="0" w:name="Dark List Accent 6"/>
+    <w:lsdException w:unhideWhenUsed="0" w:uiPriority="71" w:semiHidden="0" w:name="Colorful Shading Accent 6"/>
+    <w:lsdException w:unhideWhenUsed="0" w:uiPriority="72" w:semiHidden="0" w:name="Colorful List Accent 6"/>
+    <w:lsdException w:unhideWhenUsed="0" w:uiPriority="73" w:semiHidden="0" w:name="Colorful Grid Accent 6"/>
   </w:latentStyles>
-  <w:style w:type="paragraph" w:default="1" w:styleId="a">
+  <w:style w:type="paragraph" w:default="1" w:styleId="1">
     <w:name w:val="Normal"/>
     <w:qFormat/>
+    <w:uiPriority w:val="0"/>
     <w:pPr>
       <w:widowControl w:val="0"/>
       <w:jc w:val="both"/>
     </w:pPr>
+    <w:rPr>
+      <w:rFonts w:asciiTheme="minorHAnsi" w:hAnsiTheme="minorHAnsi" w:eastAsiaTheme="minorEastAsia" w:cstheme="minorBidi"/>
+      <w:kern w:val="2"/>
+      <w:sz w:val="21"/>
+      <w:szCs w:val="22"/>
+      <w:lang w:val="en-US" w:eastAsia="zh-CN" w:bidi="ar-SA"/>
+    </w:rPr>
   </w:style>
-  <w:style w:type="paragraph" w:styleId="1">
+  <w:style w:type="paragraph" w:styleId="2">
     <w:name w:val="heading 1"/>
-    <w:basedOn w:val="a"/>
-    <w:next w:val="a"/>
-    <w:link w:val="1Char"/>
+    <w:basedOn w:val="1"/>
+    <w:next w:val="1"/>
+    <w:link w:val="13"/>
+    <w:qFormat/>
     <w:uiPriority w:val="9"/>
-    <w:qFormat/>
-    <w:rsid w:val="00FA127E"/>
     <w:pPr>
       <w:keepNext/>
       <w:keepLines/>
@@ -3577,15 +6290,14 @@
       <w:szCs w:val="44"/>
     </w:rPr>
   </w:style>
-  <w:style w:type="paragraph" w:styleId="2">
+  <w:style w:type="paragraph" w:styleId="3">
     <w:name w:val="heading 2"/>
-    <w:basedOn w:val="a"/>
-    <w:next w:val="a"/>
-    <w:link w:val="2Char"/>
-    <w:uiPriority w:val="9"/>
+    <w:basedOn w:val="1"/>
+    <w:next w:val="1"/>
+    <w:link w:val="14"/>
     <w:unhideWhenUsed/>
     <w:qFormat/>
-    <w:rsid w:val="00894CF6"/>
+    <w:uiPriority w:val="9"/>
     <w:pPr>
       <w:keepNext/>
       <w:keepLines/>
@@ -3593,22 +6305,21 @@
       <w:outlineLvl w:val="1"/>
     </w:pPr>
     <w:rPr>
-      <w:rFonts w:asciiTheme="majorHAnsi" w:eastAsiaTheme="majorEastAsia" w:hAnsiTheme="majorHAnsi" w:cstheme="majorBidi"/>
+      <w:rFonts w:asciiTheme="majorHAnsi" w:hAnsiTheme="majorHAnsi" w:eastAsiaTheme="majorEastAsia" w:cstheme="majorBidi"/>
       <w:b/>
       <w:bCs/>
       <w:sz w:val="32"/>
       <w:szCs w:val="32"/>
     </w:rPr>
   </w:style>
-  <w:style w:type="paragraph" w:styleId="3">
+  <w:style w:type="paragraph" w:styleId="4">
     <w:name w:val="heading 3"/>
-    <w:basedOn w:val="a"/>
-    <w:next w:val="a"/>
-    <w:link w:val="3Char"/>
-    <w:uiPriority w:val="9"/>
+    <w:basedOn w:val="1"/>
+    <w:next w:val="1"/>
+    <w:link w:val="15"/>
     <w:unhideWhenUsed/>
     <w:qFormat/>
-    <w:rsid w:val="00AD13EA"/>
+    <w:uiPriority w:val="9"/>
     <w:pPr>
       <w:keepNext/>
       <w:keepLines/>
@@ -3622,19 +6333,17 @@
       <w:szCs w:val="32"/>
     </w:rPr>
   </w:style>
-  <w:style w:type="character" w:default="1" w:styleId="a0">
+  <w:style w:type="character" w:default="1" w:styleId="8">
     <w:name w:val="Default Paragraph Font"/>
+    <w:unhideWhenUsed/>
     <w:uiPriority w:val="1"/>
-    <w:semiHidden/>
+  </w:style>
+  <w:style w:type="table" w:default="1" w:styleId="10">
+    <w:name w:val="Normal Table"/>
     <w:unhideWhenUsed/>
-  </w:style>
-  <w:style w:type="table" w:default="1" w:styleId="a1">
-    <w:name w:val="Normal Table"/>
     <w:uiPriority w:val="99"/>
-    <w:semiHidden/>
-    <w:unhideWhenUsed/>
     <w:tblPr>
-      <w:tblInd w:w="0" w:type="dxa"/>
+      <w:tblLayout w:type="fixed"/>
       <w:tblCellMar>
         <w:top w:w="0" w:type="dxa"/>
         <w:left w:w="108" w:type="dxa"/>
@@ -3643,22 +6352,34 @@
       </w:tblCellMar>
     </w:tblPr>
   </w:style>
-  <w:style w:type="numbering" w:default="1" w:styleId="a2">
-    <w:name w:val="No List"/>
+  <w:style w:type="paragraph" w:styleId="5">
+    <w:name w:val="footer"/>
+    <w:basedOn w:val="1"/>
+    <w:link w:val="12"/>
+    <w:unhideWhenUsed/>
     <w:uiPriority w:val="99"/>
-    <w:semiHidden/>
+    <w:pPr>
+      <w:tabs>
+        <w:tab w:val="center" w:pos="4153"/>
+        <w:tab w:val="right" w:pos="8306"/>
+      </w:tabs>
+      <w:snapToGrid w:val="0"/>
+      <w:jc w:val="left"/>
+    </w:pPr>
+    <w:rPr>
+      <w:sz w:val="18"/>
+      <w:szCs w:val="18"/>
+    </w:rPr>
+  </w:style>
+  <w:style w:type="paragraph" w:styleId="6">
+    <w:name w:val="header"/>
+    <w:basedOn w:val="1"/>
+    <w:link w:val="11"/>
     <w:unhideWhenUsed/>
-  </w:style>
-  <w:style w:type="paragraph" w:styleId="a3">
-    <w:name w:val="header"/>
-    <w:basedOn w:val="a"/>
-    <w:link w:val="Char"/>
     <w:uiPriority w:val="99"/>
-    <w:unhideWhenUsed/>
-    <w:rsid w:val="00FA127E"/>
     <w:pPr>
       <w:pBdr>
-        <w:bottom w:val="single" w:sz="6" w:space="1" w:color="auto"/>
+        <w:bottom w:val="single" w:color="auto" w:sz="6" w:space="1"/>
       </w:pBdr>
       <w:tabs>
         <w:tab w:val="center" w:pos="4153"/>
@@ -3672,108 +6393,13 @@
       <w:szCs w:val="18"/>
     </w:rPr>
   </w:style>
-  <w:style w:type="character" w:customStyle="1" w:styleId="Char">
-    <w:name w:val="页眉 Char"/>
-    <w:basedOn w:val="a0"/>
-    <w:link w:val="a3"/>
+  <w:style w:type="paragraph" w:styleId="7">
+    <w:name w:val="HTML Preformatted"/>
+    <w:basedOn w:val="1"/>
+    <w:link w:val="16"/>
+    <w:unhideWhenUsed/>
+    <w:qFormat/>
     <w:uiPriority w:val="99"/>
-    <w:rsid w:val="00FA127E"/>
-    <w:rPr>
-      <w:sz w:val="18"/>
-      <w:szCs w:val="18"/>
-    </w:rPr>
-  </w:style>
-  <w:style w:type="paragraph" w:styleId="a4">
-    <w:name w:val="footer"/>
-    <w:basedOn w:val="a"/>
-    <w:link w:val="Char0"/>
-    <w:uiPriority w:val="99"/>
-    <w:unhideWhenUsed/>
-    <w:rsid w:val="00FA127E"/>
-    <w:pPr>
-      <w:tabs>
-        <w:tab w:val="center" w:pos="4153"/>
-        <w:tab w:val="right" w:pos="8306"/>
-      </w:tabs>
-      <w:snapToGrid w:val="0"/>
-      <w:jc w:val="left"/>
-    </w:pPr>
-    <w:rPr>
-      <w:sz w:val="18"/>
-      <w:szCs w:val="18"/>
-    </w:rPr>
-  </w:style>
-  <w:style w:type="character" w:customStyle="1" w:styleId="Char0">
-    <w:name w:val="页脚 Char"/>
-    <w:basedOn w:val="a0"/>
-    <w:link w:val="a4"/>
-    <w:uiPriority w:val="99"/>
-    <w:rsid w:val="00FA127E"/>
-    <w:rPr>
-      <w:sz w:val="18"/>
-      <w:szCs w:val="18"/>
-    </w:rPr>
-  </w:style>
-  <w:style w:type="character" w:customStyle="1" w:styleId="1Char">
-    <w:name w:val="标题 1 Char"/>
-    <w:basedOn w:val="a0"/>
-    <w:link w:val="1"/>
-    <w:uiPriority w:val="9"/>
-    <w:rsid w:val="00FA127E"/>
-    <w:rPr>
-      <w:b/>
-      <w:bCs/>
-      <w:kern w:val="44"/>
-      <w:sz w:val="44"/>
-      <w:szCs w:val="44"/>
-    </w:rPr>
-  </w:style>
-  <w:style w:type="character" w:styleId="a5">
-    <w:name w:val="Hyperlink"/>
-    <w:basedOn w:val="a0"/>
-    <w:uiPriority w:val="99"/>
-    <w:unhideWhenUsed/>
-    <w:rsid w:val="00FA127E"/>
-    <w:rPr>
-      <w:color w:val="0563C1" w:themeColor="hyperlink"/>
-      <w:u w:val="single"/>
-    </w:rPr>
-  </w:style>
-  <w:style w:type="character" w:customStyle="1" w:styleId="2Char">
-    <w:name w:val="标题 2 Char"/>
-    <w:basedOn w:val="a0"/>
-    <w:link w:val="2"/>
-    <w:uiPriority w:val="9"/>
-    <w:rsid w:val="00894CF6"/>
-    <w:rPr>
-      <w:rFonts w:asciiTheme="majorHAnsi" w:eastAsiaTheme="majorEastAsia" w:hAnsiTheme="majorHAnsi" w:cstheme="majorBidi"/>
-      <w:b/>
-      <w:bCs/>
-      <w:sz w:val="32"/>
-      <w:szCs w:val="32"/>
-    </w:rPr>
-  </w:style>
-  <w:style w:type="character" w:customStyle="1" w:styleId="3Char">
-    <w:name w:val="标题 3 Char"/>
-    <w:basedOn w:val="a0"/>
-    <w:link w:val="3"/>
-    <w:uiPriority w:val="9"/>
-    <w:rsid w:val="00AD13EA"/>
-    <w:rPr>
-      <w:b/>
-      <w:bCs/>
-      <w:sz w:val="32"/>
-      <w:szCs w:val="32"/>
-    </w:rPr>
-  </w:style>
-  <w:style w:type="paragraph" w:styleId="HTML">
-    <w:name w:val="HTML Preformatted"/>
-    <w:basedOn w:val="a"/>
-    <w:link w:val="HTMLChar"/>
-    <w:uiPriority w:val="99"/>
-    <w:semiHidden/>
-    <w:unhideWhenUsed/>
-    <w:rsid w:val="00FA10B8"/>
     <w:pPr>
       <w:widowControl/>
       <w:tabs>
@@ -3797,60 +6423,139 @@
       <w:jc w:val="left"/>
     </w:pPr>
     <w:rPr>
-      <w:rFonts w:ascii="宋体" w:eastAsia="宋体" w:hAnsi="宋体" w:cs="宋体"/>
+      <w:rFonts w:ascii="宋体" w:hAnsi="宋体" w:eastAsia="宋体" w:cs="宋体"/>
       <w:kern w:val="0"/>
       <w:sz w:val="24"/>
       <w:szCs w:val="24"/>
     </w:rPr>
   </w:style>
-  <w:style w:type="character" w:customStyle="1" w:styleId="HTMLChar">
+  <w:style w:type="character" w:styleId="9">
+    <w:name w:val="Hyperlink"/>
+    <w:basedOn w:val="8"/>
+    <w:unhideWhenUsed/>
+    <w:uiPriority w:val="99"/>
+    <w:rPr>
+      <w:color w:val="0563C1" w:themeColor="hyperlink"/>
+      <w:u w:val="single"/>
+      <w14:textFill>
+        <w14:solidFill>
+          <w14:schemeClr w14:val="hlink"/>
+        </w14:solidFill>
+      </w14:textFill>
+    </w:rPr>
+  </w:style>
+  <w:style w:type="character" w:customStyle="1" w:styleId="11">
+    <w:name w:val="页眉 Char"/>
+    <w:basedOn w:val="8"/>
+    <w:link w:val="6"/>
+    <w:uiPriority w:val="99"/>
+    <w:rPr>
+      <w:sz w:val="18"/>
+      <w:szCs w:val="18"/>
+    </w:rPr>
+  </w:style>
+  <w:style w:type="character" w:customStyle="1" w:styleId="12">
+    <w:name w:val="页脚 Char"/>
+    <w:basedOn w:val="8"/>
+    <w:link w:val="5"/>
+    <w:uiPriority w:val="99"/>
+    <w:rPr>
+      <w:sz w:val="18"/>
+      <w:szCs w:val="18"/>
+    </w:rPr>
+  </w:style>
+  <w:style w:type="character" w:customStyle="1" w:styleId="13">
+    <w:name w:val="标题 1 Char"/>
+    <w:basedOn w:val="8"/>
+    <w:link w:val="2"/>
+    <w:uiPriority w:val="9"/>
+    <w:rPr>
+      <w:b/>
+      <w:bCs/>
+      <w:kern w:val="44"/>
+      <w:sz w:val="44"/>
+      <w:szCs w:val="44"/>
+    </w:rPr>
+  </w:style>
+  <w:style w:type="character" w:customStyle="1" w:styleId="14">
+    <w:name w:val="标题 2 Char"/>
+    <w:basedOn w:val="8"/>
+    <w:link w:val="3"/>
+    <w:uiPriority w:val="9"/>
+    <w:rPr>
+      <w:rFonts w:asciiTheme="majorHAnsi" w:hAnsiTheme="majorHAnsi" w:eastAsiaTheme="majorEastAsia" w:cstheme="majorBidi"/>
+      <w:b/>
+      <w:bCs/>
+      <w:sz w:val="32"/>
+      <w:szCs w:val="32"/>
+    </w:rPr>
+  </w:style>
+  <w:style w:type="character" w:customStyle="1" w:styleId="15">
+    <w:name w:val="标题 3 Char"/>
+    <w:basedOn w:val="8"/>
+    <w:link w:val="4"/>
+    <w:qFormat/>
+    <w:uiPriority w:val="9"/>
+    <w:rPr>
+      <w:b/>
+      <w:bCs/>
+      <w:sz w:val="32"/>
+      <w:szCs w:val="32"/>
+    </w:rPr>
+  </w:style>
+  <w:style w:type="character" w:customStyle="1" w:styleId="16">
     <w:name w:val="HTML 预设格式 Char"/>
-    <w:basedOn w:val="a0"/>
-    <w:link w:val="HTML"/>
+    <w:basedOn w:val="8"/>
+    <w:link w:val="7"/>
+    <w:semiHidden/>
     <w:uiPriority w:val="99"/>
-    <w:semiHidden/>
-    <w:rsid w:val="00FA10B8"/>
     <w:rPr>
-      <w:rFonts w:ascii="宋体" w:eastAsia="宋体" w:hAnsi="宋体" w:cs="宋体"/>
+      <w:rFonts w:ascii="宋体" w:hAnsi="宋体" w:eastAsia="宋体" w:cs="宋体"/>
       <w:kern w:val="0"/>
       <w:sz w:val="24"/>
       <w:szCs w:val="24"/>
     </w:rPr>
   </w:style>
-  <w:style w:type="character" w:customStyle="1" w:styleId="n">
+  <w:style w:type="character" w:customStyle="1" w:styleId="17">
     <w:name w:val="n"/>
-    <w:basedOn w:val="a0"/>
-    <w:rsid w:val="00FA10B8"/>
+    <w:basedOn w:val="8"/>
+    <w:qFormat/>
+    <w:uiPriority w:val="0"/>
   </w:style>
-  <w:style w:type="character" w:customStyle="1" w:styleId="p">
+  <w:style w:type="character" w:customStyle="1" w:styleId="18">
     <w:name w:val="p"/>
-    <w:basedOn w:val="a0"/>
-    <w:rsid w:val="00FA10B8"/>
+    <w:basedOn w:val="8"/>
+    <w:qFormat/>
+    <w:uiPriority w:val="0"/>
   </w:style>
-  <w:style w:type="character" w:customStyle="1" w:styleId="s2">
+  <w:style w:type="character" w:customStyle="1" w:styleId="19">
     <w:name w:val="s2"/>
-    <w:basedOn w:val="a0"/>
-    <w:rsid w:val="00FA10B8"/>
+    <w:basedOn w:val="8"/>
+    <w:qFormat/>
+    <w:uiPriority w:val="0"/>
   </w:style>
-  <w:style w:type="character" w:customStyle="1" w:styleId="o">
+  <w:style w:type="character" w:customStyle="1" w:styleId="20">
     <w:name w:val="o"/>
-    <w:basedOn w:val="a0"/>
-    <w:rsid w:val="00FA10B8"/>
+    <w:basedOn w:val="8"/>
+    <w:qFormat/>
+    <w:uiPriority w:val="0"/>
   </w:style>
-  <w:style w:type="character" w:customStyle="1" w:styleId="k">
+  <w:style w:type="character" w:customStyle="1" w:styleId="21">
     <w:name w:val="k"/>
-    <w:basedOn w:val="a0"/>
-    <w:rsid w:val="00FA10B8"/>
+    <w:basedOn w:val="8"/>
+    <w:qFormat/>
+    <w:uiPriority w:val="0"/>
   </w:style>
-  <w:style w:type="character" w:customStyle="1" w:styleId="mi">
+  <w:style w:type="character" w:customStyle="1" w:styleId="22">
     <w:name w:val="mi"/>
-    <w:basedOn w:val="a0"/>
-    <w:rsid w:val="00FA10B8"/>
+    <w:basedOn w:val="8"/>
+    <w:uiPriority w:val="0"/>
   </w:style>
-  <w:style w:type="character" w:customStyle="1" w:styleId="si">
+  <w:style w:type="character" w:customStyle="1" w:styleId="23">
     <w:name w:val="si"/>
-    <w:basedOn w:val="a0"/>
-    <w:rsid w:val="00FA10B8"/>
+    <w:basedOn w:val="8"/>
+    <w:qFormat/>
+    <w:uiPriority w:val="0"/>
   </w:style>
 </w:styles>
 </file>
@@ -3898,7 +6603,7 @@
     </a:clrScheme>
     <a:fontScheme name="Office">
       <a:majorFont>
-        <a:latin typeface="Calibri Light" panose="020F0302020204030204"/>
+        <a:latin typeface="Calibri Light"/>
         <a:ea typeface=""/>
         <a:cs typeface=""/>
         <a:font script="Jpan" typeface="ＭＳ ゴシック"/>
@@ -3933,7 +6638,7 @@
         <a:font script="Geor" typeface="Sylfaen"/>
       </a:majorFont>
       <a:minorFont>
-        <a:latin typeface="Calibri" panose="020F0502020204030204"/>
+        <a:latin typeface="Calibri"/>
         <a:ea typeface=""/>
         <a:cs typeface=""/>
         <a:font script="Jpan" typeface="ＭＳ 明朝"/>
@@ -4107,11 +6812,21 @@
     </a:fmtScheme>
   </a:themeElements>
   <a:objectDefaults/>
-  <a:extraClrSchemeLst/>
-  <a:extLst>
-    <a:ext uri="{05A4C25C-085E-4340-85A3-A5531E510DB2}">
-      <thm15:themeFamily xmlns:thm15="http://schemas.microsoft.com/office/thememl/2012/main" name="Office Theme" id="{62F939B6-93AF-4DB8-9C6B-D6C7DFDC589F}" vid="{4A3C46E8-61CC-4603-A589-7422A47A8E4A}"/>
-    </a:ext>
-  </a:extLst>
 </a:theme>
+</file>
+
+<file path=customXml/item1.xml><?xml version="1.0" encoding="utf-8"?>
+<s:customData xmlns="http://www.wps.cn/officeDocument/2013/wpsCustomData" xmlns:s="http://www.wps.cn/officeDocument/2013/wpsCustomData">
+  <customSectProps>
+    <customSectPr/>
+  </customSectProps>
+</s:customData>
+</file>
+
+<file path=customXml/itemProps1.xml><?xml version="1.0" encoding="utf-8"?>
+<ds:datastoreItem xmlns:ds="http://schemas.openxmlformats.org/officeDocument/2006/customXml" ds:itemID="{B1977F7D-205B-4081-913C-38D41E755F92}">
+  <ds:schemaRefs>
+    <ds:schemaRef ds:uri="http://www.wps.cn/officeDocument/2013/wpsCustomData"/>
+  </ds:schemaRefs>
+</ds:datastoreItem>
 </file>
--- a/Bike Sharing Demand/kaggle (Bike Sharing Demand).docx
+++ b/Bike Sharing Demand/kaggle (Bike Sharing Demand).docx
@@ -41,6 +41,15 @@
         </w:rPr>
         <w:t>）</w:t>
       </w:r>
+      <w:r>
+        <w:rPr>
+          <w:rFonts w:hint="eastAsia"/>
+          <w:b/>
+          <w:sz w:val="32"/>
+          <w:lang w:val="en-US" w:eastAsia="zh-CN"/>
+        </w:rPr>
+        <w:t>20%</w:t>
+      </w:r>
     </w:p>
     <w:p>
       <w:pPr>
@@ -90,6 +99,8 @@
         </w:rPr>
         <w:fldChar w:fldCharType="end"/>
       </w:r>
+      <w:bookmarkStart w:id="0" w:name="_GoBack"/>
+      <w:bookmarkEnd w:id="0"/>
     </w:p>
     <w:p>
       <w:pPr>
@@ -131,6 +142,33 @@
           <w:sz w:val="22"/>
         </w:rPr>
         <w:fldChar w:fldCharType="end"/>
+      </w:r>
+    </w:p>
+    <w:p>
+      <w:pPr>
+        <w:rPr>
+          <w:rFonts w:hint="eastAsia"/>
+          <w:b/>
+          <w:bCs/>
+          <w:color w:val="FF0000"/>
+          <w:sz w:val="28"/>
+          <w:szCs w:val="32"/>
+          <w:highlight w:val="lightGray"/>
+          <w:lang w:val="en-US" w:eastAsia="zh-CN"/>
+        </w:rPr>
+      </w:pPr>
+      <w:r>
+        <w:rPr>
+          <w:rFonts w:hint="eastAsia"/>
+          <w:b/>
+          <w:bCs/>
+          <w:color w:val="FF0000"/>
+          <w:sz w:val="28"/>
+          <w:szCs w:val="32"/>
+          <w:highlight w:val="lightGray"/>
+          <w:lang w:val="en-US" w:eastAsia="zh-CN"/>
+        </w:rPr>
+        <w:t>强调，特征决定结果的高度，模型决定如何逼近这个高度</w:t>
       </w:r>
     </w:p>
     <w:p>
@@ -5523,6 +5561,13 @@
           <w:lang w:val="en-US" w:eastAsia="zh-CN"/>
         </w:rPr>
       </w:pPr>
+      <w:r>
+        <w:rPr>
+          <w:rFonts w:hint="eastAsia"/>
+          <w:lang w:val="en-US" w:eastAsia="zh-CN"/>
+        </w:rPr>
+        <w:t xml:space="preserve">4)month 和hour </w:t>
+      </w:r>
     </w:p>
     <w:p>
       <w:pPr>
@@ -5548,6 +5593,95 @@
           <w:lang w:val="en-US" w:eastAsia="zh-CN"/>
         </w:rPr>
       </w:pPr>
+      <w:r>
+        <w:rPr>
+          <w:rFonts w:hint="eastAsia"/>
+          <w:lang w:val="en-US" w:eastAsia="zh-CN"/>
+        </w:rPr>
+        <w:t>all_df=pd.get_dummies(all_df,columns=['hour_week_section'])</w:t>
+      </w:r>
+    </w:p>
+    <w:p>
+      <w:pPr>
+        <w:pStyle w:val="7"/>
+        <w:keepNext w:val="0"/>
+        <w:keepLines w:val="0"/>
+        <w:widowControl/>
+        <w:suppressLineNumbers w:val="0"/>
+        <w:pBdr>
+          <w:top w:val="none" w:color="auto" w:sz="0" w:space="0"/>
+          <w:left w:val="none" w:color="auto" w:sz="0" w:space="0"/>
+          <w:bottom w:val="none" w:color="auto" w:sz="0" w:space="0"/>
+          <w:right w:val="none" w:color="auto" w:sz="0" w:space="0"/>
+        </w:pBdr>
+        <w:shd w:val="clear" w:fill="FFFFFF"/>
+        <w:wordWrap w:val="0"/>
+        <w:spacing w:before="0" w:beforeAutospacing="0" w:after="0" w:afterAutospacing="0"/>
+        <w:ind w:left="0" w:right="0" w:firstLine="0"/>
+        <w:jc w:val="left"/>
+        <w:textAlignment w:val="baseline"/>
+        <w:rPr>
+          <w:rFonts w:hint="eastAsia"/>
+          <w:lang w:val="en-US" w:eastAsia="zh-CN"/>
+        </w:rPr>
+      </w:pPr>
+      <w:r>
+        <w:rPr>
+          <w:rFonts w:hint="eastAsia"/>
+          <w:lang w:val="en-US" w:eastAsia="zh-CN"/>
+        </w:rPr>
+        <w:t>all_df=pd.get_dummies(all_df,columns=['hour_workingday'])</w:t>
+      </w:r>
+    </w:p>
+    <w:p>
+      <w:pPr>
+        <w:pStyle w:val="7"/>
+        <w:keepNext w:val="0"/>
+        <w:keepLines w:val="0"/>
+        <w:widowControl/>
+        <w:suppressLineNumbers w:val="0"/>
+        <w:pBdr>
+          <w:top w:val="none" w:color="auto" w:sz="0" w:space="0"/>
+          <w:left w:val="none" w:color="auto" w:sz="0" w:space="0"/>
+          <w:bottom w:val="none" w:color="auto" w:sz="0" w:space="0"/>
+          <w:right w:val="none" w:color="auto" w:sz="0" w:space="0"/>
+        </w:pBdr>
+        <w:shd w:val="clear" w:fill="FFFFFF"/>
+        <w:wordWrap w:val="0"/>
+        <w:spacing w:before="0" w:beforeAutospacing="0" w:after="0" w:afterAutospacing="0"/>
+        <w:ind w:left="0" w:right="0" w:firstLine="0"/>
+        <w:jc w:val="left"/>
+        <w:textAlignment w:val="baseline"/>
+        <w:rPr>
+          <w:rFonts w:hint="eastAsia"/>
+          <w:lang w:val="en-US" w:eastAsia="zh-CN"/>
+        </w:rPr>
+      </w:pPr>
+    </w:p>
+    <w:p>
+      <w:pPr>
+        <w:pStyle w:val="7"/>
+        <w:keepNext w:val="0"/>
+        <w:keepLines w:val="0"/>
+        <w:widowControl/>
+        <w:suppressLineNumbers w:val="0"/>
+        <w:pBdr>
+          <w:top w:val="none" w:color="auto" w:sz="0" w:space="0"/>
+          <w:left w:val="none" w:color="auto" w:sz="0" w:space="0"/>
+          <w:bottom w:val="none" w:color="auto" w:sz="0" w:space="0"/>
+          <w:right w:val="none" w:color="auto" w:sz="0" w:space="0"/>
+        </w:pBdr>
+        <w:shd w:val="clear" w:fill="FFFFFF"/>
+        <w:wordWrap w:val="0"/>
+        <w:spacing w:before="0" w:beforeAutospacing="0" w:after="0" w:afterAutospacing="0"/>
+        <w:ind w:left="0" w:right="0" w:firstLine="0"/>
+        <w:jc w:val="left"/>
+        <w:textAlignment w:val="baseline"/>
+        <w:rPr>
+          <w:rFonts w:hint="eastAsia"/>
+          <w:lang w:val="en-US" w:eastAsia="zh-CN"/>
+        </w:rPr>
+      </w:pPr>
     </w:p>
     <w:p>
       <w:pPr>
@@ -5791,8 +5925,6 @@
           <w:lang w:val="en-US" w:eastAsia="zh-CN"/>
         </w:rPr>
       </w:pPr>
-      <w:bookmarkStart w:id="0" w:name="_GoBack"/>
-      <w:bookmarkEnd w:id="0"/>
     </w:p>
     <w:p>
       <w:pPr>
@@ -5859,18 +5991,795 @@
     </w:p>
     <w:p>
       <w:pPr>
+        <w:pStyle w:val="3"/>
+        <w:rPr>
+          <w:rFonts w:hint="eastAsia"/>
+          <w:lang w:val="en-US" w:eastAsia="zh-CN"/>
+        </w:rPr>
+      </w:pPr>
+      <w:r>
+        <w:rPr>
+          <w:rFonts w:hint="eastAsia"/>
+          <w:lang w:val="en-US" w:eastAsia="zh-CN"/>
+        </w:rPr>
+        <w:t>Ridge 和lasso</w:t>
+      </w:r>
+    </w:p>
+    <w:p>
+      <w:pPr>
+        <w:rPr>
+          <w:rFonts w:hint="eastAsia"/>
+          <w:lang w:val="en-US" w:eastAsia="zh-CN"/>
+        </w:rPr>
+      </w:pPr>
+      <w:r>
+        <w:rPr>
+          <w:rFonts w:hint="eastAsia"/>
+          <w:lang w:val="en-US" w:eastAsia="zh-CN"/>
+        </w:rPr>
+        <w:t>采用ridge 搞一把试试</w:t>
+      </w:r>
+    </w:p>
+    <w:p>
+      <w:r>
+        <w:drawing>
+          <wp:inline distT="0" distB="0" distL="114300" distR="114300">
+            <wp:extent cx="5271135" cy="2760345"/>
+            <wp:effectExtent l="0" t="0" r="12065" b="8255"/>
+            <wp:docPr id="14" name="图片 1"/>
+            <wp:cNvGraphicFramePr>
+              <a:graphicFrameLocks xmlns:a="http://schemas.openxmlformats.org/drawingml/2006/main" noChangeAspect="1"/>
+            </wp:cNvGraphicFramePr>
+            <a:graphic xmlns:a="http://schemas.openxmlformats.org/drawingml/2006/main">
+              <a:graphicData uri="http://schemas.openxmlformats.org/drawingml/2006/picture">
+                <pic:pic xmlns:pic="http://schemas.openxmlformats.org/drawingml/2006/picture">
+                  <pic:nvPicPr>
+                    <pic:cNvPr id="14" name="图片 1"/>
+                    <pic:cNvPicPr>
+                      <a:picLocks noChangeAspect="1"/>
+                    </pic:cNvPicPr>
+                  </pic:nvPicPr>
+                  <pic:blipFill>
+                    <a:blip r:embed="rId37"/>
+                    <a:stretch>
+                      <a:fillRect/>
+                    </a:stretch>
+                  </pic:blipFill>
+                  <pic:spPr>
+                    <a:xfrm>
+                      <a:off x="0" y="0"/>
+                      <a:ext cx="5271135" cy="2760345"/>
+                    </a:xfrm>
+                    <a:prstGeom prst="rect">
+                      <a:avLst/>
+                    </a:prstGeom>
+                    <a:noFill/>
+                    <a:ln w="9525">
+                      <a:noFill/>
+                    </a:ln>
+                  </pic:spPr>
+                </pic:pic>
+              </a:graphicData>
+            </a:graphic>
+          </wp:inline>
+        </w:drawing>
+      </w:r>
+    </w:p>
+    <w:p>
+      <w:pPr>
+        <w:rPr>
+          <w:rFonts w:hint="eastAsia"/>
+          <w:lang w:val="en-US" w:eastAsia="zh-CN"/>
+        </w:rPr>
+      </w:pPr>
+      <w:r>
+        <w:rPr>
+          <w:rFonts w:hint="eastAsia"/>
+          <w:lang w:val="en-US" w:eastAsia="zh-CN"/>
+        </w:rPr>
+        <w:t>0.42看起来还不错。当然是越小越好喽。</w:t>
+      </w:r>
+    </w:p>
+    <w:p>
+      <w:r>
+        <w:drawing>
+          <wp:inline distT="0" distB="0" distL="114300" distR="114300">
+            <wp:extent cx="5270500" cy="1237615"/>
+            <wp:effectExtent l="0" t="0" r="0" b="6985"/>
+            <wp:docPr id="35" name="图片 2"/>
+            <wp:cNvGraphicFramePr>
+              <a:graphicFrameLocks xmlns:a="http://schemas.openxmlformats.org/drawingml/2006/main" noChangeAspect="1"/>
+            </wp:cNvGraphicFramePr>
+            <a:graphic xmlns:a="http://schemas.openxmlformats.org/drawingml/2006/main">
+              <a:graphicData uri="http://schemas.openxmlformats.org/drawingml/2006/picture">
+                <pic:pic xmlns:pic="http://schemas.openxmlformats.org/drawingml/2006/picture">
+                  <pic:nvPicPr>
+                    <pic:cNvPr id="35" name="图片 2"/>
+                    <pic:cNvPicPr>
+                      <a:picLocks noChangeAspect="1"/>
+                    </pic:cNvPicPr>
+                  </pic:nvPicPr>
+                  <pic:blipFill>
+                    <a:blip r:embed="rId38"/>
+                    <a:stretch>
+                      <a:fillRect/>
+                    </a:stretch>
+                  </pic:blipFill>
+                  <pic:spPr>
+                    <a:xfrm>
+                      <a:off x="0" y="0"/>
+                      <a:ext cx="5270500" cy="1237615"/>
+                    </a:xfrm>
+                    <a:prstGeom prst="rect">
+                      <a:avLst/>
+                    </a:prstGeom>
+                    <a:noFill/>
+                    <a:ln w="9525">
+                      <a:noFill/>
+                    </a:ln>
+                  </pic:spPr>
+                </pic:pic>
+              </a:graphicData>
+            </a:graphic>
+          </wp:inline>
+        </w:drawing>
+      </w:r>
+    </w:p>
+    <w:p>
+      <w:pPr>
+        <w:rPr>
+          <w:rFonts w:hint="eastAsia"/>
+          <w:lang w:val="en-US" w:eastAsia="zh-CN"/>
+        </w:rPr>
+      </w:pPr>
+      <w:r>
+        <w:rPr>
+          <w:rFonts w:hint="eastAsia"/>
+          <w:lang w:val="en-US" w:eastAsia="zh-CN"/>
+        </w:rPr>
+        <w:t>提交试试</w:t>
+      </w:r>
+    </w:p>
+    <w:p>
+      <w:pPr>
+        <w:rPr>
+          <w:rFonts w:hint="eastAsia"/>
+          <w:lang w:val="en-US" w:eastAsia="zh-CN"/>
+        </w:rPr>
+      </w:pPr>
+    </w:p>
+    <w:p>
+      <w:r>
+        <w:drawing>
+          <wp:inline distT="0" distB="0" distL="114300" distR="114300">
+            <wp:extent cx="5265420" cy="900430"/>
+            <wp:effectExtent l="0" t="0" r="5080" b="1270"/>
+            <wp:docPr id="36" name="图片 3"/>
+            <wp:cNvGraphicFramePr>
+              <a:graphicFrameLocks xmlns:a="http://schemas.openxmlformats.org/drawingml/2006/main" noChangeAspect="1"/>
+            </wp:cNvGraphicFramePr>
+            <a:graphic xmlns:a="http://schemas.openxmlformats.org/drawingml/2006/main">
+              <a:graphicData uri="http://schemas.openxmlformats.org/drawingml/2006/picture">
+                <pic:pic xmlns:pic="http://schemas.openxmlformats.org/drawingml/2006/picture">
+                  <pic:nvPicPr>
+                    <pic:cNvPr id="36" name="图片 3"/>
+                    <pic:cNvPicPr>
+                      <a:picLocks noChangeAspect="1"/>
+                    </pic:cNvPicPr>
+                  </pic:nvPicPr>
+                  <pic:blipFill>
+                    <a:blip r:embed="rId39"/>
+                    <a:stretch>
+                      <a:fillRect/>
+                    </a:stretch>
+                  </pic:blipFill>
+                  <pic:spPr>
+                    <a:xfrm>
+                      <a:off x="0" y="0"/>
+                      <a:ext cx="5265420" cy="900430"/>
+                    </a:xfrm>
+                    <a:prstGeom prst="rect">
+                      <a:avLst/>
+                    </a:prstGeom>
+                    <a:noFill/>
+                    <a:ln w="9525">
+                      <a:noFill/>
+                    </a:ln>
+                  </pic:spPr>
+                </pic:pic>
+              </a:graphicData>
+            </a:graphic>
+          </wp:inline>
+        </w:drawing>
+      </w:r>
+    </w:p>
+    <w:p>
+      <w:pPr>
+        <w:rPr>
+          <w:rFonts w:hint="eastAsia"/>
+          <w:lang w:val="en-US" w:eastAsia="zh-CN"/>
+        </w:rPr>
+      </w:pPr>
+      <w:r>
+        <w:rPr>
+          <w:rFonts w:hint="eastAsia"/>
+          <w:lang w:val="en-US" w:eastAsia="zh-CN"/>
+        </w:rPr>
+        <w:t>还需要提高，可以看到最新的第一是：0.337。可以把整个leader board 下载下来，因为该比赛已经停止，所以看不到排名。我们大致排名在30%左右。降到0.4就很不错了。</w:t>
+      </w:r>
+    </w:p>
+    <w:p>
+      <w:pPr>
+        <w:rPr>
+          <w:rFonts w:hint="eastAsia"/>
+          <w:lang w:val="en-US" w:eastAsia="zh-CN"/>
+        </w:rPr>
+      </w:pPr>
+    </w:p>
+    <w:p>
+      <w:pPr>
+        <w:rPr>
+          <w:rFonts w:hint="eastAsia"/>
+          <w:lang w:val="en-US" w:eastAsia="zh-CN"/>
+        </w:rPr>
+      </w:pPr>
+      <w:r>
+        <w:rPr>
+          <w:rFonts w:hint="eastAsia"/>
+          <w:lang w:val="en-US" w:eastAsia="zh-CN"/>
+        </w:rPr>
+        <w:t>对于lasso</w:t>
+      </w:r>
+    </w:p>
+    <w:p>
+      <w:pPr>
+        <w:rPr>
+          <w:rFonts w:hint="eastAsia"/>
+          <w:lang w:val="en-US" w:eastAsia="zh-CN"/>
+        </w:rPr>
+      </w:pPr>
+      <w:r>
+        <w:rPr>
+          <w:rFonts w:hint="eastAsia"/>
+          <w:lang w:val="en-US" w:eastAsia="zh-CN"/>
+        </w:rPr>
+        <w:t>代码如下：</w:t>
+      </w:r>
+    </w:p>
+    <w:p>
+      <w:pPr>
+        <w:rPr>
+          <w:rFonts w:hint="eastAsia"/>
+          <w:lang w:val="en-US" w:eastAsia="zh-CN"/>
+        </w:rPr>
+      </w:pPr>
+      <w:r>
+        <w:drawing>
+          <wp:inline distT="0" distB="0" distL="114300" distR="114300">
+            <wp:extent cx="5273675" cy="4017010"/>
+            <wp:effectExtent l="0" t="0" r="9525" b="8890"/>
+            <wp:docPr id="39" name="图片 6"/>
+            <wp:cNvGraphicFramePr>
+              <a:graphicFrameLocks xmlns:a="http://schemas.openxmlformats.org/drawingml/2006/main" noChangeAspect="1"/>
+            </wp:cNvGraphicFramePr>
+            <a:graphic xmlns:a="http://schemas.openxmlformats.org/drawingml/2006/main">
+              <a:graphicData uri="http://schemas.openxmlformats.org/drawingml/2006/picture">
+                <pic:pic xmlns:pic="http://schemas.openxmlformats.org/drawingml/2006/picture">
+                  <pic:nvPicPr>
+                    <pic:cNvPr id="39" name="图片 6"/>
+                    <pic:cNvPicPr>
+                      <a:picLocks noChangeAspect="1"/>
+                    </pic:cNvPicPr>
+                  </pic:nvPicPr>
+                  <pic:blipFill>
+                    <a:blip r:embed="rId40"/>
+                    <a:stretch>
+                      <a:fillRect/>
+                    </a:stretch>
+                  </pic:blipFill>
+                  <pic:spPr>
+                    <a:xfrm>
+                      <a:off x="0" y="0"/>
+                      <a:ext cx="5273675" cy="4017010"/>
+                    </a:xfrm>
+                    <a:prstGeom prst="rect">
+                      <a:avLst/>
+                    </a:prstGeom>
+                    <a:noFill/>
+                    <a:ln w="9525">
+                      <a:noFill/>
+                    </a:ln>
+                  </pic:spPr>
+                </pic:pic>
+              </a:graphicData>
+            </a:graphic>
+          </wp:inline>
+        </w:drawing>
+      </w:r>
+    </w:p>
+    <w:p>
+      <w:pPr>
+        <w:rPr>
+          <w:rFonts w:hint="eastAsia"/>
+          <w:lang w:val="en-US" w:eastAsia="zh-CN"/>
+        </w:rPr>
+      </w:pPr>
+    </w:p>
+    <w:p>
+      <w:r>
+        <w:drawing>
+          <wp:inline distT="0" distB="0" distL="114300" distR="114300">
+            <wp:extent cx="5266690" cy="1040765"/>
+            <wp:effectExtent l="0" t="0" r="3810" b="635"/>
+            <wp:docPr id="38" name="图片 5"/>
+            <wp:cNvGraphicFramePr>
+              <a:graphicFrameLocks xmlns:a="http://schemas.openxmlformats.org/drawingml/2006/main" noChangeAspect="1"/>
+            </wp:cNvGraphicFramePr>
+            <a:graphic xmlns:a="http://schemas.openxmlformats.org/drawingml/2006/main">
+              <a:graphicData uri="http://schemas.openxmlformats.org/drawingml/2006/picture">
+                <pic:pic xmlns:pic="http://schemas.openxmlformats.org/drawingml/2006/picture">
+                  <pic:nvPicPr>
+                    <pic:cNvPr id="38" name="图片 5"/>
+                    <pic:cNvPicPr>
+                      <a:picLocks noChangeAspect="1"/>
+                    </pic:cNvPicPr>
+                  </pic:nvPicPr>
+                  <pic:blipFill>
+                    <a:blip r:embed="rId41"/>
+                    <a:stretch>
+                      <a:fillRect/>
+                    </a:stretch>
+                  </pic:blipFill>
+                  <pic:spPr>
+                    <a:xfrm>
+                      <a:off x="0" y="0"/>
+                      <a:ext cx="5266690" cy="1040765"/>
+                    </a:xfrm>
+                    <a:prstGeom prst="rect">
+                      <a:avLst/>
+                    </a:prstGeom>
+                    <a:noFill/>
+                    <a:ln w="9525">
+                      <a:noFill/>
+                    </a:ln>
+                  </pic:spPr>
+                </pic:pic>
+              </a:graphicData>
+            </a:graphic>
+          </wp:inline>
+        </w:drawing>
+      </w:r>
+    </w:p>
+    <w:p>
+      <w:pPr>
+        <w:rPr>
+          <w:rFonts w:hint="eastAsia"/>
+          <w:lang w:val="en-US" w:eastAsia="zh-CN"/>
+        </w:rPr>
+      </w:pPr>
+    </w:p>
+    <w:p>
+      <w:pPr>
+        <w:rPr>
+          <w:rFonts w:hint="eastAsia"/>
+          <w:lang w:val="en-US" w:eastAsia="zh-CN"/>
+        </w:rPr>
+      </w:pPr>
+      <w:r>
+        <w:rPr>
+          <w:rFonts w:hint="eastAsia"/>
+          <w:lang w:val="en-US" w:eastAsia="zh-CN"/>
+        </w:rPr>
+        <w:t>明显lasso放弃。</w:t>
+      </w:r>
+    </w:p>
+    <w:p>
+      <w:pPr>
+        <w:pStyle w:val="3"/>
+        <w:rPr>
+          <w:rFonts w:hint="eastAsia"/>
+          <w:lang w:val="en-US" w:eastAsia="zh-CN"/>
+        </w:rPr>
+      </w:pPr>
+      <w:r>
+        <w:rPr>
+          <w:rFonts w:hint="eastAsia"/>
+          <w:lang w:val="en-US" w:eastAsia="zh-CN"/>
+        </w:rPr>
+        <w:t>随机森林</w:t>
+      </w:r>
+    </w:p>
+    <w:p>
+      <w:pPr>
+        <w:rPr>
+          <w:rFonts w:hint="eastAsia"/>
+          <w:lang w:val="en-US" w:eastAsia="zh-CN"/>
+        </w:rPr>
+      </w:pPr>
+      <w:r>
+        <w:rPr>
+          <w:rFonts w:hint="eastAsia"/>
+          <w:lang w:val="en-US" w:eastAsia="zh-CN"/>
+        </w:rPr>
+        <w:t>太难调整了。。。。主要是俺的笔记本差呀，哎，运行半天出不来的呢。</w:t>
+      </w:r>
+    </w:p>
+    <w:p>
+      <w:pPr>
+        <w:rPr>
+          <w:rFonts w:hint="eastAsia"/>
+          <w:lang w:val="en-US" w:eastAsia="zh-CN"/>
+        </w:rPr>
+      </w:pPr>
+      <w:r>
+        <w:rPr>
+          <w:rFonts w:hint="eastAsia"/>
+          <w:lang w:val="en-US" w:eastAsia="zh-CN"/>
+        </w:rPr>
+        <w:t>这里我就使用随便一个参数啦，实际工作中不要这样，需要不断调整参数的。</w:t>
+      </w:r>
+    </w:p>
+    <w:p>
+      <w:pPr>
+        <w:rPr>
+          <w:rFonts w:hint="eastAsia"/>
+          <w:lang w:val="en-US" w:eastAsia="zh-CN"/>
+        </w:rPr>
+      </w:pPr>
+      <w:r>
+        <w:rPr>
+          <w:rFonts w:hint="eastAsia"/>
+          <w:lang w:val="en-US" w:eastAsia="zh-CN"/>
+        </w:rPr>
+        <w:t>rf=RandomForestRegressor(random_state=0, n_estimators=3000, n_jobs=-1,oob_score=True)</w:t>
+      </w:r>
+    </w:p>
+    <w:p>
+      <w:pPr>
+        <w:rPr>
+          <w:rFonts w:hint="eastAsia"/>
+          <w:lang w:val="en-US" w:eastAsia="zh-CN"/>
+        </w:rPr>
+      </w:pPr>
+      <w:r>
+        <w:rPr>
+          <w:rFonts w:hint="eastAsia"/>
+          <w:lang w:val="en-US" w:eastAsia="zh-CN"/>
+        </w:rPr>
+        <w:t>rf.fit(X=X,y=y_all)</w:t>
+      </w:r>
+    </w:p>
+    <w:p>
+      <w:pPr>
+        <w:rPr>
+          <w:rFonts w:hint="eastAsia"/>
+          <w:lang w:val="en-US" w:eastAsia="zh-CN"/>
+        </w:rPr>
+      </w:pPr>
+      <w:r>
+        <w:rPr>
+          <w:rFonts w:hint="eastAsia"/>
+          <w:lang w:val="en-US" w:eastAsia="zh-CN"/>
+        </w:rPr>
+        <w:t>pre=rf.predict(X)</w:t>
+      </w:r>
+    </w:p>
+    <w:p>
+      <w:pPr>
+        <w:rPr>
+          <w:rFonts w:hint="eastAsia"/>
+          <w:lang w:val="en-US" w:eastAsia="zh-CN"/>
+        </w:rPr>
+      </w:pPr>
+      <w:r>
+        <w:rPr>
+          <w:rFonts w:hint="eastAsia"/>
+          <w:lang w:val="en-US" w:eastAsia="zh-CN"/>
+        </w:rPr>
+        <w:t>print ("RMSLE Value For Ridge Regression: ",rmsle(y_all,pre))</w:t>
+      </w:r>
+    </w:p>
+    <w:p>
+      <w:pPr>
+        <w:rPr>
+          <w:rFonts w:hint="eastAsia"/>
+          <w:lang w:val="en-US" w:eastAsia="zh-CN"/>
+        </w:rPr>
+      </w:pPr>
+    </w:p>
+    <w:p>
+      <w:pPr>
+        <w:rPr>
+          <w:rFonts w:hint="eastAsia"/>
+          <w:lang w:val="en-US" w:eastAsia="zh-CN"/>
+        </w:rPr>
+      </w:pPr>
+      <w:r>
+        <w:rPr>
+          <w:rFonts w:hint="eastAsia"/>
+          <w:lang w:val="en-US" w:eastAsia="zh-CN"/>
+        </w:rPr>
+        <w:t>得到结果如下：</w:t>
+      </w:r>
+    </w:p>
+    <w:p>
+      <w:r>
+        <w:drawing>
+          <wp:inline distT="0" distB="0" distL="114300" distR="114300">
+            <wp:extent cx="5266055" cy="1371600"/>
+            <wp:effectExtent l="0" t="0" r="4445" b="0"/>
+            <wp:docPr id="37" name="图片 4"/>
+            <wp:cNvGraphicFramePr>
+              <a:graphicFrameLocks xmlns:a="http://schemas.openxmlformats.org/drawingml/2006/main" noChangeAspect="1"/>
+            </wp:cNvGraphicFramePr>
+            <a:graphic xmlns:a="http://schemas.openxmlformats.org/drawingml/2006/main">
+              <a:graphicData uri="http://schemas.openxmlformats.org/drawingml/2006/picture">
+                <pic:pic xmlns:pic="http://schemas.openxmlformats.org/drawingml/2006/picture">
+                  <pic:nvPicPr>
+                    <pic:cNvPr id="37" name="图片 4"/>
+                    <pic:cNvPicPr>
+                      <a:picLocks noChangeAspect="1"/>
+                    </pic:cNvPicPr>
+                  </pic:nvPicPr>
+                  <pic:blipFill>
+                    <a:blip r:embed="rId42"/>
+                    <a:stretch>
+                      <a:fillRect/>
+                    </a:stretch>
+                  </pic:blipFill>
+                  <pic:spPr>
+                    <a:xfrm>
+                      <a:off x="0" y="0"/>
+                      <a:ext cx="5266055" cy="1371600"/>
+                    </a:xfrm>
+                    <a:prstGeom prst="rect">
+                      <a:avLst/>
+                    </a:prstGeom>
+                    <a:noFill/>
+                    <a:ln w="9525">
+                      <a:noFill/>
+                    </a:ln>
+                  </pic:spPr>
+                </pic:pic>
+              </a:graphicData>
+            </a:graphic>
+          </wp:inline>
+        </w:drawing>
+      </w:r>
+    </w:p>
+    <w:p>
+      <w:pPr>
+        <w:rPr>
+          <w:rFonts w:hint="eastAsia"/>
+          <w:lang w:val="en-US" w:eastAsia="zh-CN"/>
+        </w:rPr>
+      </w:pPr>
+      <w:r>
+        <w:rPr>
+          <w:rFonts w:hint="eastAsia"/>
+          <w:lang w:val="en-US" w:eastAsia="zh-CN"/>
+        </w:rPr>
+        <w:t>这个结果大约在top20%左右。这个可以作为一个baseline，后面进行模型调优以这个为基准参照。</w:t>
+      </w:r>
+    </w:p>
+    <w:p>
+      <w:pPr>
+        <w:pStyle w:val="3"/>
+        <w:rPr>
+          <w:rFonts w:hint="eastAsia"/>
+          <w:lang w:val="en-US" w:eastAsia="zh-CN"/>
+        </w:rPr>
+      </w:pPr>
+      <w:r>
+        <w:rPr>
+          <w:rFonts w:hint="eastAsia"/>
+          <w:lang w:val="en-US" w:eastAsia="zh-CN"/>
+        </w:rPr>
+        <w:t>GBR（</w:t>
+      </w:r>
+      <w:r>
+        <w:rPr>
+          <w:rFonts w:hint="default"/>
+        </w:rPr>
+        <w:t>GradientBoostingRegressor</w:t>
+      </w:r>
+      <w:r>
+        <w:rPr>
+          <w:rFonts w:hint="eastAsia"/>
+          <w:lang w:val="en-US" w:eastAsia="zh-CN"/>
+        </w:rPr>
+        <w:t>）</w:t>
+      </w:r>
+    </w:p>
+    <w:p>
+      <w:pPr>
+        <w:rPr>
+          <w:rFonts w:hint="eastAsia"/>
+          <w:lang w:val="en-US" w:eastAsia="zh-CN"/>
+        </w:rPr>
+      </w:pPr>
+      <w:r>
+        <w:rPr>
+          <w:rFonts w:hint="eastAsia"/>
+          <w:lang w:val="en-US" w:eastAsia="zh-CN"/>
+        </w:rPr>
+        <w:t>采用gbr测试下。</w:t>
+      </w:r>
+    </w:p>
+    <w:p>
+      <w:r>
+        <w:drawing>
+          <wp:inline distT="0" distB="0" distL="114300" distR="114300">
+            <wp:extent cx="5269865" cy="685165"/>
+            <wp:effectExtent l="0" t="0" r="635" b="635"/>
+            <wp:docPr id="40" name="图片 7"/>
+            <wp:cNvGraphicFramePr>
+              <a:graphicFrameLocks xmlns:a="http://schemas.openxmlformats.org/drawingml/2006/main" noChangeAspect="1"/>
+            </wp:cNvGraphicFramePr>
+            <a:graphic xmlns:a="http://schemas.openxmlformats.org/drawingml/2006/main">
+              <a:graphicData uri="http://schemas.openxmlformats.org/drawingml/2006/picture">
+                <pic:pic xmlns:pic="http://schemas.openxmlformats.org/drawingml/2006/picture">
+                  <pic:nvPicPr>
+                    <pic:cNvPr id="40" name="图片 7"/>
+                    <pic:cNvPicPr>
+                      <a:picLocks noChangeAspect="1"/>
+                    </pic:cNvPicPr>
+                  </pic:nvPicPr>
+                  <pic:blipFill>
+                    <a:blip r:embed="rId43"/>
+                    <a:stretch>
+                      <a:fillRect/>
+                    </a:stretch>
+                  </pic:blipFill>
+                  <pic:spPr>
+                    <a:xfrm>
+                      <a:off x="0" y="0"/>
+                      <a:ext cx="5269865" cy="685165"/>
+                    </a:xfrm>
+                    <a:prstGeom prst="rect">
+                      <a:avLst/>
+                    </a:prstGeom>
+                    <a:noFill/>
+                    <a:ln w="9525">
+                      <a:noFill/>
+                    </a:ln>
+                  </pic:spPr>
+                </pic:pic>
+              </a:graphicData>
+            </a:graphic>
+          </wp:inline>
+        </w:drawing>
+      </w:r>
+    </w:p>
+    <w:p>
+      <w:pPr>
+        <w:rPr>
+          <w:rFonts w:hint="eastAsia"/>
+          <w:lang w:val="en-US" w:eastAsia="zh-CN"/>
+        </w:rPr>
+      </w:pPr>
+      <w:r>
+        <w:rPr>
+          <w:rFonts w:hint="eastAsia"/>
+          <w:lang w:val="en-US" w:eastAsia="zh-CN"/>
+        </w:rPr>
+        <w:t>估计效果应该不怎么好。</w:t>
+      </w:r>
+    </w:p>
+    <w:p>
+      <w:r>
+        <w:drawing>
+          <wp:inline distT="0" distB="0" distL="114300" distR="114300">
+            <wp:extent cx="5271770" cy="1148715"/>
+            <wp:effectExtent l="0" t="0" r="11430" b="6985"/>
+            <wp:docPr id="41" name="图片 8"/>
+            <wp:cNvGraphicFramePr>
+              <a:graphicFrameLocks xmlns:a="http://schemas.openxmlformats.org/drawingml/2006/main" noChangeAspect="1"/>
+            </wp:cNvGraphicFramePr>
+            <a:graphic xmlns:a="http://schemas.openxmlformats.org/drawingml/2006/main">
+              <a:graphicData uri="http://schemas.openxmlformats.org/drawingml/2006/picture">
+                <pic:pic xmlns:pic="http://schemas.openxmlformats.org/drawingml/2006/picture">
+                  <pic:nvPicPr>
+                    <pic:cNvPr id="41" name="图片 8"/>
+                    <pic:cNvPicPr>
+                      <a:picLocks noChangeAspect="1"/>
+                    </pic:cNvPicPr>
+                  </pic:nvPicPr>
+                  <pic:blipFill>
+                    <a:blip r:embed="rId44"/>
+                    <a:stretch>
+                      <a:fillRect/>
+                    </a:stretch>
+                  </pic:blipFill>
+                  <pic:spPr>
+                    <a:xfrm>
+                      <a:off x="0" y="0"/>
+                      <a:ext cx="5271770" cy="1148715"/>
+                    </a:xfrm>
+                    <a:prstGeom prst="rect">
+                      <a:avLst/>
+                    </a:prstGeom>
+                    <a:noFill/>
+                    <a:ln w="9525">
+                      <a:noFill/>
+                    </a:ln>
+                  </pic:spPr>
+                </pic:pic>
+              </a:graphicData>
+            </a:graphic>
+          </wp:inline>
+        </w:drawing>
+      </w:r>
+    </w:p>
+    <w:p>
+      <w:pPr>
+        <w:rPr>
+          <w:rFonts w:hint="eastAsia"/>
+          <w:lang w:val="en-US" w:eastAsia="zh-CN"/>
+        </w:rPr>
+      </w:pPr>
+      <w:r>
+        <w:rPr>
+          <w:rFonts w:hint="eastAsia"/>
+          <w:lang w:val="en-US" w:eastAsia="zh-CN"/>
+        </w:rPr>
+        <w:t>果然，gbr效果不咋地。</w:t>
+      </w:r>
+    </w:p>
+    <w:p>
+      <w:pPr>
+        <w:rPr>
+          <w:rFonts w:hint="eastAsia"/>
+          <w:lang w:val="en-US" w:eastAsia="zh-CN"/>
+        </w:rPr>
+      </w:pPr>
+      <w:r>
+        <w:rPr>
+          <w:rFonts w:hint="eastAsia"/>
+          <w:lang w:val="en-US" w:eastAsia="zh-CN"/>
+        </w:rPr>
+        <w:t>这里没有调参，电脑烧不起啊。</w:t>
+      </w:r>
+    </w:p>
+    <w:p>
+      <w:pPr>
+        <w:rPr>
+          <w:rFonts w:hint="eastAsia"/>
+          <w:lang w:val="en-US" w:eastAsia="zh-CN"/>
+        </w:rPr>
+      </w:pPr>
+    </w:p>
+    <w:p/>
+    <w:p>
+      <w:pPr>
         <w:pStyle w:val="2"/>
-      </w:pPr>
-      <w:r>
-        <w:rPr>
-          <w:rFonts w:hint="eastAsia"/>
-        </w:rPr>
-        <w:t>模型</w:t>
-      </w:r>
-      <w:r>
-        <w:t>融合</w:t>
-      </w:r>
-    </w:p>
+        <w:rPr>
+          <w:rFonts w:hint="eastAsia"/>
+        </w:rPr>
+      </w:pPr>
+      <w:r>
+        <w:rPr>
+          <w:rFonts w:hint="eastAsia"/>
+        </w:rPr>
+        <w:t>提交</w:t>
+      </w:r>
+    </w:p>
+    <w:p>
+      <w:pPr>
+        <w:rPr>
+          <w:rFonts w:hint="eastAsia" w:eastAsiaTheme="minorEastAsia"/>
+          <w:lang w:val="en-US" w:eastAsia="zh-CN"/>
+        </w:rPr>
+      </w:pPr>
+      <w:r>
+        <w:rPr>
+          <w:rFonts w:hint="eastAsia"/>
+          <w:lang w:val="en-US" w:eastAsia="zh-CN"/>
+        </w:rPr>
+        <w:t>最后以随机森林为结果进行提交。排名约top20%</w:t>
+      </w:r>
+    </w:p>
+    <w:p/>
     <w:p>
       <w:pPr>
         <w:pStyle w:val="2"/>
@@ -5879,8 +6788,154 @@
         <w:rPr>
           <w:rFonts w:hint="eastAsia"/>
         </w:rPr>
-        <w:t>提交</w:t>
-      </w:r>
+        <w:t>待</w:t>
+      </w:r>
+      <w:r>
+        <w:t>改进</w:t>
+      </w:r>
+    </w:p>
+    <w:p>
+      <w:pPr>
+        <w:numPr>
+          <w:ilvl w:val="0"/>
+          <w:numId w:val="3"/>
+        </w:numPr>
+        <w:rPr>
+          <w:rFonts w:hint="eastAsia"/>
+          <w:lang w:val="en-US" w:eastAsia="zh-CN"/>
+        </w:rPr>
+      </w:pPr>
+      <w:r>
+        <w:rPr>
+          <w:rFonts w:hint="eastAsia"/>
+          <w:lang w:val="en-US" w:eastAsia="zh-CN"/>
+        </w:rPr>
+        <w:t>风速为0可能需要重新进行填充</w:t>
+      </w:r>
+    </w:p>
+    <w:p>
+      <w:pPr>
+        <w:numPr>
+          <w:ilvl w:val="0"/>
+          <w:numId w:val="3"/>
+        </w:numPr>
+        <w:rPr>
+          <w:rFonts w:hint="eastAsia"/>
+          <w:lang w:val="en-US" w:eastAsia="zh-CN"/>
+        </w:rPr>
+      </w:pPr>
+      <w:r>
+        <w:rPr>
+          <w:rFonts w:hint="eastAsia"/>
+          <w:lang w:val="en-US" w:eastAsia="zh-CN"/>
+        </w:rPr>
+        <w:t>特征的太稀疏，采用了小时和工作日进行拼接，这样产生了48个长度特征，导致训练过慢。</w:t>
+      </w:r>
+    </w:p>
+    <w:p>
+      <w:pPr>
+        <w:numPr>
+          <w:ilvl w:val="0"/>
+          <w:numId w:val="3"/>
+        </w:numPr>
+        <w:rPr>
+          <w:rFonts w:hint="eastAsia"/>
+          <w:lang w:val="en-US" w:eastAsia="zh-CN"/>
+        </w:rPr>
+      </w:pPr>
+      <w:r>
+        <w:rPr>
+          <w:rFonts w:hint="eastAsia"/>
+          <w:lang w:val="en-US" w:eastAsia="zh-CN"/>
+        </w:rPr>
+        <w:t>还需要进行特征选择，但是对于得分的提升不一定有用。</w:t>
+      </w:r>
+    </w:p>
+    <w:p>
+      <w:pPr>
+        <w:numPr>
+          <w:ilvl w:val="0"/>
+          <w:numId w:val="3"/>
+        </w:numPr>
+        <w:rPr>
+          <w:rFonts w:hint="eastAsia"/>
+          <w:lang w:val="en-US" w:eastAsia="zh-CN"/>
+        </w:rPr>
+      </w:pPr>
+      <w:r>
+        <w:rPr>
+          <w:rFonts w:hint="eastAsia"/>
+          <w:lang w:val="en-US" w:eastAsia="zh-CN"/>
+        </w:rPr>
+        <w:t>对于特征组合可能需要采用GBDT进行产生，而这里只是觉得那些是应该组合在一起的，所以手撸的和产生的，相对来说，模型生产的特征组合性能更好点。</w:t>
+      </w:r>
+    </w:p>
+    <w:p>
+      <w:pPr>
+        <w:widowControl w:val="0"/>
+        <w:numPr>
+          <w:numId w:val="0"/>
+        </w:numPr>
+        <w:jc w:val="both"/>
+        <w:rPr>
+          <w:rFonts w:hint="eastAsia"/>
+          <w:lang w:val="en-US" w:eastAsia="zh-CN"/>
+        </w:rPr>
+      </w:pPr>
+    </w:p>
+    <w:p>
+      <w:pPr>
+        <w:widowControl w:val="0"/>
+        <w:numPr>
+          <w:numId w:val="0"/>
+        </w:numPr>
+        <w:jc w:val="both"/>
+        <w:rPr>
+          <w:rFonts w:hint="eastAsia"/>
+          <w:lang w:val="en-US" w:eastAsia="zh-CN"/>
+        </w:rPr>
+      </w:pPr>
+    </w:p>
+    <w:p>
+      <w:pPr>
+        <w:widowControl w:val="0"/>
+        <w:numPr>
+          <w:numId w:val="0"/>
+        </w:numPr>
+        <w:jc w:val="both"/>
+        <w:rPr>
+          <w:rFonts w:hint="eastAsia"/>
+          <w:b/>
+          <w:bCs/>
+          <w:color w:val="FF0000"/>
+          <w:sz w:val="24"/>
+          <w:szCs w:val="28"/>
+          <w:lang w:val="en-US" w:eastAsia="zh-CN"/>
+        </w:rPr>
+      </w:pPr>
+      <w:r>
+        <w:rPr>
+          <w:rFonts w:hint="eastAsia"/>
+          <w:b/>
+          <w:bCs/>
+          <w:color w:val="FF0000"/>
+          <w:sz w:val="24"/>
+          <w:szCs w:val="28"/>
+          <w:lang w:val="en-US" w:eastAsia="zh-CN"/>
+        </w:rPr>
+        <w:t>特征工程比模型重要的多，数据的认识非常重要，非常重要非常重要！！！</w:t>
+      </w:r>
+    </w:p>
+    <w:p>
+      <w:pPr>
+        <w:numPr>
+          <w:numId w:val="0"/>
+        </w:numPr>
+        <w:rPr>
+          <w:rFonts w:hint="eastAsia"/>
+          <w:lang w:val="en-US" w:eastAsia="zh-CN"/>
+        </w:rPr>
+      </w:pPr>
     </w:p>
     <w:p>
       <w:pPr>
@@ -5890,20 +6945,6 @@
         <w:rPr>
           <w:rFonts w:hint="eastAsia"/>
         </w:rPr>
-        <w:t>待</w:t>
-      </w:r>
-      <w:r>
-        <w:t>改进</w:t>
-      </w:r>
-    </w:p>
-    <w:p>
-      <w:pPr>
-        <w:pStyle w:val="2"/>
-      </w:pPr>
-      <w:r>
-        <w:rPr>
-          <w:rFonts w:hint="eastAsia"/>
-        </w:rPr>
         <w:t>参考</w:t>
       </w:r>
       <w:r>
@@ -5939,6 +6980,68 @@
           <w:rFonts w:hint="eastAsia"/>
         </w:rPr>
       </w:pPr>
+    </w:p>
+    <w:p>
+      <w:pPr>
+        <w:rPr>
+          <w:rFonts w:hint="eastAsia"/>
+          <w:b w:val="0"/>
+          <w:bCs/>
+          <w:sz w:val="24"/>
+          <w:szCs w:val="20"/>
+        </w:rPr>
+      </w:pPr>
+      <w:r>
+        <w:rPr>
+          <w:rFonts w:hint="eastAsia"/>
+          <w:b w:val="0"/>
+          <w:bCs/>
+          <w:sz w:val="24"/>
+          <w:szCs w:val="20"/>
+        </w:rPr>
+        <w:fldChar w:fldCharType="begin"/>
+      </w:r>
+      <w:r>
+        <w:rPr>
+          <w:rFonts w:hint="eastAsia"/>
+          <w:b w:val="0"/>
+          <w:bCs/>
+          <w:sz w:val="24"/>
+          <w:szCs w:val="20"/>
+        </w:rPr>
+        <w:instrText xml:space="preserve"> HYPERLINK "https://www.kaggle.com/c/bike-sharing-demand/discussion/11525" </w:instrText>
+      </w:r>
+      <w:r>
+        <w:rPr>
+          <w:rFonts w:hint="eastAsia"/>
+          <w:b w:val="0"/>
+          <w:bCs/>
+          <w:sz w:val="24"/>
+          <w:szCs w:val="20"/>
+        </w:rPr>
+        <w:fldChar w:fldCharType="separate"/>
+      </w:r>
+      <w:r>
+        <w:rPr>
+          <w:rStyle w:val="9"/>
+          <w:rFonts w:hint="eastAsia"/>
+          <w:b w:val="0"/>
+          <w:bCs/>
+          <w:sz w:val="24"/>
+          <w:szCs w:val="20"/>
+        </w:rPr>
+        <w:t>https://www.kaggle.com/c/bike-sharing-demand/discussion/11525</w:t>
+      </w:r>
+      <w:r>
+        <w:rPr>
+          <w:rFonts w:hint="eastAsia"/>
+          <w:b w:val="0"/>
+          <w:bCs/>
+          <w:sz w:val="24"/>
+          <w:szCs w:val="20"/>
+        </w:rPr>
+        <w:fldChar w:fldCharType="end"/>
+      </w:r>
     </w:p>
     <w:p>
       <w:pPr>
@@ -5985,11 +7088,26 @@
       <w:lvlJc w:val="left"/>
     </w:lvl>
   </w:abstractNum>
+  <w:abstractNum w:abstractNumId="2">
+    <w:nsid w:val="5A377A8A"/>
+    <w:multiLevelType w:val="singleLevel"/>
+    <w:tmpl w:val="5A377A8A"/>
+    <w:lvl w:ilvl="0" w:tentative="0">
+      <w:start w:val="1"/>
+      <w:numFmt w:val="decimal"/>
+      <w:suff w:val="nothing"/>
+      <w:lvlText w:val="%1）"/>
+      <w:lvlJc w:val="left"/>
+    </w:lvl>
+  </w:abstractNum>
   <w:num w:numId="1">
     <w:abstractNumId w:val="0"/>
   </w:num>
   <w:num w:numId="2">
     <w:abstractNumId w:val="1"/>
+  </w:num>
+  <w:num w:numId="3">
+    <w:abstractNumId w:val="2"/>
   </w:num>
 </w:numbering>
 </file>
@@ -6069,7 +7187,7 @@
     <w:lsdException w:qFormat="1" w:unhideWhenUsed="0" w:uiPriority="10" w:semiHidden="0" w:name="Title"/>
     <w:lsdException w:uiPriority="99" w:name="Closing"/>
     <w:lsdException w:uiPriority="99" w:name="Signature"/>
-    <w:lsdException w:uiPriority="1" w:name="Default Paragraph Font"/>
+    <w:lsdException w:uiPriority="1" w:semiHidden="0" w:name="Default Paragraph Font"/>
     <w:lsdException w:uiPriority="99" w:name="Body Text"/>
     <w:lsdException w:uiPriority="99" w:name="Body Text Indent"/>
     <w:lsdException w:uiPriority="99" w:name="List Continue"/>
@@ -6103,11 +7221,11 @@
     <w:lsdException w:uiPriority="99" w:name="HTML Code"/>
     <w:lsdException w:uiPriority="99" w:name="HTML Definition"/>
     <w:lsdException w:uiPriority="99" w:name="HTML Keyboard"/>
-    <w:lsdException w:qFormat="1" w:uiPriority="99" w:name="HTML Preformatted"/>
+    <w:lsdException w:qFormat="1" w:uiPriority="99" w:semiHidden="0" w:name="HTML Preformatted"/>
     <w:lsdException w:uiPriority="99" w:name="HTML Sample"/>
     <w:lsdException w:uiPriority="99" w:name="HTML Typewriter"/>
     <w:lsdException w:uiPriority="99" w:name="HTML Variable"/>
-    <w:lsdException w:uiPriority="99" w:name="Normal Table"/>
+    <w:lsdException w:uiPriority="99" w:semiHidden="0" w:name="Normal Table"/>
     <w:lsdException w:uiPriority="99" w:name="annotation subject"/>
     <w:lsdException w:uiPriority="99" w:name="Table Simple 1"/>
     <w:lsdException w:uiPriority="99" w:name="Table Simple 2"/>
